--- a/FInal Project.docx
+++ b/FInal Project.docx
@@ -232,17 +232,15 @@
         </w:rPr>
         <w:t xml:space="preserve"> </w:t>
       </w:r>
-      <w:proofErr w:type="spellStart"/>
-      <w:r>
-        <w:rPr>
-          <w:rFonts w:ascii="Times New Roman" w:hAnsi="Times New Roman" w:cs="Times New Roman"/>
-          <w:sz w:val="24"/>
-          <w:szCs w:val="24"/>
-          <w:lang w:val="en-US"/>
-        </w:rPr>
-        <w:t>needed.At</w:t>
-      </w:r>
-      <w:proofErr w:type="spellEnd"/>
+      <w:r>
+        <w:rPr>
+          <w:rFonts w:ascii="Times New Roman" w:hAnsi="Times New Roman" w:cs="Times New Roman"/>
+          <w:sz w:val="24"/>
+          <w:szCs w:val="24"/>
+          <w:lang w:val="en-US"/>
+        </w:rPr>
+        <w:t>needed. At</w:t>
+      </w:r>
       <w:r>
         <w:rPr>
           <w:rFonts w:ascii="Times New Roman" w:hAnsi="Times New Roman" w:cs="Times New Roman"/>
@@ -521,41 +519,6 @@
     </w:p>
     <w:p>
       <w:pPr>
-        <w:pStyle w:val="ListParagraph"/>
-        <w:numPr>
-          <w:ilvl w:val="0"/>
-          <w:numId w:val="2"/>
-        </w:numPr>
-        <w:rPr>
-          <w:lang w:val="en-US"/>
-        </w:rPr>
-      </w:pPr>
-      <w:r>
-        <w:rPr>
-          <w:lang w:val="en-US"/>
-        </w:rPr>
-        <w:t xml:space="preserve">Project Research. </w:t>
-      </w:r>
-    </w:p>
-    <w:p>
-      <w:pPr>
-        <w:ind w:left="360"/>
-        <w:rPr>
-          <w:lang w:val="en-US"/>
-        </w:rPr>
-      </w:pPr>
-    </w:p>
-    <w:p>
-      <w:pPr>
-        <w:rPr>
-          <w:sz w:val="24"/>
-          <w:szCs w:val="24"/>
-          <w:lang w:val="en-US"/>
-        </w:rPr>
-      </w:pPr>
-    </w:p>
-    <w:p>
-      <w:pPr>
         <w:rPr>
           <w:sz w:val="24"/>
           <w:szCs w:val="24"/>
@@ -629,6 +592,504 @@
           <w:color w:val="auto"/>
           <w:lang w:val="en-US"/>
         </w:rPr>
+        <w:lastRenderedPageBreak/>
+        <w:t xml:space="preserve">Project Research. </w:t>
+      </w:r>
+    </w:p>
+    <w:p>
+      <w:pPr>
+        <w:ind w:left="360"/>
+        <w:rPr>
+          <w:lang w:val="en-US"/>
+        </w:rPr>
+      </w:pPr>
+      <w:r>
+        <w:rPr>
+          <w:lang w:val="en-US"/>
+        </w:rPr>
+        <w:t xml:space="preserve">I researched 3 different online projects that had similar problems to my own, each problem was solved by using a raspberry pi but was usually outdoors in one case the author built their own garden. </w:t>
+      </w:r>
+    </w:p>
+    <w:p>
+      <w:pPr>
+        <w:pStyle w:val="Heading2"/>
+        <w:numPr>
+          <w:ilvl w:val="1"/>
+          <w:numId w:val="2"/>
+        </w:numPr>
+        <w:rPr>
+          <w:b/>
+          <w:bCs/>
+          <w:color w:val="auto"/>
+          <w:lang w:val="en-US"/>
+        </w:rPr>
+      </w:pPr>
+      <w:r>
+        <w:rPr>
+          <w:b/>
+          <w:bCs/>
+          <w:color w:val="auto"/>
+          <w:lang w:val="en-US"/>
+        </w:rPr>
+        <w:t>The Raspberry Pi Powered garden.</w:t>
+      </w:r>
+    </w:p>
+    <w:p>
+      <w:pPr>
+        <w:pStyle w:val="ListParagraph"/>
+        <w:ind w:left="750"/>
+        <w:rPr>
+          <w:lang w:val="en-US"/>
+        </w:rPr>
+      </w:pPr>
+      <w:r>
+        <w:rPr>
+          <w:lang w:val="en-US"/>
+        </w:rPr>
+        <w:t>The I</w:t>
+      </w:r>
+      <w:r>
+        <w:rPr>
+          <w:lang w:val="en-US"/>
+        </w:rPr>
+        <w:t>OT</w:t>
+      </w:r>
+      <w:r>
+        <w:rPr>
+          <w:lang w:val="en-US"/>
+        </w:rPr>
+        <w:t xml:space="preserve"> system functions through the following processes</w:t>
+      </w:r>
+      <w:r>
+        <w:rPr>
+          <w:lang w:val="en-US"/>
+        </w:rPr>
+        <w:t xml:space="preserve">: </w:t>
+      </w:r>
+    </w:p>
+    <w:p>
+      <w:pPr>
+        <w:pStyle w:val="ListParagraph"/>
+        <w:numPr>
+          <w:ilvl w:val="0"/>
+          <w:numId w:val="4"/>
+        </w:numPr>
+        <w:rPr>
+          <w:lang w:val="en-US"/>
+        </w:rPr>
+      </w:pPr>
+      <w:r>
+        <w:rPr>
+          <w:lang w:val="en-US"/>
+        </w:rPr>
+        <w:t xml:space="preserve">A Raspberry Pi is used to relay useful information of the garden, such as luminosity, humidity and the moisture content in the soil from various sensors into a cloud database. </w:t>
+      </w:r>
+    </w:p>
+    <w:p>
+      <w:pPr>
+        <w:pStyle w:val="ListParagraph"/>
+        <w:numPr>
+          <w:ilvl w:val="0"/>
+          <w:numId w:val="4"/>
+        </w:numPr>
+        <w:rPr>
+          <w:lang w:val="en-US"/>
+        </w:rPr>
+      </w:pPr>
+      <w:r>
+        <w:rPr>
+          <w:lang w:val="en-US"/>
+        </w:rPr>
+        <w:t xml:space="preserve">Once the information is in the cloud, it can be accessed from anywhere using a smartphone app that we built. </w:t>
+      </w:r>
+    </w:p>
+    <w:p>
+      <w:pPr>
+        <w:pStyle w:val="ListParagraph"/>
+        <w:numPr>
+          <w:ilvl w:val="0"/>
+          <w:numId w:val="5"/>
+        </w:numPr>
+        <w:rPr>
+          <w:lang w:val="en-US"/>
+        </w:rPr>
+      </w:pPr>
+      <w:r>
+        <w:rPr>
+          <w:lang w:val="en-US"/>
+        </w:rPr>
+        <w:t>This process is reversible too, the user can send instructions, such as the state of the water pump, back to the garden which will execute the required commands.</w:t>
+      </w:r>
+    </w:p>
+    <w:p>
+      <w:pPr>
+        <w:rPr>
+          <w:lang w:val="en-US"/>
+        </w:rPr>
+      </w:pPr>
+      <w:r>
+        <w:rPr>
+          <w:lang w:val="en-US"/>
+        </w:rPr>
+        <w:t xml:space="preserve">The following are some of the key features of </w:t>
+      </w:r>
+      <w:r>
+        <w:rPr>
+          <w:lang w:val="en-US"/>
+        </w:rPr>
+        <w:t>the</w:t>
+      </w:r>
+      <w:r>
+        <w:rPr>
+          <w:lang w:val="en-US"/>
+        </w:rPr>
+        <w:t xml:space="preserve"> garden :</w:t>
+      </w:r>
+    </w:p>
+    <w:p>
+      <w:pPr>
+        <w:pStyle w:val="ListParagraph"/>
+        <w:numPr>
+          <w:ilvl w:val="0"/>
+          <w:numId w:val="6"/>
+        </w:numPr>
+        <w:rPr>
+          <w:lang w:val="en-US"/>
+        </w:rPr>
+      </w:pPr>
+      <w:r>
+        <w:rPr>
+          <w:lang w:val="en-US"/>
+        </w:rPr>
+        <w:t>Real-time feedback of the garden's various sensors</w:t>
+      </w:r>
+    </w:p>
+    <w:p>
+      <w:pPr>
+        <w:pStyle w:val="ListParagraph"/>
+        <w:numPr>
+          <w:ilvl w:val="0"/>
+          <w:numId w:val="6"/>
+        </w:numPr>
+        <w:rPr>
+          <w:lang w:val="en-US"/>
+        </w:rPr>
+      </w:pPr>
+      <w:r>
+        <w:rPr>
+          <w:lang w:val="en-US"/>
+        </w:rPr>
+        <w:t>Database of the garden's health status</w:t>
+      </w:r>
+    </w:p>
+    <w:p>
+      <w:pPr>
+        <w:pStyle w:val="ListParagraph"/>
+        <w:numPr>
+          <w:ilvl w:val="0"/>
+          <w:numId w:val="6"/>
+        </w:numPr>
+        <w:rPr>
+          <w:lang w:val="en-US"/>
+        </w:rPr>
+      </w:pPr>
+      <w:r>
+        <w:rPr>
+          <w:lang w:val="en-US"/>
+        </w:rPr>
+        <w:t>Global monitoring and operating capacities</w:t>
+      </w:r>
+    </w:p>
+    <w:p>
+      <w:pPr>
+        <w:pStyle w:val="ListParagraph"/>
+        <w:numPr>
+          <w:ilvl w:val="0"/>
+          <w:numId w:val="6"/>
+        </w:numPr>
+        <w:rPr>
+          <w:lang w:val="en-US"/>
+        </w:rPr>
+      </w:pPr>
+      <w:r>
+        <w:rPr>
+          <w:lang w:val="en-US"/>
+        </w:rPr>
+        <w:t>Drip irrigation system</w:t>
+      </w:r>
+    </w:p>
+    <w:p>
+      <w:pPr>
+        <w:pStyle w:val="ListParagraph"/>
+        <w:numPr>
+          <w:ilvl w:val="0"/>
+          <w:numId w:val="6"/>
+        </w:numPr>
+        <w:rPr>
+          <w:lang w:val="en-US"/>
+        </w:rPr>
+      </w:pPr>
+      <w:r>
+        <w:rPr>
+          <w:lang w:val="en-US"/>
+        </w:rPr>
+        <w:t>App controlled water system</w:t>
+      </w:r>
+    </w:p>
+    <w:p>
+      <w:pPr>
+        <w:pStyle w:val="ListParagraph"/>
+        <w:numPr>
+          <w:ilvl w:val="0"/>
+          <w:numId w:val="6"/>
+        </w:numPr>
+        <w:rPr>
+          <w:lang w:val="en-US"/>
+        </w:rPr>
+      </w:pPr>
+      <w:r>
+        <w:rPr>
+          <w:lang w:val="en-US"/>
+        </w:rPr>
+        <w:t>Automatic watering schedules</w:t>
+      </w:r>
+    </w:p>
+    <w:p>
+      <w:pPr>
+        <w:rPr>
+          <w:lang w:val="en-US"/>
+        </w:rPr>
+      </w:pPr>
+      <w:r>
+        <w:rPr>
+          <w:lang w:val="en-US"/>
+        </w:rPr>
+        <w:t>We decided to use Google's Firebase as the intermediary of our IOT system, to create our own free cloud database.</w:t>
+      </w:r>
+    </w:p>
+    <w:p>
+      <w:pPr>
+        <w:rPr>
+          <w:lang w:val="en-US"/>
+        </w:rPr>
+      </w:pPr>
+      <w:r>
+        <w:rPr>
+          <w:lang w:val="en-US"/>
+        </w:rPr>
+        <w:t xml:space="preserve"> We then used MIT's App Inventor to create a smartphone application which is compatible with the Firebase database and the Raspberry Pi.</w:t>
+      </w:r>
+    </w:p>
+    <w:p>
+      <w:pPr>
+        <w:rPr>
+          <w:lang w:val="en-US"/>
+        </w:rPr>
+      </w:pPr>
+      <w:r>
+        <w:rPr>
+          <w:lang w:val="en-US"/>
+        </w:rPr>
+        <w:t>It can also communicate with the database with the help of a free Python library.</w:t>
+      </w:r>
+    </w:p>
+    <w:p>
+      <w:pPr>
+        <w:ind w:left="360"/>
+        <w:rPr>
+          <w:lang w:val="en-US"/>
+        </w:rPr>
+      </w:pPr>
+      <w:r>
+        <w:rPr>
+          <w:noProof/>
+        </w:rPr>
+        <w:lastRenderedPageBreak/>
+        <w:drawing>
+          <wp:inline distT="0" distB="0" distL="0" distR="0" wp14:anchorId="4BC4B5C9" wp14:editId="5296E4AB">
+            <wp:extent cx="4141249" cy="4141249"/>
+            <wp:effectExtent l="0" t="0" r="0" b="0"/>
+            <wp:docPr id="1" name="Picture 1" descr="A picture containing text, ground, outdoor, boat&#10;&#10;Description automatically generated"/>
+            <wp:cNvGraphicFramePr>
+              <a:graphicFrameLocks xmlns:a="http://schemas.openxmlformats.org/drawingml/2006/main" noChangeAspect="1"/>
+            </wp:cNvGraphicFramePr>
+            <a:graphic xmlns:a="http://schemas.openxmlformats.org/drawingml/2006/main">
+              <a:graphicData uri="http://schemas.openxmlformats.org/drawingml/2006/picture">
+                <pic:pic xmlns:pic="http://schemas.openxmlformats.org/drawingml/2006/picture">
+                  <pic:nvPicPr>
+                    <pic:cNvPr id="1" name="Picture 1" descr="A picture containing text, ground, outdoor, boat&#10;&#10;Description automatically generated"/>
+                    <pic:cNvPicPr>
+                      <a:picLocks noChangeAspect="1" noChangeArrowheads="1"/>
+                    </pic:cNvPicPr>
+                  </pic:nvPicPr>
+                  <pic:blipFill>
+                    <a:blip r:embed="rId5" cstate="print">
+                      <a:extLst>
+                        <a:ext uri="{28A0092B-C50C-407E-A947-70E740481C1C}">
+                          <a14:useLocalDpi xmlns:a14="http://schemas.microsoft.com/office/drawing/2010/main" val="0"/>
+                        </a:ext>
+                      </a:extLst>
+                    </a:blip>
+                    <a:srcRect/>
+                    <a:stretch>
+                      <a:fillRect/>
+                    </a:stretch>
+                  </pic:blipFill>
+                  <pic:spPr bwMode="auto">
+                    <a:xfrm>
+                      <a:off x="0" y="0"/>
+                      <a:ext cx="4145655" cy="4145655"/>
+                    </a:xfrm>
+                    <a:prstGeom prst="rect">
+                      <a:avLst/>
+                    </a:prstGeom>
+                    <a:noFill/>
+                    <a:ln>
+                      <a:noFill/>
+                    </a:ln>
+                  </pic:spPr>
+                </pic:pic>
+              </a:graphicData>
+            </a:graphic>
+          </wp:inline>
+        </w:drawing>
+      </w:r>
+    </w:p>
+    <w:p>
+      <w:pPr>
+        <w:pStyle w:val="ListParagraph"/>
+        <w:numPr>
+          <w:ilvl w:val="1"/>
+          <w:numId w:val="2"/>
+        </w:numPr>
+        <w:rPr>
+          <w:lang w:val="en-US"/>
+        </w:rPr>
+      </w:pPr>
+      <w:r>
+        <w:rPr>
+          <w:lang w:val="en-US"/>
+        </w:rPr>
+        <w:t xml:space="preserve">The Automated Garden System Using A Raspberry PI. </w:t>
+      </w:r>
+    </w:p>
+    <w:p>
+      <w:pPr>
+        <w:rPr>
+          <w:lang w:val="en-US"/>
+        </w:rPr>
+      </w:pPr>
+    </w:p>
+    <w:p>
+      <w:pPr>
+        <w:ind w:left="360"/>
+        <w:rPr>
+          <w:lang w:val="en-US"/>
+        </w:rPr>
+      </w:pPr>
+    </w:p>
+    <w:p>
+      <w:pPr>
+        <w:pStyle w:val="ListParagraph"/>
+        <w:numPr>
+          <w:ilvl w:val="1"/>
+          <w:numId w:val="2"/>
+        </w:numPr>
+        <w:rPr>
+          <w:lang w:val="en-US"/>
+        </w:rPr>
+      </w:pPr>
+      <w:r>
+        <w:rPr>
+          <w:lang w:val="en-US"/>
+        </w:rPr>
+        <w:t xml:space="preserve">The Smart Home Gardening System Using A raspberry Pi. </w:t>
+      </w:r>
+    </w:p>
+    <w:p>
+      <w:pPr>
+        <w:rPr>
+          <w:sz w:val="24"/>
+          <w:szCs w:val="24"/>
+          <w:lang w:val="en-US"/>
+        </w:rPr>
+      </w:pPr>
+    </w:p>
+    <w:p>
+      <w:pPr>
+        <w:rPr>
+          <w:sz w:val="24"/>
+          <w:szCs w:val="24"/>
+          <w:lang w:val="en-US"/>
+        </w:rPr>
+      </w:pPr>
+    </w:p>
+    <w:p>
+      <w:pPr>
+        <w:rPr>
+          <w:sz w:val="24"/>
+          <w:szCs w:val="24"/>
+          <w:lang w:val="en-US"/>
+        </w:rPr>
+      </w:pPr>
+    </w:p>
+    <w:p>
+      <w:pPr>
+        <w:rPr>
+          <w:sz w:val="24"/>
+          <w:szCs w:val="24"/>
+          <w:lang w:val="en-US"/>
+        </w:rPr>
+      </w:pPr>
+    </w:p>
+    <w:p>
+      <w:pPr>
+        <w:rPr>
+          <w:sz w:val="24"/>
+          <w:szCs w:val="24"/>
+          <w:lang w:val="en-US"/>
+        </w:rPr>
+      </w:pPr>
+    </w:p>
+    <w:p>
+      <w:pPr>
+        <w:rPr>
+          <w:sz w:val="24"/>
+          <w:szCs w:val="24"/>
+          <w:lang w:val="en-US"/>
+        </w:rPr>
+      </w:pPr>
+    </w:p>
+    <w:p>
+      <w:pPr>
+        <w:rPr>
+          <w:sz w:val="24"/>
+          <w:szCs w:val="24"/>
+          <w:lang w:val="en-US"/>
+        </w:rPr>
+      </w:pPr>
+    </w:p>
+    <w:p>
+      <w:pPr>
+        <w:pStyle w:val="Heading1"/>
+        <w:numPr>
+          <w:ilvl w:val="0"/>
+          <w:numId w:val="2"/>
+        </w:numPr>
+        <w:rPr>
+          <w:b/>
+          <w:bCs/>
+          <w:color w:val="auto"/>
+          <w:lang w:val="en-US"/>
+        </w:rPr>
+      </w:pPr>
+      <w:r>
+        <w:rPr>
+          <w:b/>
+          <w:bCs/>
+          <w:color w:val="auto"/>
+          <w:lang w:val="en-US"/>
+        </w:rPr>
         <w:t>Project Proposal</w:t>
       </w:r>
     </w:p>
@@ -703,7 +1164,17 @@
           <w:szCs w:val="24"/>
           <w:lang w:val="en-US"/>
         </w:rPr>
-        <w:t>using an android application. Building on this idea, other fruit and vegetables will be grown with the</w:t>
+        <w:t xml:space="preserve">using an android application. Building on this idea, other fruit and </w:t>
+      </w:r>
+      <w:r>
+        <w:rPr>
+          <w:rFonts w:ascii="Times New Roman" w:hAnsi="Times New Roman" w:cs="Times New Roman"/>
+          <w:sz w:val="24"/>
+          <w:szCs w:val="24"/>
+          <w:lang w:val="en-US"/>
+        </w:rPr>
+        <w:lastRenderedPageBreak/>
+        <w:t>vegetables will be grown with the</w:t>
       </w:r>
       <w:r>
         <w:rPr>
@@ -1841,6 +2312,345 @@
 <file path=word/numbering.xml><?xml version="1.0" encoding="utf-8"?>
 <w:numbering xmlns:wpc="http://schemas.microsoft.com/office/word/2010/wordprocessingCanvas" xmlns:cx="http://schemas.microsoft.com/office/drawing/2014/chartex" xmlns:cx1="http://schemas.microsoft.com/office/drawing/2015/9/8/chartex" xmlns:cx2="http://schemas.microsoft.com/office/drawing/2015/10/21/chartex" xmlns:cx3="http://schemas.microsoft.com/office/drawing/2016/5/9/chartex" xmlns:cx4="http://schemas.microsoft.com/office/drawing/2016/5/10/chartex" xmlns:cx5="http://schemas.microsoft.com/office/drawing/2016/5/11/chartex" xmlns:cx6="http://schemas.microsoft.com/office/drawing/2016/5/12/chartex" xmlns:cx7="http://schemas.microsoft.com/office/drawing/2016/5/13/chartex" xmlns:cx8="http://schemas.microsoft.com/office/drawing/2016/5/14/chartex" xmlns:mc="http://schemas.openxmlformats.org/markup-compatibility/2006" xmlns:aink="http://schemas.microsoft.com/office/drawing/2016/ink" xmlns:am3d="http://schemas.microsoft.com/office/drawing/2017/model3d" xmlns:o="urn:schemas-microsoft-com:office:office" xmlns:r="http://schemas.openxmlformats.org/officeDocument/2006/relationships" xmlns:m="http://schemas.openxmlformats.org/officeDocument/2006/math" xmlns:v="urn:schemas-microsoft-com:vml" xmlns:wp14="http://schemas.microsoft.com/office/word/2010/wordprocessingDrawing" xmlns:wp="http://schemas.openxmlformats.org/drawingml/2006/wordprocessingDrawing" xmlns:w10="urn:schemas-microsoft-com:office:word" xmlns:w="http://schemas.openxmlformats.org/wordprocessingml/2006/main" xmlns:w14="http://schemas.microsoft.com/office/word/2010/wordml" xmlns:w15="http://schemas.microsoft.com/office/word/2012/wordml" xmlns:w16cex="http://schemas.microsoft.com/office/word/2018/wordml/cex" xmlns:w16cid="http://schemas.microsoft.com/office/word/2016/wordml/cid" xmlns:w16="http://schemas.microsoft.com/office/word/2018/wordml" xmlns:w16sdtdh="http://schemas.microsoft.com/office/word/2020/wordml/sdtdatahash" xmlns:w16se="http://schemas.microsoft.com/office/word/2015/wordml/symex" xmlns:wpg="http://schemas.microsoft.com/office/word/2010/wordprocessingGroup" xmlns:wpi="http://schemas.microsoft.com/office/word/2010/wordprocessingInk" xmlns:wne="http://schemas.microsoft.com/office/word/2006/wordml" xmlns:wps="http://schemas.microsoft.com/office/word/2010/wordprocessingShape" mc:Ignorable="w14 w15 w16se w16cid w16 w16cex w16sdtdh wp14">
   <w:abstractNum w:abstractNumId="0" w15:restartNumberingAfterBreak="0">
+    <w:nsid w:val="034C1DF3"/>
+    <w:multiLevelType w:val="hybridMultilevel"/>
+    <w:tmpl w:val="503A3B80"/>
+    <w:lvl w:ilvl="0" w:tplc="18090003">
+      <w:start w:val="1"/>
+      <w:numFmt w:val="bullet"/>
+      <w:lvlText w:val="o"/>
+      <w:lvlJc w:val="left"/>
+      <w:pPr>
+        <w:ind w:left="1133" w:hanging="360"/>
+      </w:pPr>
+      <w:rPr>
+        <w:rFonts w:ascii="Courier New" w:hAnsi="Courier New" w:cs="Courier New" w:hint="default"/>
+      </w:rPr>
+    </w:lvl>
+    <w:lvl w:ilvl="1" w:tplc="18090003" w:tentative="1">
+      <w:start w:val="1"/>
+      <w:numFmt w:val="bullet"/>
+      <w:lvlText w:val="o"/>
+      <w:lvlJc w:val="left"/>
+      <w:pPr>
+        <w:ind w:left="1853" w:hanging="360"/>
+      </w:pPr>
+      <w:rPr>
+        <w:rFonts w:ascii="Courier New" w:hAnsi="Courier New" w:cs="Courier New" w:hint="default"/>
+      </w:rPr>
+    </w:lvl>
+    <w:lvl w:ilvl="2" w:tplc="18090005" w:tentative="1">
+      <w:start w:val="1"/>
+      <w:numFmt w:val="bullet"/>
+      <w:lvlText w:val=""/>
+      <w:lvlJc w:val="left"/>
+      <w:pPr>
+        <w:ind w:left="2573" w:hanging="360"/>
+      </w:pPr>
+      <w:rPr>
+        <w:rFonts w:ascii="Wingdings" w:hAnsi="Wingdings" w:hint="default"/>
+      </w:rPr>
+    </w:lvl>
+    <w:lvl w:ilvl="3" w:tplc="18090001" w:tentative="1">
+      <w:start w:val="1"/>
+      <w:numFmt w:val="bullet"/>
+      <w:lvlText w:val=""/>
+      <w:lvlJc w:val="left"/>
+      <w:pPr>
+        <w:ind w:left="3293" w:hanging="360"/>
+      </w:pPr>
+      <w:rPr>
+        <w:rFonts w:ascii="Symbol" w:hAnsi="Symbol" w:hint="default"/>
+      </w:rPr>
+    </w:lvl>
+    <w:lvl w:ilvl="4" w:tplc="18090003" w:tentative="1">
+      <w:start w:val="1"/>
+      <w:numFmt w:val="bullet"/>
+      <w:lvlText w:val="o"/>
+      <w:lvlJc w:val="left"/>
+      <w:pPr>
+        <w:ind w:left="4013" w:hanging="360"/>
+      </w:pPr>
+      <w:rPr>
+        <w:rFonts w:ascii="Courier New" w:hAnsi="Courier New" w:cs="Courier New" w:hint="default"/>
+      </w:rPr>
+    </w:lvl>
+    <w:lvl w:ilvl="5" w:tplc="18090005" w:tentative="1">
+      <w:start w:val="1"/>
+      <w:numFmt w:val="bullet"/>
+      <w:lvlText w:val=""/>
+      <w:lvlJc w:val="left"/>
+      <w:pPr>
+        <w:ind w:left="4733" w:hanging="360"/>
+      </w:pPr>
+      <w:rPr>
+        <w:rFonts w:ascii="Wingdings" w:hAnsi="Wingdings" w:hint="default"/>
+      </w:rPr>
+    </w:lvl>
+    <w:lvl w:ilvl="6" w:tplc="18090001" w:tentative="1">
+      <w:start w:val="1"/>
+      <w:numFmt w:val="bullet"/>
+      <w:lvlText w:val=""/>
+      <w:lvlJc w:val="left"/>
+      <w:pPr>
+        <w:ind w:left="5453" w:hanging="360"/>
+      </w:pPr>
+      <w:rPr>
+        <w:rFonts w:ascii="Symbol" w:hAnsi="Symbol" w:hint="default"/>
+      </w:rPr>
+    </w:lvl>
+    <w:lvl w:ilvl="7" w:tplc="18090003" w:tentative="1">
+      <w:start w:val="1"/>
+      <w:numFmt w:val="bullet"/>
+      <w:lvlText w:val="o"/>
+      <w:lvlJc w:val="left"/>
+      <w:pPr>
+        <w:ind w:left="6173" w:hanging="360"/>
+      </w:pPr>
+      <w:rPr>
+        <w:rFonts w:ascii="Courier New" w:hAnsi="Courier New" w:cs="Courier New" w:hint="default"/>
+      </w:rPr>
+    </w:lvl>
+    <w:lvl w:ilvl="8" w:tplc="18090005" w:tentative="1">
+      <w:start w:val="1"/>
+      <w:numFmt w:val="bullet"/>
+      <w:lvlText w:val=""/>
+      <w:lvlJc w:val="left"/>
+      <w:pPr>
+        <w:ind w:left="6893" w:hanging="360"/>
+      </w:pPr>
+      <w:rPr>
+        <w:rFonts w:ascii="Wingdings" w:hAnsi="Wingdings" w:hint="default"/>
+      </w:rPr>
+    </w:lvl>
+  </w:abstractNum>
+  <w:abstractNum w:abstractNumId="1" w15:restartNumberingAfterBreak="0">
+    <w:nsid w:val="0E0626E9"/>
+    <w:multiLevelType w:val="hybridMultilevel"/>
+    <w:tmpl w:val="D85CB9F4"/>
+    <w:lvl w:ilvl="0" w:tplc="18090003">
+      <w:start w:val="1"/>
+      <w:numFmt w:val="bullet"/>
+      <w:lvlText w:val="o"/>
+      <w:lvlJc w:val="left"/>
+      <w:pPr>
+        <w:ind w:left="1470" w:hanging="360"/>
+      </w:pPr>
+      <w:rPr>
+        <w:rFonts w:ascii="Courier New" w:hAnsi="Courier New" w:cs="Courier New" w:hint="default"/>
+      </w:rPr>
+    </w:lvl>
+    <w:lvl w:ilvl="1" w:tplc="18090003" w:tentative="1">
+      <w:start w:val="1"/>
+      <w:numFmt w:val="bullet"/>
+      <w:lvlText w:val="o"/>
+      <w:lvlJc w:val="left"/>
+      <w:pPr>
+        <w:ind w:left="2190" w:hanging="360"/>
+      </w:pPr>
+      <w:rPr>
+        <w:rFonts w:ascii="Courier New" w:hAnsi="Courier New" w:cs="Courier New" w:hint="default"/>
+      </w:rPr>
+    </w:lvl>
+    <w:lvl w:ilvl="2" w:tplc="18090005" w:tentative="1">
+      <w:start w:val="1"/>
+      <w:numFmt w:val="bullet"/>
+      <w:lvlText w:val=""/>
+      <w:lvlJc w:val="left"/>
+      <w:pPr>
+        <w:ind w:left="2910" w:hanging="360"/>
+      </w:pPr>
+      <w:rPr>
+        <w:rFonts w:ascii="Wingdings" w:hAnsi="Wingdings" w:hint="default"/>
+      </w:rPr>
+    </w:lvl>
+    <w:lvl w:ilvl="3" w:tplc="18090001" w:tentative="1">
+      <w:start w:val="1"/>
+      <w:numFmt w:val="bullet"/>
+      <w:lvlText w:val=""/>
+      <w:lvlJc w:val="left"/>
+      <w:pPr>
+        <w:ind w:left="3630" w:hanging="360"/>
+      </w:pPr>
+      <w:rPr>
+        <w:rFonts w:ascii="Symbol" w:hAnsi="Symbol" w:hint="default"/>
+      </w:rPr>
+    </w:lvl>
+    <w:lvl w:ilvl="4" w:tplc="18090003" w:tentative="1">
+      <w:start w:val="1"/>
+      <w:numFmt w:val="bullet"/>
+      <w:lvlText w:val="o"/>
+      <w:lvlJc w:val="left"/>
+      <w:pPr>
+        <w:ind w:left="4350" w:hanging="360"/>
+      </w:pPr>
+      <w:rPr>
+        <w:rFonts w:ascii="Courier New" w:hAnsi="Courier New" w:cs="Courier New" w:hint="default"/>
+      </w:rPr>
+    </w:lvl>
+    <w:lvl w:ilvl="5" w:tplc="18090005" w:tentative="1">
+      <w:start w:val="1"/>
+      <w:numFmt w:val="bullet"/>
+      <w:lvlText w:val=""/>
+      <w:lvlJc w:val="left"/>
+      <w:pPr>
+        <w:ind w:left="5070" w:hanging="360"/>
+      </w:pPr>
+      <w:rPr>
+        <w:rFonts w:ascii="Wingdings" w:hAnsi="Wingdings" w:hint="default"/>
+      </w:rPr>
+    </w:lvl>
+    <w:lvl w:ilvl="6" w:tplc="18090001" w:tentative="1">
+      <w:start w:val="1"/>
+      <w:numFmt w:val="bullet"/>
+      <w:lvlText w:val=""/>
+      <w:lvlJc w:val="left"/>
+      <w:pPr>
+        <w:ind w:left="5790" w:hanging="360"/>
+      </w:pPr>
+      <w:rPr>
+        <w:rFonts w:ascii="Symbol" w:hAnsi="Symbol" w:hint="default"/>
+      </w:rPr>
+    </w:lvl>
+    <w:lvl w:ilvl="7" w:tplc="18090003" w:tentative="1">
+      <w:start w:val="1"/>
+      <w:numFmt w:val="bullet"/>
+      <w:lvlText w:val="o"/>
+      <w:lvlJc w:val="left"/>
+      <w:pPr>
+        <w:ind w:left="6510" w:hanging="360"/>
+      </w:pPr>
+      <w:rPr>
+        <w:rFonts w:ascii="Courier New" w:hAnsi="Courier New" w:cs="Courier New" w:hint="default"/>
+      </w:rPr>
+    </w:lvl>
+    <w:lvl w:ilvl="8" w:tplc="18090005" w:tentative="1">
+      <w:start w:val="1"/>
+      <w:numFmt w:val="bullet"/>
+      <w:lvlText w:val=""/>
+      <w:lvlJc w:val="left"/>
+      <w:pPr>
+        <w:ind w:left="7230" w:hanging="360"/>
+      </w:pPr>
+      <w:rPr>
+        <w:rFonts w:ascii="Wingdings" w:hAnsi="Wingdings" w:hint="default"/>
+      </w:rPr>
+    </w:lvl>
+  </w:abstractNum>
+  <w:abstractNum w:abstractNumId="2" w15:restartNumberingAfterBreak="0">
+    <w:nsid w:val="1466334A"/>
+    <w:multiLevelType w:val="hybridMultilevel"/>
+    <w:tmpl w:val="97BECC30"/>
+    <w:lvl w:ilvl="0" w:tplc="18090003">
+      <w:start w:val="1"/>
+      <w:numFmt w:val="bullet"/>
+      <w:lvlText w:val="o"/>
+      <w:lvlJc w:val="left"/>
+      <w:pPr>
+        <w:ind w:left="1470" w:hanging="360"/>
+      </w:pPr>
+      <w:rPr>
+        <w:rFonts w:ascii="Courier New" w:hAnsi="Courier New" w:cs="Courier New" w:hint="default"/>
+      </w:rPr>
+    </w:lvl>
+    <w:lvl w:ilvl="1" w:tplc="18090003" w:tentative="1">
+      <w:start w:val="1"/>
+      <w:numFmt w:val="bullet"/>
+      <w:lvlText w:val="o"/>
+      <w:lvlJc w:val="left"/>
+      <w:pPr>
+        <w:ind w:left="2190" w:hanging="360"/>
+      </w:pPr>
+      <w:rPr>
+        <w:rFonts w:ascii="Courier New" w:hAnsi="Courier New" w:cs="Courier New" w:hint="default"/>
+      </w:rPr>
+    </w:lvl>
+    <w:lvl w:ilvl="2" w:tplc="18090005" w:tentative="1">
+      <w:start w:val="1"/>
+      <w:numFmt w:val="bullet"/>
+      <w:lvlText w:val=""/>
+      <w:lvlJc w:val="left"/>
+      <w:pPr>
+        <w:ind w:left="2910" w:hanging="360"/>
+      </w:pPr>
+      <w:rPr>
+        <w:rFonts w:ascii="Wingdings" w:hAnsi="Wingdings" w:hint="default"/>
+      </w:rPr>
+    </w:lvl>
+    <w:lvl w:ilvl="3" w:tplc="18090001" w:tentative="1">
+      <w:start w:val="1"/>
+      <w:numFmt w:val="bullet"/>
+      <w:lvlText w:val=""/>
+      <w:lvlJc w:val="left"/>
+      <w:pPr>
+        <w:ind w:left="3630" w:hanging="360"/>
+      </w:pPr>
+      <w:rPr>
+        <w:rFonts w:ascii="Symbol" w:hAnsi="Symbol" w:hint="default"/>
+      </w:rPr>
+    </w:lvl>
+    <w:lvl w:ilvl="4" w:tplc="18090003" w:tentative="1">
+      <w:start w:val="1"/>
+      <w:numFmt w:val="bullet"/>
+      <w:lvlText w:val="o"/>
+      <w:lvlJc w:val="left"/>
+      <w:pPr>
+        <w:ind w:left="4350" w:hanging="360"/>
+      </w:pPr>
+      <w:rPr>
+        <w:rFonts w:ascii="Courier New" w:hAnsi="Courier New" w:cs="Courier New" w:hint="default"/>
+      </w:rPr>
+    </w:lvl>
+    <w:lvl w:ilvl="5" w:tplc="18090005" w:tentative="1">
+      <w:start w:val="1"/>
+      <w:numFmt w:val="bullet"/>
+      <w:lvlText w:val=""/>
+      <w:lvlJc w:val="left"/>
+      <w:pPr>
+        <w:ind w:left="5070" w:hanging="360"/>
+      </w:pPr>
+      <w:rPr>
+        <w:rFonts w:ascii="Wingdings" w:hAnsi="Wingdings" w:hint="default"/>
+      </w:rPr>
+    </w:lvl>
+    <w:lvl w:ilvl="6" w:tplc="18090001" w:tentative="1">
+      <w:start w:val="1"/>
+      <w:numFmt w:val="bullet"/>
+      <w:lvlText w:val=""/>
+      <w:lvlJc w:val="left"/>
+      <w:pPr>
+        <w:ind w:left="5790" w:hanging="360"/>
+      </w:pPr>
+      <w:rPr>
+        <w:rFonts w:ascii="Symbol" w:hAnsi="Symbol" w:hint="default"/>
+      </w:rPr>
+    </w:lvl>
+    <w:lvl w:ilvl="7" w:tplc="18090003" w:tentative="1">
+      <w:start w:val="1"/>
+      <w:numFmt w:val="bullet"/>
+      <w:lvlText w:val="o"/>
+      <w:lvlJc w:val="left"/>
+      <w:pPr>
+        <w:ind w:left="6510" w:hanging="360"/>
+      </w:pPr>
+      <w:rPr>
+        <w:rFonts w:ascii="Courier New" w:hAnsi="Courier New" w:cs="Courier New" w:hint="default"/>
+      </w:rPr>
+    </w:lvl>
+    <w:lvl w:ilvl="8" w:tplc="18090005" w:tentative="1">
+      <w:start w:val="1"/>
+      <w:numFmt w:val="bullet"/>
+      <w:lvlText w:val=""/>
+      <w:lvlJc w:val="left"/>
+      <w:pPr>
+        <w:ind w:left="7230" w:hanging="360"/>
+      </w:pPr>
+      <w:rPr>
+        <w:rFonts w:ascii="Wingdings" w:hAnsi="Wingdings" w:hint="default"/>
+      </w:rPr>
+    </w:lvl>
+  </w:abstractNum>
+  <w:abstractNum w:abstractNumId="3" w15:restartNumberingAfterBreak="0">
     <w:nsid w:val="1F0124A5"/>
     <w:multiLevelType w:val="multilevel"/>
     <w:tmpl w:val="70C222C2"/>
@@ -1961,7 +2771,120 @@
       </w:rPr>
     </w:lvl>
   </w:abstractNum>
-  <w:abstractNum w:abstractNumId="1" w15:restartNumberingAfterBreak="0">
+  <w:abstractNum w:abstractNumId="4" w15:restartNumberingAfterBreak="0">
+    <w:nsid w:val="433633BF"/>
+    <w:multiLevelType w:val="hybridMultilevel"/>
+    <w:tmpl w:val="B9628B18"/>
+    <w:lvl w:ilvl="0" w:tplc="18090003">
+      <w:start w:val="1"/>
+      <w:numFmt w:val="bullet"/>
+      <w:lvlText w:val="o"/>
+      <w:lvlJc w:val="left"/>
+      <w:pPr>
+        <w:ind w:left="720" w:hanging="360"/>
+      </w:pPr>
+      <w:rPr>
+        <w:rFonts w:ascii="Courier New" w:hAnsi="Courier New" w:cs="Courier New" w:hint="default"/>
+      </w:rPr>
+    </w:lvl>
+    <w:lvl w:ilvl="1" w:tplc="18090003" w:tentative="1">
+      <w:start w:val="1"/>
+      <w:numFmt w:val="bullet"/>
+      <w:lvlText w:val="o"/>
+      <w:lvlJc w:val="left"/>
+      <w:pPr>
+        <w:ind w:left="1440" w:hanging="360"/>
+      </w:pPr>
+      <w:rPr>
+        <w:rFonts w:ascii="Courier New" w:hAnsi="Courier New" w:cs="Courier New" w:hint="default"/>
+      </w:rPr>
+    </w:lvl>
+    <w:lvl w:ilvl="2" w:tplc="18090005" w:tentative="1">
+      <w:start w:val="1"/>
+      <w:numFmt w:val="bullet"/>
+      <w:lvlText w:val=""/>
+      <w:lvlJc w:val="left"/>
+      <w:pPr>
+        <w:ind w:left="2160" w:hanging="360"/>
+      </w:pPr>
+      <w:rPr>
+        <w:rFonts w:ascii="Wingdings" w:hAnsi="Wingdings" w:hint="default"/>
+      </w:rPr>
+    </w:lvl>
+    <w:lvl w:ilvl="3" w:tplc="18090001" w:tentative="1">
+      <w:start w:val="1"/>
+      <w:numFmt w:val="bullet"/>
+      <w:lvlText w:val=""/>
+      <w:lvlJc w:val="left"/>
+      <w:pPr>
+        <w:ind w:left="2880" w:hanging="360"/>
+      </w:pPr>
+      <w:rPr>
+        <w:rFonts w:ascii="Symbol" w:hAnsi="Symbol" w:hint="default"/>
+      </w:rPr>
+    </w:lvl>
+    <w:lvl w:ilvl="4" w:tplc="18090003" w:tentative="1">
+      <w:start w:val="1"/>
+      <w:numFmt w:val="bullet"/>
+      <w:lvlText w:val="o"/>
+      <w:lvlJc w:val="left"/>
+      <w:pPr>
+        <w:ind w:left="3600" w:hanging="360"/>
+      </w:pPr>
+      <w:rPr>
+        <w:rFonts w:ascii="Courier New" w:hAnsi="Courier New" w:cs="Courier New" w:hint="default"/>
+      </w:rPr>
+    </w:lvl>
+    <w:lvl w:ilvl="5" w:tplc="18090005" w:tentative="1">
+      <w:start w:val="1"/>
+      <w:numFmt w:val="bullet"/>
+      <w:lvlText w:val=""/>
+      <w:lvlJc w:val="left"/>
+      <w:pPr>
+        <w:ind w:left="4320" w:hanging="360"/>
+      </w:pPr>
+      <w:rPr>
+        <w:rFonts w:ascii="Wingdings" w:hAnsi="Wingdings" w:hint="default"/>
+      </w:rPr>
+    </w:lvl>
+    <w:lvl w:ilvl="6" w:tplc="18090001" w:tentative="1">
+      <w:start w:val="1"/>
+      <w:numFmt w:val="bullet"/>
+      <w:lvlText w:val=""/>
+      <w:lvlJc w:val="left"/>
+      <w:pPr>
+        <w:ind w:left="5040" w:hanging="360"/>
+      </w:pPr>
+      <w:rPr>
+        <w:rFonts w:ascii="Symbol" w:hAnsi="Symbol" w:hint="default"/>
+      </w:rPr>
+    </w:lvl>
+    <w:lvl w:ilvl="7" w:tplc="18090003" w:tentative="1">
+      <w:start w:val="1"/>
+      <w:numFmt w:val="bullet"/>
+      <w:lvlText w:val="o"/>
+      <w:lvlJc w:val="left"/>
+      <w:pPr>
+        <w:ind w:left="5760" w:hanging="360"/>
+      </w:pPr>
+      <w:rPr>
+        <w:rFonts w:ascii="Courier New" w:hAnsi="Courier New" w:cs="Courier New" w:hint="default"/>
+      </w:rPr>
+    </w:lvl>
+    <w:lvl w:ilvl="8" w:tplc="18090005" w:tentative="1">
+      <w:start w:val="1"/>
+      <w:numFmt w:val="bullet"/>
+      <w:lvlText w:val=""/>
+      <w:lvlJc w:val="left"/>
+      <w:pPr>
+        <w:ind w:left="6480" w:hanging="360"/>
+      </w:pPr>
+      <w:rPr>
+        <w:rFonts w:ascii="Wingdings" w:hAnsi="Wingdings" w:hint="default"/>
+      </w:rPr>
+    </w:lvl>
+  </w:abstractNum>
+  <w:abstractNum w:abstractNumId="5" w15:restartNumberingAfterBreak="0">
     <w:nsid w:val="6B0457BA"/>
     <w:multiLevelType w:val="multilevel"/>
     <w:tmpl w:val="B06CCD2E"/>
@@ -2082,7 +3005,7 @@
       </w:rPr>
     </w:lvl>
   </w:abstractNum>
-  <w:abstractNum w:abstractNumId="2" w15:restartNumberingAfterBreak="0">
+  <w:abstractNum w:abstractNumId="6" w15:restartNumberingAfterBreak="0">
     <w:nsid w:val="72CE1CBA"/>
     <w:multiLevelType w:val="multilevel"/>
     <w:tmpl w:val="B06CCD2E"/>
@@ -2204,13 +3127,25 @@
     </w:lvl>
   </w:abstractNum>
   <w:num w:numId="1">
-    <w:abstractNumId w:val="0"/>
+    <w:abstractNumId w:val="3"/>
   </w:num>
   <w:num w:numId="2">
+    <w:abstractNumId w:val="5"/>
+  </w:num>
+  <w:num w:numId="3">
+    <w:abstractNumId w:val="6"/>
+  </w:num>
+  <w:num w:numId="4">
+    <w:abstractNumId w:val="2"/>
+  </w:num>
+  <w:num w:numId="5">
     <w:abstractNumId w:val="1"/>
   </w:num>
-  <w:num w:numId="3">
-    <w:abstractNumId w:val="2"/>
+  <w:num w:numId="6">
+    <w:abstractNumId w:val="4"/>
+  </w:num>
+  <w:num w:numId="7">
+    <w:abstractNumId w:val="0"/>
   </w:num>
 </w:numbering>
 </file>

--- a/FInal Project.docx
+++ b/FInal Project.docx
@@ -48,7 +48,25 @@
           <w:szCs w:val="24"/>
           <w:lang w:val="en-US"/>
         </w:rPr>
-        <w:t xml:space="preserve">This a final year, academic level 8  within Waterford Institute Of Technology a third level University </w:t>
+        <w:t>This a final year, academic level 8</w:t>
+      </w:r>
+      <w:r>
+        <w:rPr>
+          <w:rFonts w:ascii="Times New Roman" w:hAnsi="Times New Roman" w:cs="Times New Roman"/>
+          <w:sz w:val="24"/>
+          <w:szCs w:val="24"/>
+          <w:lang w:val="en-US"/>
+        </w:rPr>
+        <w:t xml:space="preserve"> </w:t>
+      </w:r>
+      <w:r>
+        <w:rPr>
+          <w:rFonts w:ascii="Times New Roman" w:hAnsi="Times New Roman" w:cs="Times New Roman"/>
+          <w:sz w:val="24"/>
+          <w:szCs w:val="24"/>
+          <w:lang w:val="en-US"/>
+        </w:rPr>
+        <w:t xml:space="preserve">within Waterford Institute Of Technology a third level University </w:t>
       </w:r>
       <w:r>
         <w:rPr>
@@ -598,16 +616,39 @@
     </w:p>
     <w:p>
       <w:pPr>
-        <w:ind w:left="360"/>
-        <w:rPr>
-          <w:lang w:val="en-US"/>
-        </w:rPr>
-      </w:pPr>
-      <w:r>
-        <w:rPr>
-          <w:lang w:val="en-US"/>
-        </w:rPr>
-        <w:t xml:space="preserve">I researched 3 different online projects that had similar problems to my own, each problem was solved by using a raspberry pi but was usually outdoors in one case the author built their own garden. </w:t>
+        <w:rPr>
+          <w:rFonts w:ascii="Times New Roman" w:hAnsi="Times New Roman" w:cs="Times New Roman"/>
+          <w:sz w:val="24"/>
+          <w:szCs w:val="24"/>
+          <w:lang w:val="en-US"/>
+        </w:rPr>
+      </w:pPr>
+      <w:r>
+        <w:rPr>
+          <w:rFonts w:ascii="Times New Roman" w:hAnsi="Times New Roman" w:cs="Times New Roman"/>
+          <w:sz w:val="24"/>
+          <w:szCs w:val="24"/>
+          <w:lang w:val="en-US"/>
+        </w:rPr>
+        <w:t xml:space="preserve">I researched </w:t>
+      </w:r>
+      <w:r>
+        <w:rPr>
+          <w:rFonts w:ascii="Times New Roman" w:hAnsi="Times New Roman" w:cs="Times New Roman"/>
+          <w:sz w:val="24"/>
+          <w:szCs w:val="24"/>
+          <w:lang w:val="en-US"/>
+        </w:rPr>
+        <w:t xml:space="preserve"> 2 </w:t>
+      </w:r>
+      <w:r>
+        <w:rPr>
+          <w:rFonts w:ascii="Times New Roman" w:hAnsi="Times New Roman" w:cs="Times New Roman"/>
+          <w:sz w:val="24"/>
+          <w:szCs w:val="24"/>
+          <w:lang w:val="en-US"/>
+        </w:rPr>
+        <w:t xml:space="preserve">different online projects that had similar problems to my own, each problem was solved by using a raspberry pi but was usually outdoors in one case the author built their own garden. </w:t>
       </w:r>
     </w:p>
     <w:p>
@@ -636,114 +677,168 @@
     </w:p>
     <w:p>
       <w:pPr>
-        <w:pStyle w:val="ListParagraph"/>
-        <w:ind w:left="750"/>
-        <w:rPr>
-          <w:lang w:val="en-US"/>
-        </w:rPr>
-      </w:pPr>
-      <w:r>
-        <w:rPr>
-          <w:lang w:val="en-US"/>
-        </w:rPr>
-        <w:t>The I</w:t>
-      </w:r>
-      <w:r>
-        <w:rPr>
-          <w:lang w:val="en-US"/>
-        </w:rPr>
-        <w:t>OT</w:t>
-      </w:r>
-      <w:r>
-        <w:rPr>
-          <w:lang w:val="en-US"/>
-        </w:rPr>
-        <w:t xml:space="preserve"> system functions through the following processes</w:t>
-      </w:r>
-      <w:r>
-        <w:rPr>
-          <w:lang w:val="en-US"/>
-        </w:rPr>
-        <w:t xml:space="preserve">: </w:t>
-      </w:r>
-    </w:p>
-    <w:p>
-      <w:pPr>
-        <w:pStyle w:val="ListParagraph"/>
-        <w:numPr>
-          <w:ilvl w:val="0"/>
-          <w:numId w:val="4"/>
-        </w:numPr>
-        <w:rPr>
-          <w:lang w:val="en-US"/>
-        </w:rPr>
-      </w:pPr>
-      <w:r>
-        <w:rPr>
-          <w:lang w:val="en-US"/>
-        </w:rPr>
-        <w:t xml:space="preserve">A Raspberry Pi is used to relay useful information of the garden, such as luminosity, humidity and the moisture content in the soil from various sensors into a cloud database. </w:t>
-      </w:r>
-    </w:p>
-    <w:p>
-      <w:pPr>
-        <w:pStyle w:val="ListParagraph"/>
-        <w:numPr>
-          <w:ilvl w:val="0"/>
-          <w:numId w:val="4"/>
-        </w:numPr>
-        <w:rPr>
-          <w:lang w:val="en-US"/>
-        </w:rPr>
-      </w:pPr>
-      <w:r>
-        <w:rPr>
-          <w:lang w:val="en-US"/>
-        </w:rPr>
-        <w:t xml:space="preserve">Once the information is in the cloud, it can be accessed from anywhere using a smartphone app that we built. </w:t>
-      </w:r>
-    </w:p>
-    <w:p>
-      <w:pPr>
-        <w:pStyle w:val="ListParagraph"/>
-        <w:numPr>
-          <w:ilvl w:val="0"/>
-          <w:numId w:val="5"/>
-        </w:numPr>
-        <w:rPr>
-          <w:lang w:val="en-US"/>
-        </w:rPr>
-      </w:pPr>
-      <w:r>
-        <w:rPr>
-          <w:lang w:val="en-US"/>
-        </w:rPr>
-        <w:t>This process is reversible too, the user can send instructions, such as the state of the water pump, back to the garden which will execute the required commands.</w:t>
-      </w:r>
-    </w:p>
-    <w:p>
-      <w:pPr>
-        <w:rPr>
-          <w:lang w:val="en-US"/>
-        </w:rPr>
-      </w:pPr>
-      <w:r>
-        <w:rPr>
-          <w:lang w:val="en-US"/>
-        </w:rPr>
-        <w:t xml:space="preserve">The following are some of the key features of </w:t>
-      </w:r>
-      <w:r>
-        <w:rPr>
-          <w:lang w:val="en-US"/>
-        </w:rPr>
-        <w:t>the</w:t>
-      </w:r>
-      <w:r>
-        <w:rPr>
-          <w:lang w:val="en-US"/>
-        </w:rPr>
-        <w:t xml:space="preserve"> garden :</w:t>
+        <w:rPr>
+          <w:rFonts w:ascii="Times New Roman" w:hAnsi="Times New Roman" w:cs="Times New Roman"/>
+          <w:sz w:val="24"/>
+          <w:szCs w:val="24"/>
+          <w:lang w:val="en-US"/>
+        </w:rPr>
+      </w:pPr>
+      <w:r>
+        <w:rPr>
+          <w:rFonts w:ascii="Times New Roman" w:hAnsi="Times New Roman" w:cs="Times New Roman"/>
+          <w:sz w:val="24"/>
+          <w:szCs w:val="24"/>
+          <w:lang w:val="en-US"/>
+        </w:rPr>
+        <w:t>Th</w:t>
+      </w:r>
+      <w:r>
+        <w:rPr>
+          <w:rFonts w:ascii="Times New Roman" w:hAnsi="Times New Roman" w:cs="Times New Roman"/>
+          <w:sz w:val="24"/>
+          <w:szCs w:val="24"/>
+          <w:lang w:val="en-US"/>
+        </w:rPr>
+        <w:t>is</w:t>
+      </w:r>
+      <w:r>
+        <w:rPr>
+          <w:rFonts w:ascii="Times New Roman" w:hAnsi="Times New Roman" w:cs="Times New Roman"/>
+          <w:sz w:val="24"/>
+          <w:szCs w:val="24"/>
+          <w:lang w:val="en-US"/>
+        </w:rPr>
+        <w:t xml:space="preserve"> IOT system functions </w:t>
+      </w:r>
+      <w:r>
+        <w:rPr>
+          <w:rFonts w:ascii="Times New Roman" w:hAnsi="Times New Roman" w:cs="Times New Roman"/>
+          <w:sz w:val="24"/>
+          <w:szCs w:val="24"/>
+          <w:lang w:val="en-US"/>
+        </w:rPr>
+        <w:t>using</w:t>
+      </w:r>
+      <w:r>
+        <w:rPr>
+          <w:rFonts w:ascii="Times New Roman" w:hAnsi="Times New Roman" w:cs="Times New Roman"/>
+          <w:sz w:val="24"/>
+          <w:szCs w:val="24"/>
+          <w:lang w:val="en-US"/>
+        </w:rPr>
+        <w:t xml:space="preserve"> the following processes: </w:t>
+      </w:r>
+    </w:p>
+    <w:p>
+      <w:pPr>
+        <w:rPr>
+          <w:rFonts w:ascii="Times New Roman" w:hAnsi="Times New Roman" w:cs="Times New Roman"/>
+          <w:sz w:val="24"/>
+          <w:szCs w:val="24"/>
+          <w:lang w:val="en-US"/>
+        </w:rPr>
+      </w:pPr>
+      <w:r>
+        <w:rPr>
+          <w:rFonts w:ascii="Times New Roman" w:hAnsi="Times New Roman" w:cs="Times New Roman"/>
+          <w:sz w:val="24"/>
+          <w:szCs w:val="24"/>
+          <w:lang w:val="en-US"/>
+        </w:rPr>
+        <w:t xml:space="preserve">A Raspberry Pi is used to relay useful information of the garden, such as luminosity, </w:t>
+      </w:r>
+      <w:r>
+        <w:rPr>
+          <w:rFonts w:ascii="Times New Roman" w:hAnsi="Times New Roman" w:cs="Times New Roman"/>
+          <w:sz w:val="24"/>
+          <w:szCs w:val="24"/>
+          <w:lang w:val="en-US"/>
+        </w:rPr>
+        <w:t xml:space="preserve">and humidity </w:t>
+      </w:r>
+      <w:r>
+        <w:rPr>
+          <w:rFonts w:ascii="Times New Roman" w:hAnsi="Times New Roman" w:cs="Times New Roman"/>
+          <w:sz w:val="24"/>
+          <w:szCs w:val="24"/>
+          <w:lang w:val="en-US"/>
+        </w:rPr>
+        <w:t xml:space="preserve">from various sensors </w:t>
+      </w:r>
+      <w:r>
+        <w:rPr>
+          <w:rFonts w:ascii="Times New Roman" w:hAnsi="Times New Roman" w:cs="Times New Roman"/>
+          <w:sz w:val="24"/>
+          <w:szCs w:val="24"/>
+          <w:lang w:val="en-US"/>
+        </w:rPr>
+        <w:t xml:space="preserve">and relay this information </w:t>
+      </w:r>
+      <w:r>
+        <w:rPr>
+          <w:rFonts w:ascii="Times New Roman" w:hAnsi="Times New Roman" w:cs="Times New Roman"/>
+          <w:sz w:val="24"/>
+          <w:szCs w:val="24"/>
+          <w:lang w:val="en-US"/>
+        </w:rPr>
+        <w:t xml:space="preserve">into a cloud database. </w:t>
+      </w:r>
+    </w:p>
+    <w:p>
+      <w:pPr>
+        <w:rPr>
+          <w:rFonts w:ascii="Times New Roman" w:hAnsi="Times New Roman" w:cs="Times New Roman"/>
+          <w:sz w:val="24"/>
+          <w:szCs w:val="24"/>
+          <w:lang w:val="en-US"/>
+        </w:rPr>
+      </w:pPr>
+      <w:r>
+        <w:rPr>
+          <w:rFonts w:ascii="Times New Roman" w:hAnsi="Times New Roman" w:cs="Times New Roman"/>
+          <w:sz w:val="24"/>
+          <w:szCs w:val="24"/>
+          <w:lang w:val="en-US"/>
+        </w:rPr>
+        <w:t xml:space="preserve">Once the information is in the cloud, it can be accessed from anywhere using a smartphone app that </w:t>
+      </w:r>
+      <w:r>
+        <w:rPr>
+          <w:rFonts w:ascii="Times New Roman" w:hAnsi="Times New Roman" w:cs="Times New Roman"/>
+          <w:sz w:val="24"/>
+          <w:szCs w:val="24"/>
+          <w:lang w:val="en-US"/>
+        </w:rPr>
+        <w:t>the author</w:t>
+      </w:r>
+      <w:r>
+        <w:rPr>
+          <w:rFonts w:ascii="Times New Roman" w:hAnsi="Times New Roman" w:cs="Times New Roman"/>
+          <w:sz w:val="24"/>
+          <w:szCs w:val="24"/>
+          <w:lang w:val="en-US"/>
+        </w:rPr>
+        <w:t xml:space="preserve"> built. </w:t>
+      </w:r>
+    </w:p>
+    <w:p>
+      <w:pPr>
+        <w:rPr>
+          <w:rFonts w:ascii="Times New Roman" w:hAnsi="Times New Roman" w:cs="Times New Roman"/>
+          <w:sz w:val="24"/>
+          <w:szCs w:val="24"/>
+          <w:lang w:val="en-US"/>
+        </w:rPr>
+      </w:pPr>
+      <w:r>
+        <w:rPr>
+          <w:rFonts w:ascii="Times New Roman" w:hAnsi="Times New Roman" w:cs="Times New Roman"/>
+          <w:sz w:val="24"/>
+          <w:szCs w:val="24"/>
+          <w:lang w:val="en-US"/>
+        </w:rPr>
+        <w:t>The following are some of the key features of the garden :</w:t>
       </w:r>
     </w:p>
     <w:p>
@@ -754,11 +849,17 @@
           <w:numId w:val="6"/>
         </w:numPr>
         <w:rPr>
-          <w:lang w:val="en-US"/>
-        </w:rPr>
-      </w:pPr>
-      <w:r>
-        <w:rPr>
+          <w:rFonts w:ascii="Times New Roman" w:hAnsi="Times New Roman" w:cs="Times New Roman"/>
+          <w:sz w:val="24"/>
+          <w:szCs w:val="24"/>
+          <w:lang w:val="en-US"/>
+        </w:rPr>
+      </w:pPr>
+      <w:r>
+        <w:rPr>
+          <w:rFonts w:ascii="Times New Roman" w:hAnsi="Times New Roman" w:cs="Times New Roman"/>
+          <w:sz w:val="24"/>
+          <w:szCs w:val="24"/>
           <w:lang w:val="en-US"/>
         </w:rPr>
         <w:t>Real-time feedback of the garden's various sensors</w:t>
@@ -772,11 +873,17 @@
           <w:numId w:val="6"/>
         </w:numPr>
         <w:rPr>
-          <w:lang w:val="en-US"/>
-        </w:rPr>
-      </w:pPr>
-      <w:r>
-        <w:rPr>
+          <w:rFonts w:ascii="Times New Roman" w:hAnsi="Times New Roman" w:cs="Times New Roman"/>
+          <w:sz w:val="24"/>
+          <w:szCs w:val="24"/>
+          <w:lang w:val="en-US"/>
+        </w:rPr>
+      </w:pPr>
+      <w:r>
+        <w:rPr>
+          <w:rFonts w:ascii="Times New Roman" w:hAnsi="Times New Roman" w:cs="Times New Roman"/>
+          <w:sz w:val="24"/>
+          <w:szCs w:val="24"/>
           <w:lang w:val="en-US"/>
         </w:rPr>
         <w:t>Database of the garden's health status</w:t>
@@ -790,11 +897,17 @@
           <w:numId w:val="6"/>
         </w:numPr>
         <w:rPr>
-          <w:lang w:val="en-US"/>
-        </w:rPr>
-      </w:pPr>
-      <w:r>
-        <w:rPr>
+          <w:rFonts w:ascii="Times New Roman" w:hAnsi="Times New Roman" w:cs="Times New Roman"/>
+          <w:sz w:val="24"/>
+          <w:szCs w:val="24"/>
+          <w:lang w:val="en-US"/>
+        </w:rPr>
+      </w:pPr>
+      <w:r>
+        <w:rPr>
+          <w:rFonts w:ascii="Times New Roman" w:hAnsi="Times New Roman" w:cs="Times New Roman"/>
+          <w:sz w:val="24"/>
+          <w:szCs w:val="24"/>
           <w:lang w:val="en-US"/>
         </w:rPr>
         <w:t>Global monitoring and operating capacities</w:t>
@@ -802,92 +915,137 @@
     </w:p>
     <w:p>
       <w:pPr>
-        <w:pStyle w:val="ListParagraph"/>
-        <w:numPr>
-          <w:ilvl w:val="0"/>
-          <w:numId w:val="6"/>
-        </w:numPr>
-        <w:rPr>
-          <w:lang w:val="en-US"/>
-        </w:rPr>
-      </w:pPr>
-      <w:r>
-        <w:rPr>
-          <w:lang w:val="en-US"/>
-        </w:rPr>
-        <w:t>Drip irrigation system</w:t>
-      </w:r>
-    </w:p>
-    <w:p>
-      <w:pPr>
-        <w:pStyle w:val="ListParagraph"/>
-        <w:numPr>
-          <w:ilvl w:val="0"/>
-          <w:numId w:val="6"/>
-        </w:numPr>
-        <w:rPr>
-          <w:lang w:val="en-US"/>
-        </w:rPr>
-      </w:pPr>
-      <w:r>
-        <w:rPr>
-          <w:lang w:val="en-US"/>
-        </w:rPr>
-        <w:t>App controlled water system</w:t>
-      </w:r>
-    </w:p>
-    <w:p>
-      <w:pPr>
-        <w:pStyle w:val="ListParagraph"/>
-        <w:numPr>
-          <w:ilvl w:val="0"/>
-          <w:numId w:val="6"/>
-        </w:numPr>
-        <w:rPr>
-          <w:lang w:val="en-US"/>
-        </w:rPr>
-      </w:pPr>
-      <w:r>
-        <w:rPr>
-          <w:lang w:val="en-US"/>
-        </w:rPr>
-        <w:t>Automatic watering schedules</w:t>
-      </w:r>
-    </w:p>
-    <w:p>
-      <w:pPr>
-        <w:rPr>
-          <w:lang w:val="en-US"/>
-        </w:rPr>
-      </w:pPr>
-      <w:r>
-        <w:rPr>
-          <w:lang w:val="en-US"/>
-        </w:rPr>
-        <w:t>We decided to use Google's Firebase as the intermediary of our IOT system, to create our own free cloud database.</w:t>
-      </w:r>
-    </w:p>
-    <w:p>
-      <w:pPr>
-        <w:rPr>
-          <w:lang w:val="en-US"/>
-        </w:rPr>
-      </w:pPr>
-      <w:r>
-        <w:rPr>
-          <w:lang w:val="en-US"/>
-        </w:rPr>
-        <w:t xml:space="preserve"> We then used MIT's App Inventor to create a smartphone application which is compatible with the Firebase database and the Raspberry Pi.</w:t>
-      </w:r>
-    </w:p>
-    <w:p>
-      <w:pPr>
-        <w:rPr>
-          <w:lang w:val="en-US"/>
-        </w:rPr>
-      </w:pPr>
-      <w:r>
-        <w:rPr>
+        <w:rPr>
+          <w:rFonts w:ascii="Times New Roman" w:hAnsi="Times New Roman" w:cs="Times New Roman"/>
+          <w:sz w:val="24"/>
+          <w:szCs w:val="24"/>
+          <w:lang w:val="en-US"/>
+        </w:rPr>
+      </w:pPr>
+      <w:r>
+        <w:rPr>
+          <w:rFonts w:ascii="Times New Roman" w:hAnsi="Times New Roman" w:cs="Times New Roman"/>
+          <w:sz w:val="24"/>
+          <w:szCs w:val="24"/>
+          <w:lang w:val="en-US"/>
+        </w:rPr>
+        <w:t>In this project they</w:t>
+      </w:r>
+      <w:r>
+        <w:rPr>
+          <w:rFonts w:ascii="Times New Roman" w:hAnsi="Times New Roman" w:cs="Times New Roman"/>
+          <w:sz w:val="24"/>
+          <w:szCs w:val="24"/>
+          <w:lang w:val="en-US"/>
+        </w:rPr>
+        <w:t xml:space="preserve"> use</w:t>
+      </w:r>
+      <w:r>
+        <w:rPr>
+          <w:rFonts w:ascii="Times New Roman" w:hAnsi="Times New Roman" w:cs="Times New Roman"/>
+          <w:sz w:val="24"/>
+          <w:szCs w:val="24"/>
+          <w:lang w:val="en-US"/>
+        </w:rPr>
+        <w:t>d</w:t>
+      </w:r>
+      <w:r>
+        <w:rPr>
+          <w:rFonts w:ascii="Times New Roman" w:hAnsi="Times New Roman" w:cs="Times New Roman"/>
+          <w:sz w:val="24"/>
+          <w:szCs w:val="24"/>
+          <w:lang w:val="en-US"/>
+        </w:rPr>
+        <w:t xml:space="preserve"> Google's Firebase as the intermediary of </w:t>
+      </w:r>
+      <w:r>
+        <w:rPr>
+          <w:rFonts w:ascii="Times New Roman" w:hAnsi="Times New Roman" w:cs="Times New Roman"/>
+          <w:sz w:val="24"/>
+          <w:szCs w:val="24"/>
+          <w:lang w:val="en-US"/>
+        </w:rPr>
+        <w:t>their</w:t>
+      </w:r>
+      <w:r>
+        <w:rPr>
+          <w:rFonts w:ascii="Times New Roman" w:hAnsi="Times New Roman" w:cs="Times New Roman"/>
+          <w:sz w:val="24"/>
+          <w:szCs w:val="24"/>
+          <w:lang w:val="en-US"/>
+        </w:rPr>
+        <w:t xml:space="preserve"> IOT system, to create </w:t>
+      </w:r>
+      <w:r>
+        <w:rPr>
+          <w:rFonts w:ascii="Times New Roman" w:hAnsi="Times New Roman" w:cs="Times New Roman"/>
+          <w:sz w:val="24"/>
+          <w:szCs w:val="24"/>
+          <w:lang w:val="en-US"/>
+        </w:rPr>
+        <w:t>their</w:t>
+      </w:r>
+      <w:r>
+        <w:rPr>
+          <w:rFonts w:ascii="Times New Roman" w:hAnsi="Times New Roman" w:cs="Times New Roman"/>
+          <w:sz w:val="24"/>
+          <w:szCs w:val="24"/>
+          <w:lang w:val="en-US"/>
+        </w:rPr>
+        <w:t xml:space="preserve"> own free cloud database.</w:t>
+      </w:r>
+    </w:p>
+    <w:p>
+      <w:pPr>
+        <w:rPr>
+          <w:rFonts w:ascii="Times New Roman" w:hAnsi="Times New Roman" w:cs="Times New Roman"/>
+          <w:sz w:val="24"/>
+          <w:szCs w:val="24"/>
+          <w:lang w:val="en-US"/>
+        </w:rPr>
+      </w:pPr>
+      <w:r>
+        <w:rPr>
+          <w:rFonts w:ascii="Times New Roman" w:hAnsi="Times New Roman" w:cs="Times New Roman"/>
+          <w:sz w:val="24"/>
+          <w:szCs w:val="24"/>
+          <w:lang w:val="en-US"/>
+        </w:rPr>
+        <w:t xml:space="preserve"> </w:t>
+      </w:r>
+      <w:r>
+        <w:rPr>
+          <w:rFonts w:ascii="Times New Roman" w:hAnsi="Times New Roman" w:cs="Times New Roman"/>
+          <w:sz w:val="24"/>
+          <w:szCs w:val="24"/>
+          <w:lang w:val="en-US"/>
+        </w:rPr>
+        <w:t xml:space="preserve">They </w:t>
+      </w:r>
+      <w:r>
+        <w:rPr>
+          <w:rFonts w:ascii="Times New Roman" w:hAnsi="Times New Roman" w:cs="Times New Roman"/>
+          <w:sz w:val="24"/>
+          <w:szCs w:val="24"/>
+          <w:lang w:val="en-US"/>
+        </w:rPr>
+        <w:t xml:space="preserve"> then used MIT's App Inventor to create a smartphone application which is compatible with the Firebase database and the Raspberry Pi.</w:t>
+      </w:r>
+    </w:p>
+    <w:p>
+      <w:pPr>
+        <w:rPr>
+          <w:rFonts w:ascii="Times New Roman" w:hAnsi="Times New Roman" w:cs="Times New Roman"/>
+          <w:sz w:val="24"/>
+          <w:szCs w:val="24"/>
+          <w:lang w:val="en-US"/>
+        </w:rPr>
+      </w:pPr>
+      <w:r>
+        <w:rPr>
+          <w:rFonts w:ascii="Times New Roman" w:hAnsi="Times New Roman" w:cs="Times New Roman"/>
+          <w:sz w:val="24"/>
+          <w:szCs w:val="24"/>
           <w:lang w:val="en-US"/>
         </w:rPr>
         <w:t>It can also communicate with the database with the help of a free Python library.</w:t>
@@ -895,20 +1053,18 @@
     </w:p>
     <w:p>
       <w:pPr>
+        <w:keepNext/>
         <w:ind w:left="360"/>
-        <w:rPr>
-          <w:lang w:val="en-US"/>
-        </w:rPr>
+        <w:jc w:val="center"/>
       </w:pPr>
       <w:r>
         <w:rPr>
           <w:noProof/>
         </w:rPr>
-        <w:lastRenderedPageBreak/>
         <w:drawing>
-          <wp:inline distT="0" distB="0" distL="0" distR="0" wp14:anchorId="4BC4B5C9" wp14:editId="5296E4AB">
-            <wp:extent cx="4141249" cy="4141249"/>
-            <wp:effectExtent l="0" t="0" r="0" b="0"/>
+          <wp:inline distT="0" distB="0" distL="0" distR="0" wp14:anchorId="4BC4B5C9" wp14:editId="0CD71DC1">
+            <wp:extent cx="4140834" cy="2508250"/>
+            <wp:effectExtent l="0" t="0" r="0" b="6350"/>
             <wp:docPr id="1" name="Picture 1" descr="A picture containing text, ground, outdoor, boat&#10;&#10;Description automatically generated"/>
             <wp:cNvGraphicFramePr>
               <a:graphicFrameLocks xmlns:a="http://schemas.openxmlformats.org/drawingml/2006/main" noChangeAspect="1"/>
@@ -922,8 +1078,350 @@
                       <a:picLocks noChangeAspect="1" noChangeArrowheads="1"/>
                     </pic:cNvPicPr>
                   </pic:nvPicPr>
+                  <pic:blipFill rotWithShape="1">
+                    <a:blip r:embed="rId5" cstate="print">
+                      <a:extLst>
+                        <a:ext uri="{28A0092B-C50C-407E-A947-70E740481C1C}">
+                          <a14:useLocalDpi xmlns:a14="http://schemas.microsoft.com/office/drawing/2010/main" val="0"/>
+                        </a:ext>
+                      </a:extLst>
+                    </a:blip>
+                    <a:srcRect t="21316" b="18111"/>
+                    <a:stretch/>
+                  </pic:blipFill>
+                  <pic:spPr bwMode="auto">
+                    <a:xfrm>
+                      <a:off x="0" y="0"/>
+                      <a:ext cx="4145655" cy="2511170"/>
+                    </a:xfrm>
+                    <a:prstGeom prst="rect">
+                      <a:avLst/>
+                    </a:prstGeom>
+                    <a:noFill/>
+                    <a:ln>
+                      <a:noFill/>
+                    </a:ln>
+                    <a:extLst>
+                      <a:ext uri="{53640926-AAD7-44D8-BBD7-CCE9431645EC}">
+                        <a14:shadowObscured xmlns:a14="http://schemas.microsoft.com/office/drawing/2010/main"/>
+                      </a:ext>
+                    </a:extLst>
+                  </pic:spPr>
+                </pic:pic>
+              </a:graphicData>
+            </a:graphic>
+          </wp:inline>
+        </w:drawing>
+      </w:r>
+    </w:p>
+    <w:p>
+      <w:pPr>
+        <w:pStyle w:val="Caption"/>
+        <w:jc w:val="center"/>
+        <w:rPr>
+          <w:i w:val="0"/>
+          <w:iCs w:val="0"/>
+        </w:rPr>
+      </w:pPr>
+      <w:r>
+        <w:rPr>
+          <w:i w:val="0"/>
+          <w:iCs w:val="0"/>
+        </w:rPr>
+        <w:t xml:space="preserve">Figure </w:t>
+      </w:r>
+      <w:r>
+        <w:rPr>
+          <w:i w:val="0"/>
+          <w:iCs w:val="0"/>
+        </w:rPr>
+        <w:fldChar w:fldCharType="begin"/>
+      </w:r>
+      <w:r>
+        <w:rPr>
+          <w:i w:val="0"/>
+          <w:iCs w:val="0"/>
+        </w:rPr>
+        <w:instrText xml:space="preserve"> SEQ Figure \* ARABIC </w:instrText>
+      </w:r>
+      <w:r>
+        <w:rPr>
+          <w:i w:val="0"/>
+          <w:iCs w:val="0"/>
+        </w:rPr>
+        <w:fldChar w:fldCharType="separate"/>
+      </w:r>
+      <w:r>
+        <w:rPr>
+          <w:i w:val="0"/>
+          <w:iCs w:val="0"/>
+          <w:noProof/>
+        </w:rPr>
+        <w:t>1</w:t>
+      </w:r>
+      <w:r>
+        <w:rPr>
+          <w:i w:val="0"/>
+          <w:iCs w:val="0"/>
+        </w:rPr>
+        <w:fldChar w:fldCharType="end"/>
+      </w:r>
+      <w:r>
+        <w:rPr>
+          <w:i w:val="0"/>
+          <w:iCs w:val="0"/>
+        </w:rPr>
+        <w:t xml:space="preserve"> - The Raspberry Pi Powered Garden.</w:t>
+      </w:r>
+    </w:p>
+    <w:p/>
+    <w:p/>
+    <w:p/>
+    <w:p/>
+    <w:p/>
+    <w:p>
+      <w:pPr>
+        <w:pStyle w:val="ListParagraph"/>
+        <w:numPr>
+          <w:ilvl w:val="1"/>
+          <w:numId w:val="2"/>
+        </w:numPr>
+        <w:rPr>
+          <w:lang w:val="en-US"/>
+        </w:rPr>
+      </w:pPr>
+      <w:r>
+        <w:rPr>
+          <w:lang w:val="en-US"/>
+        </w:rPr>
+        <w:lastRenderedPageBreak/>
+        <w:t>The Automated Garden System Using A Raspberry PI.</w:t>
+      </w:r>
+    </w:p>
+    <w:p>
+      <w:pPr>
+        <w:rPr>
+          <w:rFonts w:ascii="Times New Roman" w:hAnsi="Times New Roman" w:cs="Times New Roman"/>
+          <w:sz w:val="24"/>
+          <w:szCs w:val="24"/>
+          <w:lang w:val="en-US"/>
+        </w:rPr>
+      </w:pPr>
+      <w:r>
+        <w:rPr>
+          <w:rFonts w:ascii="Times New Roman" w:hAnsi="Times New Roman" w:cs="Times New Roman"/>
+          <w:sz w:val="24"/>
+          <w:szCs w:val="24"/>
+          <w:lang w:val="en-US"/>
+        </w:rPr>
+        <w:t>This type of system uses</w:t>
+      </w:r>
+      <w:r>
+        <w:rPr>
+          <w:rFonts w:ascii="Times New Roman" w:hAnsi="Times New Roman" w:cs="Times New Roman"/>
+          <w:sz w:val="24"/>
+          <w:szCs w:val="24"/>
+          <w:lang w:val="en-US"/>
+        </w:rPr>
+        <w:t xml:space="preserve"> a program </w:t>
+      </w:r>
+      <w:r>
+        <w:rPr>
+          <w:rFonts w:ascii="Times New Roman" w:hAnsi="Times New Roman" w:cs="Times New Roman"/>
+          <w:sz w:val="24"/>
+          <w:szCs w:val="24"/>
+          <w:lang w:val="en-US"/>
+        </w:rPr>
+        <w:t xml:space="preserve"> called a </w:t>
+      </w:r>
+      <w:proofErr w:type="spellStart"/>
+      <w:r>
+        <w:rPr>
+          <w:rFonts w:ascii="Times New Roman" w:hAnsi="Times New Roman" w:cs="Times New Roman"/>
+          <w:sz w:val="24"/>
+          <w:szCs w:val="24"/>
+          <w:lang w:val="en-US"/>
+        </w:rPr>
+        <w:t>MudPi</w:t>
+      </w:r>
+      <w:proofErr w:type="spellEnd"/>
+      <w:r>
+        <w:rPr>
+          <w:rFonts w:ascii="Times New Roman" w:hAnsi="Times New Roman" w:cs="Times New Roman"/>
+          <w:sz w:val="24"/>
+          <w:szCs w:val="24"/>
+          <w:lang w:val="en-US"/>
+        </w:rPr>
+        <w:t>.</w:t>
+      </w:r>
+    </w:p>
+    <w:p>
+      <w:pPr>
+        <w:rPr>
+          <w:rFonts w:ascii="Times New Roman" w:hAnsi="Times New Roman" w:cs="Times New Roman"/>
+          <w:sz w:val="24"/>
+          <w:szCs w:val="24"/>
+          <w:lang w:val="en-US"/>
+        </w:rPr>
+      </w:pPr>
+      <w:r>
+        <w:rPr>
+          <w:rFonts w:ascii="Times New Roman" w:hAnsi="Times New Roman" w:cs="Times New Roman"/>
+          <w:sz w:val="24"/>
+          <w:szCs w:val="24"/>
+          <w:lang w:val="en-US"/>
+        </w:rPr>
+        <w:t xml:space="preserve">A </w:t>
+      </w:r>
+      <w:proofErr w:type="spellStart"/>
+      <w:r>
+        <w:rPr>
+          <w:rFonts w:ascii="Times New Roman" w:hAnsi="Times New Roman" w:cs="Times New Roman"/>
+          <w:sz w:val="24"/>
+          <w:szCs w:val="24"/>
+          <w:lang w:val="en-US"/>
+        </w:rPr>
+        <w:t>MudPI</w:t>
+      </w:r>
+      <w:proofErr w:type="spellEnd"/>
+      <w:r>
+        <w:rPr>
+          <w:rFonts w:ascii="Times New Roman" w:hAnsi="Times New Roman" w:cs="Times New Roman"/>
+          <w:sz w:val="24"/>
+          <w:szCs w:val="24"/>
+          <w:lang w:val="en-US"/>
+        </w:rPr>
+        <w:t xml:space="preserve"> is an open source garden system </w:t>
+      </w:r>
+      <w:r>
+        <w:rPr>
+          <w:rFonts w:ascii="Times New Roman" w:hAnsi="Times New Roman" w:cs="Times New Roman"/>
+          <w:sz w:val="24"/>
+          <w:szCs w:val="24"/>
+          <w:lang w:val="en-US"/>
+        </w:rPr>
+        <w:t>the author</w:t>
+      </w:r>
+      <w:r>
+        <w:rPr>
+          <w:rFonts w:ascii="Times New Roman" w:hAnsi="Times New Roman" w:cs="Times New Roman"/>
+          <w:sz w:val="24"/>
+          <w:szCs w:val="24"/>
+          <w:lang w:val="en-US"/>
+        </w:rPr>
+        <w:t xml:space="preserve"> made to manage and maintain garden resources</w:t>
+      </w:r>
+      <w:r>
+        <w:rPr>
+          <w:rFonts w:ascii="Times New Roman" w:hAnsi="Times New Roman" w:cs="Times New Roman"/>
+          <w:sz w:val="24"/>
+          <w:szCs w:val="24"/>
+          <w:lang w:val="en-US"/>
+        </w:rPr>
+        <w:t>, it is</w:t>
+      </w:r>
+      <w:r>
+        <w:rPr>
+          <w:rFonts w:ascii="Times New Roman" w:hAnsi="Times New Roman" w:cs="Times New Roman"/>
+          <w:sz w:val="24"/>
+          <w:szCs w:val="24"/>
+          <w:lang w:val="en-US"/>
+        </w:rPr>
+        <w:t xml:space="preserve"> built on a Raspberry Pi. </w:t>
+      </w:r>
+    </w:p>
+    <w:p>
+      <w:pPr>
+        <w:rPr>
+          <w:rFonts w:ascii="Times New Roman" w:hAnsi="Times New Roman" w:cs="Times New Roman"/>
+          <w:sz w:val="24"/>
+          <w:szCs w:val="24"/>
+          <w:lang w:val="en-US"/>
+        </w:rPr>
+      </w:pPr>
+      <w:r>
+        <w:rPr>
+          <w:rFonts w:ascii="Times New Roman" w:hAnsi="Times New Roman" w:cs="Times New Roman"/>
+          <w:sz w:val="24"/>
+          <w:szCs w:val="24"/>
+          <w:lang w:val="en-US"/>
+        </w:rPr>
+        <w:t xml:space="preserve">A </w:t>
+      </w:r>
+      <w:r>
+        <w:rPr>
+          <w:rFonts w:ascii="Times New Roman" w:hAnsi="Times New Roman" w:cs="Times New Roman"/>
+          <w:sz w:val="24"/>
+          <w:szCs w:val="24"/>
+          <w:lang w:val="en-US"/>
+        </w:rPr>
+        <w:t>D</w:t>
+      </w:r>
+      <w:r>
+        <w:rPr>
+          <w:rFonts w:ascii="Times New Roman" w:hAnsi="Times New Roman" w:cs="Times New Roman"/>
+          <w:sz w:val="24"/>
+          <w:szCs w:val="24"/>
+          <w:lang w:val="en-US"/>
+        </w:rPr>
+        <w:t xml:space="preserve">ebian operating is loaded onto the raspberry pi and </w:t>
+      </w:r>
+      <w:proofErr w:type="spellStart"/>
+      <w:r>
+        <w:rPr>
+          <w:rFonts w:ascii="Times New Roman" w:hAnsi="Times New Roman" w:cs="Times New Roman"/>
+          <w:sz w:val="24"/>
+          <w:szCs w:val="24"/>
+          <w:lang w:val="en-US"/>
+        </w:rPr>
+        <w:t>MudPi</w:t>
+      </w:r>
+      <w:proofErr w:type="spellEnd"/>
+      <w:r>
+        <w:rPr>
+          <w:rFonts w:ascii="Times New Roman" w:hAnsi="Times New Roman" w:cs="Times New Roman"/>
+          <w:sz w:val="24"/>
+          <w:szCs w:val="24"/>
+          <w:lang w:val="en-US"/>
+        </w:rPr>
+        <w:t xml:space="preserve"> application is then downloaded, the user can then add specific sensors to specific pins. </w:t>
+      </w:r>
+    </w:p>
+    <w:p>
+      <w:pPr>
+        <w:rPr>
+          <w:lang w:val="en-US"/>
+        </w:rPr>
+      </w:pPr>
+    </w:p>
+    <w:p>
+      <w:pPr>
+        <w:keepNext/>
+        <w:jc w:val="center"/>
+      </w:pPr>
+      <w:r>
+        <w:rPr>
+          <w:noProof/>
+        </w:rPr>
+        <w:drawing>
+          <wp:inline distT="0" distB="0" distL="0" distR="0" wp14:anchorId="19C6AF06" wp14:editId="7566E9CB">
+            <wp:extent cx="3666562" cy="2728595"/>
+            <wp:effectExtent l="19050" t="19050" r="10160" b="14605"/>
+            <wp:docPr id="3" name="Picture 3" descr="Diagram&#10;&#10;Description automatically generated"/>
+            <wp:cNvGraphicFramePr>
+              <a:graphicFrameLocks xmlns:a="http://schemas.openxmlformats.org/drawingml/2006/main" noChangeAspect="1"/>
+            </wp:cNvGraphicFramePr>
+            <a:graphic xmlns:a="http://schemas.openxmlformats.org/drawingml/2006/main">
+              <a:graphicData uri="http://schemas.openxmlformats.org/drawingml/2006/picture">
+                <pic:pic xmlns:pic="http://schemas.openxmlformats.org/drawingml/2006/picture">
+                  <pic:nvPicPr>
+                    <pic:cNvPr id="3" name="Picture 3" descr="Diagram&#10;&#10;Description automatically generated"/>
+                    <pic:cNvPicPr>
+                      <a:picLocks noChangeAspect="1" noChangeArrowheads="1"/>
+                    </pic:cNvPicPr>
+                  </pic:nvPicPr>
                   <pic:blipFill>
-                    <a:blip r:embed="rId5" cstate="print">
+                    <a:blip r:embed="rId6" cstate="print">
                       <a:extLst>
                         <a:ext uri="{28A0092B-C50C-407E-A947-70E740481C1C}">
                           <a14:useLocalDpi xmlns:a14="http://schemas.microsoft.com/office/drawing/2010/main" val="0"/>
@@ -938,14 +1436,16 @@
                   <pic:spPr bwMode="auto">
                     <a:xfrm>
                       <a:off x="0" y="0"/>
-                      <a:ext cx="4145655" cy="4145655"/>
+                      <a:ext cx="3675223" cy="2735041"/>
                     </a:xfrm>
                     <a:prstGeom prst="rect">
                       <a:avLst/>
                     </a:prstGeom>
                     <a:noFill/>
                     <a:ln>
-                      <a:noFill/>
+                      <a:solidFill>
+                        <a:schemeClr val="tx1"/>
+                      </a:solidFill>
                     </a:ln>
                   </pic:spPr>
                 </pic:pic>
@@ -957,117 +1457,355 @@
     </w:p>
     <w:p>
       <w:pPr>
-        <w:pStyle w:val="ListParagraph"/>
-        <w:numPr>
-          <w:ilvl w:val="1"/>
-          <w:numId w:val="2"/>
-        </w:numPr>
-        <w:rPr>
-          <w:lang w:val="en-US"/>
-        </w:rPr>
-      </w:pPr>
-      <w:r>
-        <w:rPr>
-          <w:lang w:val="en-US"/>
-        </w:rPr>
-        <w:t xml:space="preserve">The Automated Garden System Using A Raspberry PI. </w:t>
-      </w:r>
-    </w:p>
-    <w:p>
-      <w:pPr>
-        <w:rPr>
-          <w:lang w:val="en-US"/>
-        </w:rPr>
-      </w:pPr>
-    </w:p>
-    <w:p>
-      <w:pPr>
-        <w:ind w:left="360"/>
-        <w:rPr>
-          <w:lang w:val="en-US"/>
-        </w:rPr>
-      </w:pPr>
-    </w:p>
-    <w:p>
-      <w:pPr>
-        <w:pStyle w:val="ListParagraph"/>
-        <w:numPr>
-          <w:ilvl w:val="1"/>
-          <w:numId w:val="2"/>
-        </w:numPr>
-        <w:rPr>
-          <w:lang w:val="en-US"/>
-        </w:rPr>
-      </w:pPr>
-      <w:r>
-        <w:rPr>
-          <w:lang w:val="en-US"/>
-        </w:rPr>
-        <w:t xml:space="preserve">The Smart Home Gardening System Using A raspberry Pi. </w:t>
-      </w:r>
-    </w:p>
-    <w:p>
-      <w:pPr>
-        <w:rPr>
-          <w:sz w:val="24"/>
-          <w:szCs w:val="24"/>
-          <w:lang w:val="en-US"/>
-        </w:rPr>
-      </w:pPr>
-    </w:p>
-    <w:p>
-      <w:pPr>
-        <w:rPr>
-          <w:sz w:val="24"/>
-          <w:szCs w:val="24"/>
-          <w:lang w:val="en-US"/>
-        </w:rPr>
-      </w:pPr>
-    </w:p>
-    <w:p>
-      <w:pPr>
-        <w:rPr>
-          <w:sz w:val="24"/>
-          <w:szCs w:val="24"/>
-          <w:lang w:val="en-US"/>
-        </w:rPr>
-      </w:pPr>
-    </w:p>
-    <w:p>
-      <w:pPr>
-        <w:rPr>
-          <w:sz w:val="24"/>
-          <w:szCs w:val="24"/>
-          <w:lang w:val="en-US"/>
-        </w:rPr>
-      </w:pPr>
-    </w:p>
-    <w:p>
-      <w:pPr>
-        <w:rPr>
-          <w:sz w:val="24"/>
-          <w:szCs w:val="24"/>
-          <w:lang w:val="en-US"/>
-        </w:rPr>
-      </w:pPr>
-    </w:p>
-    <w:p>
-      <w:pPr>
-        <w:rPr>
-          <w:sz w:val="24"/>
-          <w:szCs w:val="24"/>
-          <w:lang w:val="en-US"/>
-        </w:rPr>
-      </w:pPr>
-    </w:p>
-    <w:p>
-      <w:pPr>
-        <w:rPr>
-          <w:sz w:val="24"/>
-          <w:szCs w:val="24"/>
-          <w:lang w:val="en-US"/>
-        </w:rPr>
-      </w:pPr>
+        <w:pStyle w:val="Caption"/>
+        <w:jc w:val="center"/>
+        <w:rPr>
+          <w:b/>
+          <w:bCs/>
+          <w:i w:val="0"/>
+          <w:iCs w:val="0"/>
+          <w:lang w:val="en-US"/>
+        </w:rPr>
+      </w:pPr>
+      <w:r>
+        <w:rPr>
+          <w:b/>
+          <w:bCs/>
+          <w:i w:val="0"/>
+          <w:iCs w:val="0"/>
+        </w:rPr>
+        <w:t xml:space="preserve">Figure </w:t>
+      </w:r>
+      <w:r>
+        <w:rPr>
+          <w:b/>
+          <w:bCs/>
+          <w:i w:val="0"/>
+          <w:iCs w:val="0"/>
+        </w:rPr>
+        <w:fldChar w:fldCharType="begin"/>
+      </w:r>
+      <w:r>
+        <w:rPr>
+          <w:b/>
+          <w:bCs/>
+          <w:i w:val="0"/>
+          <w:iCs w:val="0"/>
+        </w:rPr>
+        <w:instrText xml:space="preserve"> SEQ Figure \* ARABIC </w:instrText>
+      </w:r>
+      <w:r>
+        <w:rPr>
+          <w:b/>
+          <w:bCs/>
+          <w:i w:val="0"/>
+          <w:iCs w:val="0"/>
+        </w:rPr>
+        <w:fldChar w:fldCharType="separate"/>
+      </w:r>
+      <w:r>
+        <w:rPr>
+          <w:b/>
+          <w:bCs/>
+          <w:i w:val="0"/>
+          <w:iCs w:val="0"/>
+          <w:noProof/>
+        </w:rPr>
+        <w:t>2</w:t>
+      </w:r>
+      <w:r>
+        <w:rPr>
+          <w:b/>
+          <w:bCs/>
+          <w:i w:val="0"/>
+          <w:iCs w:val="0"/>
+        </w:rPr>
+        <w:fldChar w:fldCharType="end"/>
+      </w:r>
+      <w:r>
+        <w:rPr>
+          <w:b/>
+          <w:bCs/>
+          <w:i w:val="0"/>
+          <w:iCs w:val="0"/>
+        </w:rPr>
+        <w:t xml:space="preserve"> - Example Circuit Diagram.</w:t>
+      </w:r>
+    </w:p>
+    <w:p>
+      <w:pPr>
+        <w:rPr>
+          <w:lang w:val="en-US"/>
+        </w:rPr>
+      </w:pPr>
+    </w:p>
+    <w:p>
+      <w:pPr>
+        <w:rPr>
+          <w:rFonts w:ascii="Times New Roman" w:hAnsi="Times New Roman" w:cs="Times New Roman"/>
+          <w:sz w:val="24"/>
+          <w:szCs w:val="24"/>
+          <w:lang w:val="en-US"/>
+        </w:rPr>
+      </w:pPr>
+      <w:r>
+        <w:rPr>
+          <w:rFonts w:ascii="Times New Roman" w:hAnsi="Times New Roman" w:cs="Times New Roman"/>
+          <w:sz w:val="24"/>
+          <w:szCs w:val="24"/>
+          <w:lang w:val="en-US"/>
+        </w:rPr>
+        <w:t>The sensors then relay information back to the user</w:t>
+      </w:r>
+      <w:r>
+        <w:rPr>
+          <w:rFonts w:ascii="Times New Roman" w:hAnsi="Times New Roman" w:cs="Times New Roman"/>
+          <w:sz w:val="24"/>
+          <w:szCs w:val="24"/>
+          <w:lang w:val="en-US"/>
+        </w:rPr>
+        <w:t>’s phone</w:t>
+      </w:r>
+      <w:r>
+        <w:rPr>
+          <w:rFonts w:ascii="Times New Roman" w:hAnsi="Times New Roman" w:cs="Times New Roman"/>
+          <w:sz w:val="24"/>
+          <w:szCs w:val="24"/>
+          <w:lang w:val="en-US"/>
+        </w:rPr>
+        <w:t xml:space="preserve"> over the </w:t>
+      </w:r>
+      <w:proofErr w:type="spellStart"/>
+      <w:r>
+        <w:rPr>
+          <w:rFonts w:ascii="Times New Roman" w:hAnsi="Times New Roman" w:cs="Times New Roman"/>
+          <w:sz w:val="24"/>
+          <w:szCs w:val="24"/>
+          <w:lang w:val="en-US"/>
+        </w:rPr>
+        <w:t>Wifi</w:t>
+      </w:r>
+      <w:proofErr w:type="spellEnd"/>
+      <w:r>
+        <w:rPr>
+          <w:rFonts w:ascii="Times New Roman" w:hAnsi="Times New Roman" w:cs="Times New Roman"/>
+          <w:sz w:val="24"/>
+          <w:szCs w:val="24"/>
+          <w:lang w:val="en-US"/>
+        </w:rPr>
+        <w:t xml:space="preserve">. </w:t>
+      </w:r>
+    </w:p>
+    <w:p>
+      <w:pPr>
+        <w:keepNext/>
+        <w:jc w:val="center"/>
+      </w:pPr>
+      <w:r>
+        <w:rPr>
+          <w:noProof/>
+        </w:rPr>
+        <w:drawing>
+          <wp:inline distT="0" distB="0" distL="0" distR="0" wp14:anchorId="132686D5" wp14:editId="6A467079">
+            <wp:extent cx="3733800" cy="2491544"/>
+            <wp:effectExtent l="19050" t="19050" r="19050" b="23495"/>
+            <wp:docPr id="2" name="Picture 2" descr="Graphical user interface, text, application&#10;&#10;Description automatically generated"/>
+            <wp:cNvGraphicFramePr>
+              <a:graphicFrameLocks xmlns:a="http://schemas.openxmlformats.org/drawingml/2006/main" noChangeAspect="1"/>
+            </wp:cNvGraphicFramePr>
+            <a:graphic xmlns:a="http://schemas.openxmlformats.org/drawingml/2006/main">
+              <a:graphicData uri="http://schemas.openxmlformats.org/drawingml/2006/picture">
+                <pic:pic xmlns:pic="http://schemas.openxmlformats.org/drawingml/2006/picture">
+                  <pic:nvPicPr>
+                    <pic:cNvPr id="2" name="Picture 2" descr="Graphical user interface, text, application&#10;&#10;Description automatically generated"/>
+                    <pic:cNvPicPr>
+                      <a:picLocks noChangeAspect="1" noChangeArrowheads="1"/>
+                    </pic:cNvPicPr>
+                  </pic:nvPicPr>
+                  <pic:blipFill>
+                    <a:blip r:embed="rId7" cstate="print">
+                      <a:extLst>
+                        <a:ext uri="{28A0092B-C50C-407E-A947-70E740481C1C}">
+                          <a14:useLocalDpi xmlns:a14="http://schemas.microsoft.com/office/drawing/2010/main" val="0"/>
+                        </a:ext>
+                      </a:extLst>
+                    </a:blip>
+                    <a:srcRect/>
+                    <a:stretch>
+                      <a:fillRect/>
+                    </a:stretch>
+                  </pic:blipFill>
+                  <pic:spPr bwMode="auto">
+                    <a:xfrm>
+                      <a:off x="0" y="0"/>
+                      <a:ext cx="3743631" cy="2498104"/>
+                    </a:xfrm>
+                    <a:prstGeom prst="rect">
+                      <a:avLst/>
+                    </a:prstGeom>
+                    <a:noFill/>
+                    <a:ln>
+                      <a:solidFill>
+                        <a:schemeClr val="tx1"/>
+                      </a:solidFill>
+                    </a:ln>
+                  </pic:spPr>
+                </pic:pic>
+              </a:graphicData>
+            </a:graphic>
+          </wp:inline>
+        </w:drawing>
+      </w:r>
+    </w:p>
+    <w:p>
+      <w:pPr>
+        <w:pStyle w:val="Caption"/>
+        <w:jc w:val="center"/>
+        <w:rPr>
+          <w:b/>
+          <w:bCs/>
+          <w:i w:val="0"/>
+          <w:iCs w:val="0"/>
+        </w:rPr>
+      </w:pPr>
+      <w:r>
+        <w:rPr>
+          <w:b/>
+          <w:bCs/>
+          <w:i w:val="0"/>
+          <w:iCs w:val="0"/>
+        </w:rPr>
+        <w:t xml:space="preserve">Figure </w:t>
+      </w:r>
+      <w:r>
+        <w:rPr>
+          <w:b/>
+          <w:bCs/>
+          <w:i w:val="0"/>
+          <w:iCs w:val="0"/>
+        </w:rPr>
+        <w:fldChar w:fldCharType="begin"/>
+      </w:r>
+      <w:r>
+        <w:rPr>
+          <w:b/>
+          <w:bCs/>
+          <w:i w:val="0"/>
+          <w:iCs w:val="0"/>
+        </w:rPr>
+        <w:instrText xml:space="preserve"> SEQ Figure \* ARABIC </w:instrText>
+      </w:r>
+      <w:r>
+        <w:rPr>
+          <w:b/>
+          <w:bCs/>
+          <w:i w:val="0"/>
+          <w:iCs w:val="0"/>
+        </w:rPr>
+        <w:fldChar w:fldCharType="separate"/>
+      </w:r>
+      <w:r>
+        <w:rPr>
+          <w:b/>
+          <w:bCs/>
+          <w:i w:val="0"/>
+          <w:iCs w:val="0"/>
+          <w:noProof/>
+        </w:rPr>
+        <w:t>3</w:t>
+      </w:r>
+      <w:r>
+        <w:rPr>
+          <w:b/>
+          <w:bCs/>
+          <w:i w:val="0"/>
+          <w:iCs w:val="0"/>
+        </w:rPr>
+        <w:fldChar w:fldCharType="end"/>
+      </w:r>
+      <w:r>
+        <w:rPr>
+          <w:b/>
+          <w:bCs/>
+          <w:i w:val="0"/>
+          <w:iCs w:val="0"/>
+        </w:rPr>
+        <w:t xml:space="preserve"> </w:t>
+      </w:r>
+      <w:r>
+        <w:rPr>
+          <w:b/>
+          <w:bCs/>
+          <w:i w:val="0"/>
+          <w:iCs w:val="0"/>
+        </w:rPr>
+        <w:t>–</w:t>
+      </w:r>
+      <w:r>
+        <w:rPr>
+          <w:b/>
+          <w:bCs/>
+          <w:i w:val="0"/>
+          <w:iCs w:val="0"/>
+        </w:rPr>
+        <w:t xml:space="preserve"> </w:t>
+      </w:r>
+      <w:r>
+        <w:rPr>
+          <w:b/>
+          <w:bCs/>
+          <w:i w:val="0"/>
+          <w:iCs w:val="0"/>
+        </w:rPr>
+        <w:t xml:space="preserve">A </w:t>
+      </w:r>
+      <w:proofErr w:type="spellStart"/>
+      <w:r>
+        <w:rPr>
+          <w:b/>
+          <w:bCs/>
+          <w:i w:val="0"/>
+          <w:iCs w:val="0"/>
+        </w:rPr>
+        <w:t>MudPi</w:t>
+      </w:r>
+      <w:proofErr w:type="spellEnd"/>
+      <w:r>
+        <w:rPr>
+          <w:b/>
+          <w:bCs/>
+          <w:i w:val="0"/>
+          <w:iCs w:val="0"/>
+        </w:rPr>
+        <w:t xml:space="preserve"> Application</w:t>
+      </w:r>
+    </w:p>
+    <w:p>
+      <w:pPr>
+        <w:rPr>
+          <w:lang w:val="en-US"/>
+        </w:rPr>
+      </w:pPr>
+    </w:p>
+    <w:p>
+      <w:pPr>
+        <w:rPr>
+          <w:rFonts w:ascii="Times New Roman" w:hAnsi="Times New Roman" w:cs="Times New Roman"/>
+          <w:sz w:val="24"/>
+          <w:szCs w:val="24"/>
+          <w:lang w:val="en-US"/>
+        </w:rPr>
+      </w:pPr>
+      <w:r>
+        <w:rPr>
+          <w:rFonts w:ascii="Times New Roman" w:hAnsi="Times New Roman" w:cs="Times New Roman"/>
+          <w:sz w:val="24"/>
+          <w:szCs w:val="24"/>
+          <w:lang w:val="en-US"/>
+        </w:rPr>
+        <w:lastRenderedPageBreak/>
+        <w:t xml:space="preserve">Upon researching these 2 systems  I able to put a project proposal together. </w:t>
+      </w:r>
     </w:p>
     <w:p>
       <w:pPr>
@@ -1164,17 +1902,7 @@
           <w:szCs w:val="24"/>
           <w:lang w:val="en-US"/>
         </w:rPr>
-        <w:t xml:space="preserve">using an android application. Building on this idea, other fruit and </w:t>
-      </w:r>
-      <w:r>
-        <w:rPr>
-          <w:rFonts w:ascii="Times New Roman" w:hAnsi="Times New Roman" w:cs="Times New Roman"/>
-          <w:sz w:val="24"/>
-          <w:szCs w:val="24"/>
-          <w:lang w:val="en-US"/>
-        </w:rPr>
-        <w:lastRenderedPageBreak/>
-        <w:t>vegetables will be grown with the</w:t>
+        <w:t>using an android application. Building on this idea, other fruit and vegetables will be grown with the</w:t>
       </w:r>
       <w:r>
         <w:rPr>
@@ -1232,7 +1960,25 @@
           <w:szCs w:val="24"/>
           <w:lang w:val="en-US"/>
         </w:rPr>
-        <w:t>The hardware includes different sensors to measure different quantities in the garden then a native</w:t>
+        <w:t>The hardware includes different sensors to measure different quantities in the garden then</w:t>
+      </w:r>
+      <w:r>
+        <w:rPr>
+          <w:rFonts w:ascii="Times New Roman" w:hAnsi="Times New Roman" w:cs="Times New Roman"/>
+          <w:sz w:val="24"/>
+          <w:szCs w:val="24"/>
+          <w:lang w:val="en-US"/>
+        </w:rPr>
+        <w:t xml:space="preserve"> the first piece of software will run on a Raspberry Pi that will interface and read the sensors then</w:t>
+      </w:r>
+      <w:r>
+        <w:rPr>
+          <w:rFonts w:ascii="Times New Roman" w:hAnsi="Times New Roman" w:cs="Times New Roman"/>
+          <w:sz w:val="24"/>
+          <w:szCs w:val="24"/>
+          <w:lang w:val="en-US"/>
+        </w:rPr>
+        <w:t xml:space="preserve"> a native</w:t>
       </w:r>
       <w:r>
         <w:rPr>
@@ -1371,7 +2117,7 @@
           <w:sz w:val="24"/>
           <w:szCs w:val="24"/>
         </w:rPr>
-        <w:t xml:space="preserve">3. Smart Home Gardening System Using Raspberry Pi. </w:t>
+        <w:t xml:space="preserve"> </w:t>
       </w:r>
     </w:p>
     <w:p>
@@ -1414,14 +2160,14 @@
         <w:spacing w:after="0" w:line="240" w:lineRule="auto"/>
         <w:ind w:left="1080"/>
         <w:rPr>
-          <w:rFonts w:ascii="Calibri-Light" w:hAnsi="Calibri-Light" w:cs="Calibri-Light"/>
-          <w:sz w:val="24"/>
-          <w:szCs w:val="24"/>
-        </w:rPr>
-      </w:pPr>
-      <w:r>
-        <w:rPr>
-          <w:rFonts w:ascii="Calibri-Light" w:hAnsi="Calibri-Light" w:cs="Calibri-Light"/>
+          <w:rFonts w:ascii="Times New Roman" w:hAnsi="Times New Roman" w:cs="Times New Roman"/>
+          <w:sz w:val="24"/>
+          <w:szCs w:val="24"/>
+        </w:rPr>
+      </w:pPr>
+      <w:r>
+        <w:rPr>
+          <w:rFonts w:ascii="Times New Roman" w:hAnsi="Times New Roman" w:cs="Times New Roman"/>
           <w:sz w:val="24"/>
           <w:szCs w:val="24"/>
         </w:rPr>
@@ -1437,18 +2183,26 @@
         <w:spacing w:after="0" w:line="240" w:lineRule="auto"/>
         <w:ind w:left="1080"/>
         <w:rPr>
+          <w:rFonts w:ascii="Times New Roman" w:hAnsi="Times New Roman" w:cs="Times New Roman"/>
+          <w:sz w:val="24"/>
+          <w:szCs w:val="24"/>
+        </w:rPr>
+      </w:pPr>
+      <w:r>
+        <w:rPr>
           <w:rFonts w:ascii="Calibri" w:hAnsi="Calibri" w:cs="Calibri"/>
           <w:sz w:val="21"/>
           <w:szCs w:val="21"/>
         </w:rPr>
-      </w:pPr>
-      <w:r>
-        <w:rPr>
-          <w:rFonts w:ascii="Calibri" w:hAnsi="Calibri" w:cs="Calibri"/>
-          <w:sz w:val="21"/>
-          <w:szCs w:val="21"/>
-        </w:rPr>
-        <w:t>1. A main mother board e.g. (Raspberry Pi, Arduino).</w:t>
+        <w:t xml:space="preserve">1. </w:t>
+      </w:r>
+      <w:r>
+        <w:rPr>
+          <w:rFonts w:ascii="Times New Roman" w:hAnsi="Times New Roman" w:cs="Times New Roman"/>
+          <w:sz w:val="24"/>
+          <w:szCs w:val="24"/>
+        </w:rPr>
+        <w:t>A main mother board e.g. (Raspberry Pi, Arduino).</w:t>
       </w:r>
     </w:p>
     <w:p>
@@ -1460,16 +2214,16 @@
         <w:spacing w:after="0" w:line="240" w:lineRule="auto"/>
         <w:ind w:left="1080"/>
         <w:rPr>
-          <w:rFonts w:ascii="Calibri" w:hAnsi="Calibri" w:cs="Calibri"/>
-          <w:sz w:val="21"/>
-          <w:szCs w:val="21"/>
-        </w:rPr>
-      </w:pPr>
-      <w:r>
-        <w:rPr>
-          <w:rFonts w:ascii="Calibri" w:hAnsi="Calibri" w:cs="Calibri"/>
-          <w:sz w:val="21"/>
-          <w:szCs w:val="21"/>
+          <w:rFonts w:ascii="Times New Roman" w:hAnsi="Times New Roman" w:cs="Times New Roman"/>
+          <w:sz w:val="24"/>
+          <w:szCs w:val="24"/>
+        </w:rPr>
+      </w:pPr>
+      <w:r>
+        <w:rPr>
+          <w:rFonts w:ascii="Times New Roman" w:hAnsi="Times New Roman" w:cs="Times New Roman"/>
+          <w:sz w:val="24"/>
+          <w:szCs w:val="24"/>
         </w:rPr>
         <w:t>2. Sensors (light sensor, soil/moisture sensor, CO2 sensor).</w:t>
       </w:r>
@@ -1483,16 +2237,16 @@
         <w:spacing w:after="0" w:line="240" w:lineRule="auto"/>
         <w:ind w:left="1080"/>
         <w:rPr>
-          <w:rFonts w:ascii="Calibri" w:hAnsi="Calibri" w:cs="Calibri"/>
-          <w:sz w:val="21"/>
-          <w:szCs w:val="21"/>
-        </w:rPr>
-      </w:pPr>
-      <w:r>
-        <w:rPr>
-          <w:rFonts w:ascii="Calibri" w:hAnsi="Calibri" w:cs="Calibri"/>
-          <w:sz w:val="21"/>
-          <w:szCs w:val="21"/>
+          <w:rFonts w:ascii="Times New Roman" w:hAnsi="Times New Roman" w:cs="Times New Roman"/>
+          <w:sz w:val="24"/>
+          <w:szCs w:val="24"/>
+        </w:rPr>
+      </w:pPr>
+      <w:r>
+        <w:rPr>
+          <w:rFonts w:ascii="Times New Roman" w:hAnsi="Times New Roman" w:cs="Times New Roman"/>
+          <w:sz w:val="24"/>
+          <w:szCs w:val="24"/>
         </w:rPr>
         <w:t>3. Water pump.</w:t>
       </w:r>
@@ -1502,16 +2256,16 @@
         <w:pStyle w:val="NoSpacing"/>
         <w:ind w:left="1080"/>
         <w:rPr>
-          <w:rFonts w:ascii="Calibri" w:hAnsi="Calibri" w:cs="Calibri"/>
-          <w:sz w:val="21"/>
-          <w:szCs w:val="21"/>
-        </w:rPr>
-      </w:pPr>
-      <w:r>
-        <w:rPr>
-          <w:rFonts w:ascii="Calibri" w:hAnsi="Calibri" w:cs="Calibri"/>
-          <w:sz w:val="21"/>
-          <w:szCs w:val="21"/>
+          <w:rFonts w:ascii="Times New Roman" w:hAnsi="Times New Roman" w:cs="Times New Roman"/>
+          <w:sz w:val="24"/>
+          <w:szCs w:val="24"/>
+        </w:rPr>
+      </w:pPr>
+      <w:r>
+        <w:rPr>
+          <w:rFonts w:ascii="Times New Roman" w:hAnsi="Times New Roman" w:cs="Times New Roman"/>
+          <w:sz w:val="24"/>
+          <w:szCs w:val="24"/>
         </w:rPr>
         <w:t>4. LCD screen.</w:t>
       </w:r>
@@ -1659,7 +2413,23 @@
           <w:sz w:val="24"/>
           <w:szCs w:val="24"/>
         </w:rPr>
-        <w:t xml:space="preserve">The software design methodology I will use in this case is the Waterfall method. </w:t>
+        <w:t>The software design methodology I will use in this case is the Waterfall method</w:t>
+      </w:r>
+      <w:r>
+        <w:rPr>
+          <w:rFonts w:ascii="Times New Roman" w:hAnsi="Times New Roman" w:cs="Times New Roman"/>
+          <w:sz w:val="24"/>
+          <w:szCs w:val="24"/>
+        </w:rPr>
+        <w:t xml:space="preserve"> a</w:t>
+      </w:r>
+      <w:r>
+        <w:rPr>
+          <w:rFonts w:ascii="Times New Roman" w:hAnsi="Times New Roman" w:cs="Times New Roman"/>
+          <w:sz w:val="24"/>
+          <w:szCs w:val="24"/>
+        </w:rPr>
+        <w:t xml:space="preserve">. </w:t>
       </w:r>
     </w:p>
     <w:p>
@@ -1679,6 +2449,281 @@
           <w:lang w:val="en-US"/>
         </w:rPr>
       </w:pPr>
+      <w:r>
+        <w:rPr>
+          <w:noProof/>
+        </w:rPr>
+        <mc:AlternateContent>
+          <mc:Choice Requires="wps">
+            <w:drawing>
+              <wp:anchor distT="0" distB="0" distL="114300" distR="114300" simplePos="0" relativeHeight="251680768" behindDoc="0" locked="0" layoutInCell="1" allowOverlap="1" wp14:anchorId="51CA0D1B" wp14:editId="03DAB722">
+                <wp:simplePos x="0" y="0"/>
+                <wp:positionH relativeFrom="column">
+                  <wp:posOffset>34290</wp:posOffset>
+                </wp:positionH>
+                <wp:positionV relativeFrom="paragraph">
+                  <wp:posOffset>2176780</wp:posOffset>
+                </wp:positionV>
+                <wp:extent cx="5006340" cy="635"/>
+                <wp:effectExtent l="0" t="0" r="0" b="0"/>
+                <wp:wrapNone/>
+                <wp:docPr id="4" name="Text Box 4"/>
+                <wp:cNvGraphicFramePr/>
+                <a:graphic xmlns:a="http://schemas.openxmlformats.org/drawingml/2006/main">
+                  <a:graphicData uri="http://schemas.microsoft.com/office/word/2010/wordprocessingShape">
+                    <wps:wsp>
+                      <wps:cNvSpPr txBox="1"/>
+                      <wps:spPr>
+                        <a:xfrm>
+                          <a:off x="0" y="0"/>
+                          <a:ext cx="5006340" cy="635"/>
+                        </a:xfrm>
+                        <a:prstGeom prst="rect">
+                          <a:avLst/>
+                        </a:prstGeom>
+                        <a:solidFill>
+                          <a:prstClr val="white"/>
+                        </a:solidFill>
+                        <a:ln>
+                          <a:noFill/>
+                        </a:ln>
+                      </wps:spPr>
+                      <wps:txbx>
+                        <w:txbxContent>
+                          <w:p>
+                            <w:pPr>
+                              <w:pStyle w:val="Caption"/>
+                              <w:jc w:val="center"/>
+                              <w:rPr>
+                                <w:b/>
+                                <w:bCs/>
+                                <w:i w:val="0"/>
+                                <w:iCs w:val="0"/>
+                                <w:noProof/>
+                                <w:color w:val="auto"/>
+                                <w:sz w:val="20"/>
+                                <w:szCs w:val="20"/>
+                                <w:lang w:val="en-US"/>
+                              </w:rPr>
+                            </w:pPr>
+                            <w:r>
+                              <w:rPr>
+                                <w:b/>
+                                <w:bCs/>
+                                <w:i w:val="0"/>
+                                <w:iCs w:val="0"/>
+                                <w:color w:val="auto"/>
+                                <w:sz w:val="20"/>
+                                <w:szCs w:val="20"/>
+                              </w:rPr>
+                              <w:t xml:space="preserve">Figure </w:t>
+                            </w:r>
+                            <w:r>
+                              <w:rPr>
+                                <w:b/>
+                                <w:bCs/>
+                                <w:i w:val="0"/>
+                                <w:iCs w:val="0"/>
+                                <w:color w:val="auto"/>
+                                <w:sz w:val="20"/>
+                                <w:szCs w:val="20"/>
+                              </w:rPr>
+                              <w:fldChar w:fldCharType="begin"/>
+                            </w:r>
+                            <w:r>
+                              <w:rPr>
+                                <w:b/>
+                                <w:bCs/>
+                                <w:i w:val="0"/>
+                                <w:iCs w:val="0"/>
+                                <w:color w:val="auto"/>
+                                <w:sz w:val="20"/>
+                                <w:szCs w:val="20"/>
+                              </w:rPr>
+                              <w:instrText xml:space="preserve"> SEQ Figure \* ARABIC </w:instrText>
+                            </w:r>
+                            <w:r>
+                              <w:rPr>
+                                <w:b/>
+                                <w:bCs/>
+                                <w:i w:val="0"/>
+                                <w:iCs w:val="0"/>
+                                <w:color w:val="auto"/>
+                                <w:sz w:val="20"/>
+                                <w:szCs w:val="20"/>
+                              </w:rPr>
+                              <w:fldChar w:fldCharType="separate"/>
+                            </w:r>
+                            <w:r>
+                              <w:rPr>
+                                <w:b/>
+                                <w:bCs/>
+                                <w:i w:val="0"/>
+                                <w:iCs w:val="0"/>
+                                <w:noProof/>
+                                <w:color w:val="auto"/>
+                                <w:sz w:val="20"/>
+                                <w:szCs w:val="20"/>
+                              </w:rPr>
+                              <w:t>4</w:t>
+                            </w:r>
+                            <w:r>
+                              <w:rPr>
+                                <w:b/>
+                                <w:bCs/>
+                                <w:i w:val="0"/>
+                                <w:iCs w:val="0"/>
+                                <w:color w:val="auto"/>
+                                <w:sz w:val="20"/>
+                                <w:szCs w:val="20"/>
+                              </w:rPr>
+                              <w:fldChar w:fldCharType="end"/>
+                            </w:r>
+                            <w:r>
+                              <w:rPr>
+                                <w:b/>
+                                <w:bCs/>
+                                <w:i w:val="0"/>
+                                <w:iCs w:val="0"/>
+                                <w:color w:val="auto"/>
+                                <w:sz w:val="20"/>
+                                <w:szCs w:val="20"/>
+                              </w:rPr>
+                              <w:t xml:space="preserve"> - Waterfall Method</w:t>
+                            </w:r>
+                          </w:p>
+                        </w:txbxContent>
+                      </wps:txbx>
+                      <wps:bodyPr rot="0" spcFirstLastPara="0" vertOverflow="overflow" horzOverflow="overflow" vert="horz" wrap="square" lIns="0" tIns="0" rIns="0" bIns="0" numCol="1" spcCol="0" rtlCol="0" fromWordArt="0" anchor="t" anchorCtr="0" forceAA="0" compatLnSpc="1">
+                        <a:prstTxWarp prst="textNoShape">
+                          <a:avLst/>
+                        </a:prstTxWarp>
+                        <a:spAutoFit/>
+                      </wps:bodyPr>
+                    </wps:wsp>
+                  </a:graphicData>
+                </a:graphic>
+              </wp:anchor>
+            </w:drawing>
+          </mc:Choice>
+          <mc:Fallback>
+            <w:pict>
+              <v:shapetype w14:anchorId="51CA0D1B" id="_x0000_t202" coordsize="21600,21600" o:spt="202" path="m,l,21600r21600,l21600,xe">
+                <v:stroke joinstyle="miter"/>
+                <v:path gradientshapeok="t" o:connecttype="rect"/>
+              </v:shapetype>
+              <v:shape id="Text Box 4" o:spid="_x0000_s1026" type="#_x0000_t202" style="position:absolute;margin-left:2.7pt;margin-top:171.4pt;width:394.2pt;height:.05pt;z-index:251680768;visibility:visible;mso-wrap-style:square;mso-wrap-distance-left:9pt;mso-wrap-distance-top:0;mso-wrap-distance-right:9pt;mso-wrap-distance-bottom:0;mso-position-horizontal:absolute;mso-position-horizontal-relative:text;mso-position-vertical:absolute;mso-position-vertical-relative:text;v-text-anchor:top" o:gfxdata="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" stroked="f">
+                <v:textbox style="mso-fit-shape-to-text:t" inset="0,0,0,0">
+                  <w:txbxContent>
+                    <w:p>
+                      <w:pPr>
+                        <w:pStyle w:val="Caption"/>
+                        <w:jc w:val="center"/>
+                        <w:rPr>
+                          <w:b/>
+                          <w:bCs/>
+                          <w:i w:val="0"/>
+                          <w:iCs w:val="0"/>
+                          <w:noProof/>
+                          <w:color w:val="auto"/>
+                          <w:sz w:val="20"/>
+                          <w:szCs w:val="20"/>
+                          <w:lang w:val="en-US"/>
+                        </w:rPr>
+                      </w:pPr>
+                      <w:r>
+                        <w:rPr>
+                          <w:b/>
+                          <w:bCs/>
+                          <w:i w:val="0"/>
+                          <w:iCs w:val="0"/>
+                          <w:color w:val="auto"/>
+                          <w:sz w:val="20"/>
+                          <w:szCs w:val="20"/>
+                        </w:rPr>
+                        <w:t xml:space="preserve">Figure </w:t>
+                      </w:r>
+                      <w:r>
+                        <w:rPr>
+                          <w:b/>
+                          <w:bCs/>
+                          <w:i w:val="0"/>
+                          <w:iCs w:val="0"/>
+                          <w:color w:val="auto"/>
+                          <w:sz w:val="20"/>
+                          <w:szCs w:val="20"/>
+                        </w:rPr>
+                        <w:fldChar w:fldCharType="begin"/>
+                      </w:r>
+                      <w:r>
+                        <w:rPr>
+                          <w:b/>
+                          <w:bCs/>
+                          <w:i w:val="0"/>
+                          <w:iCs w:val="0"/>
+                          <w:color w:val="auto"/>
+                          <w:sz w:val="20"/>
+                          <w:szCs w:val="20"/>
+                        </w:rPr>
+                        <w:instrText xml:space="preserve"> SEQ Figure \* ARABIC </w:instrText>
+                      </w:r>
+                      <w:r>
+                        <w:rPr>
+                          <w:b/>
+                          <w:bCs/>
+                          <w:i w:val="0"/>
+                          <w:iCs w:val="0"/>
+                          <w:color w:val="auto"/>
+                          <w:sz w:val="20"/>
+                          <w:szCs w:val="20"/>
+                        </w:rPr>
+                        <w:fldChar w:fldCharType="separate"/>
+                      </w:r>
+                      <w:r>
+                        <w:rPr>
+                          <w:b/>
+                          <w:bCs/>
+                          <w:i w:val="0"/>
+                          <w:iCs w:val="0"/>
+                          <w:noProof/>
+                          <w:color w:val="auto"/>
+                          <w:sz w:val="20"/>
+                          <w:szCs w:val="20"/>
+                        </w:rPr>
+                        <w:t>4</w:t>
+                      </w:r>
+                      <w:r>
+                        <w:rPr>
+                          <w:b/>
+                          <w:bCs/>
+                          <w:i w:val="0"/>
+                          <w:iCs w:val="0"/>
+                          <w:color w:val="auto"/>
+                          <w:sz w:val="20"/>
+                          <w:szCs w:val="20"/>
+                        </w:rPr>
+                        <w:fldChar w:fldCharType="end"/>
+                      </w:r>
+                      <w:r>
+                        <w:rPr>
+                          <w:b/>
+                          <w:bCs/>
+                          <w:i w:val="0"/>
+                          <w:iCs w:val="0"/>
+                          <w:color w:val="auto"/>
+                          <w:sz w:val="20"/>
+                          <w:szCs w:val="20"/>
+                        </w:rPr>
+                        <w:t xml:space="preserve"> - Waterfall Method</w:t>
+                      </w:r>
+                    </w:p>
+                  </w:txbxContent>
+                </v:textbox>
+              </v:shape>
+            </w:pict>
+          </mc:Fallback>
+        </mc:AlternateContent>
+      </w:r>
       <w:r>
         <w:rPr>
           <w:noProof/>
@@ -2045,8 +3090,8 @@
           </mc:Choice>
           <mc:Fallback>
             <w:pict>
-              <v:group w14:anchorId="5C92BD52" id="Group 16" o:spid="_x0000_s1026" style="position:absolute;margin-left:2.7pt;margin-top:12.05pt;width:394.2pt;height:154.9pt;z-index:251678720" coordsize="50064,19672" o:gfxdata="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">
-                <v:rect id="Rectangle 9" o:spid="_x0000_s1027" style="position:absolute;left:36748;top:15786;width:11665;height:3886;visibility:visible;mso-wrap-style:square;v-text-anchor:middle" o:gfxdata="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" filled="f" strokecolor="black [3213]" strokeweight=".5pt">
+              <v:group w14:anchorId="5C92BD52" id="Group 16" o:spid="_x0000_s1027" style="position:absolute;margin-left:2.7pt;margin-top:12.05pt;width:394.2pt;height:154.9pt;z-index:251678720" coordsize="50064,19672" o:gfxdata="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">
+                <v:rect id="Rectangle 9" o:spid="_x0000_s1028" style="position:absolute;left:36748;top:15786;width:11665;height:3886;visibility:visible;mso-wrap-style:square;v-text-anchor:middle" o:gfxdata="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" filled="f" strokecolor="black [3213]" strokeweight=".5pt">
                   <v:textbox>
                     <w:txbxContent>
                       <w:p>
@@ -2121,7 +3166,7 @@
                     </w:txbxContent>
                   </v:textbox>
                 </v:rect>
-                <v:rect id="Rectangle 10" o:spid="_x0000_s1028" style="position:absolute;width:11668;height:3889;visibility:visible;mso-wrap-style:square;v-text-anchor:middle" o:gfxdata="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" filled="f" strokecolor="black [3213]" strokeweight=".5pt">
+                <v:rect id="Rectangle 10" o:spid="_x0000_s1029" style="position:absolute;width:11668;height:3889;visibility:visible;mso-wrap-style:square;v-text-anchor:middle" o:gfxdata="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" filled="f" strokecolor="black [3213]" strokeweight=".5pt">
                   <v:textbox>
                     <w:txbxContent>
                       <w:p>
@@ -2141,7 +3186,7 @@
                     </w:txbxContent>
                   </v:textbox>
                 </v:rect>
-                <v:rect id="Rectangle 11" o:spid="_x0000_s1029" style="position:absolute;left:12335;top:5089;width:11665;height:3886;visibility:visible;mso-wrap-style:square;v-text-anchor:middle" o:gfxdata="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" filled="f" strokecolor="black [3213]" strokeweight=".5pt">
+                <v:rect id="Rectangle 11" o:spid="_x0000_s1030" style="position:absolute;left:12335;top:5089;width:11665;height:3886;visibility:visible;mso-wrap-style:square;v-text-anchor:middle" o:gfxdata="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" filled="f" strokecolor="black [3213]" strokeweight=".5pt">
                   <v:textbox>
                     <w:txbxContent>
                       <w:p>
@@ -2161,7 +3206,7 @@
                     </w:txbxContent>
                   </v:textbox>
                 </v:rect>
-                <v:rect id="Rectangle 12" o:spid="_x0000_s1030" style="position:absolute;left:25620;top:10524;width:11665;height:3972;visibility:visible;mso-wrap-style:square;v-text-anchor:middle" o:gfxdata="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" filled="f" strokecolor="black [3213]" strokeweight=".5pt">
+                <v:rect id="Rectangle 12" o:spid="_x0000_s1031" style="position:absolute;left:25620;top:10524;width:11665;height:3972;visibility:visible;mso-wrap-style:square;v-text-anchor:middle" o:gfxdata="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" filled="f" strokecolor="black [3213]" strokeweight=".5pt">
                   <v:textbox>
                     <w:txbxContent>
                       <w:p>
@@ -2185,7 +3230,7 @@
                   <v:path arrowok="t" fillok="f" o:connecttype="none"/>
                   <o:lock v:ext="edit" shapetype="t"/>
                 </v:shapetype>
-                <v:shape id="Straight Arrow Connector 15" o:spid="_x0000_s1031" type="#_x0000_t32" style="position:absolute;left:11645;width:38419;height:15626;visibility:visible;mso-wrap-style:square" o:connectortype="straight" o:gfxdata="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" strokecolor="black [3213]" strokeweight=".5pt">
+                <v:shape id="Straight Arrow Connector 15" o:spid="_x0000_s1032" type="#_x0000_t32" style="position:absolute;left:11645;width:38419;height:15626;visibility:visible;mso-wrap-style:square" o:connectortype="straight" o:gfxdata="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" strokecolor="black [3213]" strokeweight=".5pt">
                   <v:stroke endarrow="block" joinstyle="miter"/>
                 </v:shape>
               </v:group>
@@ -2238,43 +3283,1791 @@
     </w:p>
     <w:p>
       <w:pPr>
-        <w:rPr>
-          <w:lang w:val="en-US"/>
-        </w:rPr>
-      </w:pPr>
-    </w:p>
-    <w:p>
-      <w:pPr>
-        <w:rPr>
-          <w:lang w:val="en-US"/>
-        </w:rPr>
-      </w:pPr>
-    </w:p>
-    <w:p>
-      <w:pPr>
-        <w:rPr>
-          <w:lang w:val="en-US"/>
-        </w:rPr>
-      </w:pPr>
-    </w:p>
-    <w:p>
-      <w:pPr>
-        <w:rPr>
-          <w:lang w:val="en-US"/>
-        </w:rPr>
-      </w:pPr>
-    </w:p>
-    <w:p>
-      <w:pPr>
-        <w:rPr>
-          <w:lang w:val="en-US"/>
-        </w:rPr>
-      </w:pPr>
-    </w:p>
-    <w:p>
-      <w:pPr>
-        <w:rPr>
-          <w:lang w:val="en-US"/>
+        <w:pStyle w:val="Heading1"/>
+        <w:numPr>
+          <w:ilvl w:val="0"/>
+          <w:numId w:val="2"/>
+        </w:numPr>
+        <w:rPr>
+          <w:b/>
+          <w:bCs/>
+          <w:color w:val="auto"/>
+          <w:lang w:val="en-US"/>
+        </w:rPr>
+      </w:pPr>
+      <w:r>
+        <w:rPr>
+          <w:b/>
+          <w:bCs/>
+          <w:color w:val="auto"/>
+          <w:lang w:val="en-US"/>
+        </w:rPr>
+        <w:t xml:space="preserve">Project Implementation. </w:t>
+      </w:r>
+    </w:p>
+    <w:p>
+      <w:pPr>
+        <w:rPr>
+          <w:rFonts w:ascii="Times New Roman" w:hAnsi="Times New Roman" w:cs="Times New Roman"/>
+          <w:sz w:val="24"/>
+          <w:szCs w:val="24"/>
+          <w:lang w:val="en-US"/>
+        </w:rPr>
+      </w:pPr>
+      <w:r>
+        <w:rPr>
+          <w:rFonts w:ascii="Times New Roman" w:hAnsi="Times New Roman" w:cs="Times New Roman"/>
+          <w:sz w:val="24"/>
+          <w:szCs w:val="24"/>
+          <w:lang w:val="en-US"/>
+        </w:rPr>
+        <w:t xml:space="preserve">The next step once the project proposal was </w:t>
+      </w:r>
+      <w:r>
+        <w:rPr>
+          <w:rFonts w:ascii="Times New Roman" w:hAnsi="Times New Roman" w:cs="Times New Roman"/>
+          <w:sz w:val="24"/>
+          <w:szCs w:val="24"/>
+          <w:lang w:val="en-US"/>
+        </w:rPr>
+        <w:t>made and accepted was to think of a way to implement this idea. In Order to track myself I used Trello as a Kanban board to track and keep this project moving</w:t>
+      </w:r>
+      <w:r>
+        <w:rPr>
+          <w:rFonts w:ascii="Times New Roman" w:hAnsi="Times New Roman" w:cs="Times New Roman"/>
+          <w:sz w:val="24"/>
+          <w:szCs w:val="24"/>
+          <w:lang w:val="en-US"/>
+        </w:rPr>
+        <w:t xml:space="preserve">, this allowed me to keep track of everything in once place. </w:t>
+      </w:r>
+    </w:p>
+    <w:p>
+      <w:pPr>
+        <w:rPr>
+          <w:rFonts w:ascii="Times New Roman" w:hAnsi="Times New Roman" w:cs="Times New Roman"/>
+          <w:sz w:val="24"/>
+          <w:szCs w:val="24"/>
+          <w:lang w:val="en-US"/>
+        </w:rPr>
+      </w:pPr>
+      <w:r>
+        <w:rPr>
+          <w:rFonts w:ascii="Times New Roman" w:hAnsi="Times New Roman" w:cs="Times New Roman"/>
+          <w:sz w:val="24"/>
+          <w:szCs w:val="24"/>
+          <w:lang w:val="en-US"/>
+        </w:rPr>
+        <w:t xml:space="preserve">The different columns meant the following: </w:t>
+      </w:r>
+    </w:p>
+    <w:p>
+      <w:pPr>
+        <w:pStyle w:val="NoSpacing"/>
+        <w:rPr>
+          <w:rFonts w:ascii="Times New Roman" w:hAnsi="Times New Roman" w:cs="Times New Roman"/>
+          <w:sz w:val="24"/>
+          <w:szCs w:val="24"/>
+          <w:lang w:val="en-US"/>
+        </w:rPr>
+      </w:pPr>
+      <w:r>
+        <w:rPr>
+          <w:rFonts w:ascii="Times New Roman" w:hAnsi="Times New Roman" w:cs="Times New Roman"/>
+          <w:sz w:val="24"/>
+          <w:szCs w:val="24"/>
+          <w:lang w:val="en-US"/>
+        </w:rPr>
+        <w:t xml:space="preserve">Backlog: This was a backlog of works to be completed based on ideas from project meetings. </w:t>
+      </w:r>
+    </w:p>
+    <w:p>
+      <w:pPr>
+        <w:pStyle w:val="NoSpacing"/>
+        <w:rPr>
+          <w:rFonts w:ascii="Times New Roman" w:hAnsi="Times New Roman" w:cs="Times New Roman"/>
+          <w:sz w:val="24"/>
+          <w:szCs w:val="24"/>
+          <w:lang w:val="en-US"/>
+        </w:rPr>
+      </w:pPr>
+      <w:r>
+        <w:rPr>
+          <w:rFonts w:ascii="Times New Roman" w:hAnsi="Times New Roman" w:cs="Times New Roman"/>
+          <w:sz w:val="24"/>
+          <w:szCs w:val="24"/>
+          <w:lang w:val="en-US"/>
+        </w:rPr>
+        <w:t>Doing:  This is works and ideas that I am currently working on.</w:t>
+      </w:r>
+    </w:p>
+    <w:p>
+      <w:pPr>
+        <w:pStyle w:val="NoSpacing"/>
+        <w:rPr>
+          <w:rFonts w:ascii="Times New Roman" w:hAnsi="Times New Roman" w:cs="Times New Roman"/>
+          <w:sz w:val="24"/>
+          <w:szCs w:val="24"/>
+          <w:lang w:val="en-US"/>
+        </w:rPr>
+      </w:pPr>
+      <w:r>
+        <w:rPr>
+          <w:rFonts w:ascii="Times New Roman" w:hAnsi="Times New Roman" w:cs="Times New Roman"/>
+          <w:sz w:val="24"/>
+          <w:szCs w:val="24"/>
+          <w:lang w:val="en-US"/>
+        </w:rPr>
+        <w:t>Testing: This is works and Ideas that I have competed but just putting them through a basic test.</w:t>
+      </w:r>
+    </w:p>
+    <w:p>
+      <w:pPr>
+        <w:pStyle w:val="NoSpacing"/>
+        <w:rPr>
+          <w:rFonts w:ascii="Times New Roman" w:hAnsi="Times New Roman" w:cs="Times New Roman"/>
+          <w:sz w:val="24"/>
+          <w:szCs w:val="24"/>
+          <w:lang w:val="en-US"/>
+        </w:rPr>
+      </w:pPr>
+      <w:r>
+        <w:rPr>
+          <w:rFonts w:ascii="Times New Roman" w:hAnsi="Times New Roman" w:cs="Times New Roman"/>
+          <w:sz w:val="24"/>
+          <w:szCs w:val="24"/>
+          <w:lang w:val="en-US"/>
+        </w:rPr>
+        <w:t>Done:</w:t>
+      </w:r>
+      <w:r>
+        <w:rPr>
+          <w:rFonts w:ascii="Times New Roman" w:hAnsi="Times New Roman" w:cs="Times New Roman"/>
+          <w:sz w:val="24"/>
+          <w:szCs w:val="24"/>
+          <w:lang w:val="en-US"/>
+        </w:rPr>
+        <w:t xml:space="preserve"> This was works completed and tested. </w:t>
+      </w:r>
+    </w:p>
+    <w:p>
+      <w:pPr>
+        <w:pStyle w:val="NoSpacing"/>
+        <w:rPr>
+          <w:rFonts w:ascii="Times New Roman" w:hAnsi="Times New Roman" w:cs="Times New Roman"/>
+          <w:sz w:val="24"/>
+          <w:szCs w:val="24"/>
+          <w:lang w:val="en-US"/>
+        </w:rPr>
+      </w:pPr>
+      <w:r>
+        <w:rPr>
+          <w:rFonts w:ascii="Times New Roman" w:hAnsi="Times New Roman" w:cs="Times New Roman"/>
+          <w:sz w:val="24"/>
+          <w:szCs w:val="24"/>
+          <w:lang w:val="en-US"/>
+        </w:rPr>
+        <w:t>Weekly Reports:</w:t>
+      </w:r>
+      <w:r>
+        <w:rPr>
+          <w:rFonts w:ascii="Times New Roman" w:hAnsi="Times New Roman" w:cs="Times New Roman"/>
+          <w:sz w:val="24"/>
+          <w:szCs w:val="24"/>
+          <w:lang w:val="en-US"/>
+        </w:rPr>
+        <w:t xml:space="preserve"> This was just my own weekly log. </w:t>
+      </w:r>
+    </w:p>
+    <w:p>
+      <w:pPr>
+        <w:pStyle w:val="NoSpacing"/>
+        <w:rPr>
+          <w:rFonts w:ascii="Times New Roman" w:hAnsi="Times New Roman" w:cs="Times New Roman"/>
+          <w:sz w:val="24"/>
+          <w:szCs w:val="24"/>
+          <w:lang w:val="en-US"/>
+        </w:rPr>
+      </w:pPr>
+      <w:r>
+        <w:rPr>
+          <w:rFonts w:ascii="Times New Roman" w:hAnsi="Times New Roman" w:cs="Times New Roman"/>
+          <w:sz w:val="24"/>
+          <w:szCs w:val="24"/>
+          <w:lang w:val="en-US"/>
+        </w:rPr>
+        <w:t>Weekly Meetings:</w:t>
+      </w:r>
+      <w:r>
+        <w:rPr>
+          <w:rFonts w:ascii="Times New Roman" w:hAnsi="Times New Roman" w:cs="Times New Roman"/>
+          <w:sz w:val="24"/>
+          <w:szCs w:val="24"/>
+          <w:lang w:val="en-US"/>
+        </w:rPr>
+        <w:t xml:space="preserve"> This was a photo of the project meetings notes that I had made with my supervisor. </w:t>
+      </w:r>
+    </w:p>
+    <w:p>
+      <w:pPr>
+        <w:keepNext/>
+        <w:jc w:val="center"/>
+      </w:pPr>
+      <w:r>
+        <w:rPr>
+          <w:noProof/>
+        </w:rPr>
+        <w:drawing>
+          <wp:inline distT="0" distB="0" distL="0" distR="0" wp14:anchorId="796F26DA" wp14:editId="2FE70E9C">
+            <wp:extent cx="5509260" cy="1876298"/>
+            <wp:effectExtent l="0" t="0" r="0" b="0"/>
+            <wp:docPr id="6" name="Picture 6" descr="Graphical user interface, application, website&#10;&#10;Description automatically generated"/>
+            <wp:cNvGraphicFramePr>
+              <a:graphicFrameLocks xmlns:a="http://schemas.openxmlformats.org/drawingml/2006/main" noChangeAspect="1"/>
+            </wp:cNvGraphicFramePr>
+            <a:graphic xmlns:a="http://schemas.openxmlformats.org/drawingml/2006/main">
+              <a:graphicData uri="http://schemas.openxmlformats.org/drawingml/2006/picture">
+                <pic:pic xmlns:pic="http://schemas.openxmlformats.org/drawingml/2006/picture">
+                  <pic:nvPicPr>
+                    <pic:cNvPr id="6" name="Picture 6" descr="Graphical user interface, application, website&#10;&#10;Description automatically generated"/>
+                    <pic:cNvPicPr/>
+                  </pic:nvPicPr>
+                  <pic:blipFill>
+                    <a:blip r:embed="rId8"/>
+                    <a:stretch>
+                      <a:fillRect/>
+                    </a:stretch>
+                  </pic:blipFill>
+                  <pic:spPr>
+                    <a:xfrm>
+                      <a:off x="0" y="0"/>
+                      <a:ext cx="5518353" cy="1879395"/>
+                    </a:xfrm>
+                    <a:prstGeom prst="rect">
+                      <a:avLst/>
+                    </a:prstGeom>
+                  </pic:spPr>
+                </pic:pic>
+              </a:graphicData>
+            </a:graphic>
+          </wp:inline>
+        </w:drawing>
+      </w:r>
+    </w:p>
+    <w:p>
+      <w:pPr>
+        <w:pStyle w:val="Caption"/>
+        <w:jc w:val="center"/>
+        <w:rPr>
+          <w:b/>
+          <w:bCs/>
+          <w:i w:val="0"/>
+          <w:iCs w:val="0"/>
+          <w:sz w:val="20"/>
+          <w:szCs w:val="20"/>
+        </w:rPr>
+      </w:pPr>
+      <w:r>
+        <w:rPr>
+          <w:b/>
+          <w:bCs/>
+          <w:i w:val="0"/>
+          <w:iCs w:val="0"/>
+          <w:sz w:val="20"/>
+          <w:szCs w:val="20"/>
+        </w:rPr>
+        <w:t xml:space="preserve">Figure </w:t>
+      </w:r>
+      <w:r>
+        <w:rPr>
+          <w:b/>
+          <w:bCs/>
+          <w:i w:val="0"/>
+          <w:iCs w:val="0"/>
+          <w:sz w:val="20"/>
+          <w:szCs w:val="20"/>
+        </w:rPr>
+        <w:fldChar w:fldCharType="begin"/>
+      </w:r>
+      <w:r>
+        <w:rPr>
+          <w:b/>
+          <w:bCs/>
+          <w:i w:val="0"/>
+          <w:iCs w:val="0"/>
+          <w:sz w:val="20"/>
+          <w:szCs w:val="20"/>
+        </w:rPr>
+        <w:instrText xml:space="preserve"> SEQ Figure \* ARABIC </w:instrText>
+      </w:r>
+      <w:r>
+        <w:rPr>
+          <w:b/>
+          <w:bCs/>
+          <w:i w:val="0"/>
+          <w:iCs w:val="0"/>
+          <w:sz w:val="20"/>
+          <w:szCs w:val="20"/>
+        </w:rPr>
+        <w:fldChar w:fldCharType="separate"/>
+      </w:r>
+      <w:r>
+        <w:rPr>
+          <w:b/>
+          <w:bCs/>
+          <w:i w:val="0"/>
+          <w:iCs w:val="0"/>
+          <w:noProof/>
+          <w:sz w:val="20"/>
+          <w:szCs w:val="20"/>
+        </w:rPr>
+        <w:t>5</w:t>
+      </w:r>
+      <w:r>
+        <w:rPr>
+          <w:b/>
+          <w:bCs/>
+          <w:i w:val="0"/>
+          <w:iCs w:val="0"/>
+          <w:sz w:val="20"/>
+          <w:szCs w:val="20"/>
+        </w:rPr>
+        <w:fldChar w:fldCharType="end"/>
+      </w:r>
+      <w:r>
+        <w:rPr>
+          <w:b/>
+          <w:bCs/>
+          <w:i w:val="0"/>
+          <w:iCs w:val="0"/>
+          <w:sz w:val="20"/>
+          <w:szCs w:val="20"/>
+        </w:rPr>
+        <w:t xml:space="preserve"> - Trello Board.</w:t>
+      </w:r>
+    </w:p>
+    <w:p>
+      <w:pPr>
+        <w:keepNext/>
+        <w:rPr>
+          <w:rFonts w:ascii="Times New Roman" w:hAnsi="Times New Roman" w:cs="Times New Roman"/>
+          <w:sz w:val="24"/>
+          <w:szCs w:val="24"/>
+        </w:rPr>
+      </w:pPr>
+      <w:r>
+        <w:rPr>
+          <w:rFonts w:ascii="Times New Roman" w:hAnsi="Times New Roman" w:cs="Times New Roman"/>
+          <w:sz w:val="24"/>
+          <w:szCs w:val="24"/>
+        </w:rPr>
+        <w:t xml:space="preserve">Once I had figured a system to manage this project my next step was to research different technologies that would help me build a similar system to that I had researched. </w:t>
+      </w:r>
+    </w:p>
+    <w:p>
+      <w:pPr>
+        <w:pStyle w:val="ListParagraph"/>
+        <w:keepNext/>
+        <w:numPr>
+          <w:ilvl w:val="1"/>
+          <w:numId w:val="2"/>
+        </w:numPr>
+      </w:pPr>
+      <w:r>
+        <w:rPr>
+          <w:rStyle w:val="Heading2Char"/>
+        </w:rPr>
+        <w:t>Sensors</w:t>
+      </w:r>
+      <w:r>
+        <w:t xml:space="preserve">. </w:t>
+      </w:r>
+    </w:p>
+    <w:p>
+      <w:pPr>
+        <w:rPr>
+          <w:rFonts w:ascii="Times New Roman" w:hAnsi="Times New Roman" w:cs="Times New Roman"/>
+          <w:sz w:val="24"/>
+          <w:szCs w:val="24"/>
+        </w:rPr>
+      </w:pPr>
+      <w:r>
+        <w:rPr>
+          <w:rFonts w:ascii="Times New Roman" w:hAnsi="Times New Roman" w:cs="Times New Roman"/>
+          <w:sz w:val="24"/>
+          <w:szCs w:val="24"/>
+        </w:rPr>
+        <w:t xml:space="preserve">The sensors I found online include  soil moisture, light, air </w:t>
+      </w:r>
+      <w:r>
+        <w:rPr>
+          <w:rFonts w:ascii="Times New Roman" w:hAnsi="Times New Roman" w:cs="Times New Roman"/>
+          <w:sz w:val="24"/>
+          <w:szCs w:val="24"/>
+        </w:rPr>
+        <w:t>quality</w:t>
+      </w:r>
+      <w:r>
+        <w:rPr>
+          <w:rFonts w:ascii="Times New Roman" w:hAnsi="Times New Roman" w:cs="Times New Roman"/>
+          <w:sz w:val="24"/>
+          <w:szCs w:val="24"/>
+        </w:rPr>
+        <w:t xml:space="preserve"> , temperature and humidity. </w:t>
+      </w:r>
+    </w:p>
+    <w:p>
+      <w:pPr>
+        <w:pStyle w:val="Heading3"/>
+      </w:pPr>
+      <w:r>
+        <w:t xml:space="preserve">Temperature And Humidity. </w:t>
+      </w:r>
+    </w:p>
+    <w:p>
+      <w:pPr>
+        <w:rPr>
+          <w:rFonts w:ascii="Times New Roman" w:hAnsi="Times New Roman" w:cs="Times New Roman"/>
+          <w:sz w:val="24"/>
+          <w:szCs w:val="24"/>
+        </w:rPr>
+      </w:pPr>
+      <w:r>
+        <w:rPr>
+          <w:rFonts w:ascii="Times New Roman" w:hAnsi="Times New Roman" w:cs="Times New Roman"/>
+          <w:sz w:val="24"/>
+          <w:szCs w:val="24"/>
+        </w:rPr>
+        <w:t>When researching temperature and humidity sensors, I came across two different family related sensors the DHT11 a</w:t>
+      </w:r>
+      <w:r>
+        <w:rPr>
+          <w:rFonts w:ascii="Times New Roman" w:hAnsi="Times New Roman" w:cs="Times New Roman"/>
+          <w:sz w:val="24"/>
+          <w:szCs w:val="24"/>
+        </w:rPr>
+        <w:t>n</w:t>
+      </w:r>
+      <w:r>
+        <w:rPr>
+          <w:rFonts w:ascii="Times New Roman" w:hAnsi="Times New Roman" w:cs="Times New Roman"/>
+          <w:sz w:val="24"/>
+          <w:szCs w:val="24"/>
+        </w:rPr>
+        <w:t xml:space="preserve">d DHT22, I decided to evaluate both. </w:t>
+      </w:r>
+    </w:p>
+    <w:p>
+      <w:pPr>
+        <w:pStyle w:val="NoSpacing"/>
+        <w:rPr>
+          <w:rFonts w:ascii="Times New Roman" w:hAnsi="Times New Roman" w:cs="Times New Roman"/>
+          <w:sz w:val="24"/>
+          <w:szCs w:val="24"/>
+        </w:rPr>
+      </w:pPr>
+      <w:r>
+        <w:rPr>
+          <w:rFonts w:ascii="Times New Roman" w:hAnsi="Times New Roman" w:cs="Times New Roman"/>
+          <w:sz w:val="24"/>
+          <w:szCs w:val="24"/>
+        </w:rPr>
+        <w:t>The benefits of these type of sensors include great long-term stability and low consumption of power.</w:t>
+      </w:r>
+    </w:p>
+    <w:p>
+      <w:pPr>
+        <w:pStyle w:val="NoSpacing"/>
+        <w:rPr>
+          <w:rFonts w:ascii="Times New Roman" w:hAnsi="Times New Roman" w:cs="Times New Roman"/>
+          <w:sz w:val="24"/>
+          <w:szCs w:val="24"/>
+        </w:rPr>
+      </w:pPr>
+      <w:r>
+        <w:rPr>
+          <w:rFonts w:ascii="Times New Roman" w:hAnsi="Times New Roman" w:cs="Times New Roman"/>
+          <w:sz w:val="24"/>
+          <w:szCs w:val="24"/>
+        </w:rPr>
+        <w:t>In addition, you can get relatively high accuracy in measurement at an affordable rate.</w:t>
+      </w:r>
+    </w:p>
+    <w:p>
+      <w:pPr>
+        <w:pStyle w:val="NoSpacing"/>
+        <w:rPr>
+          <w:rFonts w:ascii="Times New Roman" w:hAnsi="Times New Roman" w:cs="Times New Roman"/>
+          <w:sz w:val="24"/>
+          <w:szCs w:val="24"/>
+        </w:rPr>
+      </w:pPr>
+      <w:r>
+        <w:rPr>
+          <w:rFonts w:ascii="Times New Roman" w:hAnsi="Times New Roman" w:cs="Times New Roman"/>
+          <w:sz w:val="24"/>
+          <w:szCs w:val="24"/>
+        </w:rPr>
+        <w:t xml:space="preserve">Both use the same family of internal chips but only one is more accurate than the other. </w:t>
+      </w:r>
+    </w:p>
+    <w:p>
+      <w:pPr>
+        <w:pStyle w:val="NoSpacing"/>
+        <w:rPr>
+          <w:rFonts w:ascii="Times New Roman" w:hAnsi="Times New Roman" w:cs="Times New Roman"/>
+          <w:sz w:val="24"/>
+          <w:szCs w:val="24"/>
+        </w:rPr>
+      </w:pPr>
+    </w:p>
+    <w:p>
+      <w:pPr>
+        <w:pStyle w:val="NoSpacing"/>
+        <w:keepNext/>
+      </w:pPr>
+      <w:r>
+        <w:rPr>
+          <w:noProof/>
+        </w:rPr>
+        <w:lastRenderedPageBreak/>
+        <w:drawing>
+          <wp:inline distT="0" distB="0" distL="0" distR="0" wp14:anchorId="1607ED90" wp14:editId="2E55989D">
+            <wp:extent cx="5731510" cy="2050415"/>
+            <wp:effectExtent l="19050" t="19050" r="21590" b="26035"/>
+            <wp:docPr id="20" name="Picture 20" descr="DHT11 and DHT22 sensors – Measure humidity and temperature with Arduino –  Meccanismo Complesso"/>
+            <wp:cNvGraphicFramePr>
+              <a:graphicFrameLocks xmlns:a="http://schemas.openxmlformats.org/drawingml/2006/main" noChangeAspect="1"/>
+            </wp:cNvGraphicFramePr>
+            <a:graphic xmlns:a="http://schemas.openxmlformats.org/drawingml/2006/main">
+              <a:graphicData uri="http://schemas.openxmlformats.org/drawingml/2006/picture">
+                <pic:pic xmlns:pic="http://schemas.openxmlformats.org/drawingml/2006/picture">
+                  <pic:nvPicPr>
+                    <pic:cNvPr id="0" name="Picture 24" descr="DHT11 and DHT22 sensors – Measure humidity and temperature with Arduino –  Meccanismo Complesso"/>
+                    <pic:cNvPicPr>
+                      <a:picLocks noChangeAspect="1" noChangeArrowheads="1"/>
+                    </pic:cNvPicPr>
+                  </pic:nvPicPr>
+                  <pic:blipFill>
+                    <a:blip r:embed="rId9">
+                      <a:extLst>
+                        <a:ext uri="{28A0092B-C50C-407E-A947-70E740481C1C}">
+                          <a14:useLocalDpi xmlns:a14="http://schemas.microsoft.com/office/drawing/2010/main" val="0"/>
+                        </a:ext>
+                      </a:extLst>
+                    </a:blip>
+                    <a:srcRect/>
+                    <a:stretch>
+                      <a:fillRect/>
+                    </a:stretch>
+                  </pic:blipFill>
+                  <pic:spPr bwMode="auto">
+                    <a:xfrm>
+                      <a:off x="0" y="0"/>
+                      <a:ext cx="5731510" cy="2050415"/>
+                    </a:xfrm>
+                    <a:prstGeom prst="rect">
+                      <a:avLst/>
+                    </a:prstGeom>
+                    <a:noFill/>
+                    <a:ln>
+                      <a:solidFill>
+                        <a:schemeClr val="tx1"/>
+                      </a:solidFill>
+                    </a:ln>
+                  </pic:spPr>
+                </pic:pic>
+              </a:graphicData>
+            </a:graphic>
+          </wp:inline>
+        </w:drawing>
+      </w:r>
+    </w:p>
+    <w:p>
+      <w:pPr>
+        <w:pStyle w:val="Caption"/>
+        <w:jc w:val="center"/>
+        <w:rPr>
+          <w:rFonts w:ascii="Times New Roman" w:hAnsi="Times New Roman" w:cs="Times New Roman"/>
+          <w:b/>
+          <w:bCs/>
+          <w:i w:val="0"/>
+          <w:iCs w:val="0"/>
+          <w:sz w:val="24"/>
+          <w:szCs w:val="24"/>
+        </w:rPr>
+      </w:pPr>
+      <w:r>
+        <w:rPr>
+          <w:b/>
+          <w:bCs/>
+          <w:i w:val="0"/>
+          <w:iCs w:val="0"/>
+        </w:rPr>
+        <w:t xml:space="preserve">Figure </w:t>
+      </w:r>
+      <w:r>
+        <w:rPr>
+          <w:b/>
+          <w:bCs/>
+          <w:i w:val="0"/>
+          <w:iCs w:val="0"/>
+        </w:rPr>
+        <w:fldChar w:fldCharType="begin"/>
+      </w:r>
+      <w:r>
+        <w:rPr>
+          <w:b/>
+          <w:bCs/>
+          <w:i w:val="0"/>
+          <w:iCs w:val="0"/>
+        </w:rPr>
+        <w:instrText xml:space="preserve"> SEQ Figure \* ARABIC </w:instrText>
+      </w:r>
+      <w:r>
+        <w:rPr>
+          <w:b/>
+          <w:bCs/>
+          <w:i w:val="0"/>
+          <w:iCs w:val="0"/>
+        </w:rPr>
+        <w:fldChar w:fldCharType="separate"/>
+      </w:r>
+      <w:r>
+        <w:rPr>
+          <w:b/>
+          <w:bCs/>
+          <w:i w:val="0"/>
+          <w:iCs w:val="0"/>
+          <w:noProof/>
+        </w:rPr>
+        <w:t>6</w:t>
+      </w:r>
+      <w:r>
+        <w:rPr>
+          <w:b/>
+          <w:bCs/>
+          <w:i w:val="0"/>
+          <w:iCs w:val="0"/>
+        </w:rPr>
+        <w:fldChar w:fldCharType="end"/>
+      </w:r>
+      <w:r>
+        <w:rPr>
+          <w:b/>
+          <w:bCs/>
+          <w:i w:val="0"/>
+          <w:iCs w:val="0"/>
+        </w:rPr>
+        <w:t xml:space="preserve"> - DHT11 and DHT22</w:t>
+      </w:r>
+    </w:p>
+    <w:p>
+      <w:pPr>
+        <w:pStyle w:val="Caption"/>
+        <w:keepNext/>
+      </w:pPr>
+    </w:p>
+    <w:tbl>
+      <w:tblPr>
+        <w:tblStyle w:val="TableGrid"/>
+        <w:tblW w:w="0" w:type="auto"/>
+        <w:tblLook w:val="04A0" w:firstRow="1" w:lastRow="0" w:firstColumn="1" w:lastColumn="0" w:noHBand="0" w:noVBand="1"/>
+      </w:tblPr>
+      <w:tblGrid>
+        <w:gridCol w:w="1432"/>
+        <w:gridCol w:w="1681"/>
+        <w:gridCol w:w="1681"/>
+        <w:gridCol w:w="1525"/>
+        <w:gridCol w:w="1526"/>
+        <w:gridCol w:w="1171"/>
+      </w:tblGrid>
+      <w:tr>
+        <w:tc>
+          <w:tcPr>
+            <w:tcW w:w="1432" w:type="dxa"/>
+          </w:tcPr>
+          <w:p>
+            <w:pPr>
+              <w:jc w:val="center"/>
+              <w:rPr>
+                <w:sz w:val="24"/>
+                <w:szCs w:val="24"/>
+              </w:rPr>
+            </w:pPr>
+          </w:p>
+        </w:tc>
+        <w:tc>
+          <w:tcPr>
+            <w:tcW w:w="1681" w:type="dxa"/>
+          </w:tcPr>
+          <w:p>
+            <w:pPr>
+              <w:jc w:val="center"/>
+              <w:rPr>
+                <w:b/>
+                <w:bCs/>
+                <w:sz w:val="24"/>
+                <w:szCs w:val="24"/>
+              </w:rPr>
+            </w:pPr>
+            <w:r>
+              <w:rPr>
+                <w:b/>
+                <w:bCs/>
+                <w:sz w:val="24"/>
+                <w:szCs w:val="24"/>
+              </w:rPr>
+              <w:t>Temperature Range</w:t>
+            </w:r>
+          </w:p>
+        </w:tc>
+        <w:tc>
+          <w:tcPr>
+            <w:tcW w:w="1681" w:type="dxa"/>
+          </w:tcPr>
+          <w:p>
+            <w:pPr>
+              <w:jc w:val="center"/>
+              <w:rPr>
+                <w:b/>
+                <w:bCs/>
+                <w:sz w:val="24"/>
+                <w:szCs w:val="24"/>
+              </w:rPr>
+            </w:pPr>
+            <w:r>
+              <w:rPr>
+                <w:b/>
+                <w:bCs/>
+                <w:sz w:val="24"/>
+                <w:szCs w:val="24"/>
+              </w:rPr>
+              <w:t>Temperature Accuracy</w:t>
+            </w:r>
+          </w:p>
+        </w:tc>
+        <w:tc>
+          <w:tcPr>
+            <w:tcW w:w="1525" w:type="dxa"/>
+          </w:tcPr>
+          <w:p>
+            <w:pPr>
+              <w:jc w:val="center"/>
+              <w:rPr>
+                <w:b/>
+                <w:bCs/>
+                <w:sz w:val="24"/>
+                <w:szCs w:val="24"/>
+              </w:rPr>
+            </w:pPr>
+            <w:r>
+              <w:rPr>
+                <w:b/>
+                <w:bCs/>
+                <w:sz w:val="24"/>
+                <w:szCs w:val="24"/>
+              </w:rPr>
+              <w:t>Humidity Range</w:t>
+            </w:r>
+          </w:p>
+        </w:tc>
+        <w:tc>
+          <w:tcPr>
+            <w:tcW w:w="1526" w:type="dxa"/>
+          </w:tcPr>
+          <w:p>
+            <w:pPr>
+              <w:jc w:val="center"/>
+              <w:rPr>
+                <w:b/>
+                <w:bCs/>
+                <w:sz w:val="24"/>
+                <w:szCs w:val="24"/>
+              </w:rPr>
+            </w:pPr>
+            <w:r>
+              <w:rPr>
+                <w:b/>
+                <w:bCs/>
+                <w:sz w:val="24"/>
+                <w:szCs w:val="24"/>
+              </w:rPr>
+              <w:t>Humidity Accuracy</w:t>
+            </w:r>
+          </w:p>
+        </w:tc>
+        <w:tc>
+          <w:tcPr>
+            <w:tcW w:w="1171" w:type="dxa"/>
+          </w:tcPr>
+          <w:p>
+            <w:pPr>
+              <w:jc w:val="center"/>
+              <w:rPr>
+                <w:b/>
+                <w:bCs/>
+                <w:sz w:val="24"/>
+                <w:szCs w:val="24"/>
+              </w:rPr>
+            </w:pPr>
+            <w:r>
+              <w:rPr>
+                <w:b/>
+                <w:bCs/>
+                <w:sz w:val="24"/>
+                <w:szCs w:val="24"/>
+              </w:rPr>
+              <w:t>Cost</w:t>
+            </w:r>
+          </w:p>
+        </w:tc>
+      </w:tr>
+      <w:tr>
+        <w:tc>
+          <w:tcPr>
+            <w:tcW w:w="1432" w:type="dxa"/>
+          </w:tcPr>
+          <w:p>
+            <w:pPr>
+              <w:jc w:val="center"/>
+              <w:rPr>
+                <w:sz w:val="24"/>
+                <w:szCs w:val="24"/>
+              </w:rPr>
+            </w:pPr>
+            <w:r>
+              <w:rPr>
+                <w:sz w:val="24"/>
+                <w:szCs w:val="24"/>
+              </w:rPr>
+              <w:t>DHT11</w:t>
+            </w:r>
+          </w:p>
+        </w:tc>
+        <w:tc>
+          <w:tcPr>
+            <w:tcW w:w="1681" w:type="dxa"/>
+          </w:tcPr>
+          <w:p>
+            <w:pPr>
+              <w:jc w:val="center"/>
+              <w:rPr>
+                <w:sz w:val="24"/>
+                <w:szCs w:val="24"/>
+              </w:rPr>
+            </w:pPr>
+            <w:r>
+              <w:rPr>
+                <w:sz w:val="24"/>
+                <w:szCs w:val="24"/>
+              </w:rPr>
+              <w:t>-20 to 60</w:t>
+            </w:r>
+            <w:r>
+              <w:rPr>
+                <w:rFonts w:ascii="Cambria Math" w:hAnsi="Cambria Math" w:cs="Cambria Math"/>
+                <w:sz w:val="24"/>
+                <w:szCs w:val="24"/>
+              </w:rPr>
+              <w:t>℃</w:t>
+            </w:r>
+          </w:p>
+        </w:tc>
+        <w:tc>
+          <w:tcPr>
+            <w:tcW w:w="1681" w:type="dxa"/>
+          </w:tcPr>
+          <w:p>
+            <w:pPr>
+              <w:jc w:val="center"/>
+              <w:rPr>
+                <w:sz w:val="24"/>
+                <w:szCs w:val="24"/>
+              </w:rPr>
+            </w:pPr>
+            <w:r>
+              <w:rPr>
+                <w:sz w:val="24"/>
+                <w:szCs w:val="24"/>
+              </w:rPr>
+              <w:t>±2%</w:t>
+            </w:r>
+          </w:p>
+        </w:tc>
+        <w:tc>
+          <w:tcPr>
+            <w:tcW w:w="1525" w:type="dxa"/>
+          </w:tcPr>
+          <w:p>
+            <w:pPr>
+              <w:jc w:val="center"/>
+              <w:rPr>
+                <w:sz w:val="24"/>
+                <w:szCs w:val="24"/>
+              </w:rPr>
+            </w:pPr>
+            <w:r>
+              <w:rPr>
+                <w:sz w:val="24"/>
+                <w:szCs w:val="24"/>
+              </w:rPr>
+              <w:t>5 to 95% RH</w:t>
+            </w:r>
+          </w:p>
+        </w:tc>
+        <w:tc>
+          <w:tcPr>
+            <w:tcW w:w="1526" w:type="dxa"/>
+          </w:tcPr>
+          <w:p>
+            <w:pPr>
+              <w:jc w:val="center"/>
+              <w:rPr>
+                <w:sz w:val="24"/>
+                <w:szCs w:val="24"/>
+              </w:rPr>
+            </w:pPr>
+            <w:r>
+              <w:rPr>
+                <w:sz w:val="24"/>
+                <w:szCs w:val="24"/>
+              </w:rPr>
+              <w:t>±5%</w:t>
+            </w:r>
+          </w:p>
+        </w:tc>
+        <w:tc>
+          <w:tcPr>
+            <w:tcW w:w="1171" w:type="dxa"/>
+          </w:tcPr>
+          <w:p>
+            <w:pPr>
+              <w:jc w:val="center"/>
+              <w:rPr>
+                <w:sz w:val="24"/>
+                <w:szCs w:val="24"/>
+              </w:rPr>
+            </w:pPr>
+            <w:r>
+              <w:rPr>
+                <w:sz w:val="24"/>
+                <w:szCs w:val="24"/>
+              </w:rPr>
+              <w:t>$5.90</w:t>
+            </w:r>
+          </w:p>
+        </w:tc>
+      </w:tr>
+      <w:tr>
+        <w:tc>
+          <w:tcPr>
+            <w:tcW w:w="1432" w:type="dxa"/>
+          </w:tcPr>
+          <w:p>
+            <w:pPr>
+              <w:jc w:val="center"/>
+              <w:rPr>
+                <w:sz w:val="24"/>
+                <w:szCs w:val="24"/>
+              </w:rPr>
+            </w:pPr>
+            <w:r>
+              <w:rPr>
+                <w:sz w:val="24"/>
+                <w:szCs w:val="24"/>
+              </w:rPr>
+              <w:t>DHT22</w:t>
+            </w:r>
+          </w:p>
+        </w:tc>
+        <w:tc>
+          <w:tcPr>
+            <w:tcW w:w="1681" w:type="dxa"/>
+          </w:tcPr>
+          <w:p>
+            <w:pPr>
+              <w:jc w:val="center"/>
+              <w:rPr>
+                <w:sz w:val="24"/>
+                <w:szCs w:val="24"/>
+              </w:rPr>
+            </w:pPr>
+            <w:r>
+              <w:rPr>
+                <w:sz w:val="24"/>
+                <w:szCs w:val="24"/>
+              </w:rPr>
+              <w:t>-40 to 80</w:t>
+            </w:r>
+            <w:r>
+              <w:rPr>
+                <w:rFonts w:ascii="Cambria Math" w:hAnsi="Cambria Math" w:cs="Cambria Math"/>
+                <w:sz w:val="24"/>
+                <w:szCs w:val="24"/>
+              </w:rPr>
+              <w:t>℃</w:t>
+            </w:r>
+          </w:p>
+        </w:tc>
+        <w:tc>
+          <w:tcPr>
+            <w:tcW w:w="1681" w:type="dxa"/>
+          </w:tcPr>
+          <w:p>
+            <w:pPr>
+              <w:jc w:val="center"/>
+              <w:rPr>
+                <w:sz w:val="24"/>
+                <w:szCs w:val="24"/>
+              </w:rPr>
+            </w:pPr>
+            <w:r>
+              <w:rPr>
+                <w:sz w:val="24"/>
+                <w:szCs w:val="24"/>
+              </w:rPr>
+              <w:t>±0.5%</w:t>
+            </w:r>
+          </w:p>
+        </w:tc>
+        <w:tc>
+          <w:tcPr>
+            <w:tcW w:w="1525" w:type="dxa"/>
+          </w:tcPr>
+          <w:p>
+            <w:pPr>
+              <w:jc w:val="center"/>
+              <w:rPr>
+                <w:sz w:val="24"/>
+                <w:szCs w:val="24"/>
+              </w:rPr>
+            </w:pPr>
+            <w:r>
+              <w:rPr>
+                <w:sz w:val="24"/>
+                <w:szCs w:val="24"/>
+              </w:rPr>
+              <w:t>0 to 100%RH</w:t>
+            </w:r>
+          </w:p>
+        </w:tc>
+        <w:tc>
+          <w:tcPr>
+            <w:tcW w:w="1526" w:type="dxa"/>
+          </w:tcPr>
+          <w:p>
+            <w:pPr>
+              <w:jc w:val="center"/>
+              <w:rPr>
+                <w:sz w:val="24"/>
+                <w:szCs w:val="24"/>
+              </w:rPr>
+            </w:pPr>
+            <w:r>
+              <w:rPr>
+                <w:sz w:val="24"/>
+                <w:szCs w:val="24"/>
+              </w:rPr>
+              <w:t>±2%</w:t>
+            </w:r>
+          </w:p>
+        </w:tc>
+        <w:tc>
+          <w:tcPr>
+            <w:tcW w:w="1171" w:type="dxa"/>
+          </w:tcPr>
+          <w:p>
+            <w:pPr>
+              <w:keepNext/>
+              <w:jc w:val="center"/>
+              <w:rPr>
+                <w:sz w:val="24"/>
+                <w:szCs w:val="24"/>
+              </w:rPr>
+            </w:pPr>
+            <w:r>
+              <w:rPr>
+                <w:sz w:val="24"/>
+                <w:szCs w:val="24"/>
+              </w:rPr>
+              <w:t>$9.90</w:t>
+            </w:r>
+          </w:p>
+        </w:tc>
+      </w:tr>
+    </w:tbl>
+    <w:p>
+      <w:pPr>
+        <w:pStyle w:val="Caption"/>
+        <w:jc w:val="center"/>
+        <w:rPr>
+          <w:b/>
+          <w:bCs/>
+          <w:i w:val="0"/>
+          <w:iCs w:val="0"/>
+        </w:rPr>
+      </w:pPr>
+      <w:r>
+        <w:rPr>
+          <w:b/>
+          <w:bCs/>
+          <w:i w:val="0"/>
+          <w:iCs w:val="0"/>
+        </w:rPr>
+        <w:t xml:space="preserve">Table </w:t>
+      </w:r>
+      <w:r>
+        <w:rPr>
+          <w:b/>
+          <w:bCs/>
+          <w:i w:val="0"/>
+          <w:iCs w:val="0"/>
+        </w:rPr>
+        <w:fldChar w:fldCharType="begin"/>
+      </w:r>
+      <w:r>
+        <w:rPr>
+          <w:b/>
+          <w:bCs/>
+          <w:i w:val="0"/>
+          <w:iCs w:val="0"/>
+        </w:rPr>
+        <w:instrText xml:space="preserve"> SEQ Table \* ARABIC </w:instrText>
+      </w:r>
+      <w:r>
+        <w:rPr>
+          <w:b/>
+          <w:bCs/>
+          <w:i w:val="0"/>
+          <w:iCs w:val="0"/>
+        </w:rPr>
+        <w:fldChar w:fldCharType="separate"/>
+      </w:r>
+      <w:r>
+        <w:rPr>
+          <w:b/>
+          <w:bCs/>
+          <w:i w:val="0"/>
+          <w:iCs w:val="0"/>
+          <w:noProof/>
+        </w:rPr>
+        <w:t>1</w:t>
+      </w:r>
+      <w:r>
+        <w:rPr>
+          <w:b/>
+          <w:bCs/>
+          <w:i w:val="0"/>
+          <w:iCs w:val="0"/>
+        </w:rPr>
+        <w:fldChar w:fldCharType="end"/>
+      </w:r>
+      <w:r>
+        <w:rPr>
+          <w:b/>
+          <w:bCs/>
+          <w:i w:val="0"/>
+          <w:iCs w:val="0"/>
+        </w:rPr>
+        <w:t xml:space="preserve"> - DHT11 vs DHT22</w:t>
+      </w:r>
+    </w:p>
+    <w:p>
+      <w:pPr>
+        <w:pStyle w:val="NoSpacing"/>
+        <w:rPr>
+          <w:sz w:val="24"/>
+          <w:szCs w:val="24"/>
+        </w:rPr>
+      </w:pPr>
+      <w:r>
+        <w:rPr>
+          <w:sz w:val="24"/>
+          <w:szCs w:val="24"/>
+        </w:rPr>
+        <w:t>The DHT22 outshines the DHT11 in every aspect from temperature range, temperature accuracy, humidity range to humidity accuracy.</w:t>
+      </w:r>
+      <w:r>
+        <w:rPr>
+          <w:sz w:val="24"/>
+          <w:szCs w:val="24"/>
+        </w:rPr>
+        <w:t xml:space="preserve"> </w:t>
+      </w:r>
+      <w:r>
+        <w:rPr>
+          <w:sz w:val="24"/>
+          <w:szCs w:val="24"/>
+        </w:rPr>
+        <w:t>The only downside of the DHT22 is, of course, the slightly higher price but you are paying for the better specs.</w:t>
+      </w:r>
+    </w:p>
+    <w:p>
+      <w:pPr>
+        <w:pStyle w:val="NoSpacing"/>
+      </w:pPr>
+    </w:p>
+    <w:p>
+      <w:pPr>
+        <w:pStyle w:val="Heading3"/>
+        <w:rPr>
+          <w:b/>
+          <w:bCs/>
+          <w:color w:val="auto"/>
+        </w:rPr>
+      </w:pPr>
+      <w:r>
+        <w:rPr>
+          <w:b/>
+          <w:bCs/>
+          <w:color w:val="auto"/>
+        </w:rPr>
+        <w:t xml:space="preserve">4.1.2 </w:t>
+      </w:r>
+      <w:r>
+        <w:rPr>
+          <w:b/>
+          <w:bCs/>
+          <w:color w:val="auto"/>
+        </w:rPr>
+        <w:t xml:space="preserve">Soil Moisture. </w:t>
+      </w:r>
+    </w:p>
+    <w:p>
+      <w:pPr>
+        <w:rPr>
+          <w:sz w:val="24"/>
+          <w:szCs w:val="24"/>
+        </w:rPr>
+      </w:pPr>
+      <w:r>
+        <w:rPr>
+          <w:sz w:val="24"/>
+          <w:szCs w:val="24"/>
+        </w:rPr>
+        <w:t xml:space="preserve">I evaluated two different soil moisture sensors, but the sensor I’m going to go with is the YL-69 Sensor. The reason being is that both send back an analogue reading for the soil moisture, but because I decided to use the Raspberry Pi it cannot read an analogue measurement. </w:t>
+      </w:r>
+    </w:p>
+    <w:p>
+      <w:pPr>
+        <w:rPr>
+          <w:sz w:val="24"/>
+          <w:szCs w:val="24"/>
+        </w:rPr>
+      </w:pPr>
+      <w:r>
+        <w:rPr>
+          <w:sz w:val="24"/>
+          <w:szCs w:val="24"/>
+        </w:rPr>
+        <w:t xml:space="preserve">So the YL-69 has an extra built on board that will allow me to set the sensitivity value once this value has been passed the board will send a logic one to the Raspberry Pi. </w:t>
+      </w:r>
+      <w:r>
+        <w:rPr>
+          <w:sz w:val="24"/>
+          <w:szCs w:val="24"/>
+        </w:rPr>
+        <w:t xml:space="preserve">If I was going to use the </w:t>
+      </w:r>
+      <w:proofErr w:type="spellStart"/>
+      <w:r>
+        <w:rPr>
+          <w:sz w:val="24"/>
+          <w:szCs w:val="24"/>
+        </w:rPr>
+        <w:t>Aideepen</w:t>
+      </w:r>
+      <w:proofErr w:type="spellEnd"/>
+      <w:r>
+        <w:rPr>
+          <w:sz w:val="24"/>
+          <w:szCs w:val="24"/>
+        </w:rPr>
+        <w:t xml:space="preserve"> I would have to use an Arduino or some other Microcontroller that reads analogue signals and then send this signal to the PI over some type of bus or even wirelessly. </w:t>
+      </w:r>
+    </w:p>
+    <w:tbl>
+      <w:tblPr>
+        <w:tblStyle w:val="TableGrid"/>
+        <w:tblW w:w="0" w:type="auto"/>
+        <w:tblLook w:val="04A0" w:firstRow="1" w:lastRow="0" w:firstColumn="1" w:lastColumn="0" w:noHBand="0" w:noVBand="1"/>
+      </w:tblPr>
+      <w:tblGrid>
+        <w:gridCol w:w="4508"/>
+        <w:gridCol w:w="4508"/>
+      </w:tblGrid>
+      <w:tr>
+        <w:tc>
+          <w:tcPr>
+            <w:tcW w:w="4508" w:type="dxa"/>
+          </w:tcPr>
+          <w:p>
+            <w:pPr>
+              <w:jc w:val="center"/>
+              <w:rPr>
+                <w:b/>
+                <w:bCs/>
+              </w:rPr>
+            </w:pPr>
+            <w:proofErr w:type="spellStart"/>
+            <w:r>
+              <w:rPr>
+                <w:rFonts w:ascii="Arial" w:hAnsi="Arial" w:cs="Arial"/>
+                <w:b/>
+                <w:bCs/>
+                <w:color w:val="0F1111"/>
+                <w:sz w:val="21"/>
+                <w:szCs w:val="21"/>
+                <w:shd w:val="clear" w:color="auto" w:fill="FFFFFF"/>
+              </w:rPr>
+              <w:t>Aideepen</w:t>
+            </w:r>
+            <w:proofErr w:type="spellEnd"/>
+          </w:p>
+        </w:tc>
+        <w:tc>
+          <w:tcPr>
+            <w:tcW w:w="4508" w:type="dxa"/>
+          </w:tcPr>
+          <w:p>
+            <w:pPr>
+              <w:jc w:val="center"/>
+              <w:rPr>
+                <w:b/>
+                <w:bCs/>
+              </w:rPr>
+            </w:pPr>
+            <w:r>
+              <w:rPr>
+                <w:b/>
+                <w:bCs/>
+                <w:sz w:val="24"/>
+                <w:szCs w:val="24"/>
+              </w:rPr>
+              <w:t>YL-69 Sensor</w:t>
+            </w:r>
+          </w:p>
+        </w:tc>
+      </w:tr>
+      <w:tr>
+        <w:tc>
+          <w:tcPr>
+            <w:tcW w:w="4508" w:type="dxa"/>
+          </w:tcPr>
+          <w:p>
+            <w:pPr>
+              <w:jc w:val="center"/>
+            </w:pPr>
+            <w:r>
+              <w:rPr>
+                <w:noProof/>
+              </w:rPr>
+              <w:drawing>
+                <wp:inline distT="0" distB="0" distL="0" distR="0" wp14:anchorId="63D97DE0" wp14:editId="766E1E3C">
+                  <wp:extent cx="1568871" cy="1212547"/>
+                  <wp:effectExtent l="0" t="0" r="0" b="6985"/>
+                  <wp:docPr id="21" name="Picture 21" descr="A picture containing text, electronics&#10;&#10;Description automatically generated"/>
+                  <wp:cNvGraphicFramePr>
+                    <a:graphicFrameLocks xmlns:a="http://schemas.openxmlformats.org/drawingml/2006/main" noChangeAspect="1"/>
+                  </wp:cNvGraphicFramePr>
+                  <a:graphic xmlns:a="http://schemas.openxmlformats.org/drawingml/2006/main">
+                    <a:graphicData uri="http://schemas.openxmlformats.org/drawingml/2006/picture">
+                      <pic:pic xmlns:pic="http://schemas.openxmlformats.org/drawingml/2006/picture">
+                        <pic:nvPicPr>
+                          <pic:cNvPr id="3" name="Picture 3" descr="A picture containing text, electronics&#10;&#10;Description automatically generated"/>
+                          <pic:cNvPicPr/>
+                        </pic:nvPicPr>
+                        <pic:blipFill>
+                          <a:blip r:embed="rId10"/>
+                          <a:stretch>
+                            <a:fillRect/>
+                          </a:stretch>
+                        </pic:blipFill>
+                        <pic:spPr>
+                          <a:xfrm>
+                            <a:off x="0" y="0"/>
+                            <a:ext cx="1581968" cy="1222670"/>
+                          </a:xfrm>
+                          <a:prstGeom prst="rect">
+                            <a:avLst/>
+                          </a:prstGeom>
+                        </pic:spPr>
+                      </pic:pic>
+                    </a:graphicData>
+                  </a:graphic>
+                </wp:inline>
+              </w:drawing>
+            </w:r>
+          </w:p>
+        </w:tc>
+        <w:tc>
+          <w:tcPr>
+            <w:tcW w:w="4508" w:type="dxa"/>
+          </w:tcPr>
+          <w:p>
+            <w:pPr>
+              <w:keepNext/>
+              <w:jc w:val="center"/>
+            </w:pPr>
+            <w:r>
+              <w:rPr>
+                <w:noProof/>
+              </w:rPr>
+              <w:drawing>
+                <wp:inline distT="0" distB="0" distL="0" distR="0" wp14:anchorId="7EE78F77" wp14:editId="3ADB8FA9">
+                  <wp:extent cx="1485900" cy="1289050"/>
+                  <wp:effectExtent l="0" t="0" r="0" b="6350"/>
+                  <wp:docPr id="23" name="Picture 23" descr="Soil Moisture Detection Humidity Sensor – Kuongshun Electronic Shop"/>
+                  <wp:cNvGraphicFramePr>
+                    <a:graphicFrameLocks xmlns:a="http://schemas.openxmlformats.org/drawingml/2006/main" noChangeAspect="1"/>
+                  </wp:cNvGraphicFramePr>
+                  <a:graphic xmlns:a="http://schemas.openxmlformats.org/drawingml/2006/main">
+                    <a:graphicData uri="http://schemas.openxmlformats.org/drawingml/2006/picture">
+                      <pic:pic xmlns:pic="http://schemas.openxmlformats.org/drawingml/2006/picture">
+                        <pic:nvPicPr>
+                          <pic:cNvPr id="0" name="Picture 26" descr="Soil Moisture Detection Humidity Sensor – Kuongshun Electronic Shop"/>
+                          <pic:cNvPicPr>
+                            <a:picLocks noChangeAspect="1" noChangeArrowheads="1"/>
+                          </pic:cNvPicPr>
+                        </pic:nvPicPr>
+                        <pic:blipFill rotWithShape="1">
+                          <a:blip r:embed="rId11" cstate="print">
+                            <a:extLst>
+                              <a:ext uri="{28A0092B-C50C-407E-A947-70E740481C1C}">
+                                <a14:useLocalDpi xmlns:a14="http://schemas.microsoft.com/office/drawing/2010/main" val="0"/>
+                              </a:ext>
+                            </a:extLst>
+                          </a:blip>
+                          <a:srcRect t="13247"/>
+                          <a:stretch/>
+                        </pic:blipFill>
+                        <pic:spPr bwMode="auto">
+                          <a:xfrm>
+                            <a:off x="0" y="0"/>
+                            <a:ext cx="1485900" cy="1289050"/>
+                          </a:xfrm>
+                          <a:prstGeom prst="rect">
+                            <a:avLst/>
+                          </a:prstGeom>
+                          <a:noFill/>
+                          <a:ln>
+                            <a:noFill/>
+                          </a:ln>
+                          <a:extLst>
+                            <a:ext uri="{53640926-AAD7-44D8-BBD7-CCE9431645EC}">
+                              <a14:shadowObscured xmlns:a14="http://schemas.microsoft.com/office/drawing/2010/main"/>
+                            </a:ext>
+                          </a:extLst>
+                        </pic:spPr>
+                      </pic:pic>
+                    </a:graphicData>
+                  </a:graphic>
+                </wp:inline>
+              </w:drawing>
+            </w:r>
+          </w:p>
+        </w:tc>
+      </w:tr>
+    </w:tbl>
+    <w:p>
+      <w:pPr>
+        <w:pStyle w:val="Caption"/>
+        <w:jc w:val="center"/>
+        <w:rPr>
+          <w:b/>
+          <w:bCs/>
+          <w:i w:val="0"/>
+          <w:iCs w:val="0"/>
+        </w:rPr>
+      </w:pPr>
+      <w:r>
+        <w:rPr>
+          <w:b/>
+          <w:bCs/>
+          <w:i w:val="0"/>
+          <w:iCs w:val="0"/>
+        </w:rPr>
+        <w:t xml:space="preserve">Figure </w:t>
+      </w:r>
+      <w:r>
+        <w:rPr>
+          <w:b/>
+          <w:bCs/>
+          <w:i w:val="0"/>
+          <w:iCs w:val="0"/>
+        </w:rPr>
+        <w:fldChar w:fldCharType="begin"/>
+      </w:r>
+      <w:r>
+        <w:rPr>
+          <w:b/>
+          <w:bCs/>
+          <w:i w:val="0"/>
+          <w:iCs w:val="0"/>
+        </w:rPr>
+        <w:instrText xml:space="preserve"> SEQ Figure \* ARABIC </w:instrText>
+      </w:r>
+      <w:r>
+        <w:rPr>
+          <w:b/>
+          <w:bCs/>
+          <w:i w:val="0"/>
+          <w:iCs w:val="0"/>
+        </w:rPr>
+        <w:fldChar w:fldCharType="separate"/>
+      </w:r>
+      <w:r>
+        <w:rPr>
+          <w:b/>
+          <w:bCs/>
+          <w:i w:val="0"/>
+          <w:iCs w:val="0"/>
+          <w:noProof/>
+        </w:rPr>
+        <w:t>7</w:t>
+      </w:r>
+      <w:r>
+        <w:rPr>
+          <w:b/>
+          <w:bCs/>
+          <w:i w:val="0"/>
+          <w:iCs w:val="0"/>
+        </w:rPr>
+        <w:fldChar w:fldCharType="end"/>
+      </w:r>
+      <w:r>
+        <w:rPr>
+          <w:b/>
+          <w:bCs/>
+          <w:i w:val="0"/>
+          <w:iCs w:val="0"/>
+        </w:rPr>
+        <w:t xml:space="preserve"> - Soil Moisture Sensors</w:t>
+      </w:r>
+    </w:p>
+    <w:p/>
+    <w:p>
+      <w:pPr>
+        <w:rPr>
+          <w:lang w:val="en-US"/>
+        </w:rPr>
+      </w:pPr>
+    </w:p>
+    <w:p>
+      <w:pPr>
+        <w:rPr>
+          <w:lang w:val="en-US"/>
+        </w:rPr>
+      </w:pPr>
+    </w:p>
+    <w:p>
+      <w:pPr>
+        <w:rPr>
+          <w:lang w:val="en-US"/>
+        </w:rPr>
+      </w:pPr>
+    </w:p>
+    <w:p>
+      <w:pPr>
+        <w:rPr>
+          <w:lang w:val="en-US"/>
+        </w:rPr>
+      </w:pPr>
+    </w:p>
+    <w:p>
+      <w:pPr>
+        <w:rPr>
+          <w:lang w:val="en-US"/>
+        </w:rPr>
+      </w:pPr>
+    </w:p>
+    <w:p>
+      <w:pPr>
+        <w:rPr>
+          <w:lang w:val="en-US"/>
+        </w:rPr>
+      </w:pPr>
+    </w:p>
+    <w:p>
+      <w:pPr>
+        <w:rPr>
+          <w:lang w:val="en-US"/>
+        </w:rPr>
+        <w:sectPr>
+          <w:pgSz w:w="11906" w:h="16838"/>
+          <w:pgMar w:top="1440" w:right="1440" w:bottom="1440" w:left="1440" w:header="708" w:footer="708" w:gutter="0"/>
+          <w:cols w:space="708"/>
+          <w:docGrid w:linePitch="360"/>
+        </w:sectPr>
+      </w:pPr>
+    </w:p>
+    <w:p>
+      <w:pPr>
+        <w:rPr>
+          <w:lang w:val="en-US"/>
+        </w:rPr>
+      </w:pPr>
+    </w:p>
+    <w:p>
+      <w:pPr>
+        <w:keepNext/>
+      </w:pPr>
+      <w:r>
+        <w:rPr>
+          <w:noProof/>
+        </w:rPr>
+        <w:drawing>
+          <wp:inline distT="0" distB="0" distL="0" distR="0" wp14:anchorId="1A6AC655" wp14:editId="63AB9431">
+            <wp:extent cx="8863330" cy="5002530"/>
+            <wp:effectExtent l="19050" t="19050" r="13970" b="26670"/>
+            <wp:docPr id="8" name="Picture 8"/>
+            <wp:cNvGraphicFramePr>
+              <a:graphicFrameLocks xmlns:a="http://schemas.openxmlformats.org/drawingml/2006/main" noChangeAspect="1"/>
+            </wp:cNvGraphicFramePr>
+            <a:graphic xmlns:a="http://schemas.openxmlformats.org/drawingml/2006/main">
+              <a:graphicData uri="http://schemas.openxmlformats.org/drawingml/2006/picture">
+                <pic:pic xmlns:pic="http://schemas.openxmlformats.org/drawingml/2006/picture">
+                  <pic:nvPicPr>
+                    <pic:cNvPr id="1" name=""/>
+                    <pic:cNvPicPr/>
+                  </pic:nvPicPr>
+                  <pic:blipFill>
+                    <a:blip r:embed="rId12"/>
+                    <a:stretch>
+                      <a:fillRect/>
+                    </a:stretch>
+                  </pic:blipFill>
+                  <pic:spPr>
+                    <a:xfrm>
+                      <a:off x="0" y="0"/>
+                      <a:ext cx="8863330" cy="5002530"/>
+                    </a:xfrm>
+                    <a:prstGeom prst="rect">
+                      <a:avLst/>
+                    </a:prstGeom>
+                    <a:ln>
+                      <a:solidFill>
+                        <a:schemeClr val="tx1"/>
+                      </a:solidFill>
+                    </a:ln>
+                  </pic:spPr>
+                </pic:pic>
+              </a:graphicData>
+            </a:graphic>
+          </wp:inline>
+        </w:drawing>
+      </w:r>
+    </w:p>
+    <w:p>
+      <w:pPr>
+        <w:pStyle w:val="Caption"/>
+        <w:jc w:val="center"/>
+        <w:rPr>
+          <w:b/>
+          <w:bCs/>
+          <w:i w:val="0"/>
+          <w:iCs w:val="0"/>
+        </w:rPr>
+        <w:sectPr>
+          <w:pgSz w:w="16838" w:h="11906" w:orient="landscape"/>
+          <w:pgMar w:top="1440" w:right="1440" w:bottom="1440" w:left="1440" w:header="708" w:footer="708" w:gutter="0"/>
+          <w:cols w:space="708"/>
+          <w:docGrid w:linePitch="360"/>
+        </w:sectPr>
+      </w:pPr>
+      <w:r>
+        <w:rPr>
+          <w:b/>
+          <w:bCs/>
+          <w:i w:val="0"/>
+          <w:iCs w:val="0"/>
+        </w:rPr>
+        <w:t xml:space="preserve">Figure </w:t>
+      </w:r>
+      <w:r>
+        <w:rPr>
+          <w:b/>
+          <w:bCs/>
+          <w:i w:val="0"/>
+          <w:iCs w:val="0"/>
+        </w:rPr>
+        <w:fldChar w:fldCharType="begin"/>
+      </w:r>
+      <w:r>
+        <w:rPr>
+          <w:b/>
+          <w:bCs/>
+          <w:i w:val="0"/>
+          <w:iCs w:val="0"/>
+        </w:rPr>
+        <w:instrText xml:space="preserve"> SEQ Figure \* ARABIC </w:instrText>
+      </w:r>
+      <w:r>
+        <w:rPr>
+          <w:b/>
+          <w:bCs/>
+          <w:i w:val="0"/>
+          <w:iCs w:val="0"/>
+        </w:rPr>
+        <w:fldChar w:fldCharType="separate"/>
+      </w:r>
+      <w:r>
+        <w:rPr>
+          <w:b/>
+          <w:bCs/>
+          <w:i w:val="0"/>
+          <w:iCs w:val="0"/>
+          <w:noProof/>
+        </w:rPr>
+        <w:t>8</w:t>
+      </w:r>
+      <w:r>
+        <w:rPr>
+          <w:b/>
+          <w:bCs/>
+          <w:i w:val="0"/>
+          <w:iCs w:val="0"/>
+        </w:rPr>
+        <w:fldChar w:fldCharType="end"/>
+      </w:r>
+      <w:r>
+        <w:rPr>
+          <w:b/>
+          <w:bCs/>
+          <w:i w:val="0"/>
+          <w:iCs w:val="0"/>
+        </w:rPr>
+        <w:t xml:space="preserve"> - System Architecture Diagram</w:t>
+      </w:r>
+      <w:r>
+        <w:rPr>
+          <w:b/>
+          <w:bCs/>
+          <w:i w:val="0"/>
+          <w:iCs w:val="0"/>
+        </w:rPr>
+        <w:t>.</w:t>
+      </w:r>
+    </w:p>
+    <w:p>
+      <w:r>
+        <w:lastRenderedPageBreak/>
+        <w:t xml:space="preserve">In this project, the idea was for different sensors to interface to the raspberry pi using, the measurements of these sensors </w:t>
+      </w:r>
+      <w:r>
+        <w:t xml:space="preserve">would be processed and sent up to a </w:t>
+      </w:r>
+    </w:p>
+    <w:p>
+      <w:pPr>
+        <w:pStyle w:val="Caption"/>
+        <w:jc w:val="center"/>
+        <w:rPr>
+          <w:b/>
+          <w:bCs/>
+          <w:i w:val="0"/>
+          <w:iCs w:val="0"/>
         </w:rPr>
       </w:pPr>
     </w:p>
@@ -2772,6 +5565,119 @@
     </w:lvl>
   </w:abstractNum>
   <w:abstractNum w:abstractNumId="4" w15:restartNumberingAfterBreak="0">
+    <w:nsid w:val="41FC161C"/>
+    <w:multiLevelType w:val="hybridMultilevel"/>
+    <w:tmpl w:val="BBFC56FA"/>
+    <w:lvl w:ilvl="0" w:tplc="18090001">
+      <w:start w:val="1"/>
+      <w:numFmt w:val="bullet"/>
+      <w:lvlText w:val=""/>
+      <w:lvlJc w:val="left"/>
+      <w:pPr>
+        <w:ind w:left="1830" w:hanging="360"/>
+      </w:pPr>
+      <w:rPr>
+        <w:rFonts w:ascii="Symbol" w:hAnsi="Symbol" w:hint="default"/>
+      </w:rPr>
+    </w:lvl>
+    <w:lvl w:ilvl="1" w:tplc="18090003" w:tentative="1">
+      <w:start w:val="1"/>
+      <w:numFmt w:val="bullet"/>
+      <w:lvlText w:val="o"/>
+      <w:lvlJc w:val="left"/>
+      <w:pPr>
+        <w:ind w:left="2550" w:hanging="360"/>
+      </w:pPr>
+      <w:rPr>
+        <w:rFonts w:ascii="Courier New" w:hAnsi="Courier New" w:cs="Courier New" w:hint="default"/>
+      </w:rPr>
+    </w:lvl>
+    <w:lvl w:ilvl="2" w:tplc="18090005" w:tentative="1">
+      <w:start w:val="1"/>
+      <w:numFmt w:val="bullet"/>
+      <w:lvlText w:val=""/>
+      <w:lvlJc w:val="left"/>
+      <w:pPr>
+        <w:ind w:left="3270" w:hanging="360"/>
+      </w:pPr>
+      <w:rPr>
+        <w:rFonts w:ascii="Wingdings" w:hAnsi="Wingdings" w:hint="default"/>
+      </w:rPr>
+    </w:lvl>
+    <w:lvl w:ilvl="3" w:tplc="18090001" w:tentative="1">
+      <w:start w:val="1"/>
+      <w:numFmt w:val="bullet"/>
+      <w:lvlText w:val=""/>
+      <w:lvlJc w:val="left"/>
+      <w:pPr>
+        <w:ind w:left="3990" w:hanging="360"/>
+      </w:pPr>
+      <w:rPr>
+        <w:rFonts w:ascii="Symbol" w:hAnsi="Symbol" w:hint="default"/>
+      </w:rPr>
+    </w:lvl>
+    <w:lvl w:ilvl="4" w:tplc="18090003" w:tentative="1">
+      <w:start w:val="1"/>
+      <w:numFmt w:val="bullet"/>
+      <w:lvlText w:val="o"/>
+      <w:lvlJc w:val="left"/>
+      <w:pPr>
+        <w:ind w:left="4710" w:hanging="360"/>
+      </w:pPr>
+      <w:rPr>
+        <w:rFonts w:ascii="Courier New" w:hAnsi="Courier New" w:cs="Courier New" w:hint="default"/>
+      </w:rPr>
+    </w:lvl>
+    <w:lvl w:ilvl="5" w:tplc="18090005" w:tentative="1">
+      <w:start w:val="1"/>
+      <w:numFmt w:val="bullet"/>
+      <w:lvlText w:val=""/>
+      <w:lvlJc w:val="left"/>
+      <w:pPr>
+        <w:ind w:left="5430" w:hanging="360"/>
+      </w:pPr>
+      <w:rPr>
+        <w:rFonts w:ascii="Wingdings" w:hAnsi="Wingdings" w:hint="default"/>
+      </w:rPr>
+    </w:lvl>
+    <w:lvl w:ilvl="6" w:tplc="18090001" w:tentative="1">
+      <w:start w:val="1"/>
+      <w:numFmt w:val="bullet"/>
+      <w:lvlText w:val=""/>
+      <w:lvlJc w:val="left"/>
+      <w:pPr>
+        <w:ind w:left="6150" w:hanging="360"/>
+      </w:pPr>
+      <w:rPr>
+        <w:rFonts w:ascii="Symbol" w:hAnsi="Symbol" w:hint="default"/>
+      </w:rPr>
+    </w:lvl>
+    <w:lvl w:ilvl="7" w:tplc="18090003" w:tentative="1">
+      <w:start w:val="1"/>
+      <w:numFmt w:val="bullet"/>
+      <w:lvlText w:val="o"/>
+      <w:lvlJc w:val="left"/>
+      <w:pPr>
+        <w:ind w:left="6870" w:hanging="360"/>
+      </w:pPr>
+      <w:rPr>
+        <w:rFonts w:ascii="Courier New" w:hAnsi="Courier New" w:cs="Courier New" w:hint="default"/>
+      </w:rPr>
+    </w:lvl>
+    <w:lvl w:ilvl="8" w:tplc="18090005" w:tentative="1">
+      <w:start w:val="1"/>
+      <w:numFmt w:val="bullet"/>
+      <w:lvlText w:val=""/>
+      <w:lvlJc w:val="left"/>
+      <w:pPr>
+        <w:ind w:left="7590" w:hanging="360"/>
+      </w:pPr>
+      <w:rPr>
+        <w:rFonts w:ascii="Wingdings" w:hAnsi="Wingdings" w:hint="default"/>
+      </w:rPr>
+    </w:lvl>
+  </w:abstractNum>
+  <w:abstractNum w:abstractNumId="5" w15:restartNumberingAfterBreak="0">
     <w:nsid w:val="433633BF"/>
     <w:multiLevelType w:val="hybridMultilevel"/>
     <w:tmpl w:val="B9628B18"/>
@@ -2884,7 +5790,7 @@
       </w:rPr>
     </w:lvl>
   </w:abstractNum>
-  <w:abstractNum w:abstractNumId="5" w15:restartNumberingAfterBreak="0">
+  <w:abstractNum w:abstractNumId="6" w15:restartNumberingAfterBreak="0">
     <w:nsid w:val="6B0457BA"/>
     <w:multiLevelType w:val="multilevel"/>
     <w:tmpl w:val="B06CCD2E"/>
@@ -3005,7 +5911,7 @@
       </w:rPr>
     </w:lvl>
   </w:abstractNum>
-  <w:abstractNum w:abstractNumId="6" w15:restartNumberingAfterBreak="0">
+  <w:abstractNum w:abstractNumId="7" w15:restartNumberingAfterBreak="0">
     <w:nsid w:val="72CE1CBA"/>
     <w:multiLevelType w:val="multilevel"/>
     <w:tmpl w:val="B06CCD2E"/>
@@ -3130,10 +6036,10 @@
     <w:abstractNumId w:val="3"/>
   </w:num>
   <w:num w:numId="2">
-    <w:abstractNumId w:val="5"/>
+    <w:abstractNumId w:val="6"/>
   </w:num>
   <w:num w:numId="3">
-    <w:abstractNumId w:val="6"/>
+    <w:abstractNumId w:val="7"/>
   </w:num>
   <w:num w:numId="4">
     <w:abstractNumId w:val="2"/>
@@ -3142,10 +6048,13 @@
     <w:abstractNumId w:val="1"/>
   </w:num>
   <w:num w:numId="6">
-    <w:abstractNumId w:val="4"/>
+    <w:abstractNumId w:val="5"/>
   </w:num>
   <w:num w:numId="7">
     <w:abstractNumId w:val="0"/>
+  </w:num>
+  <w:num w:numId="8">
+    <w:abstractNumId w:val="4"/>
   </w:num>
 </w:numbering>
 </file>
@@ -3592,10 +6501,31 @@
       <w:szCs w:val="26"/>
     </w:rPr>
   </w:style>
+  <w:style w:type="paragraph" w:styleId="Heading3">
+    <w:name w:val="heading 3"/>
+    <w:basedOn w:val="Normal"/>
+    <w:next w:val="Normal"/>
+    <w:link w:val="Heading3Char"/>
+    <w:uiPriority w:val="9"/>
+    <w:unhideWhenUsed/>
+    <w:qFormat/>
+    <w:rsid w:val="00A57B89"/>
+    <w:pPr>
+      <w:keepNext/>
+      <w:keepLines/>
+      <w:spacing w:before="40" w:after="0"/>
+      <w:outlineLvl w:val="2"/>
+    </w:pPr>
+    <w:rPr>
+      <w:rFonts w:asciiTheme="majorHAnsi" w:eastAsiaTheme="majorEastAsia" w:hAnsiTheme="majorHAnsi" w:cstheme="majorBidi"/>
+      <w:color w:val="1F3763" w:themeColor="accent1" w:themeShade="7F"/>
+      <w:sz w:val="24"/>
+      <w:szCs w:val="24"/>
+    </w:rPr>
+  </w:style>
   <w:style w:type="character" w:default="1" w:styleId="DefaultParagraphFont">
     <w:name w:val="Default Paragraph Font"/>
     <w:uiPriority w:val="1"/>
-    <w:semiHidden/>
     <w:unhideWhenUsed/>
   </w:style>
   <w:style w:type="table" w:default="1" w:styleId="TableNormal">
@@ -3663,6 +6593,57 @@
       <w:color w:val="2F5496" w:themeColor="accent1" w:themeShade="BF"/>
       <w:sz w:val="26"/>
       <w:szCs w:val="26"/>
+    </w:rPr>
+  </w:style>
+  <w:style w:type="paragraph" w:styleId="Caption">
+    <w:name w:val="caption"/>
+    <w:basedOn w:val="Normal"/>
+    <w:next w:val="Normal"/>
+    <w:uiPriority w:val="35"/>
+    <w:unhideWhenUsed/>
+    <w:qFormat/>
+    <w:rsid w:val="004A2242"/>
+    <w:pPr>
+      <w:spacing w:after="200" w:line="240" w:lineRule="auto"/>
+    </w:pPr>
+    <w:rPr>
+      <w:i/>
+      <w:iCs/>
+      <w:color w:val="44546A" w:themeColor="text2"/>
+      <w:sz w:val="18"/>
+      <w:szCs w:val="18"/>
+    </w:rPr>
+  </w:style>
+  <w:style w:type="table" w:styleId="TableGrid">
+    <w:name w:val="Table Grid"/>
+    <w:basedOn w:val="TableNormal"/>
+    <w:uiPriority w:val="39"/>
+    <w:rsid w:val="00912007"/>
+    <w:pPr>
+      <w:spacing w:after="0" w:line="240" w:lineRule="auto"/>
+    </w:pPr>
+    <w:tblPr>
+      <w:tblBorders>
+        <w:top w:val="single" w:sz="4" w:space="0" w:color="auto"/>
+        <w:left w:val="single" w:sz="4" w:space="0" w:color="auto"/>
+        <w:bottom w:val="single" w:sz="4" w:space="0" w:color="auto"/>
+        <w:right w:val="single" w:sz="4" w:space="0" w:color="auto"/>
+        <w:insideH w:val="single" w:sz="4" w:space="0" w:color="auto"/>
+        <w:insideV w:val="single" w:sz="4" w:space="0" w:color="auto"/>
+      </w:tblBorders>
+    </w:tblPr>
+  </w:style>
+  <w:style w:type="character" w:customStyle="1" w:styleId="Heading3Char">
+    <w:name w:val="Heading 3 Char"/>
+    <w:basedOn w:val="DefaultParagraphFont"/>
+    <w:link w:val="Heading3"/>
+    <w:uiPriority w:val="9"/>
+    <w:rsid w:val="00A57B89"/>
+    <w:rPr>
+      <w:rFonts w:asciiTheme="majorHAnsi" w:eastAsiaTheme="majorEastAsia" w:hAnsiTheme="majorHAnsi" w:cstheme="majorBidi"/>
+      <w:color w:val="1F3763" w:themeColor="accent1" w:themeShade="7F"/>
+      <w:sz w:val="24"/>
+      <w:szCs w:val="24"/>
     </w:rPr>
   </w:style>
 </w:styles>

--- a/FInal Project.docx
+++ b/FInal Project.docx
@@ -1291,43 +1291,7 @@
           <w:szCs w:val="24"/>
           <w:lang w:val="en-US"/>
         </w:rPr>
-        <w:t xml:space="preserve"> is an open source garden system </w:t>
-      </w:r>
-      <w:r>
-        <w:rPr>
-          <w:rFonts w:ascii="Times New Roman" w:hAnsi="Times New Roman" w:cs="Times New Roman"/>
-          <w:sz w:val="24"/>
-          <w:szCs w:val="24"/>
-          <w:lang w:val="en-US"/>
-        </w:rPr>
-        <w:t>the author</w:t>
-      </w:r>
-      <w:r>
-        <w:rPr>
-          <w:rFonts w:ascii="Times New Roman" w:hAnsi="Times New Roman" w:cs="Times New Roman"/>
-          <w:sz w:val="24"/>
-          <w:szCs w:val="24"/>
-          <w:lang w:val="en-US"/>
-        </w:rPr>
-        <w:t xml:space="preserve"> made to manage and maintain garden resources</w:t>
-      </w:r>
-      <w:r>
-        <w:rPr>
-          <w:rFonts w:ascii="Times New Roman" w:hAnsi="Times New Roman" w:cs="Times New Roman"/>
-          <w:sz w:val="24"/>
-          <w:szCs w:val="24"/>
-          <w:lang w:val="en-US"/>
-        </w:rPr>
-        <w:t>, it is</w:t>
-      </w:r>
-      <w:r>
-        <w:rPr>
-          <w:rFonts w:ascii="Times New Roman" w:hAnsi="Times New Roman" w:cs="Times New Roman"/>
-          <w:sz w:val="24"/>
-          <w:szCs w:val="24"/>
-          <w:lang w:val="en-US"/>
-        </w:rPr>
-        <w:t xml:space="preserve"> built on a Raspberry Pi. </w:t>
+        <w:t xml:space="preserve"> is an open source garden system the author made to manage and maintain garden resources, it is built on a Raspberry Pi. </w:t>
       </w:r>
     </w:p>
     <w:p>
@@ -3672,14 +3636,1232 @@
           <w:ilvl w:val="1"/>
           <w:numId w:val="2"/>
         </w:numPr>
+        <w:rPr>
+          <w:rFonts w:ascii="Times New Roman" w:hAnsi="Times New Roman" w:cs="Times New Roman"/>
+          <w:sz w:val="24"/>
+          <w:szCs w:val="24"/>
+        </w:rPr>
+      </w:pPr>
+      <w:r>
+        <w:rPr>
+          <w:rFonts w:ascii="Times New Roman" w:hAnsi="Times New Roman" w:cs="Times New Roman"/>
+          <w:sz w:val="24"/>
+          <w:szCs w:val="24"/>
+        </w:rPr>
+        <w:t xml:space="preserve">Main Controller. </w:t>
+      </w:r>
+    </w:p>
+    <w:p>
+      <w:pPr>
+        <w:rPr>
+          <w:rFonts w:ascii="Times New Roman" w:hAnsi="Times New Roman" w:cs="Times New Roman"/>
+          <w:sz w:val="24"/>
+          <w:szCs w:val="24"/>
+        </w:rPr>
+      </w:pPr>
+      <w:r>
+        <w:rPr>
+          <w:rFonts w:ascii="Times New Roman" w:hAnsi="Times New Roman" w:cs="Times New Roman"/>
+          <w:sz w:val="24"/>
+          <w:szCs w:val="24"/>
+        </w:rPr>
+        <w:t xml:space="preserve">Upon researching and evaluating 4 different single board computer technologies I  was decided to use the Raspberry Pi as the main controller. </w:t>
+      </w:r>
+    </w:p>
+    <w:p>
+      <w:pPr>
+        <w:rPr>
+          <w:rFonts w:ascii="Times New Roman" w:hAnsi="Times New Roman" w:cs="Times New Roman"/>
+          <w:sz w:val="24"/>
+          <w:szCs w:val="24"/>
+        </w:rPr>
+      </w:pPr>
+      <w:r>
+        <w:rPr>
+          <w:rFonts w:ascii="Times New Roman" w:hAnsi="Times New Roman" w:cs="Times New Roman"/>
+          <w:sz w:val="24"/>
+          <w:szCs w:val="24"/>
+        </w:rPr>
+        <w:t xml:space="preserve">The reason being was when we compared the Pi to other boards there was a lot more information and sensors available online. </w:t>
+      </w:r>
+    </w:p>
+    <w:p>
+      <w:pPr>
+        <w:pStyle w:val="Heading3"/>
+        <w:rPr>
+          <w:b/>
+          <w:bCs/>
+          <w:color w:val="auto"/>
+        </w:rPr>
+      </w:pPr>
+      <w:r>
+        <w:rPr>
+          <w:b/>
+          <w:bCs/>
+          <w:color w:val="auto"/>
+        </w:rPr>
+        <w:t xml:space="preserve">Raspberry Pi Vs ODROID XU4. </w:t>
+      </w:r>
+    </w:p>
+    <w:p>
+      <w:pPr>
+        <w:pStyle w:val="NoSpacing"/>
+        <w:rPr>
+          <w:rFonts w:ascii="Times New Roman" w:hAnsi="Times New Roman" w:cs="Times New Roman"/>
+          <w:sz w:val="24"/>
+          <w:szCs w:val="24"/>
+        </w:rPr>
+      </w:pPr>
+      <w:r>
+        <w:rPr>
+          <w:rFonts w:ascii="Times New Roman" w:hAnsi="Times New Roman" w:cs="Times New Roman"/>
+          <w:sz w:val="24"/>
+          <w:szCs w:val="24"/>
+        </w:rPr>
+        <w:t>I chose the Raspberry Pi in this case,</w:t>
+      </w:r>
+      <w:r>
+        <w:rPr>
+          <w:rFonts w:ascii="Times New Roman" w:hAnsi="Times New Roman" w:cs="Times New Roman"/>
+          <w:sz w:val="24"/>
+          <w:szCs w:val="24"/>
+        </w:rPr>
+        <w:t xml:space="preserve"> for one reason is for the greater RAM will help run applications faster but the main</w:t>
+      </w:r>
+      <w:r>
+        <w:rPr>
+          <w:rFonts w:ascii="Times New Roman" w:hAnsi="Times New Roman" w:cs="Times New Roman"/>
+          <w:sz w:val="24"/>
+          <w:szCs w:val="24"/>
+        </w:rPr>
+        <w:t xml:space="preserve"> reason </w:t>
+      </w:r>
+      <w:r>
+        <w:rPr>
+          <w:rFonts w:ascii="Times New Roman" w:hAnsi="Times New Roman" w:cs="Times New Roman"/>
+          <w:sz w:val="24"/>
+          <w:szCs w:val="24"/>
+        </w:rPr>
+        <w:t>is</w:t>
+      </w:r>
+      <w:r>
+        <w:rPr>
+          <w:rFonts w:ascii="Times New Roman" w:hAnsi="Times New Roman" w:cs="Times New Roman"/>
+          <w:sz w:val="24"/>
+          <w:szCs w:val="24"/>
+        </w:rPr>
+        <w:t xml:space="preserve"> the Pi has a huge global community which is unmatched.</w:t>
+      </w:r>
+    </w:p>
+    <w:p>
+      <w:pPr>
+        <w:pStyle w:val="NoSpacing"/>
+        <w:rPr>
+          <w:rFonts w:ascii="Times New Roman" w:hAnsi="Times New Roman" w:cs="Times New Roman"/>
+          <w:sz w:val="24"/>
+          <w:szCs w:val="24"/>
+        </w:rPr>
+      </w:pPr>
+      <w:r>
+        <w:rPr>
+          <w:rFonts w:ascii="Times New Roman" w:hAnsi="Times New Roman" w:cs="Times New Roman"/>
+          <w:sz w:val="24"/>
+          <w:szCs w:val="24"/>
+        </w:rPr>
+        <w:t xml:space="preserve">This means there’s ample information and supports for new users as well as continued development and maintenance of software. </w:t>
+      </w:r>
+    </w:p>
+    <w:p>
+      <w:pPr>
+        <w:pStyle w:val="NoSpacing"/>
+        <w:rPr>
+          <w:rFonts w:ascii="Times New Roman" w:hAnsi="Times New Roman" w:cs="Times New Roman"/>
+          <w:sz w:val="24"/>
+          <w:szCs w:val="24"/>
+        </w:rPr>
+      </w:pPr>
+      <w:r>
+        <w:rPr>
+          <w:rFonts w:ascii="Times New Roman" w:hAnsi="Times New Roman" w:cs="Times New Roman"/>
+          <w:sz w:val="24"/>
+          <w:szCs w:val="24"/>
+        </w:rPr>
+        <w:t>Although the ODROID</w:t>
+      </w:r>
+      <w:r>
+        <w:rPr>
+          <w:rFonts w:ascii="Times New Roman" w:hAnsi="Times New Roman" w:cs="Times New Roman"/>
+          <w:sz w:val="24"/>
+          <w:szCs w:val="24"/>
+        </w:rPr>
+        <w:t xml:space="preserve"> community</w:t>
+      </w:r>
+      <w:r>
+        <w:rPr>
+          <w:rFonts w:ascii="Times New Roman" w:hAnsi="Times New Roman" w:cs="Times New Roman"/>
+          <w:sz w:val="24"/>
+          <w:szCs w:val="24"/>
+        </w:rPr>
+        <w:t xml:space="preserve"> is growing fast. </w:t>
+      </w:r>
+    </w:p>
+    <w:p>
+      <w:pPr>
+        <w:pStyle w:val="NoSpacing"/>
+        <w:rPr>
+          <w:rFonts w:ascii="Times New Roman" w:hAnsi="Times New Roman" w:cs="Times New Roman"/>
+          <w:sz w:val="24"/>
+          <w:szCs w:val="24"/>
+        </w:rPr>
+      </w:pPr>
+    </w:p>
+    <w:p>
+      <w:pPr>
+        <w:pStyle w:val="Heading3"/>
+        <w:rPr>
+          <w:b/>
+          <w:bCs/>
+          <w:color w:val="auto"/>
+        </w:rPr>
+      </w:pPr>
+      <w:r>
+        <w:rPr>
+          <w:b/>
+          <w:bCs/>
+          <w:color w:val="auto"/>
+        </w:rPr>
+        <w:lastRenderedPageBreak/>
+        <w:t xml:space="preserve">Raspberry Pi Vs ASUS Tinker Board. </w:t>
+      </w:r>
+    </w:p>
+    <w:p>
+      <w:pPr>
+        <w:pStyle w:val="Heading3"/>
+        <w:rPr>
+          <w:rFonts w:ascii="Times New Roman" w:eastAsiaTheme="minorHAnsi" w:hAnsi="Times New Roman" w:cs="Times New Roman"/>
+          <w:color w:val="auto"/>
+        </w:rPr>
+      </w:pPr>
+      <w:r>
+        <w:rPr>
+          <w:rFonts w:ascii="Times New Roman" w:eastAsiaTheme="minorHAnsi" w:hAnsi="Times New Roman" w:cs="Times New Roman"/>
+          <w:color w:val="auto"/>
+        </w:rPr>
+        <w:t>Overall, both the Raspberry Pi 4 and the Asus Tinker Board have strong online communities, and great support, for</w:t>
+      </w:r>
+      <w:r>
+        <w:rPr>
+          <w:rFonts w:ascii="Times New Roman" w:eastAsiaTheme="minorHAnsi" w:hAnsi="Times New Roman" w:cs="Times New Roman"/>
+          <w:color w:val="auto"/>
+        </w:rPr>
+        <w:t xml:space="preserve"> </w:t>
+      </w:r>
+      <w:r>
+        <w:rPr>
+          <w:rFonts w:ascii="Times New Roman" w:eastAsiaTheme="minorHAnsi" w:hAnsi="Times New Roman" w:cs="Times New Roman"/>
+          <w:color w:val="auto"/>
+        </w:rPr>
+        <w:t>open-source projects available to try out.</w:t>
+      </w:r>
+    </w:p>
+    <w:p>
+      <w:pPr>
+        <w:pStyle w:val="Heading3"/>
+        <w:rPr>
+          <w:rFonts w:ascii="Times New Roman" w:eastAsiaTheme="minorHAnsi" w:hAnsi="Times New Roman" w:cs="Times New Roman"/>
+          <w:color w:val="auto"/>
+        </w:rPr>
+      </w:pPr>
+      <w:r>
+        <w:rPr>
+          <w:rFonts w:ascii="Times New Roman" w:eastAsiaTheme="minorHAnsi" w:hAnsi="Times New Roman" w:cs="Times New Roman"/>
+          <w:color w:val="auto"/>
+        </w:rPr>
+        <w:t xml:space="preserve">However, the Tinker Board is from 2017 and definitely shows its age in comparison to the connectivity options of the Pi 4. </w:t>
+      </w:r>
+    </w:p>
+    <w:p>
+      <w:pPr>
+        <w:pStyle w:val="Heading3"/>
+        <w:rPr>
+          <w:rFonts w:ascii="Times New Roman" w:eastAsiaTheme="minorHAnsi" w:hAnsi="Times New Roman" w:cs="Times New Roman"/>
+          <w:color w:val="auto"/>
+        </w:rPr>
+      </w:pPr>
+      <w:r>
+        <w:rPr>
+          <w:rFonts w:ascii="Times New Roman" w:eastAsiaTheme="minorHAnsi" w:hAnsi="Times New Roman" w:cs="Times New Roman"/>
+          <w:color w:val="auto"/>
+        </w:rPr>
+        <w:t xml:space="preserve">Also the current price of the Tinker board far outweighs my budget compared to the Raspberry Pi which is more affordable in my case. </w:t>
+      </w:r>
+    </w:p>
+    <w:p/>
+    <w:p>
+      <w:pPr>
+        <w:pStyle w:val="Heading3"/>
+        <w:rPr>
+          <w:b/>
+          <w:bCs/>
+          <w:color w:val="auto"/>
+        </w:rPr>
+      </w:pPr>
+      <w:r>
+        <w:rPr>
+          <w:b/>
+          <w:bCs/>
+          <w:color w:val="auto"/>
+        </w:rPr>
+        <w:t xml:space="preserve">Raspberry Pi Vs Arduino.  </w:t>
+      </w:r>
+    </w:p>
+    <w:p>
+      <w:pPr>
+        <w:pStyle w:val="NoSpacing"/>
+        <w:rPr>
+          <w:rFonts w:ascii="Times New Roman" w:hAnsi="Times New Roman" w:cs="Times New Roman"/>
+          <w:sz w:val="24"/>
+          <w:szCs w:val="24"/>
+        </w:rPr>
+      </w:pPr>
+      <w:r>
+        <w:rPr>
+          <w:rFonts w:ascii="Times New Roman" w:hAnsi="Times New Roman" w:cs="Times New Roman"/>
+          <w:sz w:val="24"/>
+          <w:szCs w:val="24"/>
+        </w:rPr>
+        <w:t xml:space="preserve">The Raspberry Pi can do everything that an Arduino can do, but it does need a little help in the form of HATs and add on boards, because certain features like </w:t>
+      </w:r>
+      <w:proofErr w:type="spellStart"/>
+      <w:r>
+        <w:rPr>
+          <w:rFonts w:ascii="Times New Roman" w:hAnsi="Times New Roman" w:cs="Times New Roman"/>
+          <w:sz w:val="24"/>
+          <w:szCs w:val="24"/>
+        </w:rPr>
+        <w:t>analog</w:t>
+      </w:r>
+      <w:proofErr w:type="spellEnd"/>
+      <w:r>
+        <w:rPr>
+          <w:rFonts w:ascii="Times New Roman" w:hAnsi="Times New Roman" w:cs="Times New Roman"/>
+          <w:sz w:val="24"/>
+          <w:szCs w:val="24"/>
+        </w:rPr>
+        <w:t>-to-digital  conversion aren’t built in there are a lot more libraries available online and a lot more tools available for the PI compared to the Arduino.</w:t>
+      </w:r>
+    </w:p>
+    <w:p>
+      <w:pPr>
+        <w:pStyle w:val="NoSpacing"/>
+        <w:rPr>
+          <w:rFonts w:ascii="Times New Roman" w:hAnsi="Times New Roman" w:cs="Times New Roman"/>
+          <w:sz w:val="24"/>
+          <w:szCs w:val="24"/>
+        </w:rPr>
+      </w:pPr>
+      <w:r>
+        <w:rPr>
+          <w:rFonts w:ascii="Times New Roman" w:hAnsi="Times New Roman" w:cs="Times New Roman"/>
+          <w:sz w:val="24"/>
+          <w:szCs w:val="24"/>
+        </w:rPr>
+        <w:t xml:space="preserve">The Arduino is a truly versatile board but the Raspberry Pi is a full computer. </w:t>
+      </w:r>
+    </w:p>
+    <w:p>
+      <w:pPr>
+        <w:pStyle w:val="NoSpacing"/>
+        <w:rPr>
+          <w:rFonts w:ascii="Times New Roman" w:hAnsi="Times New Roman" w:cs="Times New Roman"/>
+          <w:sz w:val="24"/>
+          <w:szCs w:val="24"/>
+        </w:rPr>
+      </w:pPr>
+      <w:r>
+        <w:rPr>
+          <w:rFonts w:ascii="Times New Roman" w:hAnsi="Times New Roman" w:cs="Times New Roman"/>
+          <w:sz w:val="24"/>
+          <w:szCs w:val="24"/>
+        </w:rPr>
+        <w:t>If you need wireless communication, raw processing power and access to the GPIO then the Raspberry Pi gives you all of that in a small package.</w:t>
+      </w:r>
+    </w:p>
+    <w:p>
+      <w:pPr>
+        <w:pStyle w:val="NoSpacing"/>
+        <w:rPr>
+          <w:rFonts w:ascii="Times New Roman" w:hAnsi="Times New Roman" w:cs="Times New Roman"/>
+          <w:sz w:val="24"/>
+          <w:szCs w:val="24"/>
+        </w:rPr>
+      </w:pPr>
+    </w:p>
+    <w:tbl>
+      <w:tblPr>
+        <w:tblStyle w:val="TableGrid"/>
+        <w:tblW w:w="0" w:type="auto"/>
+        <w:jc w:val="center"/>
+        <w:tblLook w:val="04A0" w:firstRow="1" w:lastRow="0" w:firstColumn="1" w:lastColumn="0" w:noHBand="0" w:noVBand="1"/>
+      </w:tblPr>
+      <w:tblGrid>
+        <w:gridCol w:w="2126"/>
+        <w:gridCol w:w="1259"/>
+        <w:gridCol w:w="1400"/>
+        <w:gridCol w:w="1397"/>
+        <w:gridCol w:w="1464"/>
+        <w:gridCol w:w="1370"/>
+      </w:tblGrid>
+      <w:tr>
+        <w:trPr>
+          <w:jc w:val="center"/>
+        </w:trPr>
+        <w:tc>
+          <w:tcPr>
+            <w:tcW w:w="2126" w:type="dxa"/>
+          </w:tcPr>
+          <w:p>
+            <w:pPr>
+              <w:jc w:val="center"/>
+              <w:rPr>
+                <w:b/>
+                <w:bCs/>
+                <w:sz w:val="24"/>
+                <w:szCs w:val="24"/>
+                <w:lang w:val="en-US"/>
+              </w:rPr>
+            </w:pPr>
+            <w:r>
+              <w:rPr>
+                <w:b/>
+                <w:bCs/>
+                <w:sz w:val="24"/>
+                <w:szCs w:val="24"/>
+                <w:lang w:val="en-US"/>
+              </w:rPr>
+              <w:t>Controller</w:t>
+            </w:r>
+          </w:p>
+        </w:tc>
+        <w:tc>
+          <w:tcPr>
+            <w:tcW w:w="1259" w:type="dxa"/>
+          </w:tcPr>
+          <w:p>
+            <w:pPr>
+              <w:jc w:val="center"/>
+              <w:rPr>
+                <w:b/>
+                <w:bCs/>
+                <w:sz w:val="24"/>
+                <w:szCs w:val="24"/>
+                <w:lang w:val="en-US"/>
+              </w:rPr>
+            </w:pPr>
+            <w:r>
+              <w:rPr>
+                <w:b/>
+                <w:bCs/>
+                <w:sz w:val="24"/>
+                <w:szCs w:val="24"/>
+                <w:lang w:val="en-US"/>
+              </w:rPr>
+              <w:t>Cost</w:t>
+            </w:r>
+          </w:p>
+        </w:tc>
+        <w:tc>
+          <w:tcPr>
+            <w:tcW w:w="1400" w:type="dxa"/>
+          </w:tcPr>
+          <w:p>
+            <w:pPr>
+              <w:jc w:val="center"/>
+              <w:rPr>
+                <w:b/>
+                <w:bCs/>
+                <w:sz w:val="24"/>
+                <w:szCs w:val="24"/>
+                <w:lang w:val="en-US"/>
+              </w:rPr>
+            </w:pPr>
+            <w:r>
+              <w:rPr>
+                <w:b/>
+                <w:bCs/>
+                <w:sz w:val="24"/>
+                <w:szCs w:val="24"/>
+                <w:lang w:val="en-US"/>
+              </w:rPr>
+              <w:t>RAM</w:t>
+            </w:r>
+          </w:p>
+        </w:tc>
+        <w:tc>
+          <w:tcPr>
+            <w:tcW w:w="1397" w:type="dxa"/>
+          </w:tcPr>
+          <w:p>
+            <w:pPr>
+              <w:jc w:val="center"/>
+              <w:rPr>
+                <w:b/>
+                <w:bCs/>
+                <w:sz w:val="24"/>
+                <w:szCs w:val="24"/>
+                <w:lang w:val="en-US"/>
+              </w:rPr>
+            </w:pPr>
+            <w:r>
+              <w:rPr>
+                <w:b/>
+                <w:bCs/>
+                <w:sz w:val="24"/>
+                <w:szCs w:val="24"/>
+                <w:lang w:val="en-US"/>
+              </w:rPr>
+              <w:t>GPIO</w:t>
+            </w:r>
+          </w:p>
+        </w:tc>
+        <w:tc>
+          <w:tcPr>
+            <w:tcW w:w="1464" w:type="dxa"/>
+          </w:tcPr>
+          <w:p>
+            <w:pPr>
+              <w:jc w:val="center"/>
+              <w:rPr>
+                <w:b/>
+                <w:bCs/>
+                <w:sz w:val="24"/>
+                <w:szCs w:val="24"/>
+                <w:lang w:val="en-US"/>
+              </w:rPr>
+            </w:pPr>
+            <w:r>
+              <w:rPr>
+                <w:b/>
+                <w:bCs/>
+                <w:sz w:val="24"/>
+                <w:szCs w:val="24"/>
+                <w:lang w:val="en-US"/>
+              </w:rPr>
+              <w:t>Bluetooth</w:t>
+            </w:r>
+          </w:p>
+        </w:tc>
+        <w:tc>
+          <w:tcPr>
+            <w:tcW w:w="1370" w:type="dxa"/>
+          </w:tcPr>
+          <w:p>
+            <w:pPr>
+              <w:jc w:val="center"/>
+              <w:rPr>
+                <w:b/>
+                <w:bCs/>
+                <w:sz w:val="24"/>
+                <w:szCs w:val="24"/>
+                <w:lang w:val="en-US"/>
+              </w:rPr>
+            </w:pPr>
+            <w:r>
+              <w:rPr>
+                <w:b/>
+                <w:bCs/>
+                <w:sz w:val="24"/>
+                <w:szCs w:val="24"/>
+                <w:lang w:val="en-US"/>
+              </w:rPr>
+              <w:t>WIFI</w:t>
+            </w:r>
+          </w:p>
+        </w:tc>
+      </w:tr>
+      <w:tr>
+        <w:trPr>
+          <w:jc w:val="center"/>
+        </w:trPr>
+        <w:tc>
+          <w:tcPr>
+            <w:tcW w:w="2126" w:type="dxa"/>
+          </w:tcPr>
+          <w:p>
+            <w:pPr>
+              <w:jc w:val="center"/>
+              <w:rPr>
+                <w:rFonts w:ascii="Times New Roman" w:hAnsi="Times New Roman" w:cs="Times New Roman"/>
+                <w:sz w:val="24"/>
+                <w:szCs w:val="24"/>
+                <w:lang w:val="en-US"/>
+              </w:rPr>
+            </w:pPr>
+            <w:r>
+              <w:rPr>
+                <w:rFonts w:ascii="Times New Roman" w:hAnsi="Times New Roman" w:cs="Times New Roman"/>
+                <w:sz w:val="24"/>
+                <w:szCs w:val="24"/>
+                <w:lang w:val="en-US"/>
+              </w:rPr>
+              <w:t>Raspberry Pi 4B</w:t>
+            </w:r>
+          </w:p>
+        </w:tc>
+        <w:tc>
+          <w:tcPr>
+            <w:tcW w:w="1259" w:type="dxa"/>
+          </w:tcPr>
+          <w:p>
+            <w:pPr>
+              <w:jc w:val="center"/>
+              <w:rPr>
+                <w:rFonts w:ascii="Times New Roman" w:hAnsi="Times New Roman" w:cs="Times New Roman"/>
+                <w:sz w:val="24"/>
+                <w:szCs w:val="24"/>
+                <w:lang w:val="en-US"/>
+              </w:rPr>
+            </w:pPr>
+            <w:r>
+              <w:rPr>
+                <w:rFonts w:ascii="Times New Roman" w:hAnsi="Times New Roman" w:cs="Times New Roman"/>
+                <w:sz w:val="24"/>
+                <w:szCs w:val="24"/>
+                <w:lang w:val="en-US"/>
+              </w:rPr>
+              <w:t>$35.00</w:t>
+            </w:r>
+          </w:p>
+        </w:tc>
+        <w:tc>
+          <w:tcPr>
+            <w:tcW w:w="1400" w:type="dxa"/>
+          </w:tcPr>
+          <w:p>
+            <w:pPr>
+              <w:jc w:val="center"/>
+              <w:rPr>
+                <w:rFonts w:ascii="Times New Roman" w:hAnsi="Times New Roman" w:cs="Times New Roman"/>
+                <w:sz w:val="24"/>
+                <w:szCs w:val="24"/>
+                <w:lang w:val="en-US"/>
+              </w:rPr>
+            </w:pPr>
+            <w:r>
+              <w:rPr>
+                <w:rFonts w:ascii="Times New Roman" w:hAnsi="Times New Roman" w:cs="Times New Roman"/>
+                <w:sz w:val="24"/>
+                <w:szCs w:val="24"/>
+                <w:lang w:val="en-US"/>
+              </w:rPr>
+              <w:t>8GB</w:t>
+            </w:r>
+          </w:p>
+        </w:tc>
+        <w:tc>
+          <w:tcPr>
+            <w:tcW w:w="1397" w:type="dxa"/>
+          </w:tcPr>
+          <w:p>
+            <w:pPr>
+              <w:jc w:val="center"/>
+              <w:rPr>
+                <w:rFonts w:ascii="Times New Roman" w:hAnsi="Times New Roman" w:cs="Times New Roman"/>
+                <w:sz w:val="24"/>
+                <w:szCs w:val="24"/>
+                <w:lang w:val="en-US"/>
+              </w:rPr>
+            </w:pPr>
+            <w:r>
+              <w:rPr>
+                <w:rFonts w:ascii="Times New Roman" w:hAnsi="Times New Roman" w:cs="Times New Roman"/>
+                <w:sz w:val="24"/>
+                <w:szCs w:val="24"/>
+                <w:lang w:val="en-US"/>
+              </w:rPr>
+              <w:t>40 pin</w:t>
+            </w:r>
+          </w:p>
+        </w:tc>
+        <w:tc>
+          <w:tcPr>
+            <w:tcW w:w="1464" w:type="dxa"/>
+          </w:tcPr>
+          <w:p>
+            <w:pPr>
+              <w:jc w:val="center"/>
+              <w:rPr>
+                <w:rFonts w:ascii="Times New Roman" w:hAnsi="Times New Roman" w:cs="Times New Roman"/>
+                <w:sz w:val="24"/>
+                <w:szCs w:val="24"/>
+                <w:lang w:val="en-US"/>
+              </w:rPr>
+            </w:pPr>
+            <w:r>
+              <w:rPr>
+                <w:rFonts w:ascii="Times New Roman" w:hAnsi="Times New Roman" w:cs="Times New Roman"/>
+                <w:sz w:val="24"/>
+                <w:szCs w:val="24"/>
+                <w:lang w:val="en-US"/>
+              </w:rPr>
+              <w:t>V5.0</w:t>
+            </w:r>
+          </w:p>
+        </w:tc>
+        <w:tc>
+          <w:tcPr>
+            <w:tcW w:w="1370" w:type="dxa"/>
+          </w:tcPr>
+          <w:p>
+            <w:pPr>
+              <w:jc w:val="center"/>
+              <w:rPr>
+                <w:rFonts w:ascii="Times New Roman" w:hAnsi="Times New Roman" w:cs="Times New Roman"/>
+                <w:sz w:val="24"/>
+                <w:szCs w:val="24"/>
+                <w:lang w:val="en-US"/>
+              </w:rPr>
+            </w:pPr>
+            <w:r>
+              <w:rPr>
+                <w:rFonts w:ascii="Times New Roman" w:hAnsi="Times New Roman" w:cs="Times New Roman"/>
+                <w:color w:val="202122"/>
+                <w:sz w:val="24"/>
+                <w:szCs w:val="24"/>
+                <w:shd w:val="clear" w:color="auto" w:fill="F8F9FA"/>
+              </w:rPr>
+              <w:t>Wi-Fi 802.11b/g/n</w:t>
+            </w:r>
+          </w:p>
+        </w:tc>
+      </w:tr>
+      <w:tr>
+        <w:trPr>
+          <w:jc w:val="center"/>
+        </w:trPr>
+        <w:tc>
+          <w:tcPr>
+            <w:tcW w:w="2126" w:type="dxa"/>
+          </w:tcPr>
+          <w:p>
+            <w:pPr>
+              <w:jc w:val="center"/>
+              <w:rPr>
+                <w:rFonts w:ascii="Times New Roman" w:hAnsi="Times New Roman" w:cs="Times New Roman"/>
+                <w:sz w:val="24"/>
+                <w:szCs w:val="24"/>
+                <w:lang w:val="en-US"/>
+              </w:rPr>
+            </w:pPr>
+            <w:r>
+              <w:rPr>
+                <w:rFonts w:ascii="Times New Roman" w:hAnsi="Times New Roman" w:cs="Times New Roman"/>
+                <w:sz w:val="24"/>
+                <w:szCs w:val="24"/>
+                <w:lang w:val="en-US"/>
+              </w:rPr>
+              <w:t>ODROID XU4</w:t>
+            </w:r>
+          </w:p>
+        </w:tc>
+        <w:tc>
+          <w:tcPr>
+            <w:tcW w:w="1259" w:type="dxa"/>
+          </w:tcPr>
+          <w:p>
+            <w:pPr>
+              <w:jc w:val="center"/>
+              <w:rPr>
+                <w:rFonts w:ascii="Times New Roman" w:hAnsi="Times New Roman" w:cs="Times New Roman"/>
+                <w:sz w:val="24"/>
+                <w:szCs w:val="24"/>
+                <w:lang w:val="en-US"/>
+              </w:rPr>
+            </w:pPr>
+            <w:r>
+              <w:rPr>
+                <w:rFonts w:ascii="Times New Roman" w:hAnsi="Times New Roman" w:cs="Times New Roman"/>
+                <w:sz w:val="24"/>
+                <w:szCs w:val="24"/>
+                <w:lang w:val="en-US"/>
+              </w:rPr>
+              <w:t>$95.00</w:t>
+            </w:r>
+          </w:p>
+        </w:tc>
+        <w:tc>
+          <w:tcPr>
+            <w:tcW w:w="1400" w:type="dxa"/>
+          </w:tcPr>
+          <w:p>
+            <w:pPr>
+              <w:jc w:val="center"/>
+              <w:rPr>
+                <w:rFonts w:ascii="Times New Roman" w:hAnsi="Times New Roman" w:cs="Times New Roman"/>
+                <w:sz w:val="24"/>
+                <w:szCs w:val="24"/>
+                <w:lang w:val="en-US"/>
+              </w:rPr>
+            </w:pPr>
+            <w:r>
+              <w:rPr>
+                <w:rFonts w:ascii="Times New Roman" w:hAnsi="Times New Roman" w:cs="Times New Roman"/>
+                <w:sz w:val="24"/>
+                <w:szCs w:val="24"/>
+                <w:lang w:val="en-US"/>
+              </w:rPr>
+              <w:t>2GB</w:t>
+            </w:r>
+          </w:p>
+        </w:tc>
+        <w:tc>
+          <w:tcPr>
+            <w:tcW w:w="1397" w:type="dxa"/>
+          </w:tcPr>
+          <w:p>
+            <w:pPr>
+              <w:jc w:val="center"/>
+              <w:rPr>
+                <w:rFonts w:ascii="Times New Roman" w:hAnsi="Times New Roman" w:cs="Times New Roman"/>
+                <w:sz w:val="24"/>
+                <w:szCs w:val="24"/>
+                <w:lang w:val="en-US"/>
+              </w:rPr>
+            </w:pPr>
+            <w:r>
+              <w:rPr>
+                <w:rFonts w:ascii="Times New Roman" w:hAnsi="Times New Roman" w:cs="Times New Roman"/>
+                <w:sz w:val="24"/>
+                <w:szCs w:val="24"/>
+                <w:lang w:val="en-US"/>
+              </w:rPr>
+              <w:t>N/A</w:t>
+            </w:r>
+          </w:p>
+        </w:tc>
+        <w:tc>
+          <w:tcPr>
+            <w:tcW w:w="1464" w:type="dxa"/>
+          </w:tcPr>
+          <w:p>
+            <w:pPr>
+              <w:jc w:val="center"/>
+              <w:rPr>
+                <w:rFonts w:ascii="Times New Roman" w:hAnsi="Times New Roman" w:cs="Times New Roman"/>
+                <w:sz w:val="24"/>
+                <w:szCs w:val="24"/>
+                <w:lang w:val="en-US"/>
+              </w:rPr>
+            </w:pPr>
+            <w:r>
+              <w:rPr>
+                <w:rFonts w:ascii="Times New Roman" w:hAnsi="Times New Roman" w:cs="Times New Roman"/>
+                <w:sz w:val="24"/>
+                <w:szCs w:val="24"/>
+                <w:lang w:val="en-US"/>
+              </w:rPr>
+              <w:t>N/A</w:t>
+            </w:r>
+          </w:p>
+        </w:tc>
+        <w:tc>
+          <w:tcPr>
+            <w:tcW w:w="1370" w:type="dxa"/>
+          </w:tcPr>
+          <w:p>
+            <w:pPr>
+              <w:jc w:val="center"/>
+              <w:rPr>
+                <w:rFonts w:ascii="Times New Roman" w:hAnsi="Times New Roman" w:cs="Times New Roman"/>
+                <w:sz w:val="24"/>
+                <w:szCs w:val="24"/>
+                <w:lang w:val="en-US"/>
+              </w:rPr>
+            </w:pPr>
+            <w:r>
+              <w:rPr>
+                <w:rFonts w:ascii="Times New Roman" w:hAnsi="Times New Roman" w:cs="Times New Roman"/>
+                <w:color w:val="202122"/>
+                <w:sz w:val="24"/>
+                <w:szCs w:val="24"/>
+                <w:shd w:val="clear" w:color="auto" w:fill="F8F9FA"/>
+              </w:rPr>
+              <w:t>Wi-Fi 802.11b/g/n</w:t>
+            </w:r>
+          </w:p>
+        </w:tc>
+      </w:tr>
+      <w:tr>
+        <w:trPr>
+          <w:jc w:val="center"/>
+        </w:trPr>
+        <w:tc>
+          <w:tcPr>
+            <w:tcW w:w="2126" w:type="dxa"/>
+          </w:tcPr>
+          <w:p>
+            <w:pPr>
+              <w:shd w:val="clear" w:color="auto" w:fill="FFFFFF"/>
+              <w:spacing w:line="480" w:lineRule="atLeast"/>
+              <w:jc w:val="center"/>
+              <w:outlineLvl w:val="0"/>
+              <w:rPr>
+                <w:rFonts w:ascii="Times New Roman" w:eastAsia="Times New Roman" w:hAnsi="Times New Roman" w:cs="Times New Roman"/>
+                <w:color w:val="0F1111"/>
+                <w:kern w:val="36"/>
+                <w:sz w:val="24"/>
+                <w:szCs w:val="24"/>
+                <w:lang w:eastAsia="en-IE"/>
+              </w:rPr>
+            </w:pPr>
+            <w:r>
+              <w:rPr>
+                <w:rFonts w:ascii="Times New Roman" w:eastAsia="Times New Roman" w:hAnsi="Times New Roman" w:cs="Times New Roman"/>
+                <w:color w:val="0F1111"/>
+                <w:kern w:val="36"/>
+                <w:sz w:val="24"/>
+                <w:szCs w:val="24"/>
+                <w:lang w:eastAsia="en-IE"/>
+              </w:rPr>
+              <w:t>ASUS Tinker Board</w:t>
+            </w:r>
+          </w:p>
+          <w:p>
+            <w:pPr>
+              <w:jc w:val="center"/>
+              <w:rPr>
+                <w:rFonts w:ascii="Times New Roman" w:hAnsi="Times New Roman" w:cs="Times New Roman"/>
+                <w:sz w:val="24"/>
+                <w:szCs w:val="24"/>
+                <w:lang w:val="en-US"/>
+              </w:rPr>
+            </w:pPr>
+          </w:p>
+        </w:tc>
+        <w:tc>
+          <w:tcPr>
+            <w:tcW w:w="1259" w:type="dxa"/>
+          </w:tcPr>
+          <w:p>
+            <w:pPr>
+              <w:jc w:val="center"/>
+              <w:rPr>
+                <w:rFonts w:ascii="Times New Roman" w:hAnsi="Times New Roman" w:cs="Times New Roman"/>
+                <w:sz w:val="24"/>
+                <w:szCs w:val="24"/>
+                <w:lang w:val="en-US"/>
+              </w:rPr>
+            </w:pPr>
+            <w:r>
+              <w:rPr>
+                <w:rFonts w:ascii="Times New Roman" w:hAnsi="Times New Roman" w:cs="Times New Roman"/>
+                <w:sz w:val="24"/>
+                <w:szCs w:val="24"/>
+                <w:lang w:val="en-US"/>
+              </w:rPr>
+              <w:t>$105.00</w:t>
+            </w:r>
+          </w:p>
+        </w:tc>
+        <w:tc>
+          <w:tcPr>
+            <w:tcW w:w="1400" w:type="dxa"/>
+          </w:tcPr>
+          <w:p>
+            <w:pPr>
+              <w:jc w:val="center"/>
+              <w:rPr>
+                <w:rFonts w:ascii="Times New Roman" w:hAnsi="Times New Roman" w:cs="Times New Roman"/>
+                <w:sz w:val="24"/>
+                <w:szCs w:val="24"/>
+                <w:lang w:val="en-US"/>
+              </w:rPr>
+            </w:pPr>
+            <w:r>
+              <w:rPr>
+                <w:rFonts w:ascii="Times New Roman" w:hAnsi="Times New Roman" w:cs="Times New Roman"/>
+                <w:sz w:val="24"/>
+                <w:szCs w:val="24"/>
+                <w:lang w:val="en-US"/>
+              </w:rPr>
+              <w:t>2GB</w:t>
+            </w:r>
+          </w:p>
+        </w:tc>
+        <w:tc>
+          <w:tcPr>
+            <w:tcW w:w="1397" w:type="dxa"/>
+          </w:tcPr>
+          <w:p>
+            <w:pPr>
+              <w:jc w:val="center"/>
+              <w:rPr>
+                <w:rFonts w:ascii="Times New Roman" w:hAnsi="Times New Roman" w:cs="Times New Roman"/>
+                <w:sz w:val="24"/>
+                <w:szCs w:val="24"/>
+                <w:lang w:val="en-US"/>
+              </w:rPr>
+            </w:pPr>
+            <w:r>
+              <w:rPr>
+                <w:rFonts w:ascii="Times New Roman" w:hAnsi="Times New Roman" w:cs="Times New Roman"/>
+                <w:sz w:val="24"/>
+                <w:szCs w:val="24"/>
+                <w:lang w:val="en-US"/>
+              </w:rPr>
+              <w:t>28 pin</w:t>
+            </w:r>
+          </w:p>
+        </w:tc>
+        <w:tc>
+          <w:tcPr>
+            <w:tcW w:w="1464" w:type="dxa"/>
+          </w:tcPr>
+          <w:p>
+            <w:pPr>
+              <w:jc w:val="center"/>
+              <w:rPr>
+                <w:rFonts w:ascii="Times New Roman" w:hAnsi="Times New Roman" w:cs="Times New Roman"/>
+                <w:sz w:val="24"/>
+                <w:szCs w:val="24"/>
+                <w:lang w:val="en-US"/>
+              </w:rPr>
+            </w:pPr>
+            <w:r>
+              <w:rPr>
+                <w:rFonts w:ascii="Times New Roman" w:hAnsi="Times New Roman" w:cs="Times New Roman"/>
+                <w:sz w:val="24"/>
+                <w:szCs w:val="24"/>
+                <w:lang w:val="en-US"/>
+              </w:rPr>
+              <w:t>BLE</w:t>
+            </w:r>
+          </w:p>
+        </w:tc>
+        <w:tc>
+          <w:tcPr>
+            <w:tcW w:w="1370" w:type="dxa"/>
+          </w:tcPr>
+          <w:p>
+            <w:pPr>
+              <w:jc w:val="center"/>
+              <w:rPr>
+                <w:rFonts w:ascii="Times New Roman" w:hAnsi="Times New Roman" w:cs="Times New Roman"/>
+                <w:sz w:val="24"/>
+                <w:szCs w:val="24"/>
+                <w:lang w:val="en-US"/>
+              </w:rPr>
+            </w:pPr>
+            <w:r>
+              <w:rPr>
+                <w:rFonts w:ascii="Times New Roman" w:hAnsi="Times New Roman" w:cs="Times New Roman"/>
+                <w:color w:val="202122"/>
+                <w:sz w:val="24"/>
+                <w:szCs w:val="24"/>
+                <w:shd w:val="clear" w:color="auto" w:fill="F8F9FA"/>
+              </w:rPr>
+              <w:t>Wi-Fi 802.11b/g/n</w:t>
+            </w:r>
+          </w:p>
+        </w:tc>
+      </w:tr>
+      <w:tr>
+        <w:trPr>
+          <w:jc w:val="center"/>
+        </w:trPr>
+        <w:tc>
+          <w:tcPr>
+            <w:tcW w:w="2126" w:type="dxa"/>
+          </w:tcPr>
+          <w:p>
+            <w:pPr>
+              <w:jc w:val="center"/>
+              <w:rPr>
+                <w:rFonts w:ascii="Times New Roman" w:hAnsi="Times New Roman" w:cs="Times New Roman"/>
+                <w:sz w:val="24"/>
+                <w:szCs w:val="24"/>
+                <w:lang w:val="en-US"/>
+              </w:rPr>
+            </w:pPr>
+            <w:r>
+              <w:rPr>
+                <w:rFonts w:ascii="Times New Roman" w:hAnsi="Times New Roman" w:cs="Times New Roman"/>
+                <w:sz w:val="24"/>
+                <w:szCs w:val="24"/>
+                <w:lang w:val="en-US"/>
+              </w:rPr>
+              <w:t>Arduino</w:t>
+            </w:r>
+          </w:p>
+        </w:tc>
+        <w:tc>
+          <w:tcPr>
+            <w:tcW w:w="1259" w:type="dxa"/>
+          </w:tcPr>
+          <w:p>
+            <w:pPr>
+              <w:jc w:val="center"/>
+              <w:rPr>
+                <w:rFonts w:ascii="Times New Roman" w:hAnsi="Times New Roman" w:cs="Times New Roman"/>
+                <w:sz w:val="24"/>
+                <w:szCs w:val="24"/>
+                <w:lang w:val="en-US"/>
+              </w:rPr>
+            </w:pPr>
+            <w:r>
+              <w:rPr>
+                <w:rFonts w:ascii="Times New Roman" w:hAnsi="Times New Roman" w:cs="Times New Roman"/>
+                <w:sz w:val="24"/>
+                <w:szCs w:val="24"/>
+                <w:lang w:val="en-US"/>
+              </w:rPr>
+              <w:t>$24.05</w:t>
+            </w:r>
+          </w:p>
+        </w:tc>
+        <w:tc>
+          <w:tcPr>
+            <w:tcW w:w="1400" w:type="dxa"/>
+          </w:tcPr>
+          <w:p>
+            <w:pPr>
+              <w:jc w:val="center"/>
+              <w:rPr>
+                <w:rFonts w:ascii="Times New Roman" w:hAnsi="Times New Roman" w:cs="Times New Roman"/>
+                <w:sz w:val="24"/>
+                <w:szCs w:val="24"/>
+                <w:lang w:val="en-US"/>
+              </w:rPr>
+            </w:pPr>
+            <w:r>
+              <w:rPr>
+                <w:rFonts w:ascii="Times New Roman" w:hAnsi="Times New Roman" w:cs="Times New Roman"/>
+                <w:sz w:val="24"/>
+                <w:szCs w:val="24"/>
+                <w:lang w:val="en-US"/>
+              </w:rPr>
+              <w:t>2K SRAM 1K EEPROM</w:t>
+            </w:r>
+          </w:p>
+        </w:tc>
+        <w:tc>
+          <w:tcPr>
+            <w:tcW w:w="1397" w:type="dxa"/>
+          </w:tcPr>
+          <w:p>
+            <w:pPr>
+              <w:jc w:val="center"/>
+              <w:rPr>
+                <w:rFonts w:ascii="Times New Roman" w:hAnsi="Times New Roman" w:cs="Times New Roman"/>
+                <w:sz w:val="24"/>
+                <w:szCs w:val="24"/>
+                <w:lang w:val="en-US"/>
+              </w:rPr>
+            </w:pPr>
+            <w:r>
+              <w:rPr>
+                <w:rFonts w:ascii="Times New Roman" w:hAnsi="Times New Roman" w:cs="Times New Roman"/>
+                <w:sz w:val="24"/>
+                <w:szCs w:val="24"/>
+                <w:lang w:val="en-US"/>
+              </w:rPr>
+              <w:t>20 pin</w:t>
+            </w:r>
+          </w:p>
+        </w:tc>
+        <w:tc>
+          <w:tcPr>
+            <w:tcW w:w="1464" w:type="dxa"/>
+          </w:tcPr>
+          <w:p>
+            <w:pPr>
+              <w:jc w:val="center"/>
+              <w:rPr>
+                <w:rFonts w:ascii="Times New Roman" w:hAnsi="Times New Roman" w:cs="Times New Roman"/>
+                <w:sz w:val="24"/>
+                <w:szCs w:val="24"/>
+                <w:lang w:val="en-US"/>
+              </w:rPr>
+            </w:pPr>
+            <w:r>
+              <w:rPr>
+                <w:rFonts w:ascii="Times New Roman" w:hAnsi="Times New Roman" w:cs="Times New Roman"/>
+                <w:sz w:val="24"/>
+                <w:szCs w:val="24"/>
+                <w:lang w:val="en-US"/>
+              </w:rPr>
+              <w:t>Add on Board</w:t>
+            </w:r>
+          </w:p>
+        </w:tc>
+        <w:tc>
+          <w:tcPr>
+            <w:tcW w:w="1370" w:type="dxa"/>
+          </w:tcPr>
+          <w:p>
+            <w:pPr>
+              <w:jc w:val="center"/>
+              <w:rPr>
+                <w:rFonts w:ascii="Times New Roman" w:hAnsi="Times New Roman" w:cs="Times New Roman"/>
+                <w:color w:val="202122"/>
+                <w:sz w:val="24"/>
+                <w:szCs w:val="24"/>
+                <w:shd w:val="clear" w:color="auto" w:fill="F8F9FA"/>
+              </w:rPr>
+            </w:pPr>
+            <w:r>
+              <w:rPr>
+                <w:rFonts w:ascii="Times New Roman" w:hAnsi="Times New Roman" w:cs="Times New Roman"/>
+                <w:color w:val="202122"/>
+                <w:sz w:val="24"/>
+                <w:szCs w:val="24"/>
+                <w:shd w:val="clear" w:color="auto" w:fill="F8F9FA"/>
+              </w:rPr>
+              <w:t>Add on board</w:t>
+            </w:r>
+          </w:p>
+        </w:tc>
+      </w:tr>
+    </w:tbl>
+    <w:p>
+      <w:pPr>
+        <w:pStyle w:val="ListParagraph"/>
+        <w:keepNext/>
+        <w:ind w:left="750"/>
+        <w:rPr>
+          <w:rFonts w:ascii="Times New Roman" w:hAnsi="Times New Roman" w:cs="Times New Roman"/>
+          <w:sz w:val="24"/>
+          <w:szCs w:val="24"/>
+        </w:rPr>
+      </w:pPr>
+    </w:p>
+    <w:p>
+      <w:pPr>
+        <w:pStyle w:val="ListParagraph"/>
+        <w:keepNext/>
+        <w:numPr>
+          <w:ilvl w:val="1"/>
+          <w:numId w:val="2"/>
+        </w:numPr>
+        <w:rPr>
+          <w:b/>
+          <w:bCs/>
+        </w:rPr>
       </w:pPr>
       <w:r>
         <w:rPr>
           <w:rStyle w:val="Heading2Char"/>
+          <w:b/>
+          <w:bCs/>
+          <w:color w:val="auto"/>
         </w:rPr>
         <w:t>Sensors</w:t>
       </w:r>
       <w:r>
+        <w:rPr>
+          <w:b/>
+          <w:bCs/>
+        </w:rPr>
         <w:t xml:space="preserve">. </w:t>
       </w:r>
     </w:p>
@@ -3697,30 +4879,48 @@
           <w:sz w:val="24"/>
           <w:szCs w:val="24"/>
         </w:rPr>
-        <w:t xml:space="preserve">The sensors I found online include  soil moisture, light, air </w:t>
-      </w:r>
-      <w:r>
-        <w:rPr>
-          <w:rFonts w:ascii="Times New Roman" w:hAnsi="Times New Roman" w:cs="Times New Roman"/>
-          <w:sz w:val="24"/>
-          <w:szCs w:val="24"/>
-        </w:rPr>
-        <w:t>quality</w:t>
-      </w:r>
-      <w:r>
-        <w:rPr>
-          <w:rFonts w:ascii="Times New Roman" w:hAnsi="Times New Roman" w:cs="Times New Roman"/>
-          <w:sz w:val="24"/>
-          <w:szCs w:val="24"/>
-        </w:rPr>
-        <w:t xml:space="preserve"> , temperature and humidity. </w:t>
+        <w:t xml:space="preserve">The sensors I found online include  soil moisture, light, air quality , temperature and humidity. </w:t>
       </w:r>
     </w:p>
     <w:p>
       <w:pPr>
         <w:pStyle w:val="Heading3"/>
-      </w:pPr>
-      <w:r>
+        <w:rPr>
+          <w:b/>
+          <w:bCs/>
+          <w:color w:val="auto"/>
+        </w:rPr>
+      </w:pPr>
+      <w:r>
+        <w:rPr>
+          <w:b/>
+          <w:bCs/>
+          <w:color w:val="auto"/>
+        </w:rPr>
+        <w:t>4.</w:t>
+      </w:r>
+      <w:r>
+        <w:rPr>
+          <w:b/>
+          <w:bCs/>
+          <w:color w:val="auto"/>
+        </w:rPr>
+        <w:t>2</w:t>
+      </w:r>
+      <w:r>
+        <w:rPr>
+          <w:b/>
+          <w:bCs/>
+          <w:color w:val="auto"/>
+        </w:rPr>
+        <w:t xml:space="preserve">.1 </w:t>
+      </w:r>
+      <w:r>
+        <w:rPr>
+          <w:b/>
+          <w:bCs/>
+          <w:color w:val="auto"/>
+        </w:rPr>
         <w:t xml:space="preserve">Temperature And Humidity. </w:t>
       </w:r>
     </w:p>
@@ -4486,21 +5686,7 @@
           <w:sz w:val="24"/>
           <w:szCs w:val="24"/>
         </w:rPr>
-        <w:t>The DHT22 outshines the DHT11 in every aspect from temperature range, temperature accuracy, humidity range to humidity accuracy.</w:t>
-      </w:r>
-      <w:r>
-        <w:rPr>
-          <w:sz w:val="24"/>
-          <w:szCs w:val="24"/>
-        </w:rPr>
-        <w:t xml:space="preserve"> </w:t>
-      </w:r>
-      <w:r>
-        <w:rPr>
-          <w:sz w:val="24"/>
-          <w:szCs w:val="24"/>
-        </w:rPr>
-        <w:t>The only downside of the DHT22 is, of course, the slightly higher price but you are paying for the better specs.</w:t>
+        <w:t>The DHT22 outshines the DHT11 in every aspect from temperature range, temperature accuracy, humidity range to humidity accuracy. The only downside of the DHT22 is, of course, the slightly higher price but you are paying for the better specs.</w:t>
       </w:r>
     </w:p>
     <w:p>
@@ -4523,7 +5709,7 @@
           <w:bCs/>
           <w:color w:val="auto"/>
         </w:rPr>
-        <w:t xml:space="preserve">4.1.2 </w:t>
+        <w:t>4.</w:t>
       </w:r>
       <w:r>
         <w:rPr>
@@ -4531,7 +5717,15 @@
           <w:bCs/>
           <w:color w:val="auto"/>
         </w:rPr>
-        <w:t xml:space="preserve">Soil Moisture. </w:t>
+        <w:t>2</w:t>
+      </w:r>
+      <w:r>
+        <w:rPr>
+          <w:b/>
+          <w:bCs/>
+          <w:color w:val="auto"/>
+        </w:rPr>
+        <w:t xml:space="preserve">.2 Soil Moisture. </w:t>
       </w:r>
     </w:p>
     <w:p>
@@ -4847,51 +6041,1389 @@
       </w:r>
     </w:p>
     <w:p/>
-    <w:p>
-      <w:pPr>
-        <w:rPr>
-          <w:lang w:val="en-US"/>
-        </w:rPr>
-      </w:pPr>
-    </w:p>
-    <w:p>
-      <w:pPr>
-        <w:rPr>
-          <w:lang w:val="en-US"/>
-        </w:rPr>
-      </w:pPr>
-    </w:p>
-    <w:p>
-      <w:pPr>
-        <w:rPr>
-          <w:lang w:val="en-US"/>
-        </w:rPr>
-      </w:pPr>
-    </w:p>
-    <w:p>
-      <w:pPr>
-        <w:rPr>
-          <w:lang w:val="en-US"/>
-        </w:rPr>
-      </w:pPr>
-    </w:p>
-    <w:p>
-      <w:pPr>
-        <w:rPr>
-          <w:lang w:val="en-US"/>
-        </w:rPr>
-      </w:pPr>
-    </w:p>
-    <w:p>
-      <w:pPr>
-        <w:rPr>
-          <w:lang w:val="en-US"/>
-        </w:rPr>
-      </w:pPr>
-    </w:p>
-    <w:p>
-      <w:pPr>
-        <w:rPr>
+    <w:p/>
+    <w:p>
+      <w:pPr>
+        <w:pStyle w:val="Heading3"/>
+        <w:rPr>
+          <w:b/>
+          <w:bCs/>
+          <w:color w:val="auto"/>
+        </w:rPr>
+      </w:pPr>
+      <w:r>
+        <w:rPr>
+          <w:b/>
+          <w:bCs/>
+          <w:color w:val="auto"/>
+        </w:rPr>
+        <w:lastRenderedPageBreak/>
+        <w:t>4.</w:t>
+      </w:r>
+      <w:r>
+        <w:rPr>
+          <w:b/>
+          <w:bCs/>
+          <w:color w:val="auto"/>
+        </w:rPr>
+        <w:t>2</w:t>
+      </w:r>
+      <w:r>
+        <w:rPr>
+          <w:b/>
+          <w:bCs/>
+          <w:color w:val="auto"/>
+        </w:rPr>
+        <w:t>.</w:t>
+      </w:r>
+      <w:r>
+        <w:rPr>
+          <w:b/>
+          <w:bCs/>
+          <w:color w:val="auto"/>
+        </w:rPr>
+        <w:t>3</w:t>
+      </w:r>
+      <w:r>
+        <w:rPr>
+          <w:b/>
+          <w:bCs/>
+          <w:color w:val="auto"/>
+        </w:rPr>
+        <w:t xml:space="preserve"> </w:t>
+      </w:r>
+      <w:r>
+        <w:rPr>
+          <w:b/>
+          <w:bCs/>
+          <w:color w:val="auto"/>
+        </w:rPr>
+        <w:t xml:space="preserve">Water Pump. </w:t>
+      </w:r>
+    </w:p>
+    <w:p>
+      <w:r>
+        <w:t xml:space="preserve">If the idea of this project was to try keeps the plants alive I needed to invest in some type of irrigation system, I investigated multiple different pumps but settled on a single one this was due to budget. </w:t>
+      </w:r>
+    </w:p>
+    <w:p>
+      <w:pPr>
+        <w:keepNext/>
+      </w:pPr>
+      <w:r>
+        <w:rPr>
+          <w:noProof/>
+        </w:rPr>
+        <w:drawing>
+          <wp:inline distT="0" distB="0" distL="0" distR="0" wp14:anchorId="50C67159" wp14:editId="07801349">
+            <wp:extent cx="5731510" cy="1729105"/>
+            <wp:effectExtent l="19050" t="19050" r="21590" b="23495"/>
+            <wp:docPr id="7" name="Picture 7" descr="Graphical user interface, application&#10;&#10;Description automatically generated"/>
+            <wp:cNvGraphicFramePr>
+              <a:graphicFrameLocks xmlns:a="http://schemas.openxmlformats.org/drawingml/2006/main" noChangeAspect="1"/>
+            </wp:cNvGraphicFramePr>
+            <a:graphic xmlns:a="http://schemas.openxmlformats.org/drawingml/2006/main">
+              <a:graphicData uri="http://schemas.openxmlformats.org/drawingml/2006/picture">
+                <pic:pic xmlns:pic="http://schemas.openxmlformats.org/drawingml/2006/picture">
+                  <pic:nvPicPr>
+                    <pic:cNvPr id="9" name="Picture 9" descr="Graphical user interface, application&#10;&#10;Description automatically generated"/>
+                    <pic:cNvPicPr/>
+                  </pic:nvPicPr>
+                  <pic:blipFill>
+                    <a:blip r:embed="rId12"/>
+                    <a:stretch>
+                      <a:fillRect/>
+                    </a:stretch>
+                  </pic:blipFill>
+                  <pic:spPr>
+                    <a:xfrm>
+                      <a:off x="0" y="0"/>
+                      <a:ext cx="5731510" cy="1729105"/>
+                    </a:xfrm>
+                    <a:prstGeom prst="rect">
+                      <a:avLst/>
+                    </a:prstGeom>
+                    <a:ln>
+                      <a:solidFill>
+                        <a:schemeClr val="tx1"/>
+                      </a:solidFill>
+                    </a:ln>
+                  </pic:spPr>
+                </pic:pic>
+              </a:graphicData>
+            </a:graphic>
+          </wp:inline>
+        </w:drawing>
+      </w:r>
+    </w:p>
+    <w:p>
+      <w:pPr>
+        <w:pStyle w:val="Caption"/>
+        <w:jc w:val="center"/>
+      </w:pPr>
+      <w:r>
+        <w:t xml:space="preserve">Figure </w:t>
+      </w:r>
+      <w:r>
+        <w:fldChar w:fldCharType="begin"/>
+      </w:r>
+      <w:r>
+        <w:instrText xml:space="preserve"> SEQ Figure \* ARABIC </w:instrText>
+      </w:r>
+      <w:r>
+        <w:fldChar w:fldCharType="separate"/>
+      </w:r>
+      <w:r>
+        <w:rPr>
+          <w:noProof/>
+        </w:rPr>
+        <w:t>8</w:t>
+      </w:r>
+      <w:r>
+        <w:fldChar w:fldCharType="end"/>
+      </w:r>
+      <w:r>
+        <w:t xml:space="preserve"> - Multiple Water Pumps.</w:t>
+      </w:r>
+    </w:p>
+    <w:p>
+      <w:pPr>
+        <w:rPr>
+          <w:sz w:val="24"/>
+          <w:szCs w:val="24"/>
+        </w:rPr>
+      </w:pPr>
+      <w:r>
+        <w:rPr>
+          <w:sz w:val="24"/>
+          <w:szCs w:val="24"/>
+        </w:rPr>
+        <w:t xml:space="preserve">The following is a 5V water pump that </w:t>
+      </w:r>
+      <w:r>
+        <w:rPr>
+          <w:sz w:val="24"/>
+          <w:szCs w:val="24"/>
+        </w:rPr>
+        <w:t xml:space="preserve">can easily be interfaced to the </w:t>
+      </w:r>
+      <w:r>
+        <w:rPr>
+          <w:sz w:val="24"/>
+          <w:szCs w:val="24"/>
+        </w:rPr>
+        <w:t>R</w:t>
+      </w:r>
+      <w:r>
+        <w:rPr>
+          <w:sz w:val="24"/>
+          <w:szCs w:val="24"/>
+        </w:rPr>
+        <w:t xml:space="preserve">aspberry </w:t>
+      </w:r>
+      <w:r>
+        <w:rPr>
+          <w:sz w:val="24"/>
+          <w:szCs w:val="24"/>
+        </w:rPr>
+        <w:t>P</w:t>
+      </w:r>
+      <w:r>
+        <w:rPr>
+          <w:sz w:val="24"/>
+          <w:szCs w:val="24"/>
+        </w:rPr>
+        <w:t xml:space="preserve">i. </w:t>
+      </w:r>
+      <w:r>
+        <w:rPr>
+          <w:sz w:val="24"/>
+          <w:szCs w:val="24"/>
+        </w:rPr>
+        <w:t xml:space="preserve">. </w:t>
+      </w:r>
+    </w:p>
+    <w:p>
+      <w:pPr>
+        <w:keepNext/>
+        <w:jc w:val="center"/>
+      </w:pPr>
+      <w:r>
+        <w:rPr>
+          <w:noProof/>
+        </w:rPr>
+        <w:drawing>
+          <wp:inline distT="0" distB="0" distL="0" distR="0" wp14:anchorId="7FBE2068" wp14:editId="1C336838">
+            <wp:extent cx="2765459" cy="2337435"/>
+            <wp:effectExtent l="19050" t="19050" r="15875" b="24765"/>
+            <wp:docPr id="5" name="Picture 5"/>
+            <wp:cNvGraphicFramePr>
+              <a:graphicFrameLocks xmlns:a="http://schemas.openxmlformats.org/drawingml/2006/main" noChangeAspect="1"/>
+            </wp:cNvGraphicFramePr>
+            <a:graphic xmlns:a="http://schemas.openxmlformats.org/drawingml/2006/main">
+              <a:graphicData uri="http://schemas.openxmlformats.org/drawingml/2006/picture">
+                <pic:pic xmlns:pic="http://schemas.openxmlformats.org/drawingml/2006/picture">
+                  <pic:nvPicPr>
+                    <pic:cNvPr id="1" name=""/>
+                    <pic:cNvPicPr/>
+                  </pic:nvPicPr>
+                  <pic:blipFill>
+                    <a:blip r:embed="rId13"/>
+                    <a:stretch>
+                      <a:fillRect/>
+                    </a:stretch>
+                  </pic:blipFill>
+                  <pic:spPr>
+                    <a:xfrm>
+                      <a:off x="0" y="0"/>
+                      <a:ext cx="2769501" cy="2340851"/>
+                    </a:xfrm>
+                    <a:prstGeom prst="rect">
+                      <a:avLst/>
+                    </a:prstGeom>
+                    <a:ln>
+                      <a:solidFill>
+                        <a:schemeClr val="tx1"/>
+                      </a:solidFill>
+                    </a:ln>
+                  </pic:spPr>
+                </pic:pic>
+              </a:graphicData>
+            </a:graphic>
+          </wp:inline>
+        </w:drawing>
+      </w:r>
+    </w:p>
+    <w:p>
+      <w:pPr>
+        <w:pStyle w:val="Caption"/>
+        <w:jc w:val="center"/>
+        <w:rPr>
+          <w:i w:val="0"/>
+          <w:iCs w:val="0"/>
+          <w:color w:val="auto"/>
+          <w:sz w:val="24"/>
+          <w:szCs w:val="24"/>
+        </w:rPr>
+      </w:pPr>
+      <w:r>
+        <w:rPr>
+          <w:i w:val="0"/>
+          <w:iCs w:val="0"/>
+          <w:color w:val="auto"/>
+        </w:rPr>
+        <w:t xml:space="preserve">Figure </w:t>
+      </w:r>
+      <w:r>
+        <w:rPr>
+          <w:i w:val="0"/>
+          <w:iCs w:val="0"/>
+          <w:color w:val="auto"/>
+        </w:rPr>
+        <w:fldChar w:fldCharType="begin"/>
+      </w:r>
+      <w:r>
+        <w:rPr>
+          <w:i w:val="0"/>
+          <w:iCs w:val="0"/>
+          <w:color w:val="auto"/>
+        </w:rPr>
+        <w:instrText xml:space="preserve"> SEQ Figure \* ARABIC </w:instrText>
+      </w:r>
+      <w:r>
+        <w:rPr>
+          <w:i w:val="0"/>
+          <w:iCs w:val="0"/>
+          <w:color w:val="auto"/>
+        </w:rPr>
+        <w:fldChar w:fldCharType="separate"/>
+      </w:r>
+      <w:r>
+        <w:rPr>
+          <w:i w:val="0"/>
+          <w:iCs w:val="0"/>
+          <w:noProof/>
+          <w:color w:val="auto"/>
+        </w:rPr>
+        <w:t>9</w:t>
+      </w:r>
+      <w:r>
+        <w:rPr>
+          <w:i w:val="0"/>
+          <w:iCs w:val="0"/>
+          <w:color w:val="auto"/>
+        </w:rPr>
+        <w:fldChar w:fldCharType="end"/>
+      </w:r>
+      <w:r>
+        <w:rPr>
+          <w:i w:val="0"/>
+          <w:iCs w:val="0"/>
+          <w:color w:val="auto"/>
+        </w:rPr>
+        <w:t xml:space="preserve"> - Single 5V Water Pump</w:t>
+      </w:r>
+    </w:p>
+    <w:p>
+      <w:pPr>
+        <w:pStyle w:val="Heading3"/>
+        <w:rPr>
+          <w:b/>
+          <w:bCs/>
+          <w:color w:val="auto"/>
+        </w:rPr>
+      </w:pPr>
+      <w:r>
+        <w:rPr>
+          <w:b/>
+          <w:bCs/>
+          <w:color w:val="auto"/>
+        </w:rPr>
+        <w:t>4.</w:t>
+      </w:r>
+      <w:r>
+        <w:rPr>
+          <w:b/>
+          <w:bCs/>
+          <w:color w:val="auto"/>
+        </w:rPr>
+        <w:t>2</w:t>
+      </w:r>
+      <w:r>
+        <w:rPr>
+          <w:b/>
+          <w:bCs/>
+          <w:color w:val="auto"/>
+        </w:rPr>
+        <w:t xml:space="preserve">.4 </w:t>
+      </w:r>
+      <w:r>
+        <w:rPr>
+          <w:b/>
+          <w:bCs/>
+          <w:color w:val="auto"/>
+        </w:rPr>
+        <w:t xml:space="preserve">Air </w:t>
+      </w:r>
+      <w:r>
+        <w:rPr>
+          <w:b/>
+          <w:bCs/>
+          <w:color w:val="auto"/>
+        </w:rPr>
+        <w:t>Q</w:t>
+      </w:r>
+      <w:r>
+        <w:rPr>
+          <w:b/>
+          <w:bCs/>
+          <w:color w:val="auto"/>
+        </w:rPr>
+        <w:t xml:space="preserve">uality Sensor. </w:t>
+      </w:r>
+    </w:p>
+    <w:p>
+      <w:pPr>
+        <w:rPr>
+          <w:rFonts w:ascii="Times New Roman" w:hAnsi="Times New Roman" w:cs="Times New Roman"/>
+          <w:sz w:val="24"/>
+          <w:szCs w:val="24"/>
+        </w:rPr>
+      </w:pPr>
+      <w:r>
+        <w:rPr>
+          <w:rFonts w:ascii="Times New Roman" w:hAnsi="Times New Roman" w:cs="Times New Roman"/>
+          <w:sz w:val="24"/>
+          <w:szCs w:val="24"/>
+        </w:rPr>
+        <w:t xml:space="preserve">The next and last sensor I investigated was an </w:t>
+      </w:r>
+      <w:r>
+        <w:rPr>
+          <w:rFonts w:ascii="Times New Roman" w:hAnsi="Times New Roman" w:cs="Times New Roman"/>
+          <w:sz w:val="24"/>
+          <w:szCs w:val="24"/>
+        </w:rPr>
+        <w:t>is MQ-</w:t>
+      </w:r>
+      <w:r>
+        <w:rPr>
+          <w:rFonts w:ascii="Times New Roman" w:hAnsi="Times New Roman" w:cs="Times New Roman"/>
+          <w:sz w:val="24"/>
+          <w:szCs w:val="24"/>
+        </w:rPr>
+        <w:t>1</w:t>
+      </w:r>
+      <w:r>
+        <w:rPr>
+          <w:rFonts w:ascii="Times New Roman" w:hAnsi="Times New Roman" w:cs="Times New Roman"/>
+          <w:sz w:val="24"/>
+          <w:szCs w:val="24"/>
+        </w:rPr>
+        <w:t>35</w:t>
+      </w:r>
+      <w:r>
+        <w:rPr>
+          <w:rFonts w:ascii="Times New Roman" w:hAnsi="Times New Roman" w:cs="Times New Roman"/>
+          <w:sz w:val="24"/>
+          <w:szCs w:val="24"/>
+        </w:rPr>
+        <w:t>.</w:t>
+      </w:r>
+    </w:p>
+    <w:p>
+      <w:pPr>
+        <w:rPr>
+          <w:rFonts w:ascii="Times New Roman" w:hAnsi="Times New Roman" w:cs="Times New Roman"/>
+          <w:sz w:val="24"/>
+          <w:szCs w:val="24"/>
+        </w:rPr>
+      </w:pPr>
+      <w:r>
+        <w:rPr>
+          <w:rFonts w:ascii="Times New Roman" w:hAnsi="Times New Roman" w:cs="Times New Roman"/>
+          <w:sz w:val="24"/>
+          <w:szCs w:val="24"/>
+        </w:rPr>
+        <w:t xml:space="preserve">The MQ-135 Gas sensor can detect gases </w:t>
+      </w:r>
+      <w:r>
+        <w:rPr>
+          <w:rFonts w:ascii="Times New Roman" w:hAnsi="Times New Roman" w:cs="Times New Roman"/>
+          <w:sz w:val="24"/>
+          <w:szCs w:val="24"/>
+        </w:rPr>
+        <w:t>such as</w:t>
+      </w:r>
+      <w:r>
+        <w:rPr>
+          <w:rFonts w:ascii="Times New Roman" w:hAnsi="Times New Roman" w:cs="Times New Roman"/>
+          <w:sz w:val="24"/>
+          <w:szCs w:val="24"/>
+        </w:rPr>
+        <w:t xml:space="preserve"> Ammonia (NH3), </w:t>
+      </w:r>
+      <w:r>
+        <w:rPr>
+          <w:rFonts w:ascii="Times New Roman" w:hAnsi="Times New Roman" w:cs="Times New Roman"/>
+          <w:sz w:val="24"/>
+          <w:szCs w:val="24"/>
+        </w:rPr>
+        <w:t>S</w:t>
+      </w:r>
+      <w:r>
+        <w:rPr>
+          <w:rFonts w:ascii="Times New Roman" w:hAnsi="Times New Roman" w:cs="Times New Roman"/>
+          <w:sz w:val="24"/>
+          <w:szCs w:val="24"/>
+        </w:rPr>
+        <w:t>ulphur</w:t>
+      </w:r>
+      <w:r>
+        <w:rPr>
+          <w:rFonts w:ascii="Times New Roman" w:hAnsi="Times New Roman" w:cs="Times New Roman"/>
+          <w:sz w:val="24"/>
+          <w:szCs w:val="24"/>
+        </w:rPr>
+        <w:t xml:space="preserve"> (S), Benzene (C6H6), CO2, and other harmful gases and smoke. </w:t>
+      </w:r>
+      <w:r>
+        <w:rPr>
+          <w:rFonts w:ascii="Times New Roman" w:hAnsi="Times New Roman" w:cs="Times New Roman"/>
+          <w:sz w:val="24"/>
+          <w:szCs w:val="24"/>
+        </w:rPr>
+        <w:t>There are other</w:t>
+      </w:r>
+      <w:r>
+        <w:rPr>
+          <w:rFonts w:ascii="Times New Roman" w:hAnsi="Times New Roman" w:cs="Times New Roman"/>
+          <w:sz w:val="24"/>
+          <w:szCs w:val="24"/>
+        </w:rPr>
+        <w:t xml:space="preserve"> MQ gas sensor</w:t>
+      </w:r>
+      <w:r>
+        <w:rPr>
+          <w:rFonts w:ascii="Times New Roman" w:hAnsi="Times New Roman" w:cs="Times New Roman"/>
+          <w:sz w:val="24"/>
+          <w:szCs w:val="24"/>
+        </w:rPr>
+        <w:t>s in this series</w:t>
+      </w:r>
+      <w:r>
+        <w:rPr>
+          <w:rFonts w:ascii="Times New Roman" w:hAnsi="Times New Roman" w:cs="Times New Roman"/>
+          <w:sz w:val="24"/>
+          <w:szCs w:val="24"/>
+        </w:rPr>
+        <w:t xml:space="preserve">, </w:t>
+      </w:r>
+      <w:r>
+        <w:rPr>
+          <w:rFonts w:ascii="Times New Roman" w:hAnsi="Times New Roman" w:cs="Times New Roman"/>
+          <w:sz w:val="24"/>
+          <w:szCs w:val="24"/>
+        </w:rPr>
+        <w:t xml:space="preserve"> but unlike them </w:t>
+      </w:r>
+      <w:r>
+        <w:rPr>
+          <w:rFonts w:ascii="Times New Roman" w:hAnsi="Times New Roman" w:cs="Times New Roman"/>
+          <w:sz w:val="24"/>
+          <w:szCs w:val="24"/>
+        </w:rPr>
+        <w:t xml:space="preserve">this sensor also has a digital and </w:t>
+      </w:r>
+      <w:r>
+        <w:rPr>
+          <w:rFonts w:ascii="Times New Roman" w:hAnsi="Times New Roman" w:cs="Times New Roman"/>
+          <w:sz w:val="24"/>
+          <w:szCs w:val="24"/>
+        </w:rPr>
+        <w:t>analogue</w:t>
+      </w:r>
+      <w:r>
+        <w:rPr>
+          <w:rFonts w:ascii="Times New Roman" w:hAnsi="Times New Roman" w:cs="Times New Roman"/>
+          <w:sz w:val="24"/>
+          <w:szCs w:val="24"/>
+        </w:rPr>
+        <w:t xml:space="preserve"> output pin. When the level of these gases go beyond a threshold limit in the air the digital pin goes high. This threshold value can be set by using the on-board potentiometer. The </w:t>
+      </w:r>
+      <w:r>
+        <w:rPr>
+          <w:rFonts w:ascii="Times New Roman" w:hAnsi="Times New Roman" w:cs="Times New Roman"/>
+          <w:sz w:val="24"/>
+          <w:szCs w:val="24"/>
+        </w:rPr>
+        <w:t>analogue</w:t>
+      </w:r>
+      <w:r>
+        <w:rPr>
+          <w:rFonts w:ascii="Times New Roman" w:hAnsi="Times New Roman" w:cs="Times New Roman"/>
+          <w:sz w:val="24"/>
+          <w:szCs w:val="24"/>
+        </w:rPr>
+        <w:t xml:space="preserve"> output pin, outputs an </w:t>
+      </w:r>
+      <w:r>
+        <w:rPr>
+          <w:rFonts w:ascii="Times New Roman" w:hAnsi="Times New Roman" w:cs="Times New Roman"/>
+          <w:sz w:val="24"/>
+          <w:szCs w:val="24"/>
+        </w:rPr>
+        <w:t>analogue</w:t>
+      </w:r>
+      <w:r>
+        <w:rPr>
+          <w:rFonts w:ascii="Times New Roman" w:hAnsi="Times New Roman" w:cs="Times New Roman"/>
+          <w:sz w:val="24"/>
+          <w:szCs w:val="24"/>
+        </w:rPr>
+        <w:t xml:space="preserve"> voltage which can be used to approximate the level of these gases in the atmosphere.</w:t>
+      </w:r>
+    </w:p>
+    <w:p>
+      <w:pPr>
+        <w:rPr>
+          <w:rFonts w:ascii="Times New Roman" w:hAnsi="Times New Roman" w:cs="Times New Roman"/>
+          <w:sz w:val="24"/>
+          <w:szCs w:val="24"/>
+        </w:rPr>
+      </w:pPr>
+    </w:p>
+    <w:p>
+      <w:pPr>
+        <w:keepNext/>
+        <w:jc w:val="center"/>
+      </w:pPr>
+      <w:r>
+        <w:rPr>
+          <w:noProof/>
+        </w:rPr>
+        <w:lastRenderedPageBreak/>
+        <w:drawing>
+          <wp:inline distT="0" distB="0" distL="0" distR="0" wp14:anchorId="1AFA48C9" wp14:editId="64C07B31">
+            <wp:extent cx="2126300" cy="2148840"/>
+            <wp:effectExtent l="19050" t="19050" r="26670" b="22860"/>
+            <wp:docPr id="13" name="Picture 13" descr="A picture containing electronics&#10;&#10;Description automatically generated"/>
+            <wp:cNvGraphicFramePr>
+              <a:graphicFrameLocks xmlns:a="http://schemas.openxmlformats.org/drawingml/2006/main" noChangeAspect="1"/>
+            </wp:cNvGraphicFramePr>
+            <a:graphic xmlns:a="http://schemas.openxmlformats.org/drawingml/2006/main">
+              <a:graphicData uri="http://schemas.openxmlformats.org/drawingml/2006/picture">
+                <pic:pic xmlns:pic="http://schemas.openxmlformats.org/drawingml/2006/picture">
+                  <pic:nvPicPr>
+                    <pic:cNvPr id="7" name="Picture 7" descr="A picture containing electronics&#10;&#10;Description automatically generated"/>
+                    <pic:cNvPicPr/>
+                  </pic:nvPicPr>
+                  <pic:blipFill>
+                    <a:blip r:embed="rId14"/>
+                    <a:stretch>
+                      <a:fillRect/>
+                    </a:stretch>
+                  </pic:blipFill>
+                  <pic:spPr>
+                    <a:xfrm>
+                      <a:off x="0" y="0"/>
+                      <a:ext cx="2127992" cy="2150550"/>
+                    </a:xfrm>
+                    <a:prstGeom prst="rect">
+                      <a:avLst/>
+                    </a:prstGeom>
+                    <a:ln>
+                      <a:solidFill>
+                        <a:schemeClr val="tx1"/>
+                      </a:solidFill>
+                    </a:ln>
+                  </pic:spPr>
+                </pic:pic>
+              </a:graphicData>
+            </a:graphic>
+          </wp:inline>
+        </w:drawing>
+      </w:r>
+    </w:p>
+    <w:p>
+      <w:pPr>
+        <w:pStyle w:val="Caption"/>
+        <w:jc w:val="center"/>
+        <w:rPr>
+          <w:rFonts w:ascii="Times New Roman" w:hAnsi="Times New Roman" w:cs="Times New Roman"/>
+          <w:b/>
+          <w:bCs/>
+          <w:i w:val="0"/>
+          <w:iCs w:val="0"/>
+          <w:color w:val="auto"/>
+          <w:sz w:val="24"/>
+          <w:szCs w:val="24"/>
+        </w:rPr>
+      </w:pPr>
+      <w:r>
+        <w:rPr>
+          <w:b/>
+          <w:bCs/>
+          <w:i w:val="0"/>
+          <w:iCs w:val="0"/>
+          <w:color w:val="auto"/>
+        </w:rPr>
+        <w:t xml:space="preserve">Figure </w:t>
+      </w:r>
+      <w:r>
+        <w:rPr>
+          <w:b/>
+          <w:bCs/>
+          <w:i w:val="0"/>
+          <w:iCs w:val="0"/>
+          <w:color w:val="auto"/>
+        </w:rPr>
+        <w:fldChar w:fldCharType="begin"/>
+      </w:r>
+      <w:r>
+        <w:rPr>
+          <w:b/>
+          <w:bCs/>
+          <w:i w:val="0"/>
+          <w:iCs w:val="0"/>
+          <w:color w:val="auto"/>
+        </w:rPr>
+        <w:instrText xml:space="preserve"> SEQ Figure \* ARABIC </w:instrText>
+      </w:r>
+      <w:r>
+        <w:rPr>
+          <w:b/>
+          <w:bCs/>
+          <w:i w:val="0"/>
+          <w:iCs w:val="0"/>
+          <w:color w:val="auto"/>
+        </w:rPr>
+        <w:fldChar w:fldCharType="separate"/>
+      </w:r>
+      <w:r>
+        <w:rPr>
+          <w:b/>
+          <w:bCs/>
+          <w:i w:val="0"/>
+          <w:iCs w:val="0"/>
+          <w:noProof/>
+          <w:color w:val="auto"/>
+        </w:rPr>
+        <w:t>10</w:t>
+      </w:r>
+      <w:r>
+        <w:rPr>
+          <w:b/>
+          <w:bCs/>
+          <w:i w:val="0"/>
+          <w:iCs w:val="0"/>
+          <w:color w:val="auto"/>
+        </w:rPr>
+        <w:fldChar w:fldCharType="end"/>
+      </w:r>
+      <w:r>
+        <w:rPr>
+          <w:b/>
+          <w:bCs/>
+          <w:i w:val="0"/>
+          <w:iCs w:val="0"/>
+          <w:color w:val="auto"/>
+        </w:rPr>
+        <w:t xml:space="preserve"> - MQ-135</w:t>
+      </w:r>
+      <w:r>
+        <w:rPr>
+          <w:b/>
+          <w:bCs/>
+          <w:i w:val="0"/>
+          <w:iCs w:val="0"/>
+          <w:color w:val="auto"/>
+        </w:rPr>
+        <w:t xml:space="preserve"> Gas Sensor</w:t>
+      </w:r>
+      <w:r>
+        <w:rPr>
+          <w:b/>
+          <w:bCs/>
+          <w:i w:val="0"/>
+          <w:iCs w:val="0"/>
+          <w:color w:val="auto"/>
+        </w:rPr>
+        <w:t xml:space="preserve">. </w:t>
+      </w:r>
+    </w:p>
+    <w:p/>
+    <w:p>
+      <w:pPr>
+        <w:rPr>
+          <w:rFonts w:ascii="Times New Roman" w:hAnsi="Times New Roman" w:cs="Times New Roman"/>
+          <w:sz w:val="24"/>
+          <w:szCs w:val="24"/>
+        </w:rPr>
+      </w:pPr>
+      <w:r>
+        <w:rPr>
+          <w:rFonts w:ascii="Times New Roman" w:hAnsi="Times New Roman" w:cs="Times New Roman"/>
+          <w:sz w:val="24"/>
+          <w:szCs w:val="24"/>
+        </w:rPr>
+        <w:t xml:space="preserve">Once I had chosen the sensors I was going to try interface to the raspberry pi the next step was to evaluate some type of database </w:t>
+      </w:r>
+      <w:r>
+        <w:rPr>
+          <w:rFonts w:ascii="Times New Roman" w:hAnsi="Times New Roman" w:cs="Times New Roman"/>
+          <w:sz w:val="24"/>
+          <w:szCs w:val="24"/>
+        </w:rPr>
+        <w:t xml:space="preserve">that was going to hold and store data. </w:t>
+      </w:r>
+    </w:p>
+    <w:p>
+      <w:pPr>
+        <w:pStyle w:val="Heading2"/>
+        <w:numPr>
+          <w:ilvl w:val="1"/>
+          <w:numId w:val="2"/>
+        </w:numPr>
+        <w:rPr>
+          <w:b/>
+          <w:bCs/>
+          <w:color w:val="auto"/>
+        </w:rPr>
+      </w:pPr>
+      <w:r>
+        <w:rPr>
+          <w:b/>
+          <w:bCs/>
+          <w:color w:val="auto"/>
+        </w:rPr>
+        <w:t>Database (Firebase vs Mongo)</w:t>
+      </w:r>
+    </w:p>
+    <w:p>
+      <w:pPr>
+        <w:rPr>
+          <w:sz w:val="24"/>
+          <w:szCs w:val="24"/>
+        </w:rPr>
+      </w:pPr>
+      <w:r>
+        <w:rPr>
+          <w:sz w:val="24"/>
+          <w:szCs w:val="24"/>
+        </w:rPr>
+        <w:t xml:space="preserve">There were 2 choices, this was only due to studying them during the course. </w:t>
+      </w:r>
+    </w:p>
+    <w:tbl>
+      <w:tblPr>
+        <w:tblStyle w:val="TableGrid"/>
+        <w:tblW w:w="0" w:type="auto"/>
+        <w:tblLook w:val="04A0" w:firstRow="1" w:lastRow="0" w:firstColumn="1" w:lastColumn="0" w:noHBand="0" w:noVBand="1"/>
+      </w:tblPr>
+      <w:tblGrid>
+        <w:gridCol w:w="3005"/>
+        <w:gridCol w:w="3005"/>
+        <w:gridCol w:w="3006"/>
+      </w:tblGrid>
+      <w:tr>
+        <w:trPr>
+          <w:trHeight w:val="340"/>
+        </w:trPr>
+        <w:tc>
+          <w:tcPr>
+            <w:tcW w:w="3005" w:type="dxa"/>
+          </w:tcPr>
+          <w:p>
+            <w:pPr>
+              <w:pStyle w:val="ListParagraph"/>
+              <w:numPr>
+                <w:ilvl w:val="0"/>
+                <w:numId w:val="2"/>
+              </w:numPr>
+              <w:jc w:val="center"/>
+              <w:rPr>
+                <w:b/>
+                <w:bCs/>
+                <w:sz w:val="24"/>
+                <w:szCs w:val="24"/>
+              </w:rPr>
+            </w:pPr>
+            <w:r>
+              <w:rPr>
+                <w:b/>
+                <w:bCs/>
+                <w:sz w:val="24"/>
+                <w:szCs w:val="24"/>
+              </w:rPr>
+              <w:t>Name</w:t>
+            </w:r>
+          </w:p>
+        </w:tc>
+        <w:tc>
+          <w:tcPr>
+            <w:tcW w:w="3005" w:type="dxa"/>
+          </w:tcPr>
+          <w:p>
+            <w:pPr>
+              <w:jc w:val="center"/>
+              <w:rPr>
+                <w:b/>
+                <w:bCs/>
+                <w:sz w:val="24"/>
+                <w:szCs w:val="24"/>
+              </w:rPr>
+            </w:pPr>
+            <w:r>
+              <w:rPr>
+                <w:b/>
+                <w:bCs/>
+                <w:sz w:val="24"/>
+                <w:szCs w:val="24"/>
+              </w:rPr>
+              <w:t>Firebase Realtime Database</w:t>
+            </w:r>
+          </w:p>
+        </w:tc>
+        <w:tc>
+          <w:tcPr>
+            <w:tcW w:w="3006" w:type="dxa"/>
+          </w:tcPr>
+          <w:p>
+            <w:pPr>
+              <w:jc w:val="center"/>
+              <w:rPr>
+                <w:b/>
+                <w:bCs/>
+                <w:sz w:val="24"/>
+                <w:szCs w:val="24"/>
+              </w:rPr>
+            </w:pPr>
+            <w:r>
+              <w:rPr>
+                <w:b/>
+                <w:bCs/>
+                <w:sz w:val="24"/>
+                <w:szCs w:val="24"/>
+              </w:rPr>
+              <w:t>MongoDB</w:t>
+            </w:r>
+          </w:p>
+        </w:tc>
+      </w:tr>
+      <w:tr>
+        <w:tc>
+          <w:tcPr>
+            <w:tcW w:w="3005" w:type="dxa"/>
+          </w:tcPr>
+          <w:p>
+            <w:pPr>
+              <w:jc w:val="center"/>
+              <w:rPr>
+                <w:rFonts w:ascii="Times New Roman" w:hAnsi="Times New Roman" w:cs="Times New Roman"/>
+                <w:sz w:val="24"/>
+                <w:szCs w:val="24"/>
+              </w:rPr>
+            </w:pPr>
+            <w:r>
+              <w:rPr>
+                <w:rFonts w:ascii="Times New Roman" w:hAnsi="Times New Roman" w:cs="Times New Roman"/>
+                <w:sz w:val="24"/>
+                <w:szCs w:val="24"/>
+              </w:rPr>
+              <w:t>Description</w:t>
+            </w:r>
+          </w:p>
+        </w:tc>
+        <w:tc>
+          <w:tcPr>
+            <w:tcW w:w="3005" w:type="dxa"/>
+          </w:tcPr>
+          <w:p>
+            <w:pPr>
+              <w:jc w:val="center"/>
+              <w:rPr>
+                <w:rFonts w:ascii="Times New Roman" w:hAnsi="Times New Roman" w:cs="Times New Roman"/>
+                <w:sz w:val="24"/>
+                <w:szCs w:val="24"/>
+              </w:rPr>
+            </w:pPr>
+            <w:r>
+              <w:rPr>
+                <w:rFonts w:ascii="Times New Roman" w:hAnsi="Times New Roman" w:cs="Times New Roman"/>
+                <w:sz w:val="24"/>
+                <w:szCs w:val="24"/>
+              </w:rPr>
+              <w:t>Cloud-hosted Realtime document store. iOS, Android, and JavaScript clients share one Realtime Database instance and automatically receive updates with the newest data.</w:t>
+            </w:r>
+          </w:p>
+        </w:tc>
+        <w:tc>
+          <w:tcPr>
+            <w:tcW w:w="3006" w:type="dxa"/>
+          </w:tcPr>
+          <w:p>
+            <w:pPr>
+              <w:jc w:val="center"/>
+              <w:rPr>
+                <w:rFonts w:ascii="Times New Roman" w:hAnsi="Times New Roman" w:cs="Times New Roman"/>
+                <w:sz w:val="24"/>
+                <w:szCs w:val="24"/>
+              </w:rPr>
+            </w:pPr>
+            <w:r>
+              <w:rPr>
+                <w:rFonts w:ascii="Times New Roman" w:hAnsi="Times New Roman" w:cs="Times New Roman"/>
+                <w:sz w:val="24"/>
+                <w:szCs w:val="24"/>
+              </w:rPr>
+              <w:t>One of the most popular document stores available both as a fully managed cloud service and for deployment on self-managed infrastructure</w:t>
+            </w:r>
+          </w:p>
+        </w:tc>
+      </w:tr>
+      <w:tr>
+        <w:tc>
+          <w:tcPr>
+            <w:tcW w:w="3005" w:type="dxa"/>
+          </w:tcPr>
+          <w:p>
+            <w:pPr>
+              <w:jc w:val="center"/>
+              <w:rPr>
+                <w:rFonts w:ascii="Times New Roman" w:hAnsi="Times New Roman" w:cs="Times New Roman"/>
+                <w:sz w:val="24"/>
+                <w:szCs w:val="24"/>
+              </w:rPr>
+            </w:pPr>
+            <w:r>
+              <w:rPr>
+                <w:rFonts w:ascii="Times New Roman" w:hAnsi="Times New Roman" w:cs="Times New Roman"/>
+                <w:sz w:val="24"/>
+                <w:szCs w:val="24"/>
+              </w:rPr>
+              <w:t>Primary database model</w:t>
+            </w:r>
+          </w:p>
+        </w:tc>
+        <w:tc>
+          <w:tcPr>
+            <w:tcW w:w="3005" w:type="dxa"/>
+          </w:tcPr>
+          <w:p>
+            <w:pPr>
+              <w:jc w:val="center"/>
+              <w:rPr>
+                <w:rFonts w:ascii="Times New Roman" w:hAnsi="Times New Roman" w:cs="Times New Roman"/>
+                <w:sz w:val="24"/>
+                <w:szCs w:val="24"/>
+              </w:rPr>
+            </w:pPr>
+            <w:r>
+              <w:rPr>
+                <w:rFonts w:ascii="Times New Roman" w:hAnsi="Times New Roman" w:cs="Times New Roman"/>
+                <w:sz w:val="24"/>
+                <w:szCs w:val="24"/>
+              </w:rPr>
+              <w:t>Document store</w:t>
+            </w:r>
+          </w:p>
+        </w:tc>
+        <w:tc>
+          <w:tcPr>
+            <w:tcW w:w="3006" w:type="dxa"/>
+          </w:tcPr>
+          <w:p>
+            <w:pPr>
+              <w:jc w:val="center"/>
+              <w:rPr>
+                <w:rFonts w:ascii="Times New Roman" w:hAnsi="Times New Roman" w:cs="Times New Roman"/>
+                <w:sz w:val="24"/>
+                <w:szCs w:val="24"/>
+              </w:rPr>
+            </w:pPr>
+            <w:r>
+              <w:rPr>
+                <w:rFonts w:ascii="Times New Roman" w:hAnsi="Times New Roman" w:cs="Times New Roman"/>
+                <w:sz w:val="24"/>
+                <w:szCs w:val="24"/>
+              </w:rPr>
+              <w:t>Document store</w:t>
+            </w:r>
+          </w:p>
+        </w:tc>
+      </w:tr>
+      <w:tr>
+        <w:tc>
+          <w:tcPr>
+            <w:tcW w:w="3005" w:type="dxa"/>
+          </w:tcPr>
+          <w:p>
+            <w:pPr>
+              <w:jc w:val="center"/>
+              <w:rPr>
+                <w:rFonts w:ascii="Times New Roman" w:hAnsi="Times New Roman" w:cs="Times New Roman"/>
+                <w:sz w:val="24"/>
+                <w:szCs w:val="24"/>
+              </w:rPr>
+            </w:pPr>
+            <w:r>
+              <w:rPr>
+                <w:rFonts w:ascii="Times New Roman" w:hAnsi="Times New Roman" w:cs="Times New Roman"/>
+                <w:sz w:val="24"/>
+                <w:szCs w:val="24"/>
+              </w:rPr>
+              <w:t>SQL</w:t>
+            </w:r>
+          </w:p>
+        </w:tc>
+        <w:tc>
+          <w:tcPr>
+            <w:tcW w:w="3005" w:type="dxa"/>
+          </w:tcPr>
+          <w:p>
+            <w:pPr>
+              <w:jc w:val="center"/>
+              <w:rPr>
+                <w:rFonts w:ascii="Times New Roman" w:hAnsi="Times New Roman" w:cs="Times New Roman"/>
+                <w:sz w:val="24"/>
+                <w:szCs w:val="24"/>
+              </w:rPr>
+            </w:pPr>
+            <w:r>
+              <w:rPr>
+                <w:rFonts w:ascii="Times New Roman" w:hAnsi="Times New Roman" w:cs="Times New Roman"/>
+                <w:sz w:val="24"/>
+                <w:szCs w:val="24"/>
+              </w:rPr>
+              <w:t>no</w:t>
+            </w:r>
+          </w:p>
+        </w:tc>
+        <w:tc>
+          <w:tcPr>
+            <w:tcW w:w="3006" w:type="dxa"/>
+          </w:tcPr>
+          <w:p>
+            <w:pPr>
+              <w:jc w:val="center"/>
+              <w:rPr>
+                <w:rFonts w:ascii="Times New Roman" w:hAnsi="Times New Roman" w:cs="Times New Roman"/>
+                <w:sz w:val="24"/>
+                <w:szCs w:val="24"/>
+              </w:rPr>
+            </w:pPr>
+            <w:r>
+              <w:rPr>
+                <w:rFonts w:ascii="Times New Roman" w:hAnsi="Times New Roman" w:cs="Times New Roman"/>
+                <w:sz w:val="24"/>
+                <w:szCs w:val="24"/>
+              </w:rPr>
+              <w:t>Read-only SQL queries via the MongoDB Connector for BI</w:t>
+            </w:r>
+          </w:p>
+        </w:tc>
+      </w:tr>
+      <w:tr>
+        <w:tc>
+          <w:tcPr>
+            <w:tcW w:w="3005" w:type="dxa"/>
+          </w:tcPr>
+          <w:p>
+            <w:pPr>
+              <w:jc w:val="center"/>
+              <w:rPr>
+                <w:rFonts w:ascii="Times New Roman" w:hAnsi="Times New Roman" w:cs="Times New Roman"/>
+                <w:sz w:val="24"/>
+                <w:szCs w:val="24"/>
+              </w:rPr>
+            </w:pPr>
+            <w:r>
+              <w:rPr>
+                <w:rFonts w:ascii="Times New Roman" w:hAnsi="Times New Roman" w:cs="Times New Roman"/>
+                <w:sz w:val="24"/>
+                <w:szCs w:val="24"/>
+              </w:rPr>
+              <w:t>APIs and other access methods</w:t>
+            </w:r>
+          </w:p>
+        </w:tc>
+        <w:tc>
+          <w:tcPr>
+            <w:tcW w:w="3005" w:type="dxa"/>
+          </w:tcPr>
+          <w:p>
+            <w:pPr>
+              <w:jc w:val="center"/>
+              <w:rPr>
+                <w:rFonts w:ascii="Times New Roman" w:hAnsi="Times New Roman" w:cs="Times New Roman"/>
+                <w:sz w:val="24"/>
+                <w:szCs w:val="24"/>
+              </w:rPr>
+            </w:pPr>
+            <w:r>
+              <w:rPr>
+                <w:rFonts w:ascii="Times New Roman" w:hAnsi="Times New Roman" w:cs="Times New Roman"/>
+                <w:sz w:val="24"/>
+                <w:szCs w:val="24"/>
+              </w:rPr>
+              <w:t>Android</w:t>
+            </w:r>
+          </w:p>
+          <w:p>
+            <w:pPr>
+              <w:jc w:val="center"/>
+              <w:rPr>
+                <w:rFonts w:ascii="Times New Roman" w:hAnsi="Times New Roman" w:cs="Times New Roman"/>
+                <w:sz w:val="24"/>
+                <w:szCs w:val="24"/>
+              </w:rPr>
+            </w:pPr>
+            <w:r>
+              <w:rPr>
+                <w:rFonts w:ascii="Times New Roman" w:hAnsi="Times New Roman" w:cs="Times New Roman"/>
+                <w:sz w:val="24"/>
+                <w:szCs w:val="24"/>
+              </w:rPr>
+              <w:t>iOS</w:t>
+            </w:r>
+          </w:p>
+          <w:p>
+            <w:pPr>
+              <w:jc w:val="center"/>
+              <w:rPr>
+                <w:rFonts w:ascii="Times New Roman" w:hAnsi="Times New Roman" w:cs="Times New Roman"/>
+                <w:sz w:val="24"/>
+                <w:szCs w:val="24"/>
+              </w:rPr>
+            </w:pPr>
+            <w:r>
+              <w:rPr>
+                <w:rFonts w:ascii="Times New Roman" w:hAnsi="Times New Roman" w:cs="Times New Roman"/>
+                <w:sz w:val="24"/>
+                <w:szCs w:val="24"/>
+              </w:rPr>
+              <w:t>JavaScript API</w:t>
+            </w:r>
+          </w:p>
+          <w:p>
+            <w:pPr>
+              <w:jc w:val="center"/>
+              <w:rPr>
+                <w:rFonts w:ascii="Times New Roman" w:hAnsi="Times New Roman" w:cs="Times New Roman"/>
+                <w:sz w:val="24"/>
+                <w:szCs w:val="24"/>
+              </w:rPr>
+            </w:pPr>
+            <w:r>
+              <w:rPr>
+                <w:rFonts w:ascii="Times New Roman" w:hAnsi="Times New Roman" w:cs="Times New Roman"/>
+                <w:sz w:val="24"/>
+                <w:szCs w:val="24"/>
+              </w:rPr>
+              <w:t>RESTful HTTP API</w:t>
+            </w:r>
+          </w:p>
+        </w:tc>
+        <w:tc>
+          <w:tcPr>
+            <w:tcW w:w="3006" w:type="dxa"/>
+          </w:tcPr>
+          <w:p>
+            <w:pPr>
+              <w:keepNext/>
+              <w:jc w:val="center"/>
+              <w:rPr>
+                <w:rFonts w:ascii="Times New Roman" w:hAnsi="Times New Roman" w:cs="Times New Roman"/>
+                <w:sz w:val="24"/>
+                <w:szCs w:val="24"/>
+              </w:rPr>
+            </w:pPr>
+            <w:r>
+              <w:rPr>
+                <w:rFonts w:ascii="Times New Roman" w:hAnsi="Times New Roman" w:cs="Times New Roman"/>
+                <w:sz w:val="24"/>
+                <w:szCs w:val="24"/>
+              </w:rPr>
+              <w:t>proprietary protocol using JSON</w:t>
+            </w:r>
+          </w:p>
+        </w:tc>
+      </w:tr>
+    </w:tbl>
+    <w:p>
+      <w:pPr>
+        <w:pStyle w:val="Caption"/>
+        <w:jc w:val="center"/>
+        <w:rPr>
+          <w:b/>
+          <w:bCs/>
+          <w:i w:val="0"/>
+          <w:iCs w:val="0"/>
+          <w:sz w:val="20"/>
+          <w:szCs w:val="20"/>
+        </w:rPr>
+      </w:pPr>
+      <w:r>
+        <w:rPr>
+          <w:b/>
+          <w:bCs/>
+          <w:i w:val="0"/>
+          <w:iCs w:val="0"/>
+          <w:sz w:val="20"/>
+          <w:szCs w:val="20"/>
+        </w:rPr>
+        <w:t xml:space="preserve">Table </w:t>
+      </w:r>
+      <w:r>
+        <w:rPr>
+          <w:b/>
+          <w:bCs/>
+          <w:i w:val="0"/>
+          <w:iCs w:val="0"/>
+          <w:sz w:val="20"/>
+          <w:szCs w:val="20"/>
+        </w:rPr>
+        <w:fldChar w:fldCharType="begin"/>
+      </w:r>
+      <w:r>
+        <w:rPr>
+          <w:b/>
+          <w:bCs/>
+          <w:i w:val="0"/>
+          <w:iCs w:val="0"/>
+          <w:sz w:val="20"/>
+          <w:szCs w:val="20"/>
+        </w:rPr>
+        <w:instrText xml:space="preserve"> SEQ Table \* ARABIC </w:instrText>
+      </w:r>
+      <w:r>
+        <w:rPr>
+          <w:b/>
+          <w:bCs/>
+          <w:i w:val="0"/>
+          <w:iCs w:val="0"/>
+          <w:sz w:val="20"/>
+          <w:szCs w:val="20"/>
+        </w:rPr>
+        <w:fldChar w:fldCharType="separate"/>
+      </w:r>
+      <w:r>
+        <w:rPr>
+          <w:b/>
+          <w:bCs/>
+          <w:i w:val="0"/>
+          <w:iCs w:val="0"/>
+          <w:noProof/>
+          <w:sz w:val="20"/>
+          <w:szCs w:val="20"/>
+        </w:rPr>
+        <w:t>2</w:t>
+      </w:r>
+      <w:r>
+        <w:rPr>
+          <w:b/>
+          <w:bCs/>
+          <w:i w:val="0"/>
+          <w:iCs w:val="0"/>
+          <w:sz w:val="20"/>
+          <w:szCs w:val="20"/>
+        </w:rPr>
+        <w:fldChar w:fldCharType="end"/>
+      </w:r>
+      <w:r>
+        <w:rPr>
+          <w:b/>
+          <w:bCs/>
+          <w:i w:val="0"/>
+          <w:iCs w:val="0"/>
+          <w:sz w:val="20"/>
+          <w:szCs w:val="20"/>
+        </w:rPr>
+        <w:t>- Evaluation of Databases.</w:t>
+      </w:r>
+    </w:p>
+    <w:p>
+      <w:pPr>
+        <w:rPr>
+          <w:rFonts w:ascii="Times New Roman" w:hAnsi="Times New Roman" w:cs="Times New Roman"/>
+          <w:sz w:val="24"/>
+          <w:szCs w:val="24"/>
+        </w:rPr>
+      </w:pPr>
+      <w:r>
+        <w:rPr>
+          <w:rFonts w:ascii="Times New Roman" w:hAnsi="Times New Roman" w:cs="Times New Roman"/>
+          <w:sz w:val="24"/>
+          <w:szCs w:val="24"/>
+        </w:rPr>
+        <w:t xml:space="preserve">I have chosen to the firebase Realtime Database only because there are API’s available for the Android operating system, and it will make the project development life cycle a lot more efficient, in the future there could be a possibility to change to a Mongo DB, but for now it will be a Firebase Realtime Database. </w:t>
+      </w:r>
+    </w:p>
+    <w:p>
+      <w:pPr>
+        <w:pStyle w:val="Heading3"/>
+        <w:rPr>
+          <w:b/>
+          <w:bCs/>
+          <w:color w:val="auto"/>
+        </w:rPr>
+      </w:pPr>
+      <w:r>
+        <w:rPr>
+          <w:b/>
+          <w:bCs/>
+          <w:color w:val="auto"/>
+        </w:rPr>
+        <w:t xml:space="preserve"> </w:t>
+      </w:r>
+    </w:p>
+    <w:p>
+      <w:pPr>
+        <w:rPr>
+          <w:rFonts w:ascii="Times New Roman" w:hAnsi="Times New Roman" w:cs="Times New Roman"/>
+          <w:sz w:val="24"/>
+          <w:szCs w:val="24"/>
           <w:lang w:val="en-US"/>
         </w:rPr>
         <w:sectPr>
@@ -4901,6 +7433,15 @@
           <w:docGrid w:linePitch="360"/>
         </w:sectPr>
       </w:pPr>
+      <w:r>
+        <w:rPr>
+          <w:rFonts w:ascii="Times New Roman" w:hAnsi="Times New Roman" w:cs="Times New Roman"/>
+          <w:sz w:val="24"/>
+          <w:szCs w:val="24"/>
+          <w:lang w:val="en-US"/>
+        </w:rPr>
+        <w:t xml:space="preserve">The next step of this project was to draw up a system diagram  of what I thought the system functioned, this allowed me to be able to explain to others what this project was about.  </w:t>
+      </w:r>
     </w:p>
     <w:p>
       <w:pPr>
@@ -4933,7 +7474,7 @@
                     <pic:cNvPicPr/>
                   </pic:nvPicPr>
                   <pic:blipFill>
-                    <a:blip r:embed="rId12"/>
+                    <a:blip r:embed="rId15"/>
                     <a:stretch>
                       <a:fillRect/>
                     </a:stretch>
@@ -4968,6 +7509,7 @@
           <w:bCs/>
           <w:i w:val="0"/>
           <w:iCs w:val="0"/>
+          <w:color w:val="auto"/>
         </w:rPr>
         <w:sectPr>
           <w:pgSz w:w="16838" w:h="11906" w:orient="landscape"/>
@@ -4982,6 +7524,7 @@
           <w:bCs/>
           <w:i w:val="0"/>
           <w:iCs w:val="0"/>
+          <w:color w:val="auto"/>
         </w:rPr>
         <w:t xml:space="preserve">Figure </w:t>
       </w:r>
@@ -4991,6 +7534,7 @@
           <w:bCs/>
           <w:i w:val="0"/>
           <w:iCs w:val="0"/>
+          <w:color w:val="auto"/>
         </w:rPr>
         <w:fldChar w:fldCharType="begin"/>
       </w:r>
@@ -5000,6 +7544,7 @@
           <w:bCs/>
           <w:i w:val="0"/>
           <w:iCs w:val="0"/>
+          <w:color w:val="auto"/>
         </w:rPr>
         <w:instrText xml:space="preserve"> SEQ Figure \* ARABIC </w:instrText>
       </w:r>
@@ -5009,6 +7554,7 @@
           <w:bCs/>
           <w:i w:val="0"/>
           <w:iCs w:val="0"/>
+          <w:color w:val="auto"/>
         </w:rPr>
         <w:fldChar w:fldCharType="separate"/>
       </w:r>
@@ -5019,15 +7565,17 @@
           <w:i w:val="0"/>
           <w:iCs w:val="0"/>
           <w:noProof/>
-        </w:rPr>
-        <w:t>8</w:t>
-      </w:r>
-      <w:r>
-        <w:rPr>
-          <w:b/>
-          <w:bCs/>
-          <w:i w:val="0"/>
-          <w:iCs w:val="0"/>
+          <w:color w:val="auto"/>
+        </w:rPr>
+        <w:t>11</w:t>
+      </w:r>
+      <w:r>
+        <w:rPr>
+          <w:b/>
+          <w:bCs/>
+          <w:i w:val="0"/>
+          <w:iCs w:val="0"/>
+          <w:color w:val="auto"/>
         </w:rPr>
         <w:fldChar w:fldCharType="end"/>
       </w:r>
@@ -5037,32 +7585,14 @@
           <w:bCs/>
           <w:i w:val="0"/>
           <w:iCs w:val="0"/>
+          <w:color w:val="auto"/>
         </w:rPr>
         <w:t xml:space="preserve"> - System Architecture Diagram</w:t>
       </w:r>
-      <w:r>
-        <w:rPr>
-          <w:b/>
-          <w:bCs/>
-          <w:i w:val="0"/>
-          <w:iCs w:val="0"/>
-        </w:rPr>
-        <w:t>.</w:t>
-      </w:r>
-    </w:p>
-    <w:p>
-      <w:r>
-        <w:lastRenderedPageBreak/>
-        <w:t xml:space="preserve">In this project, the idea was for different sensors to interface to the raspberry pi using, the measurements of these sensors </w:t>
-      </w:r>
-      <w:r>
-        <w:t xml:space="preserve">would be processed and sent up to a </w:t>
-      </w:r>
     </w:p>
     <w:p>
       <w:pPr>
         <w:pStyle w:val="Caption"/>
-        <w:jc w:val="center"/>
         <w:rPr>
           <w:b/>
           <w:bCs/>
@@ -5793,7 +8323,7 @@
   <w:abstractNum w:abstractNumId="6" w15:restartNumberingAfterBreak="0">
     <w:nsid w:val="6B0457BA"/>
     <w:multiLevelType w:val="multilevel"/>
-    <w:tmpl w:val="B06CCD2E"/>
+    <w:tmpl w:val="F872E416"/>
     <w:lvl w:ilvl="0">
       <w:start w:val="1"/>
       <w:numFmt w:val="decimal"/>
@@ -5817,6 +8347,7 @@
       </w:pPr>
       <w:rPr>
         <w:rFonts w:hint="default"/>
+        <w:color w:val="auto"/>
       </w:rPr>
     </w:lvl>
     <w:lvl w:ilvl="2">
@@ -6032,28 +8563,28 @@
       </w:rPr>
     </w:lvl>
   </w:abstractNum>
-  <w:num w:numId="1">
+  <w:num w:numId="1" w16cid:durableId="529684419">
     <w:abstractNumId w:val="3"/>
   </w:num>
-  <w:num w:numId="2">
+  <w:num w:numId="2" w16cid:durableId="1806853723">
     <w:abstractNumId w:val="6"/>
   </w:num>
-  <w:num w:numId="3">
+  <w:num w:numId="3" w16cid:durableId="68305907">
     <w:abstractNumId w:val="7"/>
   </w:num>
-  <w:num w:numId="4">
+  <w:num w:numId="4" w16cid:durableId="1145387696">
     <w:abstractNumId w:val="2"/>
   </w:num>
-  <w:num w:numId="5">
+  <w:num w:numId="5" w16cid:durableId="875432265">
     <w:abstractNumId w:val="1"/>
   </w:num>
-  <w:num w:numId="6">
+  <w:num w:numId="6" w16cid:durableId="7100836">
     <w:abstractNumId w:val="5"/>
   </w:num>
-  <w:num w:numId="7">
+  <w:num w:numId="7" w16cid:durableId="1793404351">
     <w:abstractNumId w:val="0"/>
   </w:num>
-  <w:num w:numId="8">
+  <w:num w:numId="8" w16cid:durableId="677776682">
     <w:abstractNumId w:val="4"/>
   </w:num>
 </w:numbering>
@@ -6526,6 +9057,7 @@
   <w:style w:type="character" w:default="1" w:styleId="DefaultParagraphFont">
     <w:name w:val="Default Paragraph Font"/>
     <w:uiPriority w:val="1"/>
+    <w:semiHidden/>
     <w:unhideWhenUsed/>
   </w:style>
   <w:style w:type="table" w:default="1" w:styleId="TableNormal">

--- a/FInal Project.docx
+++ b/FInal Project.docx
@@ -5086,14 +5086,27 @@
       <w:r>
         <w:t xml:space="preserve">Figure </w:t>
       </w:r>
-      <w:fldSimple w:instr=" SEQ Figure \* ARABIC ">
-        <w:r>
-          <w:rPr>
-            <w:noProof/>
-          </w:rPr>
-          <w:t>1</w:t>
-        </w:r>
-      </w:fldSimple>
+      <w:r>
+        <w:fldChar w:fldCharType="begin"/>
+      </w:r>
+      <w:r>
+        <w:instrText xml:space="preserve"> SEQ Figure \* ARABIC </w:instrText>
+      </w:r>
+      <w:r>
+        <w:fldChar w:fldCharType="separate"/>
+      </w:r>
+      <w:r>
+        <w:rPr>
+          <w:noProof/>
+        </w:rPr>
+        <w:t>1</w:t>
+      </w:r>
+      <w:r>
+        <w:rPr>
+          <w:noProof/>
+        </w:rPr>
+        <w:fldChar w:fldCharType="end"/>
+      </w:r>
       <w:r>
         <w:t xml:space="preserve"> - The Raspberry Pi Powered Garden</w:t>
       </w:r>
@@ -5282,14 +5295,27 @@
       <w:r>
         <w:t xml:space="preserve">Figure </w:t>
       </w:r>
-      <w:fldSimple w:instr=" SEQ Figure \* ARABIC ">
-        <w:r>
-          <w:rPr>
-            <w:noProof/>
-          </w:rPr>
-          <w:t>2</w:t>
-        </w:r>
-      </w:fldSimple>
+      <w:r>
+        <w:fldChar w:fldCharType="begin"/>
+      </w:r>
+      <w:r>
+        <w:instrText xml:space="preserve"> SEQ Figure \* ARABIC </w:instrText>
+      </w:r>
+      <w:r>
+        <w:fldChar w:fldCharType="separate"/>
+      </w:r>
+      <w:r>
+        <w:rPr>
+          <w:noProof/>
+        </w:rPr>
+        <w:t>2</w:t>
+      </w:r>
+      <w:r>
+        <w:rPr>
+          <w:noProof/>
+        </w:rPr>
+        <w:fldChar w:fldCharType="end"/>
+      </w:r>
       <w:r>
         <w:rPr>
           <w:noProof/>
@@ -5411,14 +5437,27 @@
       <w:r>
         <w:t xml:space="preserve">Figure </w:t>
       </w:r>
-      <w:fldSimple w:instr=" SEQ Figure \* ARABIC ">
-        <w:r>
-          <w:rPr>
-            <w:noProof/>
-          </w:rPr>
-          <w:t>3</w:t>
-        </w:r>
-      </w:fldSimple>
+      <w:r>
+        <w:fldChar w:fldCharType="begin"/>
+      </w:r>
+      <w:r>
+        <w:instrText xml:space="preserve"> SEQ Figure \* ARABIC </w:instrText>
+      </w:r>
+      <w:r>
+        <w:fldChar w:fldCharType="separate"/>
+      </w:r>
+      <w:r>
+        <w:rPr>
+          <w:noProof/>
+        </w:rPr>
+        <w:t>3</w:t>
+      </w:r>
+      <w:r>
+        <w:rPr>
+          <w:noProof/>
+        </w:rPr>
+        <w:fldChar w:fldCharType="end"/>
+      </w:r>
       <w:r>
         <w:t xml:space="preserve"> </w:t>
       </w:r>
@@ -5857,14 +5896,27 @@
       <w:r>
         <w:t xml:space="preserve">Figure </w:t>
       </w:r>
-      <w:fldSimple w:instr=" SEQ Figure \* ARABIC ">
-        <w:r>
-          <w:rPr>
-            <w:noProof/>
-          </w:rPr>
-          <w:t>4</w:t>
-        </w:r>
-      </w:fldSimple>
+      <w:r>
+        <w:fldChar w:fldCharType="begin"/>
+      </w:r>
+      <w:r>
+        <w:instrText xml:space="preserve"> SEQ Figure \* ARABIC </w:instrText>
+      </w:r>
+      <w:r>
+        <w:fldChar w:fldCharType="separate"/>
+      </w:r>
+      <w:r>
+        <w:rPr>
+          <w:noProof/>
+        </w:rPr>
+        <w:t>4</w:t>
+      </w:r>
+      <w:r>
+        <w:rPr>
+          <w:noProof/>
+        </w:rPr>
+        <w:fldChar w:fldCharType="end"/>
+      </w:r>
       <w:r>
         <w:t xml:space="preserve"> </w:t>
       </w:r>
@@ -6092,14 +6144,27 @@
       <w:r>
         <w:t xml:space="preserve">Figure </w:t>
       </w:r>
-      <w:fldSimple w:instr=" SEQ Figure \* ARABIC ">
-        <w:r>
-          <w:rPr>
-            <w:noProof/>
-          </w:rPr>
-          <w:t>5</w:t>
-        </w:r>
-      </w:fldSimple>
+      <w:r>
+        <w:fldChar w:fldCharType="begin"/>
+      </w:r>
+      <w:r>
+        <w:instrText xml:space="preserve"> SEQ Figure \* ARABIC </w:instrText>
+      </w:r>
+      <w:r>
+        <w:fldChar w:fldCharType="separate"/>
+      </w:r>
+      <w:r>
+        <w:rPr>
+          <w:noProof/>
+        </w:rPr>
+        <w:t>5</w:t>
+      </w:r>
+      <w:r>
+        <w:rPr>
+          <w:noProof/>
+        </w:rPr>
+        <w:fldChar w:fldCharType="end"/>
+      </w:r>
       <w:r>
         <w:t xml:space="preserve"> - </w:t>
       </w:r>
@@ -8765,14 +8830,27 @@
       <w:r>
         <w:t xml:space="preserve">Figure </w:t>
       </w:r>
-      <w:fldSimple w:instr=" SEQ Figure \* ARABIC ">
-        <w:r>
-          <w:rPr>
-            <w:noProof/>
-          </w:rPr>
-          <w:t>6</w:t>
-        </w:r>
-      </w:fldSimple>
+      <w:r>
+        <w:fldChar w:fldCharType="begin"/>
+      </w:r>
+      <w:r>
+        <w:instrText xml:space="preserve"> SEQ Figure \* ARABIC </w:instrText>
+      </w:r>
+      <w:r>
+        <w:fldChar w:fldCharType="separate"/>
+      </w:r>
+      <w:r>
+        <w:rPr>
+          <w:noProof/>
+        </w:rPr>
+        <w:t>6</w:t>
+      </w:r>
+      <w:r>
+        <w:rPr>
+          <w:noProof/>
+        </w:rPr>
+        <w:fldChar w:fldCharType="end"/>
+      </w:r>
       <w:r>
         <w:t xml:space="preserve"> - DHT11 &amp; DHT22 Sensors</w:t>
       </w:r>
@@ -9450,14 +9528,27 @@
       <w:r>
         <w:t xml:space="preserve">Figure </w:t>
       </w:r>
-      <w:fldSimple w:instr=" SEQ Figure \* ARABIC ">
-        <w:r>
-          <w:rPr>
-            <w:noProof/>
-          </w:rPr>
-          <w:t>7</w:t>
-        </w:r>
-      </w:fldSimple>
+      <w:r>
+        <w:fldChar w:fldCharType="begin"/>
+      </w:r>
+      <w:r>
+        <w:instrText xml:space="preserve"> SEQ Figure \* ARABIC </w:instrText>
+      </w:r>
+      <w:r>
+        <w:fldChar w:fldCharType="separate"/>
+      </w:r>
+      <w:r>
+        <w:rPr>
+          <w:noProof/>
+        </w:rPr>
+        <w:t>7</w:t>
+      </w:r>
+      <w:r>
+        <w:rPr>
+          <w:noProof/>
+        </w:rPr>
+        <w:fldChar w:fldCharType="end"/>
+      </w:r>
       <w:r>
         <w:t xml:space="preserve"> - Soil Moisture Sensors</w:t>
       </w:r>
@@ -9529,1307 +9620,74 @@
     </w:p>
     <w:p>
       <w:pPr>
+        <w:keepNext/>
         <w:spacing w:after="227" w:line="256" w:lineRule="auto"/>
-        <w:ind w:left="2659" w:firstLine="0"/>
+        <w:jc w:val="center"/>
       </w:pPr>
       <w:r>
         <w:rPr>
           <w:noProof/>
         </w:rPr>
-        <mc:AlternateContent>
-          <mc:Choice Requires="wpg">
-            <w:drawing>
-              <wp:inline distT="0" distB="0" distL="0" distR="0" wp14:anchorId="77F250F9" wp14:editId="26195B7E">
-                <wp:extent cx="2058670" cy="2289810"/>
-                <wp:effectExtent l="9525" t="9525" r="8255" b="43815"/>
-                <wp:docPr id="9" name="Group 9"/>
-                <wp:cNvGraphicFramePr>
-                  <a:graphicFrameLocks xmlns:a="http://schemas.openxmlformats.org/drawingml/2006/main"/>
-                </wp:cNvGraphicFramePr>
-                <a:graphic xmlns:a="http://schemas.openxmlformats.org/drawingml/2006/main">
-                  <a:graphicData uri="http://schemas.microsoft.com/office/word/2010/wordprocessingGroup">
-                    <wpg:wgp>
-                      <wpg:cNvGrpSpPr>
-                        <a:grpSpLocks/>
-                      </wpg:cNvGrpSpPr>
-                      <wpg:grpSpPr bwMode="auto">
-                        <a:xfrm>
-                          <a:off x="0" y="0"/>
-                          <a:ext cx="2058670" cy="2289810"/>
-                          <a:chOff x="0" y="0"/>
-                          <a:chExt cx="20588" cy="22895"/>
-                        </a:xfrm>
-                      </wpg:grpSpPr>
-                      <wps:wsp>
-                        <wps:cNvPr id="10" name="Rectangle 1220"/>
-                        <wps:cNvSpPr>
-                          <a:spLocks noChangeArrowheads="1"/>
-                        </wps:cNvSpPr>
-                        <wps:spPr bwMode="auto">
-                          <a:xfrm>
-                            <a:off x="20292" y="19490"/>
-                            <a:ext cx="394" cy="1778"/>
-                          </a:xfrm>
-                          <a:prstGeom prst="rect">
-                            <a:avLst/>
-                          </a:prstGeom>
-                          <a:noFill/>
-                          <a:ln>
-                            <a:noFill/>
-                          </a:ln>
-                          <a:extLst>
-                            <a:ext uri="{909E8E84-426E-40DD-AFC4-6F175D3DCCD1}">
-                              <a14:hiddenFill xmlns:a14="http://schemas.microsoft.com/office/drawing/2010/main">
-                                <a:solidFill>
-                                  <a:srgbClr val="FFFFFF"/>
-                                </a:solidFill>
-                              </a14:hiddenFill>
-                            </a:ext>
-                            <a:ext uri="{91240B29-F687-4F45-9708-019B960494DF}">
-                              <a14:hiddenLine xmlns:a14="http://schemas.microsoft.com/office/drawing/2010/main" w="9525">
-                                <a:solidFill>
-                                  <a:srgbClr val="000000"/>
-                                </a:solidFill>
-                                <a:miter lim="800000"/>
-                                <a:headEnd/>
-                                <a:tailEnd/>
-                              </a14:hiddenLine>
-                            </a:ext>
-                          </a:extLst>
-                        </wps:spPr>
-                        <wps:txbx>
-                          <w:txbxContent>
-                            <w:p>
-                              <w:pPr>
-                                <w:spacing w:after="160" w:line="256" w:lineRule="auto"/>
-                                <w:ind w:left="0" w:firstLine="0"/>
-                              </w:pPr>
-                              <w:r>
-                                <w:rPr>
-                                  <w:rFonts w:ascii="Calibri" w:eastAsia="Calibri" w:hAnsi="Calibri" w:cs="Calibri"/>
-                                  <w:sz w:val="21"/>
-                                </w:rPr>
-                                <w:t xml:space="preserve"> </w:t>
-                              </w:r>
-                            </w:p>
-                          </w:txbxContent>
-                        </wps:txbx>
-                        <wps:bodyPr rot="0" vert="horz" wrap="square" lIns="0" tIns="0" rIns="0" bIns="0" anchor="t" anchorCtr="0" upright="1">
-                          <a:noAutofit/>
-                        </wps:bodyPr>
-                      </wps:wsp>
-                      <wps:wsp>
-                        <wps:cNvPr id="11" name="Rectangle 1221"/>
-                        <wps:cNvSpPr>
-                          <a:spLocks noChangeArrowheads="1"/>
-                        </wps:cNvSpPr>
-                        <wps:spPr bwMode="auto">
-                          <a:xfrm>
-                            <a:off x="3070" y="21779"/>
-                            <a:ext cx="3687" cy="1456"/>
-                          </a:xfrm>
-                          <a:prstGeom prst="rect">
-                            <a:avLst/>
-                          </a:prstGeom>
-                          <a:noFill/>
-                          <a:ln>
-                            <a:noFill/>
-                          </a:ln>
-                          <a:extLst>
-                            <a:ext uri="{909E8E84-426E-40DD-AFC4-6F175D3DCCD1}">
-                              <a14:hiddenFill xmlns:a14="http://schemas.microsoft.com/office/drawing/2010/main">
-                                <a:solidFill>
-                                  <a:srgbClr val="FFFFFF"/>
-                                </a:solidFill>
-                              </a14:hiddenFill>
-                            </a:ext>
-                            <a:ext uri="{91240B29-F687-4F45-9708-019B960494DF}">
-                              <a14:hiddenLine xmlns:a14="http://schemas.microsoft.com/office/drawing/2010/main" w="9525">
-                                <a:solidFill>
-                                  <a:srgbClr val="000000"/>
-                                </a:solidFill>
-                                <a:miter lim="800000"/>
-                                <a:headEnd/>
-                                <a:tailEnd/>
-                              </a14:hiddenLine>
-                            </a:ext>
-                          </a:extLst>
-                        </wps:spPr>
-                        <wps:txbx>
-                          <w:txbxContent>
-                            <w:p>
-                              <w:pPr>
-                                <w:spacing w:after="160" w:line="256" w:lineRule="auto"/>
-                                <w:ind w:left="0" w:firstLine="0"/>
-                              </w:pPr>
-                              <w:r>
-                                <w:rPr>
-                                  <w:rFonts w:ascii="Calibri" w:eastAsia="Calibri" w:hAnsi="Calibri" w:cs="Calibri"/>
-                                  <w:b/>
-                                  <w:sz w:val="17"/>
-                                </w:rPr>
-                                <w:t>Figure</w:t>
-                              </w:r>
-                            </w:p>
-                          </w:txbxContent>
-                        </wps:txbx>
-                        <wps:bodyPr rot="0" vert="horz" wrap="square" lIns="0" tIns="0" rIns="0" bIns="0" anchor="t" anchorCtr="0" upright="1">
-                          <a:noAutofit/>
-                        </wps:bodyPr>
-                      </wps:wsp>
-                      <wps:wsp>
-                        <wps:cNvPr id="12" name="Rectangle 1222"/>
-                        <wps:cNvSpPr>
-                          <a:spLocks noChangeArrowheads="1"/>
-                        </wps:cNvSpPr>
-                        <wps:spPr bwMode="auto">
-                          <a:xfrm>
-                            <a:off x="5844" y="21779"/>
-                            <a:ext cx="323" cy="1456"/>
-                          </a:xfrm>
-                          <a:prstGeom prst="rect">
-                            <a:avLst/>
-                          </a:prstGeom>
-                          <a:noFill/>
-                          <a:ln>
-                            <a:noFill/>
-                          </a:ln>
-                          <a:extLst>
-                            <a:ext uri="{909E8E84-426E-40DD-AFC4-6F175D3DCCD1}">
-                              <a14:hiddenFill xmlns:a14="http://schemas.microsoft.com/office/drawing/2010/main">
-                                <a:solidFill>
-                                  <a:srgbClr val="FFFFFF"/>
-                                </a:solidFill>
-                              </a14:hiddenFill>
-                            </a:ext>
-                            <a:ext uri="{91240B29-F687-4F45-9708-019B960494DF}">
-                              <a14:hiddenLine xmlns:a14="http://schemas.microsoft.com/office/drawing/2010/main" w="9525">
-                                <a:solidFill>
-                                  <a:srgbClr val="000000"/>
-                                </a:solidFill>
-                                <a:miter lim="800000"/>
-                                <a:headEnd/>
-                                <a:tailEnd/>
-                              </a14:hiddenLine>
-                            </a:ext>
-                          </a:extLst>
-                        </wps:spPr>
-                        <wps:txbx>
-                          <w:txbxContent>
-                            <w:p>
-                              <w:pPr>
-                                <w:spacing w:after="160" w:line="256" w:lineRule="auto"/>
-                                <w:ind w:left="0" w:firstLine="0"/>
-                              </w:pPr>
-                              <w:r>
-                                <w:rPr>
-                                  <w:rFonts w:ascii="Calibri" w:eastAsia="Calibri" w:hAnsi="Calibri" w:cs="Calibri"/>
-                                  <w:b/>
-                                  <w:sz w:val="17"/>
-                                </w:rPr>
-                                <w:t xml:space="preserve"> </w:t>
-                              </w:r>
-                            </w:p>
-                          </w:txbxContent>
-                        </wps:txbx>
-                        <wps:bodyPr rot="0" vert="horz" wrap="square" lIns="0" tIns="0" rIns="0" bIns="0" anchor="t" anchorCtr="0" upright="1">
-                          <a:noAutofit/>
-                        </wps:bodyPr>
-                      </wps:wsp>
-                      <wps:wsp>
-                        <wps:cNvPr id="13" name="Rectangle 1223"/>
-                        <wps:cNvSpPr>
-                          <a:spLocks noChangeArrowheads="1"/>
-                        </wps:cNvSpPr>
-                        <wps:spPr bwMode="auto">
-                          <a:xfrm>
-                            <a:off x="6088" y="21779"/>
-                            <a:ext cx="1455" cy="1456"/>
-                          </a:xfrm>
-                          <a:prstGeom prst="rect">
-                            <a:avLst/>
-                          </a:prstGeom>
-                          <a:noFill/>
-                          <a:ln>
-                            <a:noFill/>
-                          </a:ln>
-                          <a:extLst>
-                            <a:ext uri="{909E8E84-426E-40DD-AFC4-6F175D3DCCD1}">
-                              <a14:hiddenFill xmlns:a14="http://schemas.microsoft.com/office/drawing/2010/main">
-                                <a:solidFill>
-                                  <a:srgbClr val="FFFFFF"/>
-                                </a:solidFill>
-                              </a14:hiddenFill>
-                            </a:ext>
-                            <a:ext uri="{91240B29-F687-4F45-9708-019B960494DF}">
-                              <a14:hiddenLine xmlns:a14="http://schemas.microsoft.com/office/drawing/2010/main" w="9525">
-                                <a:solidFill>
-                                  <a:srgbClr val="000000"/>
-                                </a:solidFill>
-                                <a:miter lim="800000"/>
-                                <a:headEnd/>
-                                <a:tailEnd/>
-                              </a14:hiddenLine>
-                            </a:ext>
-                          </a:extLst>
-                        </wps:spPr>
-                        <wps:txbx>
-                          <w:txbxContent>
-                            <w:p>
-                              <w:pPr>
-                                <w:spacing w:after="160" w:line="256" w:lineRule="auto"/>
-                                <w:ind w:left="0" w:firstLine="0"/>
-                              </w:pPr>
-                              <w:r>
-                                <w:rPr>
-                                  <w:rFonts w:ascii="Calibri" w:eastAsia="Calibri" w:hAnsi="Calibri" w:cs="Calibri"/>
-                                  <w:b/>
-                                  <w:sz w:val="17"/>
-                                </w:rPr>
-                                <w:t>10</w:t>
-                              </w:r>
-                            </w:p>
-                          </w:txbxContent>
-                        </wps:txbx>
-                        <wps:bodyPr rot="0" vert="horz" wrap="square" lIns="0" tIns="0" rIns="0" bIns="0" anchor="t" anchorCtr="0" upright="1">
-                          <a:noAutofit/>
-                        </wps:bodyPr>
-                      </wps:wsp>
-                      <wps:wsp>
-                        <wps:cNvPr id="14" name="Rectangle 1224"/>
-                        <wps:cNvSpPr>
-                          <a:spLocks noChangeArrowheads="1"/>
-                        </wps:cNvSpPr>
-                        <wps:spPr bwMode="auto">
-                          <a:xfrm>
-                            <a:off x="7178" y="21779"/>
-                            <a:ext cx="1093" cy="1456"/>
-                          </a:xfrm>
-                          <a:prstGeom prst="rect">
-                            <a:avLst/>
-                          </a:prstGeom>
-                          <a:noFill/>
-                          <a:ln>
-                            <a:noFill/>
-                          </a:ln>
-                          <a:extLst>
-                            <a:ext uri="{909E8E84-426E-40DD-AFC4-6F175D3DCCD1}">
-                              <a14:hiddenFill xmlns:a14="http://schemas.microsoft.com/office/drawing/2010/main">
-                                <a:solidFill>
-                                  <a:srgbClr val="FFFFFF"/>
-                                </a:solidFill>
-                              </a14:hiddenFill>
-                            </a:ext>
-                            <a:ext uri="{91240B29-F687-4F45-9708-019B960494DF}">
-                              <a14:hiddenLine xmlns:a14="http://schemas.microsoft.com/office/drawing/2010/main" w="9525">
-                                <a:solidFill>
-                                  <a:srgbClr val="000000"/>
-                                </a:solidFill>
-                                <a:miter lim="800000"/>
-                                <a:headEnd/>
-                                <a:tailEnd/>
-                              </a14:hiddenLine>
-                            </a:ext>
-                          </a:extLst>
-                        </wps:spPr>
-                        <wps:txbx>
-                          <w:txbxContent>
-                            <w:p>
-                              <w:pPr>
-                                <w:spacing w:after="160" w:line="256" w:lineRule="auto"/>
-                                <w:ind w:left="0" w:firstLine="0"/>
-                              </w:pPr>
-                              <w:r>
-                                <w:rPr>
-                                  <w:rFonts w:ascii="Calibri" w:eastAsia="Calibri" w:hAnsi="Calibri" w:cs="Calibri"/>
-                                  <w:b/>
-                                  <w:sz w:val="17"/>
-                                </w:rPr>
-                                <w:t xml:space="preserve"> ‐ </w:t>
-                              </w:r>
-                            </w:p>
-                          </w:txbxContent>
-                        </wps:txbx>
-                        <wps:bodyPr rot="0" vert="horz" wrap="square" lIns="0" tIns="0" rIns="0" bIns="0" anchor="t" anchorCtr="0" upright="1">
-                          <a:noAutofit/>
-                        </wps:bodyPr>
-                      </wps:wsp>
-                      <wps:wsp>
-                        <wps:cNvPr id="15" name="Rectangle 1225"/>
-                        <wps:cNvSpPr>
-                          <a:spLocks noChangeArrowheads="1"/>
-                        </wps:cNvSpPr>
-                        <wps:spPr bwMode="auto">
-                          <a:xfrm>
-                            <a:off x="8001" y="21779"/>
-                            <a:ext cx="2227" cy="1456"/>
-                          </a:xfrm>
-                          <a:prstGeom prst="rect">
-                            <a:avLst/>
-                          </a:prstGeom>
-                          <a:noFill/>
-                          <a:ln>
-                            <a:noFill/>
-                          </a:ln>
-                          <a:extLst>
-                            <a:ext uri="{909E8E84-426E-40DD-AFC4-6F175D3DCCD1}">
-                              <a14:hiddenFill xmlns:a14="http://schemas.microsoft.com/office/drawing/2010/main">
-                                <a:solidFill>
-                                  <a:srgbClr val="FFFFFF"/>
-                                </a:solidFill>
-                              </a14:hiddenFill>
-                            </a:ext>
-                            <a:ext uri="{91240B29-F687-4F45-9708-019B960494DF}">
-                              <a14:hiddenLine xmlns:a14="http://schemas.microsoft.com/office/drawing/2010/main" w="9525">
-                                <a:solidFill>
-                                  <a:srgbClr val="000000"/>
-                                </a:solidFill>
-                                <a:miter lim="800000"/>
-                                <a:headEnd/>
-                                <a:tailEnd/>
-                              </a14:hiddenLine>
-                            </a:ext>
-                          </a:extLst>
-                        </wps:spPr>
-                        <wps:txbx>
-                          <w:txbxContent>
-                            <w:p>
-                              <w:pPr>
-                                <w:spacing w:after="160" w:line="256" w:lineRule="auto"/>
-                                <w:ind w:left="0" w:firstLine="0"/>
-                              </w:pPr>
-                              <w:r>
-                                <w:rPr>
-                                  <w:rFonts w:ascii="Calibri" w:eastAsia="Calibri" w:hAnsi="Calibri" w:cs="Calibri"/>
-                                  <w:b/>
-                                  <w:sz w:val="17"/>
-                                </w:rPr>
-                                <w:t>MQ</w:t>
-                              </w:r>
-                            </w:p>
-                          </w:txbxContent>
-                        </wps:txbx>
-                        <wps:bodyPr rot="0" vert="horz" wrap="square" lIns="0" tIns="0" rIns="0" bIns="0" anchor="t" anchorCtr="0" upright="1">
-                          <a:noAutofit/>
-                        </wps:bodyPr>
-                      </wps:wsp>
-                      <wps:wsp>
-                        <wps:cNvPr id="16" name="Rectangle 1226"/>
-                        <wps:cNvSpPr>
-                          <a:spLocks noChangeArrowheads="1"/>
-                        </wps:cNvSpPr>
-                        <wps:spPr bwMode="auto">
-                          <a:xfrm>
-                            <a:off x="9677" y="21779"/>
-                            <a:ext cx="438" cy="1456"/>
-                          </a:xfrm>
-                          <a:prstGeom prst="rect">
-                            <a:avLst/>
-                          </a:prstGeom>
-                          <a:noFill/>
-                          <a:ln>
-                            <a:noFill/>
-                          </a:ln>
-                          <a:extLst>
-                            <a:ext uri="{909E8E84-426E-40DD-AFC4-6F175D3DCCD1}">
-                              <a14:hiddenFill xmlns:a14="http://schemas.microsoft.com/office/drawing/2010/main">
-                                <a:solidFill>
-                                  <a:srgbClr val="FFFFFF"/>
-                                </a:solidFill>
-                              </a14:hiddenFill>
-                            </a:ext>
-                            <a:ext uri="{91240B29-F687-4F45-9708-019B960494DF}">
-                              <a14:hiddenLine xmlns:a14="http://schemas.microsoft.com/office/drawing/2010/main" w="9525">
-                                <a:solidFill>
-                                  <a:srgbClr val="000000"/>
-                                </a:solidFill>
-                                <a:miter lim="800000"/>
-                                <a:headEnd/>
-                                <a:tailEnd/>
-                              </a14:hiddenLine>
-                            </a:ext>
-                          </a:extLst>
-                        </wps:spPr>
-                        <wps:txbx>
-                          <w:txbxContent>
-                            <w:p>
-                              <w:pPr>
-                                <w:spacing w:after="160" w:line="256" w:lineRule="auto"/>
-                                <w:ind w:left="0" w:firstLine="0"/>
-                              </w:pPr>
-                              <w:r>
-                                <w:rPr>
-                                  <w:rFonts w:ascii="Calibri" w:eastAsia="Calibri" w:hAnsi="Calibri" w:cs="Calibri"/>
-                                  <w:b/>
-                                  <w:sz w:val="17"/>
-                                </w:rPr>
-                                <w:t>‐</w:t>
-                              </w:r>
-                            </w:p>
-                          </w:txbxContent>
-                        </wps:txbx>
-                        <wps:bodyPr rot="0" vert="horz" wrap="square" lIns="0" tIns="0" rIns="0" bIns="0" anchor="t" anchorCtr="0" upright="1">
-                          <a:noAutofit/>
-                        </wps:bodyPr>
-                      </wps:wsp>
-                      <wps:wsp>
-                        <wps:cNvPr id="17" name="Rectangle 1227"/>
-                        <wps:cNvSpPr>
-                          <a:spLocks noChangeArrowheads="1"/>
-                        </wps:cNvSpPr>
-                        <wps:spPr bwMode="auto">
-                          <a:xfrm>
-                            <a:off x="9997" y="21779"/>
-                            <a:ext cx="2175" cy="1456"/>
-                          </a:xfrm>
-                          <a:prstGeom prst="rect">
-                            <a:avLst/>
-                          </a:prstGeom>
-                          <a:noFill/>
-                          <a:ln>
-                            <a:noFill/>
-                          </a:ln>
-                          <a:extLst>
-                            <a:ext uri="{909E8E84-426E-40DD-AFC4-6F175D3DCCD1}">
-                              <a14:hiddenFill xmlns:a14="http://schemas.microsoft.com/office/drawing/2010/main">
-                                <a:solidFill>
-                                  <a:srgbClr val="FFFFFF"/>
-                                </a:solidFill>
-                              </a14:hiddenFill>
-                            </a:ext>
-                            <a:ext uri="{91240B29-F687-4F45-9708-019B960494DF}">
-                              <a14:hiddenLine xmlns:a14="http://schemas.microsoft.com/office/drawing/2010/main" w="9525">
-                                <a:solidFill>
-                                  <a:srgbClr val="000000"/>
-                                </a:solidFill>
-                                <a:miter lim="800000"/>
-                                <a:headEnd/>
-                                <a:tailEnd/>
-                              </a14:hiddenLine>
-                            </a:ext>
-                          </a:extLst>
-                        </wps:spPr>
-                        <wps:txbx>
-                          <w:txbxContent>
-                            <w:p>
-                              <w:pPr>
-                                <w:spacing w:after="160" w:line="256" w:lineRule="auto"/>
-                                <w:ind w:left="0" w:firstLine="0"/>
-                              </w:pPr>
-                              <w:r>
-                                <w:rPr>
-                                  <w:rFonts w:ascii="Calibri" w:eastAsia="Calibri" w:hAnsi="Calibri" w:cs="Calibri"/>
-                                  <w:b/>
-                                  <w:sz w:val="17"/>
-                                </w:rPr>
-                                <w:t>135</w:t>
-                              </w:r>
-                            </w:p>
-                          </w:txbxContent>
-                        </wps:txbx>
-                        <wps:bodyPr rot="0" vert="horz" wrap="square" lIns="0" tIns="0" rIns="0" bIns="0" anchor="t" anchorCtr="0" upright="1">
-                          <a:noAutofit/>
-                        </wps:bodyPr>
-                      </wps:wsp>
-                      <wps:wsp>
-                        <wps:cNvPr id="18" name="Rectangle 1228"/>
-                        <wps:cNvSpPr>
-                          <a:spLocks noChangeArrowheads="1"/>
-                        </wps:cNvSpPr>
-                        <wps:spPr bwMode="auto">
-                          <a:xfrm>
-                            <a:off x="11635" y="21779"/>
-                            <a:ext cx="324" cy="1456"/>
-                          </a:xfrm>
-                          <a:prstGeom prst="rect">
-                            <a:avLst/>
-                          </a:prstGeom>
-                          <a:noFill/>
-                          <a:ln>
-                            <a:noFill/>
-                          </a:ln>
-                          <a:extLst>
-                            <a:ext uri="{909E8E84-426E-40DD-AFC4-6F175D3DCCD1}">
-                              <a14:hiddenFill xmlns:a14="http://schemas.microsoft.com/office/drawing/2010/main">
-                                <a:solidFill>
-                                  <a:srgbClr val="FFFFFF"/>
-                                </a:solidFill>
-                              </a14:hiddenFill>
-                            </a:ext>
-                            <a:ext uri="{91240B29-F687-4F45-9708-019B960494DF}">
-                              <a14:hiddenLine xmlns:a14="http://schemas.microsoft.com/office/drawing/2010/main" w="9525">
-                                <a:solidFill>
-                                  <a:srgbClr val="000000"/>
-                                </a:solidFill>
-                                <a:miter lim="800000"/>
-                                <a:headEnd/>
-                                <a:tailEnd/>
-                              </a14:hiddenLine>
-                            </a:ext>
-                          </a:extLst>
-                        </wps:spPr>
-                        <wps:txbx>
-                          <w:txbxContent>
-                            <w:p>
-                              <w:pPr>
-                                <w:spacing w:after="160" w:line="256" w:lineRule="auto"/>
-                                <w:ind w:left="0" w:firstLine="0"/>
-                              </w:pPr>
-                              <w:r>
-                                <w:rPr>
-                                  <w:rFonts w:ascii="Calibri" w:eastAsia="Calibri" w:hAnsi="Calibri" w:cs="Calibri"/>
-                                  <w:b/>
-                                  <w:sz w:val="17"/>
-                                </w:rPr>
-                                <w:t xml:space="preserve"> </w:t>
-                              </w:r>
-                            </w:p>
-                          </w:txbxContent>
-                        </wps:txbx>
-                        <wps:bodyPr rot="0" vert="horz" wrap="square" lIns="0" tIns="0" rIns="0" bIns="0" anchor="t" anchorCtr="0" upright="1">
-                          <a:noAutofit/>
-                        </wps:bodyPr>
-                      </wps:wsp>
-                      <wps:wsp>
-                        <wps:cNvPr id="19" name="Rectangle 1229"/>
-                        <wps:cNvSpPr>
-                          <a:spLocks noChangeArrowheads="1"/>
-                        </wps:cNvSpPr>
-                        <wps:spPr bwMode="auto">
-                          <a:xfrm>
-                            <a:off x="11879" y="21779"/>
-                            <a:ext cx="2193" cy="1456"/>
-                          </a:xfrm>
-                          <a:prstGeom prst="rect">
-                            <a:avLst/>
-                          </a:prstGeom>
-                          <a:noFill/>
-                          <a:ln>
-                            <a:noFill/>
-                          </a:ln>
-                          <a:extLst>
-                            <a:ext uri="{909E8E84-426E-40DD-AFC4-6F175D3DCCD1}">
-                              <a14:hiddenFill xmlns:a14="http://schemas.microsoft.com/office/drawing/2010/main">
-                                <a:solidFill>
-                                  <a:srgbClr val="FFFFFF"/>
-                                </a:solidFill>
-                              </a14:hiddenFill>
-                            </a:ext>
-                            <a:ext uri="{91240B29-F687-4F45-9708-019B960494DF}">
-                              <a14:hiddenLine xmlns:a14="http://schemas.microsoft.com/office/drawing/2010/main" w="9525">
-                                <a:solidFill>
-                                  <a:srgbClr val="000000"/>
-                                </a:solidFill>
-                                <a:miter lim="800000"/>
-                                <a:headEnd/>
-                                <a:tailEnd/>
-                              </a14:hiddenLine>
-                            </a:ext>
-                          </a:extLst>
-                        </wps:spPr>
-                        <wps:txbx>
-                          <w:txbxContent>
-                            <w:p>
-                              <w:pPr>
-                                <w:spacing w:after="160" w:line="256" w:lineRule="auto"/>
-                                <w:ind w:left="0" w:firstLine="0"/>
-                              </w:pPr>
-                              <w:r>
-                                <w:rPr>
-                                  <w:rFonts w:ascii="Calibri" w:eastAsia="Calibri" w:hAnsi="Calibri" w:cs="Calibri"/>
-                                  <w:b/>
-                                  <w:sz w:val="17"/>
-                                </w:rPr>
-                                <w:t>Gas</w:t>
-                              </w:r>
-                            </w:p>
-                          </w:txbxContent>
-                        </wps:txbx>
-                        <wps:bodyPr rot="0" vert="horz" wrap="square" lIns="0" tIns="0" rIns="0" bIns="0" anchor="t" anchorCtr="0" upright="1">
-                          <a:noAutofit/>
-                        </wps:bodyPr>
-                      </wps:wsp>
-                      <wps:wsp>
-                        <wps:cNvPr id="20" name="Rectangle 1230"/>
-                        <wps:cNvSpPr>
-                          <a:spLocks noChangeArrowheads="1"/>
-                        </wps:cNvSpPr>
-                        <wps:spPr bwMode="auto">
-                          <a:xfrm>
-                            <a:off x="13525" y="21779"/>
-                            <a:ext cx="323" cy="1456"/>
-                          </a:xfrm>
-                          <a:prstGeom prst="rect">
-                            <a:avLst/>
-                          </a:prstGeom>
-                          <a:noFill/>
-                          <a:ln>
-                            <a:noFill/>
-                          </a:ln>
-                          <a:extLst>
-                            <a:ext uri="{909E8E84-426E-40DD-AFC4-6F175D3DCCD1}">
-                              <a14:hiddenFill xmlns:a14="http://schemas.microsoft.com/office/drawing/2010/main">
-                                <a:solidFill>
-                                  <a:srgbClr val="FFFFFF"/>
-                                </a:solidFill>
-                              </a14:hiddenFill>
-                            </a:ext>
-                            <a:ext uri="{91240B29-F687-4F45-9708-019B960494DF}">
-                              <a14:hiddenLine xmlns:a14="http://schemas.microsoft.com/office/drawing/2010/main" w="9525">
-                                <a:solidFill>
-                                  <a:srgbClr val="000000"/>
-                                </a:solidFill>
-                                <a:miter lim="800000"/>
-                                <a:headEnd/>
-                                <a:tailEnd/>
-                              </a14:hiddenLine>
-                            </a:ext>
-                          </a:extLst>
-                        </wps:spPr>
-                        <wps:txbx>
-                          <w:txbxContent>
-                            <w:p>
-                              <w:pPr>
-                                <w:spacing w:after="160" w:line="256" w:lineRule="auto"/>
-                                <w:ind w:left="0" w:firstLine="0"/>
-                              </w:pPr>
-                              <w:r>
-                                <w:rPr>
-                                  <w:rFonts w:ascii="Calibri" w:eastAsia="Calibri" w:hAnsi="Calibri" w:cs="Calibri"/>
-                                  <w:b/>
-                                  <w:sz w:val="17"/>
-                                </w:rPr>
-                                <w:t xml:space="preserve"> </w:t>
-                              </w:r>
-                            </w:p>
-                          </w:txbxContent>
-                        </wps:txbx>
-                        <wps:bodyPr rot="0" vert="horz" wrap="square" lIns="0" tIns="0" rIns="0" bIns="0" anchor="t" anchorCtr="0" upright="1">
-                          <a:noAutofit/>
-                        </wps:bodyPr>
-                      </wps:wsp>
-                      <wps:wsp>
-                        <wps:cNvPr id="21" name="Rectangle 1231"/>
-                        <wps:cNvSpPr>
-                          <a:spLocks noChangeArrowheads="1"/>
-                        </wps:cNvSpPr>
-                        <wps:spPr bwMode="auto">
-                          <a:xfrm>
-                            <a:off x="13769" y="21779"/>
-                            <a:ext cx="4397" cy="1456"/>
-                          </a:xfrm>
-                          <a:prstGeom prst="rect">
-                            <a:avLst/>
-                          </a:prstGeom>
-                          <a:noFill/>
-                          <a:ln>
-                            <a:noFill/>
-                          </a:ln>
-                          <a:extLst>
-                            <a:ext uri="{909E8E84-426E-40DD-AFC4-6F175D3DCCD1}">
-                              <a14:hiddenFill xmlns:a14="http://schemas.microsoft.com/office/drawing/2010/main">
-                                <a:solidFill>
-                                  <a:srgbClr val="FFFFFF"/>
-                                </a:solidFill>
-                              </a14:hiddenFill>
-                            </a:ext>
-                            <a:ext uri="{91240B29-F687-4F45-9708-019B960494DF}">
-                              <a14:hiddenLine xmlns:a14="http://schemas.microsoft.com/office/drawing/2010/main" w="9525">
-                                <a:solidFill>
-                                  <a:srgbClr val="000000"/>
-                                </a:solidFill>
-                                <a:miter lim="800000"/>
-                                <a:headEnd/>
-                                <a:tailEnd/>
-                              </a14:hiddenLine>
-                            </a:ext>
-                          </a:extLst>
-                        </wps:spPr>
-                        <wps:txbx>
-                          <w:txbxContent>
-                            <w:p>
-                              <w:pPr>
-                                <w:spacing w:after="160" w:line="256" w:lineRule="auto"/>
-                                <w:ind w:left="0" w:firstLine="0"/>
-                              </w:pPr>
-                              <w:r>
-                                <w:rPr>
-                                  <w:rFonts w:ascii="Calibri" w:eastAsia="Calibri" w:hAnsi="Calibri" w:cs="Calibri"/>
-                                  <w:b/>
-                                  <w:sz w:val="17"/>
-                                </w:rPr>
-                                <w:t>Sensor.</w:t>
-                              </w:r>
-                            </w:p>
-                          </w:txbxContent>
-                        </wps:txbx>
-                        <wps:bodyPr rot="0" vert="horz" wrap="square" lIns="0" tIns="0" rIns="0" bIns="0" anchor="t" anchorCtr="0" upright="1">
-                          <a:noAutofit/>
-                        </wps:bodyPr>
-                      </wps:wsp>
-                      <wps:wsp>
-                        <wps:cNvPr id="22" name="Rectangle 1232"/>
-                        <wps:cNvSpPr>
-                          <a:spLocks noChangeArrowheads="1"/>
-                        </wps:cNvSpPr>
-                        <wps:spPr bwMode="auto">
-                          <a:xfrm>
-                            <a:off x="17076" y="21779"/>
-                            <a:ext cx="323" cy="1456"/>
-                          </a:xfrm>
-                          <a:prstGeom prst="rect">
-                            <a:avLst/>
-                          </a:prstGeom>
-                          <a:noFill/>
-                          <a:ln>
-                            <a:noFill/>
-                          </a:ln>
-                          <a:extLst>
-                            <a:ext uri="{909E8E84-426E-40DD-AFC4-6F175D3DCCD1}">
-                              <a14:hiddenFill xmlns:a14="http://schemas.microsoft.com/office/drawing/2010/main">
-                                <a:solidFill>
-                                  <a:srgbClr val="FFFFFF"/>
-                                </a:solidFill>
-                              </a14:hiddenFill>
-                            </a:ext>
-                            <a:ext uri="{91240B29-F687-4F45-9708-019B960494DF}">
-                              <a14:hiddenLine xmlns:a14="http://schemas.microsoft.com/office/drawing/2010/main" w="9525">
-                                <a:solidFill>
-                                  <a:srgbClr val="000000"/>
-                                </a:solidFill>
-                                <a:miter lim="800000"/>
-                                <a:headEnd/>
-                                <a:tailEnd/>
-                              </a14:hiddenLine>
-                            </a:ext>
-                          </a:extLst>
-                        </wps:spPr>
-                        <wps:txbx>
-                          <w:txbxContent>
-                            <w:p>
-                              <w:pPr>
-                                <w:spacing w:after="160" w:line="256" w:lineRule="auto"/>
-                                <w:ind w:left="0" w:firstLine="0"/>
-                              </w:pPr>
-                              <w:r>
-                                <w:rPr>
-                                  <w:rFonts w:ascii="Calibri" w:eastAsia="Calibri" w:hAnsi="Calibri" w:cs="Calibri"/>
-                                  <w:b/>
-                                  <w:sz w:val="17"/>
-                                </w:rPr>
-                                <w:t xml:space="preserve"> </w:t>
-                              </w:r>
-                            </w:p>
-                          </w:txbxContent>
-                        </wps:txbx>
-                        <wps:bodyPr rot="0" vert="horz" wrap="square" lIns="0" tIns="0" rIns="0" bIns="0" anchor="t" anchorCtr="0" upright="1">
-                          <a:noAutofit/>
-                        </wps:bodyPr>
-                      </wps:wsp>
-                      <wps:wsp>
-                        <wps:cNvPr id="23" name="Rectangle 1233"/>
-                        <wps:cNvSpPr>
-                          <a:spLocks noChangeArrowheads="1"/>
-                        </wps:cNvSpPr>
-                        <wps:spPr bwMode="auto">
-                          <a:xfrm>
-                            <a:off x="17312" y="21614"/>
-                            <a:ext cx="477" cy="1704"/>
-                          </a:xfrm>
-                          <a:prstGeom prst="rect">
-                            <a:avLst/>
-                          </a:prstGeom>
-                          <a:noFill/>
-                          <a:ln>
-                            <a:noFill/>
-                          </a:ln>
-                          <a:extLst>
-                            <a:ext uri="{909E8E84-426E-40DD-AFC4-6F175D3DCCD1}">
-                              <a14:hiddenFill xmlns:a14="http://schemas.microsoft.com/office/drawing/2010/main">
-                                <a:solidFill>
-                                  <a:srgbClr val="FFFFFF"/>
-                                </a:solidFill>
-                              </a14:hiddenFill>
-                            </a:ext>
-                            <a:ext uri="{91240B29-F687-4F45-9708-019B960494DF}">
-                              <a14:hiddenLine xmlns:a14="http://schemas.microsoft.com/office/drawing/2010/main" w="9525">
-                                <a:solidFill>
-                                  <a:srgbClr val="000000"/>
-                                </a:solidFill>
-                                <a:miter lim="800000"/>
-                                <a:headEnd/>
-                                <a:tailEnd/>
-                              </a14:hiddenLine>
-                            </a:ext>
-                          </a:extLst>
-                        </wps:spPr>
-                        <wps:txbx>
-                          <w:txbxContent>
-                            <w:p>
-                              <w:pPr>
-                                <w:spacing w:after="160" w:line="256" w:lineRule="auto"/>
-                                <w:ind w:left="0" w:firstLine="0"/>
-                              </w:pPr>
-                              <w:r>
-                                <w:rPr>
-                                  <w:b/>
-                                </w:rPr>
-                                <w:t xml:space="preserve"> </w:t>
-                              </w:r>
-                            </w:p>
-                          </w:txbxContent>
-                        </wps:txbx>
-                        <wps:bodyPr rot="0" vert="horz" wrap="square" lIns="0" tIns="0" rIns="0" bIns="0" anchor="t" anchorCtr="0" upright="1">
-                          <a:noAutofit/>
-                        </wps:bodyPr>
-                      </wps:wsp>
-                      <pic:pic xmlns:pic="http://schemas.openxmlformats.org/drawingml/2006/picture">
-                        <pic:nvPicPr>
-                          <pic:cNvPr id="24" name="Picture 1362"/>
-                          <pic:cNvPicPr>
-                            <a:picLocks noChangeAspect="1" noChangeArrowheads="1"/>
-                          </pic:cNvPicPr>
-                        </pic:nvPicPr>
-                        <pic:blipFill>
-                          <a:blip r:embed="rId16" cstate="print">
-                            <a:extLst>
-                              <a:ext uri="{28A0092B-C50C-407E-A947-70E740481C1C}">
-                                <a14:useLocalDpi xmlns:a14="http://schemas.microsoft.com/office/drawing/2010/main" val="0"/>
-                              </a:ext>
-                            </a:extLst>
-                          </a:blip>
-                          <a:srcRect/>
-                          <a:stretch>
-                            <a:fillRect/>
-                          </a:stretch>
-                        </pic:blipFill>
-                        <pic:spPr bwMode="auto">
-                          <a:xfrm>
-                            <a:off x="38" y="45"/>
-                            <a:ext cx="20002" cy="20216"/>
-                          </a:xfrm>
-                          <a:prstGeom prst="rect">
-                            <a:avLst/>
-                          </a:prstGeom>
-                          <a:noFill/>
-                          <a:extLst>
-                            <a:ext uri="{909E8E84-426E-40DD-AFC4-6F175D3DCCD1}">
-                              <a14:hiddenFill xmlns:a14="http://schemas.microsoft.com/office/drawing/2010/main">
-                                <a:solidFill>
-                                  <a:srgbClr val="FFFFFF"/>
-                                </a:solidFill>
-                              </a14:hiddenFill>
-                            </a:ext>
-                          </a:extLst>
-                        </pic:spPr>
-                      </pic:pic>
-                      <wps:wsp>
-                        <wps:cNvPr id="25" name="Shape 1363"/>
-                        <wps:cNvSpPr>
-                          <a:spLocks/>
-                        </wps:cNvSpPr>
-                        <wps:spPr bwMode="auto">
-                          <a:xfrm>
-                            <a:off x="0" y="0"/>
-                            <a:ext cx="20086" cy="20299"/>
-                          </a:xfrm>
-                          <a:custGeom>
-                            <a:avLst/>
-                            <a:gdLst>
-                              <a:gd name="T0" fmla="*/ 0 w 2008632"/>
-                              <a:gd name="T1" fmla="*/ 2029968 h 2029968"/>
-                              <a:gd name="T2" fmla="*/ 2008632 w 2008632"/>
-                              <a:gd name="T3" fmla="*/ 2029968 h 2029968"/>
-                              <a:gd name="T4" fmla="*/ 2008632 w 2008632"/>
-                              <a:gd name="T5" fmla="*/ 0 h 2029968"/>
-                              <a:gd name="T6" fmla="*/ 0 w 2008632"/>
-                              <a:gd name="T7" fmla="*/ 0 h 2029968"/>
-                              <a:gd name="T8" fmla="*/ 0 w 2008632"/>
-                              <a:gd name="T9" fmla="*/ 2029968 h 2029968"/>
-                              <a:gd name="T10" fmla="*/ 0 w 2008632"/>
-                              <a:gd name="T11" fmla="*/ 0 h 2029968"/>
-                              <a:gd name="T12" fmla="*/ 2008632 w 2008632"/>
-                              <a:gd name="T13" fmla="*/ 2029968 h 2029968"/>
-                            </a:gdLst>
-                            <a:ahLst/>
-                            <a:cxnLst>
-                              <a:cxn ang="0">
-                                <a:pos x="T0" y="T1"/>
-                              </a:cxn>
-                              <a:cxn ang="0">
-                                <a:pos x="T2" y="T3"/>
-                              </a:cxn>
-                              <a:cxn ang="0">
-                                <a:pos x="T4" y="T5"/>
-                              </a:cxn>
-                              <a:cxn ang="0">
-                                <a:pos x="T6" y="T7"/>
-                              </a:cxn>
-                              <a:cxn ang="0">
-                                <a:pos x="T8" y="T9"/>
-                              </a:cxn>
-                            </a:cxnLst>
-                            <a:rect l="T10" t="T11" r="T12" b="T13"/>
-                            <a:pathLst>
-                              <a:path w="2008632" h="2029968">
-                                <a:moveTo>
-                                  <a:pt x="0" y="2029968"/>
-                                </a:moveTo>
-                                <a:lnTo>
-                                  <a:pt x="2008632" y="2029968"/>
-                                </a:lnTo>
-                                <a:lnTo>
-                                  <a:pt x="2008632" y="0"/>
-                                </a:lnTo>
-                                <a:lnTo>
-                                  <a:pt x="0" y="0"/>
-                                </a:lnTo>
-                                <a:lnTo>
-                                  <a:pt x="0" y="2029968"/>
-                                </a:lnTo>
-                                <a:close/>
-                              </a:path>
-                            </a:pathLst>
-                          </a:custGeom>
-                          <a:noFill/>
-                          <a:ln w="8966">
-                            <a:solidFill>
-                              <a:srgbClr val="000000"/>
-                            </a:solidFill>
-                            <a:round/>
-                            <a:headEnd/>
-                            <a:tailEnd/>
-                          </a:ln>
-                          <a:extLst>
-                            <a:ext uri="{909E8E84-426E-40DD-AFC4-6F175D3DCCD1}">
-                              <a14:hiddenFill xmlns:a14="http://schemas.microsoft.com/office/drawing/2010/main">
-                                <a:solidFill>
-                                  <a:srgbClr val="FFFFFF"/>
-                                </a:solidFill>
-                              </a14:hiddenFill>
-                            </a:ext>
-                          </a:extLst>
-                        </wps:spPr>
-                        <wps:bodyPr rot="0" vert="horz" wrap="square" lIns="91440" tIns="45720" rIns="91440" bIns="45720" anchor="t" anchorCtr="0" upright="1">
-                          <a:noAutofit/>
-                        </wps:bodyPr>
-                      </wps:wsp>
-                    </wpg:wgp>
-                  </a:graphicData>
-                </a:graphic>
-              </wp:inline>
-            </w:drawing>
-          </mc:Choice>
-          <mc:Fallback>
-            <w:pict>
-              <v:group w14:anchorId="77F250F9" id="Group 9" o:spid="_x0000_s1026" style="width:162.1pt;height:180.3pt;mso-position-horizontal-relative:char;mso-position-vertical-relative:line" coordsize="20588,22895" o:gfxdata="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">
-                <v:rect id="Rectangle 1220" o:spid="_x0000_s1027" style="position:absolute;left:20292;top:19490;width:394;height:1778;visibility:visible;mso-wrap-style:square;v-text-anchor:top" o:gfxdata="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" filled="f" stroked="f">
-                  <v:textbox inset="0,0,0,0">
-                    <w:txbxContent>
-                      <w:p>
-                        <w:pPr>
-                          <w:spacing w:after="160" w:line="256" w:lineRule="auto"/>
-                          <w:ind w:left="0" w:firstLine="0"/>
-                        </w:pPr>
-                        <w:r>
-                          <w:rPr>
-                            <w:rFonts w:ascii="Calibri" w:eastAsia="Calibri" w:hAnsi="Calibri" w:cs="Calibri"/>
-                            <w:sz w:val="21"/>
-                          </w:rPr>
-                          <w:t xml:space="preserve"> </w:t>
-                        </w:r>
-                      </w:p>
-                    </w:txbxContent>
-                  </v:textbox>
-                </v:rect>
-                <v:rect id="Rectangle 1221" o:spid="_x0000_s1028" style="position:absolute;left:3070;top:21779;width:3687;height:1456;visibility:visible;mso-wrap-style:square;v-text-anchor:top" o:gfxdata="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" filled="f" stroked="f">
-                  <v:textbox inset="0,0,0,0">
-                    <w:txbxContent>
-                      <w:p>
-                        <w:pPr>
-                          <w:spacing w:after="160" w:line="256" w:lineRule="auto"/>
-                          <w:ind w:left="0" w:firstLine="0"/>
-                        </w:pPr>
-                        <w:r>
-                          <w:rPr>
-                            <w:rFonts w:ascii="Calibri" w:eastAsia="Calibri" w:hAnsi="Calibri" w:cs="Calibri"/>
-                            <w:b/>
-                            <w:sz w:val="17"/>
-                          </w:rPr>
-                          <w:t>Figure</w:t>
-                        </w:r>
-                      </w:p>
-                    </w:txbxContent>
-                  </v:textbox>
-                </v:rect>
-                <v:rect id="Rectangle 1222" o:spid="_x0000_s1029" style="position:absolute;left:5844;top:21779;width:323;height:1456;visibility:visible;mso-wrap-style:square;v-text-anchor:top" o:gfxdata="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" filled="f" stroked="f">
-                  <v:textbox inset="0,0,0,0">
-                    <w:txbxContent>
-                      <w:p>
-                        <w:pPr>
-                          <w:spacing w:after="160" w:line="256" w:lineRule="auto"/>
-                          <w:ind w:left="0" w:firstLine="0"/>
-                        </w:pPr>
-                        <w:r>
-                          <w:rPr>
-                            <w:rFonts w:ascii="Calibri" w:eastAsia="Calibri" w:hAnsi="Calibri" w:cs="Calibri"/>
-                            <w:b/>
-                            <w:sz w:val="17"/>
-                          </w:rPr>
-                          <w:t xml:space="preserve"> </w:t>
-                        </w:r>
-                      </w:p>
-                    </w:txbxContent>
-                  </v:textbox>
-                </v:rect>
-                <v:rect id="Rectangle 1223" o:spid="_x0000_s1030" style="position:absolute;left:6088;top:21779;width:1455;height:1456;visibility:visible;mso-wrap-style:square;v-text-anchor:top" o:gfxdata="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" filled="f" stroked="f">
-                  <v:textbox inset="0,0,0,0">
-                    <w:txbxContent>
-                      <w:p>
-                        <w:pPr>
-                          <w:spacing w:after="160" w:line="256" w:lineRule="auto"/>
-                          <w:ind w:left="0" w:firstLine="0"/>
-                        </w:pPr>
-                        <w:r>
-                          <w:rPr>
-                            <w:rFonts w:ascii="Calibri" w:eastAsia="Calibri" w:hAnsi="Calibri" w:cs="Calibri"/>
-                            <w:b/>
-                            <w:sz w:val="17"/>
-                          </w:rPr>
-                          <w:t>10</w:t>
-                        </w:r>
-                      </w:p>
-                    </w:txbxContent>
-                  </v:textbox>
-                </v:rect>
-                <v:rect id="Rectangle 1224" o:spid="_x0000_s1031" style="position:absolute;left:7178;top:21779;width:1093;height:1456;visibility:visible;mso-wrap-style:square;v-text-anchor:top" o:gfxdata="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" filled="f" stroked="f">
-                  <v:textbox inset="0,0,0,0">
-                    <w:txbxContent>
-                      <w:p>
-                        <w:pPr>
-                          <w:spacing w:after="160" w:line="256" w:lineRule="auto"/>
-                          <w:ind w:left="0" w:firstLine="0"/>
-                        </w:pPr>
-                        <w:r>
-                          <w:rPr>
-                            <w:rFonts w:ascii="Calibri" w:eastAsia="Calibri" w:hAnsi="Calibri" w:cs="Calibri"/>
-                            <w:b/>
-                            <w:sz w:val="17"/>
-                          </w:rPr>
-                          <w:t xml:space="preserve"> ‐ </w:t>
-                        </w:r>
-                      </w:p>
-                    </w:txbxContent>
-                  </v:textbox>
-                </v:rect>
-                <v:rect id="Rectangle 1225" o:spid="_x0000_s1032" style="position:absolute;left:8001;top:21779;width:2227;height:1456;visibility:visible;mso-wrap-style:square;v-text-anchor:top" o:gfxdata="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" filled="f" stroked="f">
-                  <v:textbox inset="0,0,0,0">
-                    <w:txbxContent>
-                      <w:p>
-                        <w:pPr>
-                          <w:spacing w:after="160" w:line="256" w:lineRule="auto"/>
-                          <w:ind w:left="0" w:firstLine="0"/>
-                        </w:pPr>
-                        <w:r>
-                          <w:rPr>
-                            <w:rFonts w:ascii="Calibri" w:eastAsia="Calibri" w:hAnsi="Calibri" w:cs="Calibri"/>
-                            <w:b/>
-                            <w:sz w:val="17"/>
-                          </w:rPr>
-                          <w:t>MQ</w:t>
-                        </w:r>
-                      </w:p>
-                    </w:txbxContent>
-                  </v:textbox>
-                </v:rect>
-                <v:rect id="Rectangle 1226" o:spid="_x0000_s1033" style="position:absolute;left:9677;top:21779;width:438;height:1456;visibility:visible;mso-wrap-style:square;v-text-anchor:top" o:gfxdata="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" filled="f" stroked="f">
-                  <v:textbox inset="0,0,0,0">
-                    <w:txbxContent>
-                      <w:p>
-                        <w:pPr>
-                          <w:spacing w:after="160" w:line="256" w:lineRule="auto"/>
-                          <w:ind w:left="0" w:firstLine="0"/>
-                        </w:pPr>
-                        <w:r>
-                          <w:rPr>
-                            <w:rFonts w:ascii="Calibri" w:eastAsia="Calibri" w:hAnsi="Calibri" w:cs="Calibri"/>
-                            <w:b/>
-                            <w:sz w:val="17"/>
-                          </w:rPr>
-                          <w:t>‐</w:t>
-                        </w:r>
-                      </w:p>
-                    </w:txbxContent>
-                  </v:textbox>
-                </v:rect>
-                <v:rect id="Rectangle 1227" o:spid="_x0000_s1034" style="position:absolute;left:9997;top:21779;width:2175;height:1456;visibility:visible;mso-wrap-style:square;v-text-anchor:top" o:gfxdata="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" filled="f" stroked="f">
-                  <v:textbox inset="0,0,0,0">
-                    <w:txbxContent>
-                      <w:p>
-                        <w:pPr>
-                          <w:spacing w:after="160" w:line="256" w:lineRule="auto"/>
-                          <w:ind w:left="0" w:firstLine="0"/>
-                        </w:pPr>
-                        <w:r>
-                          <w:rPr>
-                            <w:rFonts w:ascii="Calibri" w:eastAsia="Calibri" w:hAnsi="Calibri" w:cs="Calibri"/>
-                            <w:b/>
-                            <w:sz w:val="17"/>
-                          </w:rPr>
-                          <w:t>135</w:t>
-                        </w:r>
-                      </w:p>
-                    </w:txbxContent>
-                  </v:textbox>
-                </v:rect>
-                <v:rect id="Rectangle 1228" o:spid="_x0000_s1035" style="position:absolute;left:11635;top:21779;width:324;height:1456;visibility:visible;mso-wrap-style:square;v-text-anchor:top" o:gfxdata="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" filled="f" stroked="f">
-                  <v:textbox inset="0,0,0,0">
-                    <w:txbxContent>
-                      <w:p>
-                        <w:pPr>
-                          <w:spacing w:after="160" w:line="256" w:lineRule="auto"/>
-                          <w:ind w:left="0" w:firstLine="0"/>
-                        </w:pPr>
-                        <w:r>
-                          <w:rPr>
-                            <w:rFonts w:ascii="Calibri" w:eastAsia="Calibri" w:hAnsi="Calibri" w:cs="Calibri"/>
-                            <w:b/>
-                            <w:sz w:val="17"/>
-                          </w:rPr>
-                          <w:t xml:space="preserve"> </w:t>
-                        </w:r>
-                      </w:p>
-                    </w:txbxContent>
-                  </v:textbox>
-                </v:rect>
-                <v:rect id="Rectangle 1229" o:spid="_x0000_s1036" style="position:absolute;left:11879;top:21779;width:2193;height:1456;visibility:visible;mso-wrap-style:square;v-text-anchor:top" o:gfxdata="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" filled="f" stroked="f">
-                  <v:textbox inset="0,0,0,0">
-                    <w:txbxContent>
-                      <w:p>
-                        <w:pPr>
-                          <w:spacing w:after="160" w:line="256" w:lineRule="auto"/>
-                          <w:ind w:left="0" w:firstLine="0"/>
-                        </w:pPr>
-                        <w:r>
-                          <w:rPr>
-                            <w:rFonts w:ascii="Calibri" w:eastAsia="Calibri" w:hAnsi="Calibri" w:cs="Calibri"/>
-                            <w:b/>
-                            <w:sz w:val="17"/>
-                          </w:rPr>
-                          <w:t>Gas</w:t>
-                        </w:r>
-                      </w:p>
-                    </w:txbxContent>
-                  </v:textbox>
-                </v:rect>
-                <v:rect id="Rectangle 1230" o:spid="_x0000_s1037" style="position:absolute;left:13525;top:21779;width:323;height:1456;visibility:visible;mso-wrap-style:square;v-text-anchor:top" o:gfxdata="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" filled="f" stroked="f">
-                  <v:textbox inset="0,0,0,0">
-                    <w:txbxContent>
-                      <w:p>
-                        <w:pPr>
-                          <w:spacing w:after="160" w:line="256" w:lineRule="auto"/>
-                          <w:ind w:left="0" w:firstLine="0"/>
-                        </w:pPr>
-                        <w:r>
-                          <w:rPr>
-                            <w:rFonts w:ascii="Calibri" w:eastAsia="Calibri" w:hAnsi="Calibri" w:cs="Calibri"/>
-                            <w:b/>
-                            <w:sz w:val="17"/>
-                          </w:rPr>
-                          <w:t xml:space="preserve"> </w:t>
-                        </w:r>
-                      </w:p>
-                    </w:txbxContent>
-                  </v:textbox>
-                </v:rect>
-                <v:rect id="Rectangle 1231" o:spid="_x0000_s1038" style="position:absolute;left:13769;top:21779;width:4397;height:1456;visibility:visible;mso-wrap-style:square;v-text-anchor:top" o:gfxdata="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" filled="f" stroked="f">
-                  <v:textbox inset="0,0,0,0">
-                    <w:txbxContent>
-                      <w:p>
-                        <w:pPr>
-                          <w:spacing w:after="160" w:line="256" w:lineRule="auto"/>
-                          <w:ind w:left="0" w:firstLine="0"/>
-                        </w:pPr>
-                        <w:r>
-                          <w:rPr>
-                            <w:rFonts w:ascii="Calibri" w:eastAsia="Calibri" w:hAnsi="Calibri" w:cs="Calibri"/>
-                            <w:b/>
-                            <w:sz w:val="17"/>
-                          </w:rPr>
-                          <w:t>Sensor.</w:t>
-                        </w:r>
-                      </w:p>
-                    </w:txbxContent>
-                  </v:textbox>
-                </v:rect>
-                <v:rect id="Rectangle 1232" o:spid="_x0000_s1039" style="position:absolute;left:17076;top:21779;width:323;height:1456;visibility:visible;mso-wrap-style:square;v-text-anchor:top" o:gfxdata="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" filled="f" stroked="f">
-                  <v:textbox inset="0,0,0,0">
-                    <w:txbxContent>
-                      <w:p>
-                        <w:pPr>
-                          <w:spacing w:after="160" w:line="256" w:lineRule="auto"/>
-                          <w:ind w:left="0" w:firstLine="0"/>
-                        </w:pPr>
-                        <w:r>
-                          <w:rPr>
-                            <w:rFonts w:ascii="Calibri" w:eastAsia="Calibri" w:hAnsi="Calibri" w:cs="Calibri"/>
-                            <w:b/>
-                            <w:sz w:val="17"/>
-                          </w:rPr>
-                          <w:t xml:space="preserve"> </w:t>
-                        </w:r>
-                      </w:p>
-                    </w:txbxContent>
-                  </v:textbox>
-                </v:rect>
-                <v:rect id="Rectangle 1233" o:spid="_x0000_s1040" style="position:absolute;left:17312;top:21614;width:477;height:1704;visibility:visible;mso-wrap-style:square;v-text-anchor:top" o:gfxdata="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" filled="f" stroked="f">
-                  <v:textbox inset="0,0,0,0">
-                    <w:txbxContent>
-                      <w:p>
-                        <w:pPr>
-                          <w:spacing w:after="160" w:line="256" w:lineRule="auto"/>
-                          <w:ind w:left="0" w:firstLine="0"/>
-                        </w:pPr>
-                        <w:r>
-                          <w:rPr>
-                            <w:b/>
-                          </w:rPr>
-                          <w:t xml:space="preserve"> </w:t>
-                        </w:r>
-                      </w:p>
-                    </w:txbxContent>
-                  </v:textbox>
-                </v:rect>
-                <v:shapetype id="_x0000_t75" coordsize="21600,21600" o:spt="75" o:preferrelative="t" path="m@4@5l@4@11@9@11@9@5xe" filled="f" stroked="f">
-                  <v:stroke joinstyle="miter"/>
-                  <v:formulas>
-                    <v:f eqn="if lineDrawn pixelLineWidth 0"/>
-                    <v:f eqn="sum @0 1 0"/>
-                    <v:f eqn="sum 0 0 @1"/>
-                    <v:f eqn="prod @2 1 2"/>
-                    <v:f eqn="prod @3 21600 pixelWidth"/>
-                    <v:f eqn="prod @3 21600 pixelHeight"/>
-                    <v:f eqn="sum @0 0 1"/>
-                    <v:f eqn="prod @6 1 2"/>
-                    <v:f eqn="prod @7 21600 pixelWidth"/>
-                    <v:f eqn="sum @8 21600 0"/>
-                    <v:f eqn="prod @7 21600 pixelHeight"/>
-                    <v:f eqn="sum @10 21600 0"/>
-                  </v:formulas>
-                  <v:path o:extrusionok="f" gradientshapeok="t" o:connecttype="rect"/>
-                  <o:lock v:ext="edit" aspectratio="t"/>
-                </v:shapetype>
-                <v:shape id="Picture 1362" o:spid="_x0000_s1041" type="#_x0000_t75" style="position:absolute;left:38;top:45;width:20002;height:20216;visibility:visible;mso-wrap-style:square" o:gfxdata="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">
-                  <v:imagedata r:id="rId17" o:title=""/>
-                </v:shape>
-                <v:shape id="Shape 1363" o:spid="_x0000_s1042" style="position:absolute;width:20086;height:20299;visibility:visible;mso-wrap-style:square;v-text-anchor:top" coordsize="2008632,2029968" o:gfxdata="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" path="m,2029968r2008632,l2008632,,,,,2029968xe" filled="f" strokeweight=".24906mm">
-                  <v:path arrowok="t" o:connecttype="custom" o:connectlocs="0,20299;20086,20299;20086,0;0,0;0,20299" o:connectangles="0,0,0,0,0" textboxrect="0,0,2008632,2029968"/>
-                </v:shape>
-                <w10:anchorlock/>
-              </v:group>
-            </w:pict>
-          </mc:Fallback>
-        </mc:AlternateContent>
+        <w:drawing>
+          <wp:inline distT="0" distB="0" distL="0" distR="0" wp14:anchorId="2D788152" wp14:editId="196690FA">
+            <wp:extent cx="2676525" cy="2762250"/>
+            <wp:effectExtent l="19050" t="19050" r="28575" b="19050"/>
+            <wp:docPr id="5" name="Picture 5"/>
+            <wp:cNvGraphicFramePr>
+              <a:graphicFrameLocks xmlns:a="http://schemas.openxmlformats.org/drawingml/2006/main" noChangeAspect="1"/>
+            </wp:cNvGraphicFramePr>
+            <a:graphic xmlns:a="http://schemas.openxmlformats.org/drawingml/2006/main">
+              <a:graphicData uri="http://schemas.openxmlformats.org/drawingml/2006/picture">
+                <pic:pic xmlns:pic="http://schemas.openxmlformats.org/drawingml/2006/picture">
+                  <pic:nvPicPr>
+                    <pic:cNvPr id="1" name=""/>
+                    <pic:cNvPicPr/>
+                  </pic:nvPicPr>
+                  <pic:blipFill>
+                    <a:blip r:embed="rId16"/>
+                    <a:stretch>
+                      <a:fillRect/>
+                    </a:stretch>
+                  </pic:blipFill>
+                  <pic:spPr>
+                    <a:xfrm>
+                      <a:off x="0" y="0"/>
+                      <a:ext cx="2676525" cy="2762250"/>
+                    </a:xfrm>
+                    <a:prstGeom prst="rect">
+                      <a:avLst/>
+                    </a:prstGeom>
+                    <a:ln>
+                      <a:solidFill>
+                        <a:schemeClr val="tx1"/>
+                      </a:solidFill>
+                    </a:ln>
+                  </pic:spPr>
+                </pic:pic>
+              </a:graphicData>
+            </a:graphic>
+          </wp:inline>
+        </w:drawing>
+      </w:r>
+    </w:p>
+    <w:p>
+      <w:pPr>
+        <w:pStyle w:val="Caption"/>
+        <w:jc w:val="center"/>
+      </w:pPr>
+      <w:r>
+        <w:t xml:space="preserve">Figure </w:t>
+      </w:r>
+      <w:fldSimple w:instr=" SEQ Figure \* ARABIC ">
+        <w:r>
+          <w:rPr>
+            <w:noProof/>
+          </w:rPr>
+          <w:t>8</w:t>
+        </w:r>
+      </w:fldSimple>
+      <w:r>
+        <w:t>- Air Quality Sensor</w:t>
       </w:r>
     </w:p>
     <w:p>
@@ -10917,7 +9775,7 @@
                     <pic:cNvPicPr/>
                   </pic:nvPicPr>
                   <pic:blipFill>
-                    <a:blip r:embed="rId18"/>
+                    <a:blip r:embed="rId17"/>
                     <a:stretch>
                       <a:fillRect/>
                     </a:stretch>
@@ -10981,7 +9839,7 @@
           <w:noProof/>
           <w:color w:val="auto"/>
         </w:rPr>
-        <w:t>8</w:t>
+        <w:t>9</w:t>
       </w:r>
       <w:r>
         <w:rPr>
@@ -11045,7 +9903,7 @@
                     <pic:cNvPicPr/>
                   </pic:nvPicPr>
                   <pic:blipFill>
-                    <a:blip r:embed="rId19"/>
+                    <a:blip r:embed="rId18"/>
                     <a:stretch>
                       <a:fillRect/>
                     </a:stretch>
@@ -11115,7 +9973,7 @@
           <w:iCs w:val="0"/>
           <w:noProof/>
         </w:rPr>
-        <w:t>9</w:t>
+        <w:t>10</w:t>
       </w:r>
       <w:r>
         <w:rPr>
@@ -11920,7 +10778,7 @@
                     <pic:cNvPicPr/>
                   </pic:nvPicPr>
                   <pic:blipFill>
-                    <a:blip r:embed="rId20">
+                    <a:blip r:embed="rId19">
                       <a:extLst>
                         <a:ext uri="{28A0092B-C50C-407E-A947-70E740481C1C}">
                           <a14:useLocalDpi xmlns:a14="http://schemas.microsoft.com/office/drawing/2010/main" val="0"/>
@@ -12034,27 +10892,14 @@
                             <w:r>
                               <w:t xml:space="preserve">Figure </w:t>
                             </w:r>
-                            <w:r>
-                              <w:fldChar w:fldCharType="begin"/>
-                            </w:r>
-                            <w:r>
-                              <w:instrText xml:space="preserve"> SEQ Figure \* ARABIC </w:instrText>
-                            </w:r>
-                            <w:r>
-                              <w:fldChar w:fldCharType="separate"/>
-                            </w:r>
-                            <w:r>
-                              <w:rPr>
-                                <w:noProof/>
-                              </w:rPr>
-                              <w:t>10</w:t>
-                            </w:r>
-                            <w:r>
-                              <w:rPr>
-                                <w:noProof/>
-                              </w:rPr>
-                              <w:fldChar w:fldCharType="end"/>
-                            </w:r>
+                            <w:fldSimple w:instr=" SEQ Figure \* ARABIC ">
+                              <w:r>
+                                <w:rPr>
+                                  <w:noProof/>
+                                </w:rPr>
+                                <w:t>11</w:t>
+                              </w:r>
+                            </w:fldSimple>
                             <w:r>
                               <w:t xml:space="preserve"> - System </w:t>
                             </w:r>
@@ -12089,7 +10934,7 @@
                 <v:stroke joinstyle="miter"/>
                 <v:path gradientshapeok="t" o:connecttype="rect"/>
               </v:shapetype>
-              <v:shape id="Text Box 33" o:spid="_x0000_s1043" type="#_x0000_t202" style="position:absolute;margin-left:24.95pt;margin-top:288.8pt;width:697.9pt;height:.05pt;z-index:-251656192;visibility:visible;mso-wrap-style:square;mso-wrap-distance-left:9pt;mso-wrap-distance-top:0;mso-wrap-distance-right:9pt;mso-wrap-distance-bottom:0;mso-position-horizontal:absolute;mso-position-horizontal-relative:text;mso-position-vertical:absolute;mso-position-vertical-relative:text;v-text-anchor:top" o:gfxdata="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" stroked="f">
+              <v:shape id="Text Box 33" o:spid="_x0000_s1026" type="#_x0000_t202" style="position:absolute;margin-left:24.95pt;margin-top:288.8pt;width:697.9pt;height:.05pt;z-index:-251656192;visibility:visible;mso-wrap-style:square;mso-wrap-distance-left:9pt;mso-wrap-distance-top:0;mso-wrap-distance-right:9pt;mso-wrap-distance-bottom:0;mso-position-horizontal:absolute;mso-position-horizontal-relative:text;mso-position-vertical:absolute;mso-position-vertical-relative:text;v-text-anchor:top" o:gfxdata="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" stroked="f">
                 <v:textbox style="mso-fit-shape-to-text:t" inset="0,0,0,0">
                   <w:txbxContent>
                     <w:p>
@@ -12101,27 +10946,14 @@
                       <w:r>
                         <w:t xml:space="preserve">Figure </w:t>
                       </w:r>
-                      <w:r>
-                        <w:fldChar w:fldCharType="begin"/>
-                      </w:r>
-                      <w:r>
-                        <w:instrText xml:space="preserve"> SEQ Figure \* ARABIC </w:instrText>
-                      </w:r>
-                      <w:r>
-                        <w:fldChar w:fldCharType="separate"/>
-                      </w:r>
-                      <w:r>
-                        <w:rPr>
-                          <w:noProof/>
-                        </w:rPr>
-                        <w:t>10</w:t>
-                      </w:r>
-                      <w:r>
-                        <w:rPr>
-                          <w:noProof/>
-                        </w:rPr>
-                        <w:fldChar w:fldCharType="end"/>
-                      </w:r>
+                      <w:fldSimple w:instr=" SEQ Figure \* ARABIC ">
+                        <w:r>
+                          <w:rPr>
+                            <w:noProof/>
+                          </w:rPr>
+                          <w:t>11</w:t>
+                        </w:r>
+                      </w:fldSimple>
                       <w:r>
                         <w:t xml:space="preserve"> - System </w:t>
                       </w:r>
@@ -12302,7 +11134,7 @@
                     <pic:cNvPicPr/>
                   </pic:nvPicPr>
                   <pic:blipFill>
-                    <a:blip r:embed="rId21"/>
+                    <a:blip r:embed="rId20"/>
                     <a:stretch>
                       <a:fillRect/>
                     </a:stretch>
@@ -12332,32 +11164,15 @@
       <w:pPr>
         <w:pStyle w:val="Caption"/>
         <w:jc w:val="center"/>
-        <w:rPr>
-          <w:lang w:val="nl-NL"/>
-        </w:rPr>
       </w:pPr>
       <w:bookmarkStart w:id="41" w:name="_Toc100660599"/>
-      <w:proofErr w:type="spellStart"/>
-      <w:r>
-        <w:rPr>
-          <w:lang w:val="nl-NL"/>
-        </w:rPr>
-        <w:t>Figure</w:t>
-      </w:r>
-      <w:proofErr w:type="spellEnd"/>
-      <w:r>
-        <w:rPr>
-          <w:lang w:val="nl-NL"/>
-        </w:rPr>
-        <w:t xml:space="preserve"> </w:t>
+      <w:r>
+        <w:t xml:space="preserve">Figure </w:t>
       </w:r>
       <w:r>
         <w:fldChar w:fldCharType="begin"/>
       </w:r>
       <w:r>
-        <w:rPr>
-          <w:lang w:val="nl-NL"/>
-        </w:rPr>
         <w:instrText xml:space="preserve"> SEQ Figure \* ARABIC </w:instrText>
       </w:r>
       <w:r>
@@ -12366,17 +11181,13 @@
       <w:r>
         <w:rPr>
           <w:noProof/>
-          <w:lang w:val="nl-NL"/>
-        </w:rPr>
-        <w:t>11</w:t>
+        </w:rPr>
+        <w:t>12</w:t>
       </w:r>
       <w:r>
         <w:fldChar w:fldCharType="end"/>
       </w:r>
       <w:r>
-        <w:rPr>
-          <w:lang w:val="nl-NL"/>
-        </w:rPr>
         <w:t xml:space="preserve"> - Project Diagram.</w:t>
       </w:r>
       <w:bookmarkEnd w:id="41"/>
@@ -12410,7 +11221,19 @@
         <w:rPr>
           <w:rFonts w:eastAsia="Calibri"/>
         </w:rPr>
-        <w:t xml:space="preserve">The only python library that I could find that would allow this is a library called </w:t>
+        <w:t>The only python library that I could find that would allow this</w:t>
+      </w:r>
+      <w:r>
+        <w:rPr>
+          <w:rFonts w:eastAsia="Calibri"/>
+        </w:rPr>
+        <w:t>,</w:t>
+      </w:r>
+      <w:r>
+        <w:rPr>
+          <w:rFonts w:eastAsia="Calibri"/>
+        </w:rPr>
+        <w:t xml:space="preserve"> is a library called </w:t>
       </w:r>
       <w:proofErr w:type="spellStart"/>
       <w:r>
@@ -12595,19 +11418,7 @@
         <w:rPr>
           <w:rFonts w:eastAsia="Calibri"/>
         </w:rPr>
-        <w:t xml:space="preserve">Firebase Authentication integrates tightly with other Firebase services, and it </w:t>
-      </w:r>
-      <w:r>
-        <w:rPr>
-          <w:rFonts w:eastAsia="Calibri"/>
-        </w:rPr>
-        <w:t>implements</w:t>
-      </w:r>
-      <w:r>
-        <w:rPr>
-          <w:rFonts w:eastAsia="Calibri"/>
-        </w:rPr>
-        <w:t xml:space="preserve"> industry standards like OAuth 2.0 and OpenID Connect, so it can be easily integrated with a custom backend.</w:t>
+        <w:t>Firebase Authentication integrates tightly with other Firebase services, and it implements industry standards like OAuth 2.0 and OpenID Connect, so it can be easily integrated with a custom backend.</w:t>
       </w:r>
     </w:p>
     <w:p>
@@ -12622,6 +11433,12 @@
         </w:rPr>
         <w:t xml:space="preserve">The </w:t>
       </w:r>
+      <w:r>
+        <w:rPr>
+          <w:rFonts w:eastAsia="Calibri"/>
+        </w:rPr>
+        <w:t>“</w:t>
+      </w:r>
       <w:proofErr w:type="spellStart"/>
       <w:r>
         <w:rPr>
@@ -12634,7 +11451,19 @@
         <w:rPr>
           <w:rFonts w:eastAsia="Calibri"/>
         </w:rPr>
-        <w:t>() method will return user data including a token you can use to adhere to security rules.</w:t>
+        <w:t>()</w:t>
+      </w:r>
+      <w:r>
+        <w:rPr>
+          <w:rFonts w:eastAsia="Calibri"/>
+        </w:rPr>
+        <w:t>”</w:t>
+      </w:r>
+      <w:r>
+        <w:rPr>
+          <w:rFonts w:eastAsia="Calibri"/>
+        </w:rPr>
+        <w:t xml:space="preserve"> method will return user data including a token you can use to adhere to security rules.</w:t>
       </w:r>
     </w:p>
     <w:p>
@@ -12689,7 +11518,7 @@
                     <pic:cNvPicPr/>
                   </pic:nvPicPr>
                   <pic:blipFill>
-                    <a:blip r:embed="rId22"/>
+                    <a:blip r:embed="rId21"/>
                     <a:stretch>
                       <a:fillRect/>
                     </a:stretch>
@@ -12719,14 +11548,27 @@
       <w:r>
         <w:t xml:space="preserve">Figure </w:t>
       </w:r>
-      <w:fldSimple w:instr=" SEQ Figure \* ARABIC ">
-        <w:r>
-          <w:rPr>
-            <w:noProof/>
-          </w:rPr>
-          <w:t>12</w:t>
-        </w:r>
-      </w:fldSimple>
+      <w:r>
+        <w:fldChar w:fldCharType="begin"/>
+      </w:r>
+      <w:r>
+        <w:instrText xml:space="preserve"> SEQ Figure \* ARABIC </w:instrText>
+      </w:r>
+      <w:r>
+        <w:fldChar w:fldCharType="separate"/>
+      </w:r>
+      <w:r>
+        <w:rPr>
+          <w:noProof/>
+        </w:rPr>
+        <w:t>13</w:t>
+      </w:r>
+      <w:r>
+        <w:rPr>
+          <w:noProof/>
+        </w:rPr>
+        <w:fldChar w:fldCharType="end"/>
+      </w:r>
       <w:r>
         <w:t xml:space="preserve"> - Firebase </w:t>
       </w:r>
@@ -12763,7 +11605,7 @@
                     <pic:cNvPicPr/>
                   </pic:nvPicPr>
                   <pic:blipFill>
-                    <a:blip r:embed="rId23"/>
+                    <a:blip r:embed="rId22"/>
                     <a:stretch>
                       <a:fillRect/>
                     </a:stretch>
@@ -12793,14 +11635,27 @@
       <w:r>
         <w:t xml:space="preserve">Figure </w:t>
       </w:r>
-      <w:fldSimple w:instr=" SEQ Figure \* ARABIC ">
-        <w:r>
-          <w:rPr>
-            <w:noProof/>
-          </w:rPr>
-          <w:t>13</w:t>
-        </w:r>
-      </w:fldSimple>
+      <w:r>
+        <w:fldChar w:fldCharType="begin"/>
+      </w:r>
+      <w:r>
+        <w:instrText xml:space="preserve"> SEQ Figure \* ARABIC </w:instrText>
+      </w:r>
+      <w:r>
+        <w:fldChar w:fldCharType="separate"/>
+      </w:r>
+      <w:r>
+        <w:rPr>
+          <w:noProof/>
+        </w:rPr>
+        <w:t>14</w:t>
+      </w:r>
+      <w:r>
+        <w:rPr>
+          <w:noProof/>
+        </w:rPr>
+        <w:fldChar w:fldCharType="end"/>
+      </w:r>
       <w:r>
         <w:t xml:space="preserve"> </w:t>
       </w:r>
@@ -12840,7 +11695,7 @@
                     <pic:cNvPicPr/>
                   </pic:nvPicPr>
                   <pic:blipFill>
-                    <a:blip r:embed="rId24"/>
+                    <a:blip r:embed="rId23"/>
                     <a:stretch>
                       <a:fillRect/>
                     </a:stretch>
@@ -12870,14 +11725,27 @@
       <w:r>
         <w:t xml:space="preserve">Figure </w:t>
       </w:r>
-      <w:fldSimple w:instr=" SEQ Figure \* ARABIC ">
-        <w:r>
-          <w:rPr>
-            <w:noProof/>
-          </w:rPr>
-          <w:t>14</w:t>
-        </w:r>
-      </w:fldSimple>
+      <w:r>
+        <w:fldChar w:fldCharType="begin"/>
+      </w:r>
+      <w:r>
+        <w:instrText xml:space="preserve"> SEQ Figure \* ARABIC </w:instrText>
+      </w:r>
+      <w:r>
+        <w:fldChar w:fldCharType="separate"/>
+      </w:r>
+      <w:r>
+        <w:rPr>
+          <w:noProof/>
+        </w:rPr>
+        <w:t>15</w:t>
+      </w:r>
+      <w:r>
+        <w:rPr>
+          <w:noProof/>
+        </w:rPr>
+        <w:fldChar w:fldCharType="end"/>
+      </w:r>
       <w:r>
         <w:t xml:space="preserve"> - Firebase Login Authentication in Python.</w:t>
       </w:r>
@@ -12908,7 +11776,7 @@
                     <pic:cNvPicPr/>
                   </pic:nvPicPr>
                   <pic:blipFill>
-                    <a:blip r:embed="rId25"/>
+                    <a:blip r:embed="rId24"/>
                     <a:stretch>
                       <a:fillRect/>
                     </a:stretch>
@@ -12941,14 +11809,27 @@
       <w:r>
         <w:t xml:space="preserve">Figure </w:t>
       </w:r>
-      <w:fldSimple w:instr=" SEQ Figure \* ARABIC ">
-        <w:r>
-          <w:rPr>
-            <w:noProof/>
-          </w:rPr>
-          <w:t>15</w:t>
-        </w:r>
-      </w:fldSimple>
+      <w:r>
+        <w:fldChar w:fldCharType="begin"/>
+      </w:r>
+      <w:r>
+        <w:instrText xml:space="preserve"> SEQ Figure \* ARABIC </w:instrText>
+      </w:r>
+      <w:r>
+        <w:fldChar w:fldCharType="separate"/>
+      </w:r>
+      <w:r>
+        <w:rPr>
+          <w:noProof/>
+        </w:rPr>
+        <w:t>16</w:t>
+      </w:r>
+      <w:r>
+        <w:rPr>
+          <w:noProof/>
+        </w:rPr>
+        <w:fldChar w:fldCharType="end"/>
+      </w:r>
       <w:r>
         <w:t xml:space="preserve"> - Evaluating </w:t>
       </w:r>
@@ -12997,7 +11878,7 @@
                     <pic:cNvPicPr/>
                   </pic:nvPicPr>
                   <pic:blipFill>
-                    <a:blip r:embed="rId26"/>
+                    <a:blip r:embed="rId25"/>
                     <a:stretch>
                       <a:fillRect/>
                     </a:stretch>
@@ -13035,14 +11916,27 @@
       <w:r>
         <w:t xml:space="preserve">Figure </w:t>
       </w:r>
-      <w:fldSimple w:instr=" SEQ Figure \* ARABIC ">
-        <w:r>
-          <w:rPr>
-            <w:noProof/>
-          </w:rPr>
-          <w:t>16</w:t>
-        </w:r>
-      </w:fldSimple>
+      <w:r>
+        <w:fldChar w:fldCharType="begin"/>
+      </w:r>
+      <w:r>
+        <w:instrText xml:space="preserve"> SEQ Figure \* ARABIC </w:instrText>
+      </w:r>
+      <w:r>
+        <w:fldChar w:fldCharType="separate"/>
+      </w:r>
+      <w:r>
+        <w:rPr>
+          <w:noProof/>
+        </w:rPr>
+        <w:t>17</w:t>
+      </w:r>
+      <w:r>
+        <w:rPr>
+          <w:noProof/>
+        </w:rPr>
+        <w:fldChar w:fldCharType="end"/>
+      </w:r>
       <w:r>
         <w:t xml:space="preserve"> - Verification that Signup and Login Authentication functioned Correctly.</w:t>
       </w:r>
@@ -13059,7 +11953,31 @@
         <w:rPr>
           <w:rFonts w:eastAsia="Calibri"/>
         </w:rPr>
-        <w:t xml:space="preserve">Once I verified Authentication I then moved onto evaluating storage on the database, how I did this was I sent images up to the database. </w:t>
+        <w:t xml:space="preserve">Once I verified Authentication I then moved onto evaluating storage on the database, how I did this was I sent </w:t>
+      </w:r>
+      <w:r>
+        <w:rPr>
+          <w:rFonts w:eastAsia="Calibri"/>
+        </w:rPr>
+        <w:t>text files</w:t>
+      </w:r>
+      <w:r>
+        <w:rPr>
+          <w:rFonts w:eastAsia="Calibri"/>
+        </w:rPr>
+        <w:t xml:space="preserve"> up to </w:t>
+      </w:r>
+      <w:r>
+        <w:rPr>
+          <w:rFonts w:eastAsia="Calibri"/>
+        </w:rPr>
+        <w:t>Firebase</w:t>
+      </w:r>
+      <w:r>
+        <w:rPr>
+          <w:rFonts w:eastAsia="Calibri"/>
+        </w:rPr>
+        <w:t xml:space="preserve">. </w:t>
       </w:r>
     </w:p>
     <w:p>
@@ -13078,13 +11996,7 @@
         <w:rPr>
           <w:rFonts w:eastAsia="Calibri"/>
         </w:rPr>
-        <w:t xml:space="preserve">Firebase Storage </w:t>
-      </w:r>
-      <w:r>
-        <w:rPr>
-          <w:rFonts w:eastAsia="Calibri"/>
-        </w:rPr>
-        <w:t xml:space="preserve">using </w:t>
+        <w:t xml:space="preserve">Firebase Storage using </w:t>
       </w:r>
       <w:proofErr w:type="spellStart"/>
       <w:r>
@@ -13150,7 +12062,19 @@
         <w:rPr>
           <w:rFonts w:eastAsia="Calibri"/>
         </w:rPr>
-        <w:t xml:space="preserve">In the below example and for proof of concept I just uploaded and </w:t>
+        <w:t>In the below example and for proof of concept I</w:t>
+      </w:r>
+      <w:r>
+        <w:rPr>
+          <w:rFonts w:eastAsia="Calibri"/>
+        </w:rPr>
+        <w:t xml:space="preserve"> used python to</w:t>
+      </w:r>
+      <w:r>
+        <w:rPr>
+          <w:rFonts w:eastAsia="Calibri"/>
+        </w:rPr>
+        <w:t xml:space="preserve"> uploaded and </w:t>
       </w:r>
       <w:r>
         <w:rPr>
@@ -13190,7 +12114,7 @@
                     <pic:cNvPicPr/>
                   </pic:nvPicPr>
                   <pic:blipFill>
-                    <a:blip r:embed="rId27"/>
+                    <a:blip r:embed="rId26"/>
                     <a:stretch>
                       <a:fillRect/>
                     </a:stretch>
@@ -13223,14 +12147,27 @@
       <w:r>
         <w:t xml:space="preserve">Figure </w:t>
       </w:r>
-      <w:fldSimple w:instr=" SEQ Figure \* ARABIC ">
-        <w:r>
-          <w:rPr>
-            <w:noProof/>
-          </w:rPr>
-          <w:t>17</w:t>
-        </w:r>
-      </w:fldSimple>
+      <w:r>
+        <w:fldChar w:fldCharType="begin"/>
+      </w:r>
+      <w:r>
+        <w:instrText xml:space="preserve"> SEQ Figure \* ARABIC </w:instrText>
+      </w:r>
+      <w:r>
+        <w:fldChar w:fldCharType="separate"/>
+      </w:r>
+      <w:r>
+        <w:rPr>
+          <w:noProof/>
+        </w:rPr>
+        <w:t>18</w:t>
+      </w:r>
+      <w:r>
+        <w:rPr>
+          <w:noProof/>
+        </w:rPr>
+        <w:fldChar w:fldCharType="end"/>
+      </w:r>
       <w:r>
         <w:t xml:space="preserve"> - Uploading a file to the Firebase Cloud Server.</w:t>
       </w:r>
@@ -13270,7 +12207,7 @@
                     <pic:cNvPicPr/>
                   </pic:nvPicPr>
                   <pic:blipFill>
-                    <a:blip r:embed="rId28"/>
+                    <a:blip r:embed="rId27"/>
                     <a:stretch>
                       <a:fillRect/>
                     </a:stretch>
@@ -13300,14 +12237,27 @@
       <w:r>
         <w:t xml:space="preserve">Figure </w:t>
       </w:r>
-      <w:fldSimple w:instr=" SEQ Figure \* ARABIC ">
-        <w:r>
-          <w:rPr>
-            <w:noProof/>
-          </w:rPr>
-          <w:t>18</w:t>
-        </w:r>
-      </w:fldSimple>
+      <w:r>
+        <w:fldChar w:fldCharType="begin"/>
+      </w:r>
+      <w:r>
+        <w:instrText xml:space="preserve"> SEQ Figure \* ARABIC </w:instrText>
+      </w:r>
+      <w:r>
+        <w:fldChar w:fldCharType="separate"/>
+      </w:r>
+      <w:r>
+        <w:rPr>
+          <w:noProof/>
+        </w:rPr>
+        <w:t>19</w:t>
+      </w:r>
+      <w:r>
+        <w:rPr>
+          <w:noProof/>
+        </w:rPr>
+        <w:fldChar w:fldCharType="end"/>
+      </w:r>
       <w:r>
         <w:t xml:space="preserve"> - Downloading a File from the Cloud Database</w:t>
       </w:r>
@@ -13344,7 +12294,7 @@
                     <pic:cNvPicPr/>
                   </pic:nvPicPr>
                   <pic:blipFill>
-                    <a:blip r:embed="rId29"/>
+                    <a:blip r:embed="rId28"/>
                     <a:stretch>
                       <a:fillRect/>
                     </a:stretch>
@@ -13379,64 +12329,407 @@
       <w:r>
         <w:t xml:space="preserve">Figure </w:t>
       </w:r>
+      <w:r>
+        <w:fldChar w:fldCharType="begin"/>
+      </w:r>
+      <w:r>
+        <w:instrText xml:space="preserve"> SEQ Figure \* ARABIC </w:instrText>
+      </w:r>
+      <w:r>
+        <w:fldChar w:fldCharType="separate"/>
+      </w:r>
+      <w:r>
+        <w:rPr>
+          <w:noProof/>
+        </w:rPr>
+        <w:t>20</w:t>
+      </w:r>
+      <w:r>
+        <w:rPr>
+          <w:noProof/>
+        </w:rPr>
+        <w:fldChar w:fldCharType="end"/>
+      </w:r>
+      <w:r>
+        <w:t xml:space="preserve"> -</w:t>
+      </w:r>
+      <w:r>
+        <w:t xml:space="preserve"> Verification that </w:t>
+      </w:r>
+      <w:r>
+        <w:t xml:space="preserve">Cloud Upload </w:t>
+      </w:r>
+      <w:r>
+        <w:t xml:space="preserve"> function</w:t>
+      </w:r>
+      <w:r>
+        <w:t>s</w:t>
+      </w:r>
+      <w:r>
+        <w:t xml:space="preserve"> Correctly.</w:t>
+      </w:r>
+      <w:bookmarkEnd w:id="49"/>
+    </w:p>
+    <w:p>
+      <w:pPr>
+        <w:rPr>
+          <w:rFonts w:eastAsia="Calibri"/>
+        </w:rPr>
+      </w:pPr>
+    </w:p>
+    <w:p>
+      <w:pPr>
+        <w:rPr>
+          <w:rFonts w:eastAsia="Calibri"/>
+        </w:rPr>
+      </w:pPr>
+      <w:r>
+        <w:rPr>
+          <w:rFonts w:eastAsia="Calibri"/>
+        </w:rPr>
+        <w:t xml:space="preserve">5.1.3 </w:t>
+      </w:r>
+      <w:r>
+        <w:rPr>
+          <w:rFonts w:eastAsia="Calibri"/>
+        </w:rPr>
+        <w:t xml:space="preserve">Firebase </w:t>
+      </w:r>
+      <w:r>
+        <w:rPr>
+          <w:rFonts w:eastAsia="Calibri"/>
+        </w:rPr>
+        <w:t>Database (Create Read, Update, Delete)</w:t>
+      </w:r>
+      <w:r>
+        <w:rPr>
+          <w:rFonts w:eastAsia="Calibri"/>
+        </w:rPr>
+        <w:t xml:space="preserve"> using </w:t>
+      </w:r>
+      <w:proofErr w:type="spellStart"/>
+      <w:r>
+        <w:rPr>
+          <w:rFonts w:eastAsia="Calibri"/>
+        </w:rPr>
+        <w:t>Pyrebase</w:t>
+      </w:r>
+      <w:proofErr w:type="spellEnd"/>
+      <w:r>
+        <w:rPr>
+          <w:rFonts w:eastAsia="Calibri"/>
+        </w:rPr>
+        <w:t>.</w:t>
+      </w:r>
+    </w:p>
+    <w:p>
+      <w:pPr>
+        <w:pStyle w:val="NoSpacing"/>
+        <w:rPr>
+          <w:rFonts w:eastAsia="Calibri"/>
+          <w:sz w:val="24"/>
+          <w:szCs w:val="24"/>
+        </w:rPr>
+      </w:pPr>
+      <w:r>
+        <w:rPr>
+          <w:rFonts w:eastAsia="Calibri"/>
+          <w:sz w:val="24"/>
+          <w:szCs w:val="24"/>
+        </w:rPr>
+        <w:t xml:space="preserve">The last part of this proof of concept was implementing a program that would create read update and delete data on a </w:t>
+      </w:r>
+      <w:r>
+        <w:rPr>
+          <w:rFonts w:eastAsia="Calibri"/>
+          <w:sz w:val="24"/>
+          <w:szCs w:val="24"/>
+        </w:rPr>
+        <w:t>F</w:t>
+      </w:r>
+      <w:r>
+        <w:rPr>
+          <w:rFonts w:eastAsia="Calibri"/>
+          <w:sz w:val="24"/>
+          <w:szCs w:val="24"/>
+        </w:rPr>
+        <w:t xml:space="preserve">irebase </w:t>
+      </w:r>
+      <w:r>
+        <w:rPr>
+          <w:rFonts w:eastAsia="Calibri"/>
+          <w:sz w:val="24"/>
+          <w:szCs w:val="24"/>
+        </w:rPr>
+        <w:t>D</w:t>
+      </w:r>
+      <w:r>
+        <w:rPr>
+          <w:rFonts w:eastAsia="Calibri"/>
+          <w:sz w:val="24"/>
+          <w:szCs w:val="24"/>
+        </w:rPr>
+        <w:t xml:space="preserve">atabase. </w:t>
+      </w:r>
+    </w:p>
+    <w:p>
+      <w:pPr>
+        <w:pStyle w:val="NoSpacing"/>
+        <w:rPr>
+          <w:rFonts w:eastAsia="Calibri"/>
+          <w:sz w:val="24"/>
+          <w:szCs w:val="24"/>
+        </w:rPr>
+      </w:pPr>
+      <w:r>
+        <w:rPr>
+          <w:rFonts w:eastAsia="Calibri"/>
+          <w:sz w:val="24"/>
+          <w:szCs w:val="24"/>
+        </w:rPr>
+        <w:t xml:space="preserve">The Firebase Realtime Database is a cloud-hosted database. Data is stored as JSON and synchronized in </w:t>
+      </w:r>
+      <w:r>
+        <w:rPr>
+          <w:rFonts w:eastAsia="Calibri"/>
+          <w:sz w:val="24"/>
+          <w:szCs w:val="24"/>
+        </w:rPr>
+        <w:t>real time</w:t>
+      </w:r>
+      <w:r>
+        <w:rPr>
+          <w:rFonts w:eastAsia="Calibri"/>
+          <w:sz w:val="24"/>
+          <w:szCs w:val="24"/>
+        </w:rPr>
+        <w:t xml:space="preserve"> to every connected client. When a developer builds cross-platform apps or web applications, all of their clients share one Realtime Database instance and automatically receive updates with the newest data.</w:t>
+      </w:r>
+    </w:p>
+    <w:p>
+      <w:pPr>
+        <w:rPr>
+          <w:rFonts w:eastAsia="Calibri"/>
+        </w:rPr>
+      </w:pPr>
+      <w:r>
+        <w:rPr>
+          <w:rFonts w:eastAsia="Calibri"/>
+        </w:rPr>
+        <w:t xml:space="preserve">Documents are designed based on Key Value pair, so when a developer has access to a key, a value can be read back using it. </w:t>
+      </w:r>
+    </w:p>
+    <w:p>
+      <w:pPr>
+        <w:rPr>
+          <w:rFonts w:eastAsia="Calibri"/>
+        </w:rPr>
+      </w:pPr>
+      <w:r>
+        <w:rPr>
+          <w:rFonts w:eastAsia="Calibri"/>
+        </w:rPr>
+        <w:t>In the below example, I am creating a user, I am adding this user to a “Users” document,</w:t>
+      </w:r>
+    </w:p>
+    <w:p>
+      <w:pPr>
+        <w:rPr>
+          <w:rFonts w:eastAsia="Calibri"/>
+        </w:rPr>
+      </w:pPr>
+      <w:r>
+        <w:rPr>
+          <w:rFonts w:eastAsia="Calibri"/>
+        </w:rPr>
+        <w:t>I then am reading all users in the “Users” document looking for the username “TJFITZSTER” once I find it I print up a confirmation message. I then delete another user based on user ID. Document ID’s are automatically generated in Firebase and are completely unique.</w:t>
+      </w:r>
+    </w:p>
+    <w:p>
+      <w:pPr>
+        <w:keepNext/>
+      </w:pPr>
+      <w:r>
+        <w:rPr>
+          <w:noProof/>
+        </w:rPr>
+        <w:lastRenderedPageBreak/>
+        <w:drawing>
+          <wp:inline distT="0" distB="0" distL="0" distR="0" wp14:anchorId="2F13EFBA" wp14:editId="2E2AA850">
+            <wp:extent cx="5387975" cy="2928620"/>
+            <wp:effectExtent l="0" t="0" r="3175" b="5080"/>
+            <wp:docPr id="27" name="Picture 27" descr="Text&#10;&#10;Description automatically generated"/>
+            <wp:cNvGraphicFramePr>
+              <a:graphicFrameLocks xmlns:a="http://schemas.openxmlformats.org/drawingml/2006/main" noChangeAspect="1"/>
+            </wp:cNvGraphicFramePr>
+            <a:graphic xmlns:a="http://schemas.openxmlformats.org/drawingml/2006/main">
+              <a:graphicData uri="http://schemas.openxmlformats.org/drawingml/2006/picture">
+                <pic:pic xmlns:pic="http://schemas.openxmlformats.org/drawingml/2006/picture">
+                  <pic:nvPicPr>
+                    <pic:cNvPr id="27" name="Picture 27" descr="Text&#10;&#10;Description automatically generated"/>
+                    <pic:cNvPicPr/>
+                  </pic:nvPicPr>
+                  <pic:blipFill>
+                    <a:blip r:embed="rId29"/>
+                    <a:stretch>
+                      <a:fillRect/>
+                    </a:stretch>
+                  </pic:blipFill>
+                  <pic:spPr>
+                    <a:xfrm>
+                      <a:off x="0" y="0"/>
+                      <a:ext cx="5387975" cy="2928620"/>
+                    </a:xfrm>
+                    <a:prstGeom prst="rect">
+                      <a:avLst/>
+                    </a:prstGeom>
+                  </pic:spPr>
+                </pic:pic>
+              </a:graphicData>
+            </a:graphic>
+          </wp:inline>
+        </w:drawing>
+      </w:r>
+    </w:p>
+    <w:p>
+      <w:pPr>
+        <w:pStyle w:val="Caption"/>
+        <w:jc w:val="center"/>
+      </w:pPr>
+      <w:r>
+        <w:t xml:space="preserve">Figure </w:t>
+      </w:r>
       <w:fldSimple w:instr=" SEQ Figure \* ARABIC ">
         <w:r>
           <w:rPr>
             <w:noProof/>
           </w:rPr>
-          <w:t>19</w:t>
+          <w:t>21</w:t>
         </w:r>
       </w:fldSimple>
       <w:r>
-        <w:t xml:space="preserve"> -</w:t>
-      </w:r>
-      <w:r>
-        <w:t xml:space="preserve"> Verification that </w:t>
-      </w:r>
-      <w:r>
-        <w:t xml:space="preserve">Cloud Upload </w:t>
-      </w:r>
-      <w:r>
-        <w:t xml:space="preserve"> function</w:t>
-      </w:r>
-      <w:r>
-        <w:t>s</w:t>
-      </w:r>
-      <w:r>
-        <w:t xml:space="preserve"> Correctly.</w:t>
-      </w:r>
-      <w:bookmarkEnd w:id="49"/>
-    </w:p>
-    <w:p>
-      <w:pPr>
-        <w:rPr>
-          <w:rFonts w:eastAsia="Calibri"/>
-        </w:rPr>
-      </w:pPr>
-    </w:p>
-    <w:p>
-      <w:pPr>
-        <w:rPr>
-          <w:rFonts w:eastAsia="Calibri"/>
-        </w:rPr>
-      </w:pPr>
-      <w:r>
-        <w:rPr>
-          <w:rFonts w:eastAsia="Calibri"/>
-        </w:rPr>
-        <w:t xml:space="preserve">5.1.3 </w:t>
-      </w:r>
-      <w:r>
-        <w:rPr>
-          <w:rFonts w:eastAsia="Calibri"/>
-        </w:rPr>
-        <w:t xml:space="preserve">Firebase </w:t>
-      </w:r>
-      <w:r>
-        <w:rPr>
-          <w:rFonts w:eastAsia="Calibri"/>
-        </w:rPr>
-        <w:t>Database (Create Read, Update, Delete)</w:t>
+        <w:t xml:space="preserve"> - Example CRUD of Firebase instance</w:t>
+      </w:r>
+    </w:p>
+    <w:p>
+      <w:pPr>
+        <w:keepNext/>
+      </w:pPr>
+      <w:r>
+        <w:rPr>
+          <w:noProof/>
+        </w:rPr>
+        <w:drawing>
+          <wp:inline distT="0" distB="0" distL="0" distR="0" wp14:anchorId="3EFAD706" wp14:editId="0982C286">
+            <wp:extent cx="5387975" cy="3259455"/>
+            <wp:effectExtent l="19050" t="19050" r="22225" b="17145"/>
+            <wp:docPr id="28" name="Picture 28" descr="Graphical user interface, text, application, email&#10;&#10;Description automatically generated"/>
+            <wp:cNvGraphicFramePr>
+              <a:graphicFrameLocks xmlns:a="http://schemas.openxmlformats.org/drawingml/2006/main" noChangeAspect="1"/>
+            </wp:cNvGraphicFramePr>
+            <a:graphic xmlns:a="http://schemas.openxmlformats.org/drawingml/2006/main">
+              <a:graphicData uri="http://schemas.openxmlformats.org/drawingml/2006/picture">
+                <pic:pic xmlns:pic="http://schemas.openxmlformats.org/drawingml/2006/picture">
+                  <pic:nvPicPr>
+                    <pic:cNvPr id="28" name="Picture 28" descr="Graphical user interface, text, application, email&#10;&#10;Description automatically generated"/>
+                    <pic:cNvPicPr/>
+                  </pic:nvPicPr>
+                  <pic:blipFill>
+                    <a:blip r:embed="rId30"/>
+                    <a:stretch>
+                      <a:fillRect/>
+                    </a:stretch>
+                  </pic:blipFill>
+                  <pic:spPr>
+                    <a:xfrm>
+                      <a:off x="0" y="0"/>
+                      <a:ext cx="5387975" cy="3259455"/>
+                    </a:xfrm>
+                    <a:prstGeom prst="rect">
+                      <a:avLst/>
+                    </a:prstGeom>
+                    <a:ln>
+                      <a:solidFill>
+                        <a:schemeClr val="tx1"/>
+                      </a:solidFill>
+                    </a:ln>
+                  </pic:spPr>
+                </pic:pic>
+              </a:graphicData>
+            </a:graphic>
+          </wp:inline>
+        </w:drawing>
+      </w:r>
+    </w:p>
+    <w:p>
+      <w:pPr>
+        <w:pStyle w:val="Caption"/>
+        <w:jc w:val="center"/>
+        <w:rPr>
+          <w:color w:val="auto"/>
+        </w:rPr>
+      </w:pPr>
+      <w:r>
+        <w:rPr>
+          <w:color w:val="auto"/>
+        </w:rPr>
+        <w:t xml:space="preserve">Figure </w:t>
+      </w:r>
+      <w:r>
+        <w:rPr>
+          <w:color w:val="auto"/>
+        </w:rPr>
+        <w:fldChar w:fldCharType="begin"/>
+      </w:r>
+      <w:r>
+        <w:rPr>
+          <w:color w:val="auto"/>
+        </w:rPr>
+        <w:instrText xml:space="preserve"> SEQ Figure \* ARABIC </w:instrText>
+      </w:r>
+      <w:r>
+        <w:rPr>
+          <w:color w:val="auto"/>
+        </w:rPr>
+        <w:fldChar w:fldCharType="separate"/>
+      </w:r>
+      <w:r>
+        <w:rPr>
+          <w:noProof/>
+          <w:color w:val="auto"/>
+        </w:rPr>
+        <w:t>22</w:t>
+      </w:r>
+      <w:r>
+        <w:rPr>
+          <w:color w:val="auto"/>
+        </w:rPr>
+        <w:fldChar w:fldCharType="end"/>
+      </w:r>
+      <w:r>
+        <w:rPr>
+          <w:color w:val="auto"/>
+        </w:rPr>
+        <w:t xml:space="preserve"> - Documents on Firebase Realtime Database.</w:t>
+      </w:r>
+    </w:p>
+    <w:p>
+      <w:pPr>
+        <w:rPr>
+          <w:rFonts w:eastAsia="Calibri"/>
+        </w:rPr>
+      </w:pPr>
+      <w:r>
+        <w:rPr>
+          <w:rFonts w:eastAsia="Calibri"/>
+        </w:rPr>
+        <w:t>Once the proof of concept idea was complete</w:t>
+      </w:r>
+      <w:r>
+        <w:rPr>
+          <w:rFonts w:eastAsia="Calibri"/>
+        </w:rPr>
+        <w:t xml:space="preserve"> I could now connect to the database using python running on the Raspberry Pi</w:t>
       </w:r>
       <w:r>
         <w:rPr>
@@ -13448,102 +12741,115 @@
         <w:rPr>
           <w:rFonts w:eastAsia="Calibri"/>
         </w:rPr>
-        <w:t xml:space="preserve">using </w:t>
+        <w:t xml:space="preserve">the next step was to build onto the </w:t>
+      </w:r>
+      <w:r>
+        <w:rPr>
+          <w:rFonts w:eastAsia="Calibri"/>
+        </w:rPr>
+        <w:t>sensors part of this project.</w:t>
+      </w:r>
+    </w:p>
+    <w:p>
+      <w:pPr>
+        <w:rPr>
+          <w:rFonts w:eastAsia="Calibri"/>
+        </w:rPr>
+      </w:pPr>
+    </w:p>
+    <w:p>
+      <w:pPr>
+        <w:rPr>
+          <w:rFonts w:eastAsia="Calibri"/>
+        </w:rPr>
+      </w:pPr>
+    </w:p>
+    <w:p>
+      <w:pPr>
+        <w:rPr>
+          <w:rFonts w:eastAsia="Calibri"/>
+        </w:rPr>
+      </w:pPr>
+    </w:p>
+    <w:p>
+      <w:pPr>
+        <w:rPr>
+          <w:rFonts w:eastAsia="Calibri"/>
+        </w:rPr>
+      </w:pPr>
+    </w:p>
+    <w:p>
+      <w:pPr>
+        <w:rPr>
+          <w:rFonts w:eastAsia="Calibri"/>
+        </w:rPr>
+      </w:pPr>
+    </w:p>
+    <w:p>
+      <w:pPr>
+        <w:pStyle w:val="Heading2"/>
+        <w:rPr>
+          <w:rFonts w:eastAsia="Calibri"/>
+          <w:color w:val="auto"/>
+        </w:rPr>
+      </w:pPr>
+      <w:bookmarkStart w:id="50" w:name="_Toc100660533"/>
+      <w:r>
+        <w:rPr>
+          <w:rFonts w:eastAsia="Calibri"/>
+          <w:color w:val="auto"/>
+        </w:rPr>
+        <w:lastRenderedPageBreak/>
+        <w:t>5.</w:t>
+      </w:r>
+      <w:r>
+        <w:rPr>
+          <w:rFonts w:eastAsia="Calibri"/>
+          <w:color w:val="auto"/>
+        </w:rPr>
+        <w:t>2</w:t>
+      </w:r>
+      <w:r>
+        <w:rPr>
+          <w:rFonts w:eastAsia="Calibri"/>
+          <w:color w:val="auto"/>
+        </w:rPr>
+        <w:t xml:space="preserve"> Python On Raspberry Pi.</w:t>
+      </w:r>
+      <w:bookmarkEnd w:id="50"/>
+    </w:p>
+    <w:p>
+      <w:pPr>
+        <w:ind w:left="0" w:firstLine="0"/>
+        <w:rPr>
+          <w:rFonts w:eastAsia="Calibri"/>
+        </w:rPr>
+      </w:pPr>
+      <w:r>
+        <w:rPr>
+          <w:rFonts w:eastAsia="Calibri"/>
+        </w:rPr>
+        <w:t xml:space="preserve">Using the Raspberry Pi’s </w:t>
       </w:r>
       <w:proofErr w:type="spellStart"/>
       <w:r>
         <w:rPr>
           <w:rFonts w:eastAsia="Calibri"/>
         </w:rPr>
-        <w:t>Pyrebase</w:t>
+        <w:t>S</w:t>
+      </w:r>
+      <w:r>
+        <w:rPr>
+          <w:rFonts w:eastAsia="Calibri"/>
+        </w:rPr>
+        <w:t>ensehat</w:t>
       </w:r>
       <w:proofErr w:type="spellEnd"/>
       <w:r>
         <w:rPr>
           <w:rFonts w:eastAsia="Calibri"/>
         </w:rPr>
-        <w:t>.</w:t>
-      </w:r>
-    </w:p>
-    <w:p>
-      <w:pPr>
-        <w:rPr>
-          <w:rFonts w:eastAsia="Calibri"/>
-        </w:rPr>
-      </w:pPr>
-    </w:p>
-    <w:p>
-      <w:pPr>
-        <w:rPr>
-          <w:rFonts w:eastAsia="Calibri"/>
-        </w:rPr>
-      </w:pPr>
-    </w:p>
-    <w:p>
-      <w:pPr>
-        <w:rPr>
-          <w:rFonts w:eastAsia="Calibri"/>
-        </w:rPr>
-      </w:pPr>
-    </w:p>
-    <w:p>
-      <w:pPr>
-        <w:pStyle w:val="Heading2"/>
-        <w:rPr>
-          <w:rFonts w:eastAsia="Calibri"/>
-          <w:color w:val="auto"/>
-        </w:rPr>
-      </w:pPr>
-      <w:bookmarkStart w:id="50" w:name="_Toc100660533"/>
-      <w:r>
-        <w:rPr>
-          <w:rFonts w:eastAsia="Calibri"/>
-          <w:color w:val="auto"/>
-        </w:rPr>
-        <w:t>5.</w:t>
-      </w:r>
-      <w:r>
-        <w:rPr>
-          <w:rFonts w:eastAsia="Calibri"/>
-          <w:color w:val="auto"/>
-        </w:rPr>
-        <w:t>2</w:t>
-      </w:r>
-      <w:r>
-        <w:rPr>
-          <w:rFonts w:eastAsia="Calibri"/>
-          <w:color w:val="auto"/>
-        </w:rPr>
-        <w:t xml:space="preserve"> Python On Raspberry Pi.</w:t>
-      </w:r>
-      <w:bookmarkEnd w:id="50"/>
-    </w:p>
-    <w:p>
-      <w:pPr>
-        <w:ind w:left="0" w:firstLine="0"/>
-        <w:rPr>
-          <w:rFonts w:eastAsia="Calibri"/>
-        </w:rPr>
-      </w:pPr>
-      <w:r>
-        <w:rPr>
-          <w:rFonts w:eastAsia="Calibri"/>
-        </w:rPr>
-        <w:t xml:space="preserve">When starting to implement this project I started to evaluate python on the Raspberry Pi. </w:t>
-      </w:r>
-    </w:p>
-    <w:p>
-      <w:pPr>
-        <w:ind w:left="0" w:firstLine="0"/>
-        <w:rPr>
-          <w:rFonts w:eastAsia="Calibri"/>
-        </w:rPr>
-      </w:pPr>
-      <w:r>
-        <w:rPr>
-          <w:rFonts w:eastAsia="Calibri"/>
-        </w:rPr>
-        <w:t xml:space="preserve">Using the Raspberry Pi’s sense hat I wrote very simple programs, these programs allowed me to evaluate the potential of the Pi and also allowed me to familiarise myself with the python language. </w:t>
+        <w:t xml:space="preserve"> I wrote very simple programs, these programs allowed me to evaluate the potential of the Pi and also allowed me to familiarise myself with the python language. </w:t>
       </w:r>
     </w:p>
     <w:p>
@@ -13690,7 +12996,6 @@
         <w:rPr>
           <w:noProof/>
         </w:rPr>
-        <w:lastRenderedPageBreak/>
         <w:drawing>
           <wp:inline distT="0" distB="0" distL="0" distR="0" wp14:anchorId="2E158A41" wp14:editId="34AEFBCF">
             <wp:extent cx="2394176" cy="2040341"/>
@@ -13709,7 +13014,7 @@
                     </pic:cNvPicPr>
                   </pic:nvPicPr>
                   <pic:blipFill rotWithShape="1">
-                    <a:blip r:embed="rId30">
+                    <a:blip r:embed="rId31">
                       <a:extLst>
                         <a:ext uri="{28A0092B-C50C-407E-A947-70E740481C1C}">
                           <a14:useLocalDpi xmlns:a14="http://schemas.microsoft.com/office/drawing/2010/main" val="0"/>
@@ -13783,7 +13088,7 @@
           <w:noProof/>
           <w:color w:val="auto"/>
         </w:rPr>
-        <w:t>20</w:t>
+        <w:t>23</w:t>
       </w:r>
       <w:r>
         <w:rPr>
@@ -13831,7 +13136,7 @@
                     <pic:cNvPicPr/>
                   </pic:nvPicPr>
                   <pic:blipFill>
-                    <a:blip r:embed="rId31"/>
+                    <a:blip r:embed="rId32"/>
                     <a:stretch>
                       <a:fillRect/>
                     </a:stretch>
@@ -13896,7 +13201,7 @@
           <w:noProof/>
           <w:color w:val="auto"/>
         </w:rPr>
-        <w:t>21</w:t>
+        <w:t>24</w:t>
       </w:r>
       <w:r>
         <w:rPr>
@@ -13914,17 +13219,55 @@
     </w:p>
     <w:p>
       <w:pPr>
+        <w:pStyle w:val="Heading3"/>
+        <w:rPr>
+          <w:rFonts w:eastAsia="Calibri"/>
+        </w:rPr>
+      </w:pPr>
+      <w:r>
+        <w:rPr>
+          <w:rFonts w:eastAsia="Calibri"/>
+        </w:rPr>
+        <w:t xml:space="preserve"> </w:t>
+      </w:r>
+      <w:r>
+        <w:rPr>
+          <w:rFonts w:eastAsia="Calibri"/>
+        </w:rPr>
+        <w:t>5.2.</w:t>
+      </w:r>
+      <w:r>
+        <w:rPr>
+          <w:rFonts w:eastAsia="Calibri"/>
+        </w:rPr>
+        <w:t>2</w:t>
+      </w:r>
+      <w:r>
+        <w:rPr>
+          <w:rFonts w:eastAsia="Calibri"/>
+        </w:rPr>
+        <w:t xml:space="preserve"> </w:t>
+      </w:r>
+      <w:r>
+        <w:rPr>
+          <w:rFonts w:eastAsia="Calibri"/>
+        </w:rPr>
+        <w:t>DHT11 &amp; DHT22</w:t>
+      </w:r>
+      <w:r>
+        <w:rPr>
+          <w:rFonts w:eastAsia="Calibri"/>
+        </w:rPr>
+        <w:t xml:space="preserve">. </w:t>
+      </w:r>
+    </w:p>
+    <w:p>
+      <w:pPr>
         <w:ind w:left="0" w:firstLine="0"/>
         <w:rPr>
           <w:rFonts w:eastAsia="Calibri"/>
         </w:rPr>
       </w:pPr>
-      <w:r>
-        <w:rPr>
-          <w:rFonts w:eastAsia="Calibri"/>
-        </w:rPr>
-        <w:t xml:space="preserve"> </w:t>
-      </w:r>
     </w:p>
     <w:p>
       <w:pPr>
@@ -14188,7 +13531,7 @@
       </w:pPr>
     </w:p>
     <w:sectPr>
-      <w:footerReference w:type="default" r:id="rId32"/>
+      <w:footerReference w:type="default" r:id="rId33"/>
       <w:pgSz w:w="12240" w:h="15840"/>
       <w:pgMar w:top="1398" w:right="1881" w:bottom="927" w:left="1874" w:header="720" w:footer="720" w:gutter="0"/>
       <w:cols w:space="720"/>
@@ -16092,6 +15435,7 @@
   <w:style w:type="character" w:default="1" w:styleId="DefaultParagraphFont">
     <w:name w:val="Default Paragraph Font"/>
     <w:uiPriority w:val="1"/>
+    <w:semiHidden/>
     <w:unhideWhenUsed/>
   </w:style>
   <w:style w:type="table" w:default="1" w:styleId="TableNormal">

--- a/FInal Project.docx
+++ b/FInal Project.docx
@@ -50,7 +50,7 @@
           <w:r>
             <w:fldChar w:fldCharType="separate"/>
           </w:r>
-          <w:hyperlink w:anchor="_Toc100660510" w:history="1">
+          <w:hyperlink w:anchor="_Toc100861088" w:history="1">
             <w:r>
               <w:rPr>
                 <w:rStyle w:val="Hyperlink"/>
@@ -95,7 +95,7 @@
                 <w:noProof/>
                 <w:webHidden/>
               </w:rPr>
-              <w:instrText xml:space="preserve"> PAGEREF _Toc100660510 \h </w:instrText>
+              <w:instrText xml:space="preserve"> PAGEREF _Toc100861088 \h </w:instrText>
             </w:r>
             <w:r>
               <w:rPr>
@@ -115,7 +115,7 @@
                 <w:noProof/>
                 <w:webHidden/>
               </w:rPr>
-              <w:t>2</w:t>
+              <w:t>3</w:t>
             </w:r>
             <w:r>
               <w:rPr>
@@ -139,7 +139,7 @@
               <w:sz w:val="22"/>
             </w:rPr>
           </w:pPr>
-          <w:hyperlink w:anchor="_Toc100660511" w:history="1">
+          <w:hyperlink w:anchor="_Toc100861089" w:history="1">
             <w:r>
               <w:rPr>
                 <w:rStyle w:val="Hyperlink"/>
@@ -167,7 +167,7 @@
                 <w:noProof/>
                 <w:webHidden/>
               </w:rPr>
-              <w:instrText xml:space="preserve"> PAGEREF _Toc100660511 \h </w:instrText>
+              <w:instrText xml:space="preserve"> PAGEREF _Toc100861089 \h </w:instrText>
             </w:r>
             <w:r>
               <w:rPr>
@@ -187,7 +187,7 @@
                 <w:noProof/>
                 <w:webHidden/>
               </w:rPr>
-              <w:t>2</w:t>
+              <w:t>3</w:t>
             </w:r>
             <w:r>
               <w:rPr>
@@ -211,7 +211,7 @@
               <w:sz w:val="22"/>
             </w:rPr>
           </w:pPr>
-          <w:hyperlink w:anchor="_Toc100660512" w:history="1">
+          <w:hyperlink w:anchor="_Toc100861090" w:history="1">
             <w:r>
               <w:rPr>
                 <w:rStyle w:val="Hyperlink"/>
@@ -239,7 +239,7 @@
                 <w:noProof/>
                 <w:webHidden/>
               </w:rPr>
-              <w:instrText xml:space="preserve"> PAGEREF _Toc100660512 \h </w:instrText>
+              <w:instrText xml:space="preserve"> PAGEREF _Toc100861090 \h </w:instrText>
             </w:r>
             <w:r>
               <w:rPr>
@@ -259,7 +259,7 @@
                 <w:noProof/>
                 <w:webHidden/>
               </w:rPr>
-              <w:t>2</w:t>
+              <w:t>3</w:t>
             </w:r>
             <w:r>
               <w:rPr>
@@ -283,7 +283,7 @@
               <w:sz w:val="22"/>
             </w:rPr>
           </w:pPr>
-          <w:hyperlink w:anchor="_Toc100660513" w:history="1">
+          <w:hyperlink w:anchor="_Toc100861091" w:history="1">
             <w:r>
               <w:rPr>
                 <w:rStyle w:val="Hyperlink"/>
@@ -328,7 +328,7 @@
                 <w:noProof/>
                 <w:webHidden/>
               </w:rPr>
-              <w:instrText xml:space="preserve"> PAGEREF _Toc100660513 \h </w:instrText>
+              <w:instrText xml:space="preserve"> PAGEREF _Toc100861091 \h </w:instrText>
             </w:r>
             <w:r>
               <w:rPr>
@@ -348,7 +348,7 @@
                 <w:noProof/>
                 <w:webHidden/>
               </w:rPr>
-              <w:t>3</w:t>
+              <w:t>4</w:t>
             </w:r>
             <w:r>
               <w:rPr>
@@ -372,7 +372,7 @@
               <w:sz w:val="22"/>
             </w:rPr>
           </w:pPr>
-          <w:hyperlink w:anchor="_Toc100660514" w:history="1">
+          <w:hyperlink w:anchor="_Toc100861092" w:history="1">
             <w:r>
               <w:rPr>
                 <w:rStyle w:val="Hyperlink"/>
@@ -400,7 +400,7 @@
                 <w:noProof/>
                 <w:webHidden/>
               </w:rPr>
-              <w:instrText xml:space="preserve"> PAGEREF _Toc100660514 \h </w:instrText>
+              <w:instrText xml:space="preserve"> PAGEREF _Toc100861092 \h </w:instrText>
             </w:r>
             <w:r>
               <w:rPr>
@@ -420,7 +420,7 @@
                 <w:noProof/>
                 <w:webHidden/>
               </w:rPr>
-              <w:t>3</w:t>
+              <w:t>4</w:t>
             </w:r>
             <w:r>
               <w:rPr>
@@ -444,7 +444,7 @@
               <w:sz w:val="22"/>
             </w:rPr>
           </w:pPr>
-          <w:hyperlink w:anchor="_Toc100660515" w:history="1">
+          <w:hyperlink w:anchor="_Toc100861093" w:history="1">
             <w:r>
               <w:rPr>
                 <w:rStyle w:val="Hyperlink"/>
@@ -489,7 +489,7 @@
                 <w:noProof/>
                 <w:webHidden/>
               </w:rPr>
-              <w:instrText xml:space="preserve"> PAGEREF _Toc100660515 \h </w:instrText>
+              <w:instrText xml:space="preserve"> PAGEREF _Toc100861093 \h </w:instrText>
             </w:r>
             <w:r>
               <w:rPr>
@@ -509,7 +509,7 @@
                 <w:noProof/>
                 <w:webHidden/>
               </w:rPr>
-              <w:t>3</w:t>
+              <w:t>4</w:t>
             </w:r>
             <w:r>
               <w:rPr>
@@ -534,7 +534,7 @@
               <w:sz w:val="22"/>
             </w:rPr>
           </w:pPr>
-          <w:hyperlink w:anchor="_Toc100660516" w:history="1">
+          <w:hyperlink w:anchor="_Toc100861094" w:history="1">
             <w:r>
               <w:rPr>
                 <w:rStyle w:val="Hyperlink"/>
@@ -577,7 +577,7 @@
                 <w:noProof/>
                 <w:webHidden/>
               </w:rPr>
-              <w:instrText xml:space="preserve"> PAGEREF _Toc100660516 \h </w:instrText>
+              <w:instrText xml:space="preserve"> PAGEREF _Toc100861094 \h </w:instrText>
             </w:r>
             <w:r>
               <w:rPr>
@@ -597,7 +597,7 @@
                 <w:noProof/>
                 <w:webHidden/>
               </w:rPr>
-              <w:t>3</w:t>
+              <w:t>4</w:t>
             </w:r>
             <w:r>
               <w:rPr>
@@ -621,7 +621,7 @@
               <w:sz w:val="22"/>
             </w:rPr>
           </w:pPr>
-          <w:hyperlink w:anchor="_Toc100660517" w:history="1">
+          <w:hyperlink w:anchor="_Toc100861095" w:history="1">
             <w:r>
               <w:rPr>
                 <w:rStyle w:val="Hyperlink"/>
@@ -656,7 +656,7 @@
                 <w:noProof/>
                 <w:webHidden/>
               </w:rPr>
-              <w:instrText xml:space="preserve"> PAGEREF _Toc100660517 \h </w:instrText>
+              <w:instrText xml:space="preserve"> PAGEREF _Toc100861095 \h </w:instrText>
             </w:r>
             <w:r>
               <w:rPr>
@@ -676,7 +676,7 @@
                 <w:noProof/>
                 <w:webHidden/>
               </w:rPr>
-              <w:t>3</w:t>
+              <w:t>4</w:t>
             </w:r>
             <w:r>
               <w:rPr>
@@ -700,7 +700,7 @@
               <w:sz w:val="22"/>
             </w:rPr>
           </w:pPr>
-          <w:hyperlink w:anchor="_Toc100660518" w:history="1">
+          <w:hyperlink w:anchor="_Toc100861096" w:history="1">
             <w:r>
               <w:rPr>
                 <w:rStyle w:val="Hyperlink"/>
@@ -744,7 +744,7 @@
                 <w:noProof/>
                 <w:webHidden/>
               </w:rPr>
-              <w:instrText xml:space="preserve"> PAGEREF _Toc100660518 \h </w:instrText>
+              <w:instrText xml:space="preserve"> PAGEREF _Toc100861096 \h </w:instrText>
             </w:r>
             <w:r>
               <w:rPr>
@@ -764,7 +764,7 @@
                 <w:noProof/>
                 <w:webHidden/>
               </w:rPr>
-              <w:t>4</w:t>
+              <w:t>5</w:t>
             </w:r>
             <w:r>
               <w:rPr>
@@ -788,7 +788,7 @@
               <w:sz w:val="22"/>
             </w:rPr>
           </w:pPr>
-          <w:hyperlink w:anchor="_Toc100660519" w:history="1">
+          <w:hyperlink w:anchor="_Toc100861097" w:history="1">
             <w:r>
               <w:rPr>
                 <w:rStyle w:val="Hyperlink"/>
@@ -833,7 +833,7 @@
                 <w:noProof/>
                 <w:webHidden/>
               </w:rPr>
-              <w:instrText xml:space="preserve"> PAGEREF _Toc100660519 \h </w:instrText>
+              <w:instrText xml:space="preserve"> PAGEREF _Toc100861097 \h </w:instrText>
             </w:r>
             <w:r>
               <w:rPr>
@@ -853,7 +853,7 @@
                 <w:noProof/>
                 <w:webHidden/>
               </w:rPr>
-              <w:t>5</w:t>
+              <w:t>6</w:t>
             </w:r>
             <w:r>
               <w:rPr>
@@ -877,7 +877,7 @@
               <w:sz w:val="22"/>
             </w:rPr>
           </w:pPr>
-          <w:hyperlink w:anchor="_Toc100660520" w:history="1">
+          <w:hyperlink w:anchor="_Toc100861098" w:history="1">
             <w:r>
               <w:rPr>
                 <w:rStyle w:val="Hyperlink"/>
@@ -922,7 +922,7 @@
                 <w:noProof/>
                 <w:webHidden/>
               </w:rPr>
-              <w:instrText xml:space="preserve"> PAGEREF _Toc100660520 \h </w:instrText>
+              <w:instrText xml:space="preserve"> PAGEREF _Toc100861098 \h </w:instrText>
             </w:r>
             <w:r>
               <w:rPr>
@@ -942,7 +942,7 @@
                 <w:noProof/>
                 <w:webHidden/>
               </w:rPr>
-              <w:t>7</w:t>
+              <w:t>8</w:t>
             </w:r>
             <w:r>
               <w:rPr>
@@ -966,7 +966,7 @@
               <w:sz w:val="22"/>
             </w:rPr>
           </w:pPr>
-          <w:hyperlink w:anchor="_Toc100660521" w:history="1">
+          <w:hyperlink w:anchor="_Toc100861099" w:history="1">
             <w:r>
               <w:rPr>
                 <w:rStyle w:val="Hyperlink"/>
@@ -1008,7 +1008,7 @@
                 <w:noProof/>
                 <w:webHidden/>
               </w:rPr>
-              <w:instrText xml:space="preserve"> PAGEREF _Toc100660521 \h </w:instrText>
+              <w:instrText xml:space="preserve"> PAGEREF _Toc100861099 \h </w:instrText>
             </w:r>
             <w:r>
               <w:rPr>
@@ -1028,7 +1028,7 @@
                 <w:noProof/>
                 <w:webHidden/>
               </w:rPr>
-              <w:t>7</w:t>
+              <w:t>8</w:t>
             </w:r>
             <w:r>
               <w:rPr>
@@ -1052,7 +1052,7 @@
               <w:sz w:val="22"/>
             </w:rPr>
           </w:pPr>
-          <w:hyperlink w:anchor="_Toc100660522" w:history="1">
+          <w:hyperlink w:anchor="_Toc100861100" w:history="1">
             <w:r>
               <w:rPr>
                 <w:rStyle w:val="Hyperlink"/>
@@ -1080,7 +1080,7 @@
                 <w:noProof/>
                 <w:webHidden/>
               </w:rPr>
-              <w:instrText xml:space="preserve"> PAGEREF _Toc100660522 \h </w:instrText>
+              <w:instrText xml:space="preserve"> PAGEREF _Toc100861100 \h </w:instrText>
             </w:r>
             <w:r>
               <w:rPr>
@@ -1100,7 +1100,7 @@
                 <w:noProof/>
                 <w:webHidden/>
               </w:rPr>
-              <w:t>7</w:t>
+              <w:t>8</w:t>
             </w:r>
             <w:r>
               <w:rPr>
@@ -1124,7 +1124,7 @@
               <w:sz w:val="22"/>
             </w:rPr>
           </w:pPr>
-          <w:hyperlink w:anchor="_Toc100660523" w:history="1">
+          <w:hyperlink w:anchor="_Toc100861101" w:history="1">
             <w:r>
               <w:rPr>
                 <w:rStyle w:val="Hyperlink"/>
@@ -1152,7 +1152,7 @@
                 <w:noProof/>
                 <w:webHidden/>
               </w:rPr>
-              <w:instrText xml:space="preserve"> PAGEREF _Toc100660523 \h </w:instrText>
+              <w:instrText xml:space="preserve"> PAGEREF _Toc100861101 \h </w:instrText>
             </w:r>
             <w:r>
               <w:rPr>
@@ -1172,7 +1172,7 @@
                 <w:noProof/>
                 <w:webHidden/>
               </w:rPr>
-              <w:t>8</w:t>
+              <w:t>9</w:t>
             </w:r>
             <w:r>
               <w:rPr>
@@ -1196,7 +1196,7 @@
               <w:sz w:val="22"/>
             </w:rPr>
           </w:pPr>
-          <w:hyperlink w:anchor="_Toc100660524" w:history="1">
+          <w:hyperlink w:anchor="_Toc100861102" w:history="1">
             <w:r>
               <w:rPr>
                 <w:rStyle w:val="Hyperlink"/>
@@ -1224,7 +1224,7 @@
                 <w:noProof/>
                 <w:webHidden/>
               </w:rPr>
-              <w:instrText xml:space="preserve"> PAGEREF _Toc100660524 \h </w:instrText>
+              <w:instrText xml:space="preserve"> PAGEREF _Toc100861102 \h </w:instrText>
             </w:r>
             <w:r>
               <w:rPr>
@@ -1244,7 +1244,7 @@
                 <w:noProof/>
                 <w:webHidden/>
               </w:rPr>
-              <w:t>8</w:t>
+              <w:t>9</w:t>
             </w:r>
             <w:r>
               <w:rPr>
@@ -1268,7 +1268,7 @@
               <w:sz w:val="22"/>
             </w:rPr>
           </w:pPr>
-          <w:hyperlink w:anchor="_Toc100660525" w:history="1">
+          <w:hyperlink w:anchor="_Toc100861103" w:history="1">
             <w:r>
               <w:rPr>
                 <w:rStyle w:val="Hyperlink"/>
@@ -1323,7 +1323,7 @@
                 <w:noProof/>
                 <w:webHidden/>
               </w:rPr>
-              <w:instrText xml:space="preserve"> PAGEREF _Toc100660525 \h </w:instrText>
+              <w:instrText xml:space="preserve"> PAGEREF _Toc100861103 \h </w:instrText>
             </w:r>
             <w:r>
               <w:rPr>
@@ -1343,7 +1343,7 @@
                 <w:noProof/>
                 <w:webHidden/>
               </w:rPr>
-              <w:t>9</w:t>
+              <w:t>10</w:t>
             </w:r>
             <w:r>
               <w:rPr>
@@ -1367,7 +1367,7 @@
               <w:sz w:val="22"/>
             </w:rPr>
           </w:pPr>
-          <w:hyperlink w:anchor="_Toc100660526" w:history="1">
+          <w:hyperlink w:anchor="_Toc100861104" w:history="1">
             <w:r>
               <w:rPr>
                 <w:rStyle w:val="Hyperlink"/>
@@ -1395,7 +1395,7 @@
                 <w:noProof/>
                 <w:webHidden/>
               </w:rPr>
-              <w:instrText xml:space="preserve"> PAGEREF _Toc100660526 \h </w:instrText>
+              <w:instrText xml:space="preserve"> PAGEREF _Toc100861104 \h </w:instrText>
             </w:r>
             <w:r>
               <w:rPr>
@@ -1415,7 +1415,7 @@
                 <w:noProof/>
                 <w:webHidden/>
               </w:rPr>
-              <w:t>9</w:t>
+              <w:t>10</w:t>
             </w:r>
             <w:r>
               <w:rPr>
@@ -1439,7 +1439,7 @@
               <w:sz w:val="22"/>
             </w:rPr>
           </w:pPr>
-          <w:hyperlink w:anchor="_Toc100660527" w:history="1">
+          <w:hyperlink w:anchor="_Toc100861105" w:history="1">
             <w:r>
               <w:rPr>
                 <w:rStyle w:val="Hyperlink"/>
@@ -1467,7 +1467,7 @@
                 <w:noProof/>
                 <w:webHidden/>
               </w:rPr>
-              <w:instrText xml:space="preserve"> PAGEREF _Toc100660527 \h </w:instrText>
+              <w:instrText xml:space="preserve"> PAGEREF _Toc100861105 \h </w:instrText>
             </w:r>
             <w:r>
               <w:rPr>
@@ -1487,7 +1487,7 @@
                 <w:noProof/>
                 <w:webHidden/>
               </w:rPr>
-              <w:t>9</w:t>
+              <w:t>10</w:t>
             </w:r>
             <w:r>
               <w:rPr>
@@ -1511,7 +1511,7 @@
               <w:sz w:val="22"/>
             </w:rPr>
           </w:pPr>
-          <w:hyperlink w:anchor="_Toc100660528" w:history="1">
+          <w:hyperlink w:anchor="_Toc100861106" w:history="1">
             <w:r>
               <w:rPr>
                 <w:rStyle w:val="Hyperlink"/>
@@ -1539,7 +1539,7 @@
                 <w:noProof/>
                 <w:webHidden/>
               </w:rPr>
-              <w:instrText xml:space="preserve"> PAGEREF _Toc100660528 \h </w:instrText>
+              <w:instrText xml:space="preserve"> PAGEREF _Toc100861106 \h </w:instrText>
             </w:r>
             <w:r>
               <w:rPr>
@@ -1559,7 +1559,7 @@
                 <w:noProof/>
                 <w:webHidden/>
               </w:rPr>
-              <w:t>10</w:t>
+              <w:t>11</w:t>
             </w:r>
             <w:r>
               <w:rPr>
@@ -1583,7 +1583,7 @@
               <w:sz w:val="22"/>
             </w:rPr>
           </w:pPr>
-          <w:hyperlink w:anchor="_Toc100660529" w:history="1">
+          <w:hyperlink w:anchor="_Toc100861107" w:history="1">
             <w:r>
               <w:rPr>
                 <w:rStyle w:val="Hyperlink"/>
@@ -1611,7 +1611,7 @@
                 <w:noProof/>
                 <w:webHidden/>
               </w:rPr>
-              <w:instrText xml:space="preserve"> PAGEREF _Toc100660529 \h </w:instrText>
+              <w:instrText xml:space="preserve"> PAGEREF _Toc100861107 \h </w:instrText>
             </w:r>
             <w:r>
               <w:rPr>
@@ -1631,7 +1631,7 @@
                 <w:noProof/>
                 <w:webHidden/>
               </w:rPr>
-              <w:t>11</w:t>
+              <w:t>12</w:t>
             </w:r>
             <w:r>
               <w:rPr>
@@ -1655,7 +1655,7 @@
               <w:sz w:val="22"/>
             </w:rPr>
           </w:pPr>
-          <w:hyperlink w:anchor="_Toc100660530" w:history="1">
+          <w:hyperlink w:anchor="_Toc100861108" w:history="1">
             <w:r>
               <w:rPr>
                 <w:rStyle w:val="Hyperlink"/>
@@ -1700,7 +1700,7 @@
                 <w:noProof/>
                 <w:webHidden/>
               </w:rPr>
-              <w:instrText xml:space="preserve"> PAGEREF _Toc100660530 \h </w:instrText>
+              <w:instrText xml:space="preserve"> PAGEREF _Toc100861108 \h </w:instrText>
             </w:r>
             <w:r>
               <w:rPr>
@@ -1720,7 +1720,7 @@
                 <w:noProof/>
                 <w:webHidden/>
               </w:rPr>
-              <w:t>12</w:t>
+              <w:t>13</w:t>
             </w:r>
             <w:r>
               <w:rPr>
@@ -1744,7 +1744,7 @@
               <w:sz w:val="22"/>
             </w:rPr>
           </w:pPr>
-          <w:hyperlink w:anchor="_Toc100660531" w:history="1">
+          <w:hyperlink w:anchor="_Toc100861109" w:history="1">
             <w:r>
               <w:rPr>
                 <w:rStyle w:val="Hyperlink"/>
@@ -1772,7 +1772,7 @@
                 <w:noProof/>
                 <w:webHidden/>
               </w:rPr>
-              <w:instrText xml:space="preserve"> PAGEREF _Toc100660531 \h </w:instrText>
+              <w:instrText xml:space="preserve"> PAGEREF _Toc100861109 \h </w:instrText>
             </w:r>
             <w:r>
               <w:rPr>
@@ -1792,7 +1792,7 @@
                 <w:noProof/>
                 <w:webHidden/>
               </w:rPr>
-              <w:t>14</w:t>
+              <w:t>15</w:t>
             </w:r>
             <w:r>
               <w:rPr>
@@ -1816,7 +1816,7 @@
               <w:sz w:val="22"/>
             </w:rPr>
           </w:pPr>
-          <w:hyperlink w:anchor="_Toc100660532" w:history="1">
+          <w:hyperlink w:anchor="_Toc100861110" w:history="1">
             <w:r>
               <w:rPr>
                 <w:rStyle w:val="Hyperlink"/>
@@ -1844,7 +1844,7 @@
                 <w:noProof/>
                 <w:webHidden/>
               </w:rPr>
-              <w:instrText xml:space="preserve"> PAGEREF _Toc100660532 \h </w:instrText>
+              <w:instrText xml:space="preserve"> PAGEREF _Toc100861110 \h </w:instrText>
             </w:r>
             <w:r>
               <w:rPr>
@@ -1864,7 +1864,7 @@
                 <w:noProof/>
                 <w:webHidden/>
               </w:rPr>
-              <w:t>14</w:t>
+              <w:t>15</w:t>
             </w:r>
             <w:r>
               <w:rPr>
@@ -1888,7 +1888,7 @@
               <w:sz w:val="22"/>
             </w:rPr>
           </w:pPr>
-          <w:hyperlink w:anchor="_Toc100660533" w:history="1">
+          <w:hyperlink w:anchor="_Toc100861111" w:history="1">
             <w:r>
               <w:rPr>
                 <w:rStyle w:val="Hyperlink"/>
@@ -1916,7 +1916,7 @@
                 <w:noProof/>
                 <w:webHidden/>
               </w:rPr>
-              <w:instrText xml:space="preserve"> PAGEREF _Toc100660533 \h </w:instrText>
+              <w:instrText xml:space="preserve"> PAGEREF _Toc100861111 \h </w:instrText>
             </w:r>
             <w:r>
               <w:rPr>
@@ -1936,7 +1936,7 @@
                 <w:noProof/>
                 <w:webHidden/>
               </w:rPr>
-              <w:t>17</w:t>
+              <w:t>20</w:t>
             </w:r>
             <w:r>
               <w:rPr>
@@ -1960,7 +1960,7 @@
               <w:sz w:val="22"/>
             </w:rPr>
           </w:pPr>
-          <w:hyperlink w:anchor="_Toc100660534" w:history="1">
+          <w:hyperlink w:anchor="_Toc100861112" w:history="1">
             <w:r>
               <w:rPr>
                 <w:rStyle w:val="Hyperlink"/>
@@ -1988,7 +1988,7 @@
                 <w:noProof/>
                 <w:webHidden/>
               </w:rPr>
-              <w:instrText xml:space="preserve"> PAGEREF _Toc100660534 \h </w:instrText>
+              <w:instrText xml:space="preserve"> PAGEREF _Toc100861112 \h </w:instrText>
             </w:r>
             <w:r>
               <w:rPr>
@@ -2008,7 +2008,297 @@
                 <w:noProof/>
                 <w:webHidden/>
               </w:rPr>
-              <w:t>17</w:t>
+              <w:t>20</w:t>
+            </w:r>
+            <w:r>
+              <w:rPr>
+                <w:noProof/>
+                <w:webHidden/>
+              </w:rPr>
+              <w:fldChar w:fldCharType="end"/>
+            </w:r>
+          </w:hyperlink>
+        </w:p>
+        <w:p>
+          <w:pPr>
+            <w:pStyle w:val="TOC3"/>
+            <w:tabs>
+              <w:tab w:val="right" w:leader="dot" w:pos="8475"/>
+            </w:tabs>
+            <w:rPr>
+              <w:rFonts w:asciiTheme="minorHAnsi" w:eastAsiaTheme="minorEastAsia" w:hAnsiTheme="minorHAnsi" w:cstheme="minorBidi"/>
+              <w:noProof/>
+              <w:color w:val="auto"/>
+              <w:sz w:val="22"/>
+            </w:rPr>
+          </w:pPr>
+          <w:hyperlink w:anchor="_Toc100861113" w:history="1">
+            <w:r>
+              <w:rPr>
+                <w:rStyle w:val="Hyperlink"/>
+                <w:rFonts w:eastAsia="Calibri"/>
+                <w:noProof/>
+              </w:rPr>
+              <w:t>5.2.2 DHT11 &amp; DHT22.</w:t>
+            </w:r>
+            <w:r>
+              <w:rPr>
+                <w:noProof/>
+                <w:webHidden/>
+              </w:rPr>
+              <w:tab/>
+            </w:r>
+            <w:r>
+              <w:rPr>
+                <w:noProof/>
+                <w:webHidden/>
+              </w:rPr>
+              <w:fldChar w:fldCharType="begin"/>
+            </w:r>
+            <w:r>
+              <w:rPr>
+                <w:noProof/>
+                <w:webHidden/>
+              </w:rPr>
+              <w:instrText xml:space="preserve"> PAGEREF _Toc100861113 \h </w:instrText>
+            </w:r>
+            <w:r>
+              <w:rPr>
+                <w:noProof/>
+                <w:webHidden/>
+              </w:rPr>
+            </w:r>
+            <w:r>
+              <w:rPr>
+                <w:noProof/>
+                <w:webHidden/>
+              </w:rPr>
+              <w:fldChar w:fldCharType="separate"/>
+            </w:r>
+            <w:r>
+              <w:rPr>
+                <w:noProof/>
+                <w:webHidden/>
+              </w:rPr>
+              <w:t>20</w:t>
+            </w:r>
+            <w:r>
+              <w:rPr>
+                <w:noProof/>
+                <w:webHidden/>
+              </w:rPr>
+              <w:fldChar w:fldCharType="end"/>
+            </w:r>
+          </w:hyperlink>
+        </w:p>
+        <w:p>
+          <w:pPr>
+            <w:pStyle w:val="TOC3"/>
+            <w:tabs>
+              <w:tab w:val="right" w:leader="dot" w:pos="8475"/>
+            </w:tabs>
+            <w:rPr>
+              <w:rFonts w:asciiTheme="minorHAnsi" w:eastAsiaTheme="minorEastAsia" w:hAnsiTheme="minorHAnsi" w:cstheme="minorBidi"/>
+              <w:noProof/>
+              <w:color w:val="auto"/>
+              <w:sz w:val="22"/>
+            </w:rPr>
+          </w:pPr>
+          <w:hyperlink w:anchor="_Toc100861114" w:history="1">
+            <w:r>
+              <w:rPr>
+                <w:rStyle w:val="Hyperlink"/>
+                <w:rFonts w:eastAsia="Calibri"/>
+                <w:noProof/>
+              </w:rPr>
+              <w:t>5.2.3 Soil Moisture Sensor.</w:t>
+            </w:r>
+            <w:r>
+              <w:rPr>
+                <w:noProof/>
+                <w:webHidden/>
+              </w:rPr>
+              <w:tab/>
+            </w:r>
+            <w:r>
+              <w:rPr>
+                <w:noProof/>
+                <w:webHidden/>
+              </w:rPr>
+              <w:fldChar w:fldCharType="begin"/>
+            </w:r>
+            <w:r>
+              <w:rPr>
+                <w:noProof/>
+                <w:webHidden/>
+              </w:rPr>
+              <w:instrText xml:space="preserve"> PAGEREF _Toc100861114 \h </w:instrText>
+            </w:r>
+            <w:r>
+              <w:rPr>
+                <w:noProof/>
+                <w:webHidden/>
+              </w:rPr>
+            </w:r>
+            <w:r>
+              <w:rPr>
+                <w:noProof/>
+                <w:webHidden/>
+              </w:rPr>
+              <w:fldChar w:fldCharType="separate"/>
+            </w:r>
+            <w:r>
+              <w:rPr>
+                <w:noProof/>
+                <w:webHidden/>
+              </w:rPr>
+              <w:t>22</w:t>
+            </w:r>
+            <w:r>
+              <w:rPr>
+                <w:noProof/>
+                <w:webHidden/>
+              </w:rPr>
+              <w:fldChar w:fldCharType="end"/>
+            </w:r>
+          </w:hyperlink>
+        </w:p>
+        <w:p>
+          <w:pPr>
+            <w:pStyle w:val="TOC3"/>
+            <w:tabs>
+              <w:tab w:val="right" w:leader="dot" w:pos="8475"/>
+            </w:tabs>
+            <w:rPr>
+              <w:rFonts w:asciiTheme="minorHAnsi" w:eastAsiaTheme="minorEastAsia" w:hAnsiTheme="minorHAnsi" w:cstheme="minorBidi"/>
+              <w:noProof/>
+              <w:color w:val="auto"/>
+              <w:sz w:val="22"/>
+            </w:rPr>
+          </w:pPr>
+          <w:hyperlink w:anchor="_Toc100861115" w:history="1">
+            <w:r>
+              <w:rPr>
+                <w:rStyle w:val="Hyperlink"/>
+                <w:rFonts w:eastAsia="Calibri"/>
+                <w:noProof/>
+                <w:lang w:val="fr-FR"/>
+              </w:rPr>
+              <w:t>5.2.4 MQ-135 Sensor.</w:t>
+            </w:r>
+            <w:r>
+              <w:rPr>
+                <w:noProof/>
+                <w:webHidden/>
+              </w:rPr>
+              <w:tab/>
+            </w:r>
+            <w:r>
+              <w:rPr>
+                <w:noProof/>
+                <w:webHidden/>
+              </w:rPr>
+              <w:fldChar w:fldCharType="begin"/>
+            </w:r>
+            <w:r>
+              <w:rPr>
+                <w:noProof/>
+                <w:webHidden/>
+              </w:rPr>
+              <w:instrText xml:space="preserve"> PAGEREF _Toc100861115 \h </w:instrText>
+            </w:r>
+            <w:r>
+              <w:rPr>
+                <w:noProof/>
+                <w:webHidden/>
+              </w:rPr>
+            </w:r>
+            <w:r>
+              <w:rPr>
+                <w:noProof/>
+                <w:webHidden/>
+              </w:rPr>
+              <w:fldChar w:fldCharType="separate"/>
+            </w:r>
+            <w:r>
+              <w:rPr>
+                <w:noProof/>
+                <w:webHidden/>
+              </w:rPr>
+              <w:t>23</w:t>
+            </w:r>
+            <w:r>
+              <w:rPr>
+                <w:noProof/>
+                <w:webHidden/>
+              </w:rPr>
+              <w:fldChar w:fldCharType="end"/>
+            </w:r>
+          </w:hyperlink>
+        </w:p>
+        <w:p>
+          <w:pPr>
+            <w:pStyle w:val="TOC3"/>
+            <w:tabs>
+              <w:tab w:val="right" w:leader="dot" w:pos="8475"/>
+            </w:tabs>
+            <w:rPr>
+              <w:rFonts w:asciiTheme="minorHAnsi" w:eastAsiaTheme="minorEastAsia" w:hAnsiTheme="minorHAnsi" w:cstheme="minorBidi"/>
+              <w:noProof/>
+              <w:color w:val="auto"/>
+              <w:sz w:val="22"/>
+            </w:rPr>
+          </w:pPr>
+          <w:hyperlink w:anchor="_Toc100861116" w:history="1">
+            <w:r>
+              <w:rPr>
+                <w:rStyle w:val="Hyperlink"/>
+                <w:rFonts w:eastAsia="Calibri"/>
+                <w:noProof/>
+                <w:lang w:val="fr-FR"/>
+              </w:rPr>
+              <w:t>5.2.5 Water Pump.</w:t>
+            </w:r>
+            <w:r>
+              <w:rPr>
+                <w:noProof/>
+                <w:webHidden/>
+              </w:rPr>
+              <w:tab/>
+            </w:r>
+            <w:r>
+              <w:rPr>
+                <w:noProof/>
+                <w:webHidden/>
+              </w:rPr>
+              <w:fldChar w:fldCharType="begin"/>
+            </w:r>
+            <w:r>
+              <w:rPr>
+                <w:noProof/>
+                <w:webHidden/>
+              </w:rPr>
+              <w:instrText xml:space="preserve"> PAGEREF _Toc100861116 \h </w:instrText>
+            </w:r>
+            <w:r>
+              <w:rPr>
+                <w:noProof/>
+                <w:webHidden/>
+              </w:rPr>
+            </w:r>
+            <w:r>
+              <w:rPr>
+                <w:noProof/>
+                <w:webHidden/>
+              </w:rPr>
+              <w:fldChar w:fldCharType="separate"/>
+            </w:r>
+            <w:r>
+              <w:rPr>
+                <w:noProof/>
+                <w:webHidden/>
+              </w:rPr>
+              <w:t>24</w:t>
             </w:r>
             <w:r>
               <w:rPr>
@@ -2032,12 +2322,13 @@
               <w:sz w:val="22"/>
             </w:rPr>
           </w:pPr>
-          <w:hyperlink w:anchor="_Toc100660535" w:history="1">
+          <w:hyperlink w:anchor="_Toc100861117" w:history="1">
             <w:r>
               <w:rPr>
                 <w:rStyle w:val="Hyperlink"/>
                 <w:rFonts w:eastAsia="Calibri"/>
                 <w:noProof/>
+                <w:lang w:val="fr-FR"/>
               </w:rPr>
               <w:t>5.3 Kotlin On Android.</w:t>
             </w:r>
@@ -2060,7 +2351,7 @@
                 <w:noProof/>
                 <w:webHidden/>
               </w:rPr>
-              <w:instrText xml:space="preserve"> PAGEREF _Toc100660535 \h </w:instrText>
+              <w:instrText xml:space="preserve"> PAGEREF _Toc100861117 \h </w:instrText>
             </w:r>
             <w:r>
               <w:rPr>
@@ -2080,7 +2371,7 @@
                 <w:noProof/>
                 <w:webHidden/>
               </w:rPr>
-              <w:t>18</w:t>
+              <w:t>25</w:t>
             </w:r>
             <w:r>
               <w:rPr>
@@ -2104,7 +2395,7 @@
               <w:sz w:val="22"/>
             </w:rPr>
           </w:pPr>
-          <w:hyperlink w:anchor="_Toc100660536" w:history="1">
+          <w:hyperlink w:anchor="_Toc100861118" w:history="1">
             <w:r>
               <w:rPr>
                 <w:rStyle w:val="Hyperlink"/>
@@ -2131,7 +2422,7 @@
                 <w:noProof/>
                 <w:webHidden/>
               </w:rPr>
-              <w:instrText xml:space="preserve"> PAGEREF _Toc100660536 \h </w:instrText>
+              <w:instrText xml:space="preserve"> PAGEREF _Toc100861118 \h </w:instrText>
             </w:r>
             <w:r>
               <w:rPr>
@@ -2151,7 +2442,7 @@
                 <w:noProof/>
                 <w:webHidden/>
               </w:rPr>
-              <w:t>18</w:t>
+              <w:t>25</w:t>
             </w:r>
             <w:r>
               <w:rPr>
@@ -2175,7 +2466,7 @@
               <w:sz w:val="22"/>
             </w:rPr>
           </w:pPr>
-          <w:hyperlink w:anchor="_Toc100660537" w:history="1">
+          <w:hyperlink w:anchor="_Toc100861119" w:history="1">
             <w:r>
               <w:rPr>
                 <w:rStyle w:val="Hyperlink"/>
@@ -2202,7 +2493,7 @@
                 <w:noProof/>
                 <w:webHidden/>
               </w:rPr>
-              <w:instrText xml:space="preserve"> PAGEREF _Toc100660537 \h </w:instrText>
+              <w:instrText xml:space="preserve"> PAGEREF _Toc100861119 \h </w:instrText>
             </w:r>
             <w:r>
               <w:rPr>
@@ -2222,7 +2513,7 @@
                 <w:noProof/>
                 <w:webHidden/>
               </w:rPr>
-              <w:t>18</w:t>
+              <w:t>25</w:t>
             </w:r>
             <w:r>
               <w:rPr>
@@ -2246,7 +2537,7 @@
               <w:sz w:val="22"/>
             </w:rPr>
           </w:pPr>
-          <w:hyperlink w:anchor="_Toc100660538" w:history="1">
+          <w:hyperlink w:anchor="_Toc100861120" w:history="1">
             <w:r>
               <w:rPr>
                 <w:rStyle w:val="Hyperlink"/>
@@ -2273,7 +2564,7 @@
                 <w:noProof/>
                 <w:webHidden/>
               </w:rPr>
-              <w:instrText xml:space="preserve"> PAGEREF _Toc100660538 \h </w:instrText>
+              <w:instrText xml:space="preserve"> PAGEREF _Toc100861120 \h </w:instrText>
             </w:r>
             <w:r>
               <w:rPr>
@@ -2293,7 +2584,7 @@
                 <w:noProof/>
                 <w:webHidden/>
               </w:rPr>
-              <w:t>19</w:t>
+              <w:t>26</w:t>
             </w:r>
             <w:r>
               <w:rPr>
@@ -2366,7 +2657,7 @@
           <w:sz w:val="22"/>
         </w:rPr>
       </w:pPr>
-      <w:hyperlink w:anchor="_Toc100660589" w:history="1">
+      <w:hyperlink w:anchor="_Toc100861121" w:history="1">
         <w:r>
           <w:rPr>
             <w:rStyle w:val="Hyperlink"/>
@@ -2393,7 +2684,7 @@
             <w:noProof/>
             <w:webHidden/>
           </w:rPr>
-          <w:instrText xml:space="preserve"> PAGEREF _Toc100660589 \h </w:instrText>
+          <w:instrText xml:space="preserve"> PAGEREF _Toc100861121 \h </w:instrText>
         </w:r>
         <w:r>
           <w:rPr>
@@ -2413,7 +2704,7 @@
             <w:noProof/>
             <w:webHidden/>
           </w:rPr>
-          <w:t>4</w:t>
+          <w:t>5</w:t>
         </w:r>
         <w:r>
           <w:rPr>
@@ -2437,7 +2728,7 @@
           <w:sz w:val="22"/>
         </w:rPr>
       </w:pPr>
-      <w:hyperlink w:anchor="_Toc100660590" w:history="1">
+      <w:hyperlink w:anchor="_Toc100861122" w:history="1">
         <w:r>
           <w:rPr>
             <w:rStyle w:val="Hyperlink"/>
@@ -2464,7 +2755,7 @@
             <w:noProof/>
             <w:webHidden/>
           </w:rPr>
-          <w:instrText xml:space="preserve"> PAGEREF _Toc100660590 \h </w:instrText>
+          <w:instrText xml:space="preserve"> PAGEREF _Toc100861122 \h </w:instrText>
         </w:r>
         <w:r>
           <w:rPr>
@@ -2484,7 +2775,7 @@
             <w:noProof/>
             <w:webHidden/>
           </w:rPr>
-          <w:t>5</w:t>
+          <w:t>6</w:t>
         </w:r>
         <w:r>
           <w:rPr>
@@ -2508,7 +2799,7 @@
           <w:sz w:val="22"/>
         </w:rPr>
       </w:pPr>
-      <w:hyperlink w:anchor="_Toc100660591" w:history="1">
+      <w:hyperlink w:anchor="_Toc100861123" w:history="1">
         <w:r>
           <w:rPr>
             <w:rStyle w:val="Hyperlink"/>
@@ -2535,7 +2826,7 @@
             <w:noProof/>
             <w:webHidden/>
           </w:rPr>
-          <w:instrText xml:space="preserve"> PAGEREF _Toc100660591 \h </w:instrText>
+          <w:instrText xml:space="preserve"> PAGEREF _Toc100861123 \h </w:instrText>
         </w:r>
         <w:r>
           <w:rPr>
@@ -2555,7 +2846,7 @@
             <w:noProof/>
             <w:webHidden/>
           </w:rPr>
-          <w:t>5</w:t>
+          <w:t>6</w:t>
         </w:r>
         <w:r>
           <w:rPr>
@@ -2579,7 +2870,7 @@
           <w:sz w:val="22"/>
         </w:rPr>
       </w:pPr>
-      <w:hyperlink w:anchor="_Toc100660592" w:history="1">
+      <w:hyperlink w:anchor="_Toc100861124" w:history="1">
         <w:r>
           <w:rPr>
             <w:rStyle w:val="Hyperlink"/>
@@ -2606,7 +2897,7 @@
             <w:noProof/>
             <w:webHidden/>
           </w:rPr>
-          <w:instrText xml:space="preserve"> PAGEREF _Toc100660592 \h </w:instrText>
+          <w:instrText xml:space="preserve"> PAGEREF _Toc100861124 \h </w:instrText>
         </w:r>
         <w:r>
           <w:rPr>
@@ -2626,7 +2917,7 @@
             <w:noProof/>
             <w:webHidden/>
           </w:rPr>
-          <w:t>6</w:t>
+          <w:t>7</w:t>
         </w:r>
         <w:r>
           <w:rPr>
@@ -2650,7 +2941,7 @@
           <w:sz w:val="22"/>
         </w:rPr>
       </w:pPr>
-      <w:hyperlink w:anchor="_Toc100660593" w:history="1">
+      <w:hyperlink w:anchor="_Toc100861125" w:history="1">
         <w:r>
           <w:rPr>
             <w:rStyle w:val="Hyperlink"/>
@@ -2677,7 +2968,7 @@
             <w:noProof/>
             <w:webHidden/>
           </w:rPr>
-          <w:instrText xml:space="preserve"> PAGEREF _Toc100660593 \h </w:instrText>
+          <w:instrText xml:space="preserve"> PAGEREF _Toc100861125 \h </w:instrText>
         </w:r>
         <w:r>
           <w:rPr>
@@ -2697,7 +2988,7 @@
             <w:noProof/>
             <w:webHidden/>
           </w:rPr>
-          <w:t>7</w:t>
+          <w:t>8</w:t>
         </w:r>
         <w:r>
           <w:rPr>
@@ -2721,7 +3012,7 @@
           <w:sz w:val="22"/>
         </w:rPr>
       </w:pPr>
-      <w:hyperlink w:anchor="_Toc100660594" w:history="1">
+      <w:hyperlink w:anchor="_Toc100861126" w:history="1">
         <w:r>
           <w:rPr>
             <w:rStyle w:val="Hyperlink"/>
@@ -2748,7 +3039,7 @@
             <w:noProof/>
             <w:webHidden/>
           </w:rPr>
-          <w:instrText xml:space="preserve"> PAGEREF _Toc100660594 \h </w:instrText>
+          <w:instrText xml:space="preserve"> PAGEREF _Toc100861126 \h </w:instrText>
         </w:r>
         <w:r>
           <w:rPr>
@@ -2768,7 +3059,7 @@
             <w:noProof/>
             <w:webHidden/>
           </w:rPr>
-          <w:t>9</w:t>
+          <w:t>10</w:t>
         </w:r>
         <w:r>
           <w:rPr>
@@ -2792,7 +3083,7 @@
           <w:sz w:val="22"/>
         </w:rPr>
       </w:pPr>
-      <w:hyperlink w:anchor="_Toc100660595" w:history="1">
+      <w:hyperlink w:anchor="_Toc100861127" w:history="1">
         <w:r>
           <w:rPr>
             <w:rStyle w:val="Hyperlink"/>
@@ -2819,7 +3110,7 @@
             <w:noProof/>
             <w:webHidden/>
           </w:rPr>
-          <w:instrText xml:space="preserve"> PAGEREF _Toc100660595 \h </w:instrText>
+          <w:instrText xml:space="preserve"> PAGEREF _Toc100861127 \h </w:instrText>
         </w:r>
         <w:r>
           <w:rPr>
@@ -2839,7 +3130,7 @@
             <w:noProof/>
             <w:webHidden/>
           </w:rPr>
-          <w:t>10</w:t>
+          <w:t>11</w:t>
         </w:r>
         <w:r>
           <w:rPr>
@@ -2863,13 +3154,13 @@
           <w:sz w:val="22"/>
         </w:rPr>
       </w:pPr>
-      <w:hyperlink w:anchor="_Toc100660596" w:history="1">
+      <w:hyperlink w:anchor="_Toc100861128" w:history="1">
         <w:r>
           <w:rPr>
             <w:rStyle w:val="Hyperlink"/>
             <w:noProof/>
           </w:rPr>
-          <w:t>Figure 8 - Water Pumps</w:t>
+          <w:t>Figure 8- Air Quality Sensor</w:t>
         </w:r>
         <w:r>
           <w:rPr>
@@ -2890,7 +3181,7 @@
             <w:noProof/>
             <w:webHidden/>
           </w:rPr>
-          <w:instrText xml:space="preserve"> PAGEREF _Toc100660596 \h </w:instrText>
+          <w:instrText xml:space="preserve"> PAGEREF _Toc100861128 \h </w:instrText>
         </w:r>
         <w:r>
           <w:rPr>
@@ -2934,13 +3225,13 @@
           <w:sz w:val="22"/>
         </w:rPr>
       </w:pPr>
-      <w:hyperlink w:anchor="_Toc100660597" w:history="1">
+      <w:hyperlink w:anchor="_Toc100861129" w:history="1">
         <w:r>
           <w:rPr>
             <w:rStyle w:val="Hyperlink"/>
             <w:noProof/>
           </w:rPr>
-          <w:t>Figure 9 - Water Pump</w:t>
+          <w:t>Figure 9 - Water Pumps</w:t>
         </w:r>
         <w:r>
           <w:rPr>
@@ -2961,7 +3252,7 @@
             <w:noProof/>
             <w:webHidden/>
           </w:rPr>
-          <w:instrText xml:space="preserve"> PAGEREF _Toc100660597 \h </w:instrText>
+          <w:instrText xml:space="preserve"> PAGEREF _Toc100861129 \h </w:instrText>
         </w:r>
         <w:r>
           <w:rPr>
@@ -2981,7 +3272,7 @@
             <w:noProof/>
             <w:webHidden/>
           </w:rPr>
-          <w:t>12</w:t>
+          <w:t>13</w:t>
         </w:r>
         <w:r>
           <w:rPr>
@@ -3005,13 +3296,13 @@
           <w:sz w:val="22"/>
         </w:rPr>
       </w:pPr>
-      <w:hyperlink r:id="rId8" w:anchor="_Toc100660598" w:history="1">
+      <w:hyperlink w:anchor="_Toc100861130" w:history="1">
         <w:r>
           <w:rPr>
             <w:rStyle w:val="Hyperlink"/>
             <w:noProof/>
           </w:rPr>
-          <w:t>Figure 10 - System Architecture  Diagram.</w:t>
+          <w:t>Figure 10 - Water Pump</w:t>
         </w:r>
         <w:r>
           <w:rPr>
@@ -3032,7 +3323,7 @@
             <w:noProof/>
             <w:webHidden/>
           </w:rPr>
-          <w:instrText xml:space="preserve"> PAGEREF _Toc100660598 \h </w:instrText>
+          <w:instrText xml:space="preserve"> PAGEREF _Toc100861130 \h </w:instrText>
         </w:r>
         <w:r>
           <w:rPr>
@@ -3052,7 +3343,7 @@
             <w:noProof/>
             <w:webHidden/>
           </w:rPr>
-          <w:t>14</w:t>
+          <w:t>13</w:t>
         </w:r>
         <w:r>
           <w:rPr>
@@ -3076,14 +3367,13 @@
           <w:sz w:val="22"/>
         </w:rPr>
       </w:pPr>
-      <w:hyperlink w:anchor="_Toc100660599" w:history="1">
+      <w:hyperlink r:id="rId8" w:anchor="_Toc100861131" w:history="1">
         <w:r>
           <w:rPr>
             <w:rStyle w:val="Hyperlink"/>
             <w:noProof/>
-            <w:lang w:val="nl-NL"/>
-          </w:rPr>
-          <w:t>Figure 11 - Project Diagram.</w:t>
+          </w:rPr>
+          <w:t>Figure 11 - System Architecture  Diagram.</w:t>
         </w:r>
         <w:r>
           <w:rPr>
@@ -3104,7 +3394,7 @@
             <w:noProof/>
             <w:webHidden/>
           </w:rPr>
-          <w:instrText xml:space="preserve"> PAGEREF _Toc100660599 \h </w:instrText>
+          <w:instrText xml:space="preserve"> PAGEREF _Toc100861131 \h </w:instrText>
         </w:r>
         <w:r>
           <w:rPr>
@@ -3148,13 +3438,13 @@
           <w:sz w:val="22"/>
         </w:rPr>
       </w:pPr>
-      <w:hyperlink w:anchor="_Toc100660600" w:history="1">
+      <w:hyperlink w:anchor="_Toc100861132" w:history="1">
         <w:r>
           <w:rPr>
             <w:rStyle w:val="Hyperlink"/>
             <w:noProof/>
           </w:rPr>
-          <w:t>Figure 12 - Firebase Sign Up  Authentication in Python .</w:t>
+          <w:t>Figure 12 - Project Diagram.</w:t>
         </w:r>
         <w:r>
           <w:rPr>
@@ -3175,7 +3465,7 @@
             <w:noProof/>
             <w:webHidden/>
           </w:rPr>
-          <w:instrText xml:space="preserve"> PAGEREF _Toc100660600 \h </w:instrText>
+          <w:instrText xml:space="preserve"> PAGEREF _Toc100861132 \h </w:instrText>
         </w:r>
         <w:r>
           <w:rPr>
@@ -3219,13 +3509,13 @@
           <w:sz w:val="22"/>
         </w:rPr>
       </w:pPr>
-      <w:hyperlink w:anchor="_Toc100660601" w:history="1">
+      <w:hyperlink w:anchor="_Toc100861133" w:history="1">
         <w:r>
           <w:rPr>
             <w:rStyle w:val="Hyperlink"/>
             <w:noProof/>
           </w:rPr>
-          <w:t>Figure 13 - Evaluating  Firebase Sign Up  Authentication in Python.</w:t>
+          <w:t>Figure 13 - Firebase Sign Up  Authentication in Python .</w:t>
         </w:r>
         <w:r>
           <w:rPr>
@@ -3246,7 +3536,7 @@
             <w:noProof/>
             <w:webHidden/>
           </w:rPr>
-          <w:instrText xml:space="preserve"> PAGEREF _Toc100660601 \h </w:instrText>
+          <w:instrText xml:space="preserve"> PAGEREF _Toc100861133 \h </w:instrText>
         </w:r>
         <w:r>
           <w:rPr>
@@ -3266,7 +3556,7 @@
             <w:noProof/>
             <w:webHidden/>
           </w:rPr>
-          <w:t>16</w:t>
+          <w:t>17</w:t>
         </w:r>
         <w:r>
           <w:rPr>
@@ -3290,13 +3580,13 @@
           <w:sz w:val="22"/>
         </w:rPr>
       </w:pPr>
-      <w:hyperlink w:anchor="_Toc100660602" w:history="1">
+      <w:hyperlink w:anchor="_Toc100861134" w:history="1">
         <w:r>
           <w:rPr>
             <w:rStyle w:val="Hyperlink"/>
             <w:noProof/>
           </w:rPr>
-          <w:t>Figure 14 - Firebase Login Authentication in Python.</w:t>
+          <w:t>Figure 14 - Evaluating  Firebase Sign Up  Authentication in Python.</w:t>
         </w:r>
         <w:r>
           <w:rPr>
@@ -3317,7 +3607,7 @@
             <w:noProof/>
             <w:webHidden/>
           </w:rPr>
-          <w:instrText xml:space="preserve"> PAGEREF _Toc100660602 \h </w:instrText>
+          <w:instrText xml:space="preserve"> PAGEREF _Toc100861134 \h </w:instrText>
         </w:r>
         <w:r>
           <w:rPr>
@@ -3337,7 +3627,7 @@
             <w:noProof/>
             <w:webHidden/>
           </w:rPr>
-          <w:t>16</w:t>
+          <w:t>17</w:t>
         </w:r>
         <w:r>
           <w:rPr>
@@ -3361,13 +3651,13 @@
           <w:sz w:val="22"/>
         </w:rPr>
       </w:pPr>
-      <w:hyperlink w:anchor="_Toc100660603" w:history="1">
+      <w:hyperlink w:anchor="_Toc100861135" w:history="1">
         <w:r>
           <w:rPr>
             <w:rStyle w:val="Hyperlink"/>
             <w:noProof/>
           </w:rPr>
-          <w:t>Figure 15 - Evaluating Firebase Login Authentication in Python.</w:t>
+          <w:t>Figure 15 - Firebase Login Authentication in Python.</w:t>
         </w:r>
         <w:r>
           <w:rPr>
@@ -3388,7 +3678,7 @@
             <w:noProof/>
             <w:webHidden/>
           </w:rPr>
-          <w:instrText xml:space="preserve"> PAGEREF _Toc100660603 \h </w:instrText>
+          <w:instrText xml:space="preserve"> PAGEREF _Toc100861135 \h </w:instrText>
         </w:r>
         <w:r>
           <w:rPr>
@@ -3408,7 +3698,7 @@
             <w:noProof/>
             <w:webHidden/>
           </w:rPr>
-          <w:t>16</w:t>
+          <w:t>17</w:t>
         </w:r>
         <w:r>
           <w:rPr>
@@ -3432,13 +3722,13 @@
           <w:sz w:val="22"/>
         </w:rPr>
       </w:pPr>
-      <w:hyperlink w:anchor="_Toc100660604" w:history="1">
+      <w:hyperlink w:anchor="_Toc100861136" w:history="1">
         <w:r>
           <w:rPr>
             <w:rStyle w:val="Hyperlink"/>
             <w:noProof/>
           </w:rPr>
-          <w:t>Figure 16 - Verification that Signup and Login Authentication functioned Correctly.</w:t>
+          <w:t>Figure 16 - Evaluating Firebase Login Authentication in Python.</w:t>
         </w:r>
         <w:r>
           <w:rPr>
@@ -3459,7 +3749,7 @@
             <w:noProof/>
             <w:webHidden/>
           </w:rPr>
-          <w:instrText xml:space="preserve"> PAGEREF _Toc100660604 \h </w:instrText>
+          <w:instrText xml:space="preserve"> PAGEREF _Toc100861136 \h </w:instrText>
         </w:r>
         <w:r>
           <w:rPr>
@@ -3503,13 +3793,13 @@
           <w:sz w:val="22"/>
         </w:rPr>
       </w:pPr>
-      <w:hyperlink w:anchor="_Toc100660605" w:history="1">
+      <w:hyperlink w:anchor="_Toc100861137" w:history="1">
         <w:r>
           <w:rPr>
             <w:rStyle w:val="Hyperlink"/>
             <w:noProof/>
           </w:rPr>
-          <w:t>Figure 17 - Uploading a file to the Firebase Cloud Server.</w:t>
+          <w:t>Figure 17 - Verification that Signup and Login Authentication functioned Correctly.</w:t>
         </w:r>
         <w:r>
           <w:rPr>
@@ -3530,7 +3820,7 @@
             <w:noProof/>
             <w:webHidden/>
           </w:rPr>
-          <w:instrText xml:space="preserve"> PAGEREF _Toc100660605 \h </w:instrText>
+          <w:instrText xml:space="preserve"> PAGEREF _Toc100861137 \h </w:instrText>
         </w:r>
         <w:r>
           <w:rPr>
@@ -3550,7 +3840,7 @@
             <w:noProof/>
             <w:webHidden/>
           </w:rPr>
-          <w:t>17</w:t>
+          <w:t>18</w:t>
         </w:r>
         <w:r>
           <w:rPr>
@@ -3574,13 +3864,13 @@
           <w:sz w:val="22"/>
         </w:rPr>
       </w:pPr>
-      <w:hyperlink w:anchor="_Toc100660606" w:history="1">
+      <w:hyperlink w:anchor="_Toc100861138" w:history="1">
         <w:r>
           <w:rPr>
             <w:rStyle w:val="Hyperlink"/>
             <w:noProof/>
           </w:rPr>
-          <w:t>Figure 18 - Downloading a File from the Cloud Database</w:t>
+          <w:t>Figure 18 - Uploading a file to the Firebase Cloud Server.</w:t>
         </w:r>
         <w:r>
           <w:rPr>
@@ -3601,7 +3891,7 @@
             <w:noProof/>
             <w:webHidden/>
           </w:rPr>
-          <w:instrText xml:space="preserve"> PAGEREF _Toc100660606 \h </w:instrText>
+          <w:instrText xml:space="preserve"> PAGEREF _Toc100861138 \h </w:instrText>
         </w:r>
         <w:r>
           <w:rPr>
@@ -3645,13 +3935,13 @@
           <w:sz w:val="22"/>
         </w:rPr>
       </w:pPr>
-      <w:hyperlink w:anchor="_Toc100660607" w:history="1">
+      <w:hyperlink w:anchor="_Toc100861139" w:history="1">
         <w:r>
           <w:rPr>
             <w:rStyle w:val="Hyperlink"/>
             <w:noProof/>
           </w:rPr>
-          <w:t>Figure 19 - Verification that Cloud Upload  functions Correctly.</w:t>
+          <w:t>Figure 19 - Downloading a File from the Cloud Database</w:t>
         </w:r>
         <w:r>
           <w:rPr>
@@ -3672,7 +3962,7 @@
             <w:noProof/>
             <w:webHidden/>
           </w:rPr>
-          <w:instrText xml:space="preserve"> PAGEREF _Toc100660607 \h </w:instrText>
+          <w:instrText xml:space="preserve"> PAGEREF _Toc100861139 \h </w:instrText>
         </w:r>
         <w:r>
           <w:rPr>
@@ -3692,7 +3982,7 @@
             <w:noProof/>
             <w:webHidden/>
           </w:rPr>
-          <w:t>18</w:t>
+          <w:t>19</w:t>
         </w:r>
         <w:r>
           <w:rPr>
@@ -3716,13 +4006,13 @@
           <w:sz w:val="22"/>
         </w:rPr>
       </w:pPr>
-      <w:hyperlink w:anchor="_Toc100660608" w:history="1">
+      <w:hyperlink w:anchor="_Toc100861140" w:history="1">
         <w:r>
           <w:rPr>
             <w:rStyle w:val="Hyperlink"/>
             <w:noProof/>
           </w:rPr>
-          <w:t>Figure 20 - Raspberry Pi's Sensehat</w:t>
+          <w:t>Figure 20 - Verification that Cloud Upload  functions Correctly.</w:t>
         </w:r>
         <w:r>
           <w:rPr>
@@ -3743,7 +4033,7 @@
             <w:noProof/>
             <w:webHidden/>
           </w:rPr>
-          <w:instrText xml:space="preserve"> PAGEREF _Toc100660608 \h </w:instrText>
+          <w:instrText xml:space="preserve"> PAGEREF _Toc100861140 \h </w:instrText>
         </w:r>
         <w:r>
           <w:rPr>
@@ -3787,13 +4077,13 @@
           <w:sz w:val="22"/>
         </w:rPr>
       </w:pPr>
-      <w:hyperlink w:anchor="_Toc100660609" w:history="1">
+      <w:hyperlink w:anchor="_Toc100861141" w:history="1">
         <w:r>
           <w:rPr>
             <w:rStyle w:val="Hyperlink"/>
             <w:noProof/>
           </w:rPr>
-          <w:t>Figure 21 - Pressure Temperature and Humidity Program.</w:t>
+          <w:t>Figure 21 - Example CRUD of Firebase instance</w:t>
         </w:r>
         <w:r>
           <w:rPr>
@@ -3814,7 +4104,7 @@
             <w:noProof/>
             <w:webHidden/>
           </w:rPr>
-          <w:instrText xml:space="preserve"> PAGEREF _Toc100660609 \h </w:instrText>
+          <w:instrText xml:space="preserve"> PAGEREF _Toc100861141 \h </w:instrText>
         </w:r>
         <w:r>
           <w:rPr>
@@ -3834,7 +4124,788 @@
             <w:noProof/>
             <w:webHidden/>
           </w:rPr>
-          <w:t>19</w:t>
+          <w:t>20</w:t>
+        </w:r>
+        <w:r>
+          <w:rPr>
+            <w:noProof/>
+            <w:webHidden/>
+          </w:rPr>
+          <w:fldChar w:fldCharType="end"/>
+        </w:r>
+      </w:hyperlink>
+    </w:p>
+    <w:p>
+      <w:pPr>
+        <w:pStyle w:val="TableofFigures"/>
+        <w:tabs>
+          <w:tab w:val="right" w:leader="dot" w:pos="8475"/>
+        </w:tabs>
+        <w:rPr>
+          <w:rFonts w:asciiTheme="minorHAnsi" w:eastAsiaTheme="minorEastAsia" w:hAnsiTheme="minorHAnsi" w:cstheme="minorBidi"/>
+          <w:noProof/>
+          <w:color w:val="auto"/>
+          <w:sz w:val="22"/>
+        </w:rPr>
+      </w:pPr>
+      <w:hyperlink w:anchor="_Toc100861142" w:history="1">
+        <w:r>
+          <w:rPr>
+            <w:rStyle w:val="Hyperlink"/>
+            <w:noProof/>
+          </w:rPr>
+          <w:t>Figure 22 - Documents on Firebase Realtime Database.</w:t>
+        </w:r>
+        <w:r>
+          <w:rPr>
+            <w:noProof/>
+            <w:webHidden/>
+          </w:rPr>
+          <w:tab/>
+        </w:r>
+        <w:r>
+          <w:rPr>
+            <w:noProof/>
+            <w:webHidden/>
+          </w:rPr>
+          <w:fldChar w:fldCharType="begin"/>
+        </w:r>
+        <w:r>
+          <w:rPr>
+            <w:noProof/>
+            <w:webHidden/>
+          </w:rPr>
+          <w:instrText xml:space="preserve"> PAGEREF _Toc100861142 \h </w:instrText>
+        </w:r>
+        <w:r>
+          <w:rPr>
+            <w:noProof/>
+            <w:webHidden/>
+          </w:rPr>
+        </w:r>
+        <w:r>
+          <w:rPr>
+            <w:noProof/>
+            <w:webHidden/>
+          </w:rPr>
+          <w:fldChar w:fldCharType="separate"/>
+        </w:r>
+        <w:r>
+          <w:rPr>
+            <w:noProof/>
+            <w:webHidden/>
+          </w:rPr>
+          <w:t>20</w:t>
+        </w:r>
+        <w:r>
+          <w:rPr>
+            <w:noProof/>
+            <w:webHidden/>
+          </w:rPr>
+          <w:fldChar w:fldCharType="end"/>
+        </w:r>
+      </w:hyperlink>
+    </w:p>
+    <w:p>
+      <w:pPr>
+        <w:pStyle w:val="TableofFigures"/>
+        <w:tabs>
+          <w:tab w:val="right" w:leader="dot" w:pos="8475"/>
+        </w:tabs>
+        <w:rPr>
+          <w:rFonts w:asciiTheme="minorHAnsi" w:eastAsiaTheme="minorEastAsia" w:hAnsiTheme="minorHAnsi" w:cstheme="minorBidi"/>
+          <w:noProof/>
+          <w:color w:val="auto"/>
+          <w:sz w:val="22"/>
+        </w:rPr>
+      </w:pPr>
+      <w:hyperlink w:anchor="_Toc100861143" w:history="1">
+        <w:r>
+          <w:rPr>
+            <w:rStyle w:val="Hyperlink"/>
+            <w:noProof/>
+          </w:rPr>
+          <w:t>Figure 23 - Raspberry Pi's Sensehat</w:t>
+        </w:r>
+        <w:r>
+          <w:rPr>
+            <w:noProof/>
+            <w:webHidden/>
+          </w:rPr>
+          <w:tab/>
+        </w:r>
+        <w:r>
+          <w:rPr>
+            <w:noProof/>
+            <w:webHidden/>
+          </w:rPr>
+          <w:fldChar w:fldCharType="begin"/>
+        </w:r>
+        <w:r>
+          <w:rPr>
+            <w:noProof/>
+            <w:webHidden/>
+          </w:rPr>
+          <w:instrText xml:space="preserve"> PAGEREF _Toc100861143 \h </w:instrText>
+        </w:r>
+        <w:r>
+          <w:rPr>
+            <w:noProof/>
+            <w:webHidden/>
+          </w:rPr>
+        </w:r>
+        <w:r>
+          <w:rPr>
+            <w:noProof/>
+            <w:webHidden/>
+          </w:rPr>
+          <w:fldChar w:fldCharType="separate"/>
+        </w:r>
+        <w:r>
+          <w:rPr>
+            <w:noProof/>
+            <w:webHidden/>
+          </w:rPr>
+          <w:t>21</w:t>
+        </w:r>
+        <w:r>
+          <w:rPr>
+            <w:noProof/>
+            <w:webHidden/>
+          </w:rPr>
+          <w:fldChar w:fldCharType="end"/>
+        </w:r>
+      </w:hyperlink>
+    </w:p>
+    <w:p>
+      <w:pPr>
+        <w:pStyle w:val="TableofFigures"/>
+        <w:tabs>
+          <w:tab w:val="right" w:leader="dot" w:pos="8475"/>
+        </w:tabs>
+        <w:rPr>
+          <w:rFonts w:asciiTheme="minorHAnsi" w:eastAsiaTheme="minorEastAsia" w:hAnsiTheme="minorHAnsi" w:cstheme="minorBidi"/>
+          <w:noProof/>
+          <w:color w:val="auto"/>
+          <w:sz w:val="22"/>
+        </w:rPr>
+      </w:pPr>
+      <w:hyperlink w:anchor="_Toc100861144" w:history="1">
+        <w:r>
+          <w:rPr>
+            <w:rStyle w:val="Hyperlink"/>
+            <w:noProof/>
+          </w:rPr>
+          <w:t>Figure 24 - Pressure Temperature and Humidity Program.</w:t>
+        </w:r>
+        <w:r>
+          <w:rPr>
+            <w:noProof/>
+            <w:webHidden/>
+          </w:rPr>
+          <w:tab/>
+        </w:r>
+        <w:r>
+          <w:rPr>
+            <w:noProof/>
+            <w:webHidden/>
+          </w:rPr>
+          <w:fldChar w:fldCharType="begin"/>
+        </w:r>
+        <w:r>
+          <w:rPr>
+            <w:noProof/>
+            <w:webHidden/>
+          </w:rPr>
+          <w:instrText xml:space="preserve"> PAGEREF _Toc100861144 \h </w:instrText>
+        </w:r>
+        <w:r>
+          <w:rPr>
+            <w:noProof/>
+            <w:webHidden/>
+          </w:rPr>
+        </w:r>
+        <w:r>
+          <w:rPr>
+            <w:noProof/>
+            <w:webHidden/>
+          </w:rPr>
+          <w:fldChar w:fldCharType="separate"/>
+        </w:r>
+        <w:r>
+          <w:rPr>
+            <w:noProof/>
+            <w:webHidden/>
+          </w:rPr>
+          <w:t>21</w:t>
+        </w:r>
+        <w:r>
+          <w:rPr>
+            <w:noProof/>
+            <w:webHidden/>
+          </w:rPr>
+          <w:fldChar w:fldCharType="end"/>
+        </w:r>
+      </w:hyperlink>
+    </w:p>
+    <w:p>
+      <w:pPr>
+        <w:pStyle w:val="TableofFigures"/>
+        <w:tabs>
+          <w:tab w:val="right" w:leader="dot" w:pos="8475"/>
+        </w:tabs>
+        <w:rPr>
+          <w:rFonts w:asciiTheme="minorHAnsi" w:eastAsiaTheme="minorEastAsia" w:hAnsiTheme="minorHAnsi" w:cstheme="minorBidi"/>
+          <w:noProof/>
+          <w:color w:val="auto"/>
+          <w:sz w:val="22"/>
+        </w:rPr>
+      </w:pPr>
+      <w:hyperlink w:anchor="_Toc100861145" w:history="1">
+        <w:r>
+          <w:rPr>
+            <w:rStyle w:val="Hyperlink"/>
+            <w:noProof/>
+          </w:rPr>
+          <w:t>Figure 25 - DHT22 Circuit Diagram.</w:t>
+        </w:r>
+        <w:r>
+          <w:rPr>
+            <w:noProof/>
+            <w:webHidden/>
+          </w:rPr>
+          <w:tab/>
+        </w:r>
+        <w:r>
+          <w:rPr>
+            <w:noProof/>
+            <w:webHidden/>
+          </w:rPr>
+          <w:fldChar w:fldCharType="begin"/>
+        </w:r>
+        <w:r>
+          <w:rPr>
+            <w:noProof/>
+            <w:webHidden/>
+          </w:rPr>
+          <w:instrText xml:space="preserve"> PAGEREF _Toc100861145 \h </w:instrText>
+        </w:r>
+        <w:r>
+          <w:rPr>
+            <w:noProof/>
+            <w:webHidden/>
+          </w:rPr>
+        </w:r>
+        <w:r>
+          <w:rPr>
+            <w:noProof/>
+            <w:webHidden/>
+          </w:rPr>
+          <w:fldChar w:fldCharType="separate"/>
+        </w:r>
+        <w:r>
+          <w:rPr>
+            <w:noProof/>
+            <w:webHidden/>
+          </w:rPr>
+          <w:t>22</w:t>
+        </w:r>
+        <w:r>
+          <w:rPr>
+            <w:noProof/>
+            <w:webHidden/>
+          </w:rPr>
+          <w:fldChar w:fldCharType="end"/>
+        </w:r>
+      </w:hyperlink>
+    </w:p>
+    <w:p>
+      <w:pPr>
+        <w:pStyle w:val="TableofFigures"/>
+        <w:tabs>
+          <w:tab w:val="right" w:leader="dot" w:pos="8475"/>
+        </w:tabs>
+        <w:rPr>
+          <w:rFonts w:asciiTheme="minorHAnsi" w:eastAsiaTheme="minorEastAsia" w:hAnsiTheme="minorHAnsi" w:cstheme="minorBidi"/>
+          <w:noProof/>
+          <w:color w:val="auto"/>
+          <w:sz w:val="22"/>
+        </w:rPr>
+      </w:pPr>
+      <w:hyperlink w:anchor="_Toc100861146" w:history="1">
+        <w:r>
+          <w:rPr>
+            <w:rStyle w:val="Hyperlink"/>
+            <w:noProof/>
+          </w:rPr>
+          <w:t>Figure 26 - DHT 22 Proof of Concept Program.</w:t>
+        </w:r>
+        <w:r>
+          <w:rPr>
+            <w:noProof/>
+            <w:webHidden/>
+          </w:rPr>
+          <w:tab/>
+        </w:r>
+        <w:r>
+          <w:rPr>
+            <w:noProof/>
+            <w:webHidden/>
+          </w:rPr>
+          <w:fldChar w:fldCharType="begin"/>
+        </w:r>
+        <w:r>
+          <w:rPr>
+            <w:noProof/>
+            <w:webHidden/>
+          </w:rPr>
+          <w:instrText xml:space="preserve"> PAGEREF _Toc100861146 \h </w:instrText>
+        </w:r>
+        <w:r>
+          <w:rPr>
+            <w:noProof/>
+            <w:webHidden/>
+          </w:rPr>
+        </w:r>
+        <w:r>
+          <w:rPr>
+            <w:noProof/>
+            <w:webHidden/>
+          </w:rPr>
+          <w:fldChar w:fldCharType="separate"/>
+        </w:r>
+        <w:r>
+          <w:rPr>
+            <w:noProof/>
+            <w:webHidden/>
+          </w:rPr>
+          <w:t>22</w:t>
+        </w:r>
+        <w:r>
+          <w:rPr>
+            <w:noProof/>
+            <w:webHidden/>
+          </w:rPr>
+          <w:fldChar w:fldCharType="end"/>
+        </w:r>
+      </w:hyperlink>
+    </w:p>
+    <w:p>
+      <w:pPr>
+        <w:pStyle w:val="TableofFigures"/>
+        <w:tabs>
+          <w:tab w:val="right" w:leader="dot" w:pos="8475"/>
+        </w:tabs>
+        <w:rPr>
+          <w:rFonts w:asciiTheme="minorHAnsi" w:eastAsiaTheme="minorEastAsia" w:hAnsiTheme="minorHAnsi" w:cstheme="minorBidi"/>
+          <w:noProof/>
+          <w:color w:val="auto"/>
+          <w:sz w:val="22"/>
+        </w:rPr>
+      </w:pPr>
+      <w:hyperlink w:anchor="_Toc100861147" w:history="1">
+        <w:r>
+          <w:rPr>
+            <w:rStyle w:val="Hyperlink"/>
+            <w:noProof/>
+          </w:rPr>
+          <w:t>Figure 27 - Proof of Concept Temperature and Humidity.</w:t>
+        </w:r>
+        <w:r>
+          <w:rPr>
+            <w:noProof/>
+            <w:webHidden/>
+          </w:rPr>
+          <w:tab/>
+        </w:r>
+        <w:r>
+          <w:rPr>
+            <w:noProof/>
+            <w:webHidden/>
+          </w:rPr>
+          <w:fldChar w:fldCharType="begin"/>
+        </w:r>
+        <w:r>
+          <w:rPr>
+            <w:noProof/>
+            <w:webHidden/>
+          </w:rPr>
+          <w:instrText xml:space="preserve"> PAGEREF _Toc100861147 \h </w:instrText>
+        </w:r>
+        <w:r>
+          <w:rPr>
+            <w:noProof/>
+            <w:webHidden/>
+          </w:rPr>
+        </w:r>
+        <w:r>
+          <w:rPr>
+            <w:noProof/>
+            <w:webHidden/>
+          </w:rPr>
+          <w:fldChar w:fldCharType="separate"/>
+        </w:r>
+        <w:r>
+          <w:rPr>
+            <w:noProof/>
+            <w:webHidden/>
+          </w:rPr>
+          <w:t>23</w:t>
+        </w:r>
+        <w:r>
+          <w:rPr>
+            <w:noProof/>
+            <w:webHidden/>
+          </w:rPr>
+          <w:fldChar w:fldCharType="end"/>
+        </w:r>
+      </w:hyperlink>
+    </w:p>
+    <w:p>
+      <w:pPr>
+        <w:pStyle w:val="TableofFigures"/>
+        <w:tabs>
+          <w:tab w:val="right" w:leader="dot" w:pos="8475"/>
+        </w:tabs>
+        <w:rPr>
+          <w:rFonts w:asciiTheme="minorHAnsi" w:eastAsiaTheme="minorEastAsia" w:hAnsiTheme="minorHAnsi" w:cstheme="minorBidi"/>
+          <w:noProof/>
+          <w:color w:val="auto"/>
+          <w:sz w:val="22"/>
+        </w:rPr>
+      </w:pPr>
+      <w:hyperlink w:anchor="_Toc100861148" w:history="1">
+        <w:r>
+          <w:rPr>
+            <w:rStyle w:val="Hyperlink"/>
+            <w:noProof/>
+          </w:rPr>
+          <w:t>Figure 28 - A Circuit Diagram To Read Soil Moisture Using an Arduino.</w:t>
+        </w:r>
+        <w:r>
+          <w:rPr>
+            <w:noProof/>
+            <w:webHidden/>
+          </w:rPr>
+          <w:tab/>
+        </w:r>
+        <w:r>
+          <w:rPr>
+            <w:noProof/>
+            <w:webHidden/>
+          </w:rPr>
+          <w:fldChar w:fldCharType="begin"/>
+        </w:r>
+        <w:r>
+          <w:rPr>
+            <w:noProof/>
+            <w:webHidden/>
+          </w:rPr>
+          <w:instrText xml:space="preserve"> PAGEREF _Toc100861148 \h </w:instrText>
+        </w:r>
+        <w:r>
+          <w:rPr>
+            <w:noProof/>
+            <w:webHidden/>
+          </w:rPr>
+        </w:r>
+        <w:r>
+          <w:rPr>
+            <w:noProof/>
+            <w:webHidden/>
+          </w:rPr>
+          <w:fldChar w:fldCharType="separate"/>
+        </w:r>
+        <w:r>
+          <w:rPr>
+            <w:noProof/>
+            <w:webHidden/>
+          </w:rPr>
+          <w:t>23</w:t>
+        </w:r>
+        <w:r>
+          <w:rPr>
+            <w:noProof/>
+            <w:webHidden/>
+          </w:rPr>
+          <w:fldChar w:fldCharType="end"/>
+        </w:r>
+      </w:hyperlink>
+    </w:p>
+    <w:p>
+      <w:pPr>
+        <w:pStyle w:val="TableofFigures"/>
+        <w:tabs>
+          <w:tab w:val="right" w:leader="dot" w:pos="8475"/>
+        </w:tabs>
+        <w:rPr>
+          <w:rFonts w:asciiTheme="minorHAnsi" w:eastAsiaTheme="minorEastAsia" w:hAnsiTheme="minorHAnsi" w:cstheme="minorBidi"/>
+          <w:noProof/>
+          <w:color w:val="auto"/>
+          <w:sz w:val="22"/>
+        </w:rPr>
+      </w:pPr>
+      <w:hyperlink w:anchor="_Toc100861149" w:history="1">
+        <w:r>
+          <w:rPr>
+            <w:rStyle w:val="Hyperlink"/>
+            <w:noProof/>
+          </w:rPr>
+          <w:t>Figure 29 - A Circuit Diagram To Read Soil Moisture Using an Signal Converter.</w:t>
+        </w:r>
+        <w:r>
+          <w:rPr>
+            <w:noProof/>
+            <w:webHidden/>
+          </w:rPr>
+          <w:tab/>
+        </w:r>
+        <w:r>
+          <w:rPr>
+            <w:noProof/>
+            <w:webHidden/>
+          </w:rPr>
+          <w:fldChar w:fldCharType="begin"/>
+        </w:r>
+        <w:r>
+          <w:rPr>
+            <w:noProof/>
+            <w:webHidden/>
+          </w:rPr>
+          <w:instrText xml:space="preserve"> PAGEREF _Toc100861149 \h </w:instrText>
+        </w:r>
+        <w:r>
+          <w:rPr>
+            <w:noProof/>
+            <w:webHidden/>
+          </w:rPr>
+        </w:r>
+        <w:r>
+          <w:rPr>
+            <w:noProof/>
+            <w:webHidden/>
+          </w:rPr>
+          <w:fldChar w:fldCharType="separate"/>
+        </w:r>
+        <w:r>
+          <w:rPr>
+            <w:noProof/>
+            <w:webHidden/>
+          </w:rPr>
+          <w:t>24</w:t>
+        </w:r>
+        <w:r>
+          <w:rPr>
+            <w:noProof/>
+            <w:webHidden/>
+          </w:rPr>
+          <w:fldChar w:fldCharType="end"/>
+        </w:r>
+      </w:hyperlink>
+    </w:p>
+    <w:p>
+      <w:pPr>
+        <w:pStyle w:val="TableofFigures"/>
+        <w:tabs>
+          <w:tab w:val="right" w:leader="dot" w:pos="8475"/>
+        </w:tabs>
+        <w:rPr>
+          <w:rFonts w:asciiTheme="minorHAnsi" w:eastAsiaTheme="minorEastAsia" w:hAnsiTheme="minorHAnsi" w:cstheme="minorBidi"/>
+          <w:noProof/>
+          <w:color w:val="auto"/>
+          <w:sz w:val="22"/>
+        </w:rPr>
+      </w:pPr>
+      <w:hyperlink w:anchor="_Toc100861150" w:history="1">
+        <w:r>
+          <w:rPr>
+            <w:rStyle w:val="Hyperlink"/>
+            <w:noProof/>
+          </w:rPr>
+          <w:t>Figure 30 - A Circuit Diagram To read air quality  using  an Arduino.</w:t>
+        </w:r>
+        <w:r>
+          <w:rPr>
+            <w:noProof/>
+            <w:webHidden/>
+          </w:rPr>
+          <w:tab/>
+        </w:r>
+        <w:r>
+          <w:rPr>
+            <w:noProof/>
+            <w:webHidden/>
+          </w:rPr>
+          <w:fldChar w:fldCharType="begin"/>
+        </w:r>
+        <w:r>
+          <w:rPr>
+            <w:noProof/>
+            <w:webHidden/>
+          </w:rPr>
+          <w:instrText xml:space="preserve"> PAGEREF _Toc100861150 \h </w:instrText>
+        </w:r>
+        <w:r>
+          <w:rPr>
+            <w:noProof/>
+            <w:webHidden/>
+          </w:rPr>
+        </w:r>
+        <w:r>
+          <w:rPr>
+            <w:noProof/>
+            <w:webHidden/>
+          </w:rPr>
+          <w:fldChar w:fldCharType="separate"/>
+        </w:r>
+        <w:r>
+          <w:rPr>
+            <w:noProof/>
+            <w:webHidden/>
+          </w:rPr>
+          <w:t>24</w:t>
+        </w:r>
+        <w:r>
+          <w:rPr>
+            <w:noProof/>
+            <w:webHidden/>
+          </w:rPr>
+          <w:fldChar w:fldCharType="end"/>
+        </w:r>
+      </w:hyperlink>
+    </w:p>
+    <w:p>
+      <w:pPr>
+        <w:pStyle w:val="TableofFigures"/>
+        <w:tabs>
+          <w:tab w:val="right" w:leader="dot" w:pos="8475"/>
+        </w:tabs>
+        <w:rPr>
+          <w:rFonts w:asciiTheme="minorHAnsi" w:eastAsiaTheme="minorEastAsia" w:hAnsiTheme="minorHAnsi" w:cstheme="minorBidi"/>
+          <w:noProof/>
+          <w:color w:val="auto"/>
+          <w:sz w:val="22"/>
+        </w:rPr>
+      </w:pPr>
+      <w:hyperlink w:anchor="_Toc100861151" w:history="1">
+        <w:r>
+          <w:rPr>
+            <w:rStyle w:val="Hyperlink"/>
+            <w:noProof/>
+          </w:rPr>
+          <w:t>Figure 31- A Circuit Diagram To Read air Quality Using an Signal Converter.</w:t>
+        </w:r>
+        <w:r>
+          <w:rPr>
+            <w:noProof/>
+            <w:webHidden/>
+          </w:rPr>
+          <w:tab/>
+        </w:r>
+        <w:r>
+          <w:rPr>
+            <w:noProof/>
+            <w:webHidden/>
+          </w:rPr>
+          <w:fldChar w:fldCharType="begin"/>
+        </w:r>
+        <w:r>
+          <w:rPr>
+            <w:noProof/>
+            <w:webHidden/>
+          </w:rPr>
+          <w:instrText xml:space="preserve"> PAGEREF _Toc100861151 \h </w:instrText>
+        </w:r>
+        <w:r>
+          <w:rPr>
+            <w:noProof/>
+            <w:webHidden/>
+          </w:rPr>
+        </w:r>
+        <w:r>
+          <w:rPr>
+            <w:noProof/>
+            <w:webHidden/>
+          </w:rPr>
+          <w:fldChar w:fldCharType="separate"/>
+        </w:r>
+        <w:r>
+          <w:rPr>
+            <w:noProof/>
+            <w:webHidden/>
+          </w:rPr>
+          <w:t>25</w:t>
+        </w:r>
+        <w:r>
+          <w:rPr>
+            <w:noProof/>
+            <w:webHidden/>
+          </w:rPr>
+          <w:fldChar w:fldCharType="end"/>
+        </w:r>
+      </w:hyperlink>
+    </w:p>
+    <w:p>
+      <w:pPr>
+        <w:pStyle w:val="TableofFigures"/>
+        <w:tabs>
+          <w:tab w:val="right" w:leader="dot" w:pos="8475"/>
+        </w:tabs>
+        <w:rPr>
+          <w:rFonts w:asciiTheme="minorHAnsi" w:eastAsiaTheme="minorEastAsia" w:hAnsiTheme="minorHAnsi" w:cstheme="minorBidi"/>
+          <w:noProof/>
+          <w:color w:val="auto"/>
+          <w:sz w:val="22"/>
+        </w:rPr>
+      </w:pPr>
+      <w:hyperlink w:anchor="_Toc100861152" w:history="1">
+        <w:r>
+          <w:rPr>
+            <w:rStyle w:val="Hyperlink"/>
+            <w:noProof/>
+          </w:rPr>
+          <w:t>Figure 32 - Raspberry Pi Interfaced to A Water Pump</w:t>
+        </w:r>
+        <w:r>
+          <w:rPr>
+            <w:noProof/>
+            <w:webHidden/>
+          </w:rPr>
+          <w:tab/>
+        </w:r>
+        <w:r>
+          <w:rPr>
+            <w:noProof/>
+            <w:webHidden/>
+          </w:rPr>
+          <w:fldChar w:fldCharType="begin"/>
+        </w:r>
+        <w:r>
+          <w:rPr>
+            <w:noProof/>
+            <w:webHidden/>
+          </w:rPr>
+          <w:instrText xml:space="preserve"> PAGEREF _Toc100861152 \h </w:instrText>
+        </w:r>
+        <w:r>
+          <w:rPr>
+            <w:noProof/>
+            <w:webHidden/>
+          </w:rPr>
+        </w:r>
+        <w:r>
+          <w:rPr>
+            <w:noProof/>
+            <w:webHidden/>
+          </w:rPr>
+          <w:fldChar w:fldCharType="separate"/>
+        </w:r>
+        <w:r>
+          <w:rPr>
+            <w:noProof/>
+            <w:webHidden/>
+          </w:rPr>
+          <w:t>26</w:t>
         </w:r>
         <w:r>
           <w:rPr>
@@ -3861,46 +4932,6 @@
         </w:rPr>
         <w:fldChar w:fldCharType="end"/>
       </w:r>
-    </w:p>
-    <w:p>
-      <w:pPr>
-        <w:spacing w:after="160" w:line="259" w:lineRule="auto"/>
-        <w:ind w:left="0" w:firstLine="0"/>
-        <w:rPr>
-          <w:rFonts w:ascii="Calibri" w:eastAsia="Calibri" w:hAnsi="Calibri" w:cs="Calibri"/>
-          <w:sz w:val="30"/>
-        </w:rPr>
-      </w:pPr>
-    </w:p>
-    <w:p>
-      <w:pPr>
-        <w:spacing w:after="160" w:line="259" w:lineRule="auto"/>
-        <w:ind w:left="0" w:firstLine="0"/>
-        <w:rPr>
-          <w:rFonts w:ascii="Calibri" w:eastAsia="Calibri" w:hAnsi="Calibri" w:cs="Calibri"/>
-          <w:sz w:val="30"/>
-        </w:rPr>
-      </w:pPr>
-    </w:p>
-    <w:p>
-      <w:pPr>
-        <w:spacing w:after="160" w:line="259" w:lineRule="auto"/>
-        <w:ind w:left="0" w:firstLine="0"/>
-        <w:rPr>
-          <w:rFonts w:ascii="Calibri" w:eastAsia="Calibri" w:hAnsi="Calibri" w:cs="Calibri"/>
-          <w:sz w:val="30"/>
-        </w:rPr>
-      </w:pPr>
-    </w:p>
-    <w:p>
-      <w:pPr>
-        <w:spacing w:after="160" w:line="259" w:lineRule="auto"/>
-        <w:ind w:left="0" w:firstLine="0"/>
-        <w:rPr>
-          <w:rFonts w:ascii="Calibri" w:eastAsia="Calibri" w:hAnsi="Calibri" w:cs="Calibri"/>
-          <w:sz w:val="30"/>
-        </w:rPr>
-      </w:pPr>
     </w:p>
     <w:p>
       <w:pPr>
@@ -3993,7 +5024,7 @@
           <w:color w:val="auto"/>
         </w:rPr>
       </w:pPr>
-      <w:bookmarkStart w:id="0" w:name="_Toc100660510"/>
+      <w:bookmarkStart w:id="0" w:name="_Toc100861088"/>
       <w:r>
         <w:rPr>
           <w:rFonts w:eastAsia="Calibri"/>
@@ -4056,7 +5087,7 @@
       <w:pPr>
         <w:pStyle w:val="Heading2"/>
       </w:pPr>
-      <w:bookmarkStart w:id="1" w:name="_Toc100660511"/>
+      <w:bookmarkStart w:id="1" w:name="_Toc100861089"/>
       <w:r>
         <w:rPr>
           <w:rFonts w:eastAsia="Calibri"/>
@@ -4243,7 +5274,7 @@
           <w:color w:val="auto"/>
         </w:rPr>
       </w:pPr>
-      <w:bookmarkStart w:id="2" w:name="_Toc100660512"/>
+      <w:bookmarkStart w:id="2" w:name="_Toc100861090"/>
       <w:r>
         <w:rPr>
           <w:rFonts w:eastAsia="Calibri"/>
@@ -4557,7 +5588,7 @@
           <w:color w:val="auto"/>
         </w:rPr>
       </w:pPr>
-      <w:bookmarkStart w:id="3" w:name="_Toc100660513"/>
+      <w:bookmarkStart w:id="3" w:name="_Toc100861091"/>
       <w:r>
         <w:rPr>
           <w:rFonts w:eastAsia="Calibri"/>
@@ -4597,7 +5628,7 @@
           <w:color w:val="auto"/>
         </w:rPr>
       </w:pPr>
-      <w:bookmarkStart w:id="4" w:name="_Toc100660514"/>
+      <w:bookmarkStart w:id="4" w:name="_Toc100861092"/>
       <w:r>
         <w:rPr>
           <w:rFonts w:eastAsia="Calibri"/>
@@ -4830,7 +5861,7 @@
           <w:color w:val="auto"/>
         </w:rPr>
       </w:pPr>
-      <w:bookmarkStart w:id="5" w:name="_Toc100660515"/>
+      <w:bookmarkStart w:id="5" w:name="_Toc100861093"/>
       <w:r>
         <w:rPr>
           <w:rFonts w:eastAsia="Calibri"/>
@@ -4879,7 +5910,7 @@
           <w:color w:val="auto"/>
         </w:rPr>
       </w:pPr>
-      <w:bookmarkStart w:id="6" w:name="_Toc100660516"/>
+      <w:bookmarkStart w:id="6" w:name="_Toc100861094"/>
       <w:r>
         <w:rPr>
           <w:color w:val="auto"/>
@@ -4903,7 +5934,7 @@
           <w:lang w:val="en-US"/>
         </w:rPr>
       </w:pPr>
-      <w:bookmarkStart w:id="7" w:name="_Toc100660517"/>
+      <w:bookmarkStart w:id="7" w:name="_Toc100861095"/>
       <w:r>
         <w:rPr>
           <w:color w:val="auto"/>
@@ -5082,31 +6113,18 @@
         <w:jc w:val="center"/>
       </w:pPr>
       <w:bookmarkStart w:id="8" w:name="_Toc100165787"/>
-      <w:bookmarkStart w:id="9" w:name="_Toc100660589"/>
+      <w:bookmarkStart w:id="9" w:name="_Toc100861121"/>
       <w:r>
         <w:t xml:space="preserve">Figure </w:t>
       </w:r>
-      <w:r>
-        <w:fldChar w:fldCharType="begin"/>
-      </w:r>
-      <w:r>
-        <w:instrText xml:space="preserve"> SEQ Figure \* ARABIC </w:instrText>
-      </w:r>
-      <w:r>
-        <w:fldChar w:fldCharType="separate"/>
-      </w:r>
-      <w:r>
-        <w:rPr>
-          <w:noProof/>
-        </w:rPr>
-        <w:t>1</w:t>
-      </w:r>
-      <w:r>
-        <w:rPr>
-          <w:noProof/>
-        </w:rPr>
-        <w:fldChar w:fldCharType="end"/>
-      </w:r>
+      <w:fldSimple w:instr=" SEQ Figure \* ARABIC ">
+        <w:r>
+          <w:rPr>
+            <w:noProof/>
+          </w:rPr>
+          <w:t>1</w:t>
+        </w:r>
+      </w:fldSimple>
       <w:r>
         <w:t xml:space="preserve"> - The Raspberry Pi Powered Garden</w:t>
       </w:r>
@@ -5140,7 +6158,7 @@
           <w:sz w:val="21"/>
         </w:rPr>
       </w:pPr>
-      <w:bookmarkStart w:id="10" w:name="_Toc100660518"/>
+      <w:bookmarkStart w:id="10" w:name="_Toc100861096"/>
       <w:r>
         <w:rPr>
           <w:rFonts w:ascii="Calibri" w:eastAsia="Calibri" w:hAnsi="Calibri" w:cs="Calibri"/>
@@ -5291,31 +6309,18 @@
         <w:jc w:val="center"/>
       </w:pPr>
       <w:bookmarkStart w:id="11" w:name="_Toc100165788"/>
-      <w:bookmarkStart w:id="12" w:name="_Toc100660590"/>
+      <w:bookmarkStart w:id="12" w:name="_Toc100861122"/>
       <w:r>
         <w:t xml:space="preserve">Figure </w:t>
       </w:r>
-      <w:r>
-        <w:fldChar w:fldCharType="begin"/>
-      </w:r>
-      <w:r>
-        <w:instrText xml:space="preserve"> SEQ Figure \* ARABIC </w:instrText>
-      </w:r>
-      <w:r>
-        <w:fldChar w:fldCharType="separate"/>
-      </w:r>
-      <w:r>
-        <w:rPr>
-          <w:noProof/>
-        </w:rPr>
-        <w:t>2</w:t>
-      </w:r>
-      <w:r>
-        <w:rPr>
-          <w:noProof/>
-        </w:rPr>
-        <w:fldChar w:fldCharType="end"/>
-      </w:r>
+      <w:fldSimple w:instr=" SEQ Figure \* ARABIC ">
+        <w:r>
+          <w:rPr>
+            <w:noProof/>
+          </w:rPr>
+          <w:t>2</w:t>
+        </w:r>
+      </w:fldSimple>
       <w:r>
         <w:rPr>
           <w:noProof/>
@@ -5433,31 +6438,18 @@
         <w:jc w:val="center"/>
       </w:pPr>
       <w:bookmarkStart w:id="13" w:name="_Toc100165789"/>
-      <w:bookmarkStart w:id="14" w:name="_Toc100660591"/>
+      <w:bookmarkStart w:id="14" w:name="_Toc100861123"/>
       <w:r>
         <w:t xml:space="preserve">Figure </w:t>
       </w:r>
-      <w:r>
-        <w:fldChar w:fldCharType="begin"/>
-      </w:r>
-      <w:r>
-        <w:instrText xml:space="preserve"> SEQ Figure \* ARABIC </w:instrText>
-      </w:r>
-      <w:r>
-        <w:fldChar w:fldCharType="separate"/>
-      </w:r>
-      <w:r>
-        <w:rPr>
-          <w:noProof/>
-        </w:rPr>
-        <w:t>3</w:t>
-      </w:r>
-      <w:r>
-        <w:rPr>
-          <w:noProof/>
-        </w:rPr>
-        <w:fldChar w:fldCharType="end"/>
-      </w:r>
+      <w:fldSimple w:instr=" SEQ Figure \* ARABIC ">
+        <w:r>
+          <w:rPr>
+            <w:noProof/>
+          </w:rPr>
+          <w:t>3</w:t>
+        </w:r>
+      </w:fldSimple>
       <w:r>
         <w:t xml:space="preserve"> </w:t>
       </w:r>
@@ -5507,7 +6499,7 @@
       <w:pPr>
         <w:pStyle w:val="Heading1"/>
       </w:pPr>
-      <w:bookmarkStart w:id="15" w:name="_Toc100660519"/>
+      <w:bookmarkStart w:id="15" w:name="_Toc100861097"/>
       <w:r>
         <w:rPr>
           <w:rFonts w:eastAsia="Calibri"/>
@@ -5892,31 +6884,18 @@
         </w:rPr>
       </w:pPr>
       <w:bookmarkStart w:id="16" w:name="_Toc100165790"/>
-      <w:bookmarkStart w:id="17" w:name="_Toc100660592"/>
+      <w:bookmarkStart w:id="17" w:name="_Toc100861124"/>
       <w:r>
         <w:t xml:space="preserve">Figure </w:t>
       </w:r>
-      <w:r>
-        <w:fldChar w:fldCharType="begin"/>
-      </w:r>
-      <w:r>
-        <w:instrText xml:space="preserve"> SEQ Figure \* ARABIC </w:instrText>
-      </w:r>
-      <w:r>
-        <w:fldChar w:fldCharType="separate"/>
-      </w:r>
-      <w:r>
-        <w:rPr>
-          <w:noProof/>
-        </w:rPr>
-        <w:t>4</w:t>
-      </w:r>
-      <w:r>
-        <w:rPr>
-          <w:noProof/>
-        </w:rPr>
-        <w:fldChar w:fldCharType="end"/>
-      </w:r>
+      <w:fldSimple w:instr=" SEQ Figure \* ARABIC ">
+        <w:r>
+          <w:rPr>
+            <w:noProof/>
+          </w:rPr>
+          <w:t>4</w:t>
+        </w:r>
+      </w:fldSimple>
       <w:r>
         <w:t xml:space="preserve"> </w:t>
       </w:r>
@@ -5956,7 +6935,7 @@
           <w:sz w:val="23"/>
         </w:rPr>
       </w:pPr>
-      <w:bookmarkStart w:id="18" w:name="_Toc100660520"/>
+      <w:bookmarkStart w:id="18" w:name="_Toc100861098"/>
       <w:r>
         <w:rPr>
           <w:rFonts w:eastAsia="Calibri"/>
@@ -6140,31 +7119,18 @@
         <w:jc w:val="center"/>
       </w:pPr>
       <w:bookmarkStart w:id="19" w:name="_Toc100165791"/>
-      <w:bookmarkStart w:id="20" w:name="_Toc100660593"/>
+      <w:bookmarkStart w:id="20" w:name="_Toc100861125"/>
       <w:r>
         <w:t xml:space="preserve">Figure </w:t>
       </w:r>
-      <w:r>
-        <w:fldChar w:fldCharType="begin"/>
-      </w:r>
-      <w:r>
-        <w:instrText xml:space="preserve"> SEQ Figure \* ARABIC </w:instrText>
-      </w:r>
-      <w:r>
-        <w:fldChar w:fldCharType="separate"/>
-      </w:r>
-      <w:r>
-        <w:rPr>
-          <w:noProof/>
-        </w:rPr>
-        <w:t>5</w:t>
-      </w:r>
-      <w:r>
-        <w:rPr>
-          <w:noProof/>
-        </w:rPr>
-        <w:fldChar w:fldCharType="end"/>
-      </w:r>
+      <w:fldSimple w:instr=" SEQ Figure \* ARABIC ">
+        <w:r>
+          <w:rPr>
+            <w:noProof/>
+          </w:rPr>
+          <w:t>5</w:t>
+        </w:r>
+      </w:fldSimple>
       <w:r>
         <w:t xml:space="preserve"> - </w:t>
       </w:r>
@@ -6205,7 +7171,7 @@
       <w:pPr>
         <w:pStyle w:val="Heading2"/>
       </w:pPr>
-      <w:bookmarkStart w:id="21" w:name="_Toc100660521"/>
+      <w:bookmarkStart w:id="21" w:name="_Toc100861099"/>
       <w:r>
         <w:t>4.1</w:t>
       </w:r>
@@ -6235,7 +7201,7 @@
       <w:pPr>
         <w:pStyle w:val="Heading3"/>
       </w:pPr>
-      <w:bookmarkStart w:id="22" w:name="_Toc100660522"/>
+      <w:bookmarkStart w:id="22" w:name="_Toc100861100"/>
       <w:r>
         <w:rPr>
           <w:rFonts w:eastAsia="Calibri"/>
@@ -6308,7 +7274,7 @@
       <w:pPr>
         <w:pStyle w:val="Heading3"/>
       </w:pPr>
-      <w:bookmarkStart w:id="23" w:name="_Toc100660523"/>
+      <w:bookmarkStart w:id="23" w:name="_Toc100861101"/>
       <w:r>
         <w:rPr>
           <w:rFonts w:eastAsia="Calibri"/>
@@ -6374,7 +7340,7 @@
       <w:pPr>
         <w:pStyle w:val="Heading3"/>
       </w:pPr>
-      <w:bookmarkStart w:id="24" w:name="_Toc100660524"/>
+      <w:bookmarkStart w:id="24" w:name="_Toc100861102"/>
       <w:r>
         <w:rPr>
           <w:rFonts w:eastAsia="Calibri"/>
@@ -8662,7 +9628,7 @@
       <w:pPr>
         <w:pStyle w:val="Heading2"/>
       </w:pPr>
-      <w:bookmarkStart w:id="25" w:name="_Toc100660525"/>
+      <w:bookmarkStart w:id="25" w:name="_Toc100861103"/>
       <w:r>
         <w:rPr>
           <w:rFonts w:eastAsia="Calibri"/>
@@ -8713,7 +9679,7 @@
       <w:pPr>
         <w:pStyle w:val="Heading3"/>
       </w:pPr>
-      <w:bookmarkStart w:id="26" w:name="_Toc100660526"/>
+      <w:bookmarkStart w:id="26" w:name="_Toc100861104"/>
       <w:r>
         <w:rPr>
           <w:rFonts w:eastAsia="Calibri"/>
@@ -8826,31 +9792,18 @@
         <w:jc w:val="center"/>
       </w:pPr>
       <w:bookmarkStart w:id="27" w:name="_Toc100165792"/>
-      <w:bookmarkStart w:id="28" w:name="_Toc100660594"/>
+      <w:bookmarkStart w:id="28" w:name="_Toc100861126"/>
       <w:r>
         <w:t xml:space="preserve">Figure </w:t>
       </w:r>
-      <w:r>
-        <w:fldChar w:fldCharType="begin"/>
-      </w:r>
-      <w:r>
-        <w:instrText xml:space="preserve"> SEQ Figure \* ARABIC </w:instrText>
-      </w:r>
-      <w:r>
-        <w:fldChar w:fldCharType="separate"/>
-      </w:r>
-      <w:r>
-        <w:rPr>
-          <w:noProof/>
-        </w:rPr>
-        <w:t>6</w:t>
-      </w:r>
-      <w:r>
-        <w:rPr>
-          <w:noProof/>
-        </w:rPr>
-        <w:fldChar w:fldCharType="end"/>
-      </w:r>
+      <w:fldSimple w:instr=" SEQ Figure \* ARABIC ">
+        <w:r>
+          <w:rPr>
+            <w:noProof/>
+          </w:rPr>
+          <w:t>6</w:t>
+        </w:r>
+      </w:fldSimple>
       <w:r>
         <w:t xml:space="preserve"> - DHT11 &amp; DHT22 Sensors</w:t>
       </w:r>
@@ -9430,7 +10383,7 @@
       <w:pPr>
         <w:pStyle w:val="Heading3"/>
       </w:pPr>
-      <w:bookmarkStart w:id="29" w:name="_Toc100660527"/>
+      <w:bookmarkStart w:id="29" w:name="_Toc100861105"/>
       <w:r>
         <w:rPr>
           <w:rFonts w:eastAsia="Calibri"/>
@@ -9524,31 +10477,18 @@
         <w:jc w:val="center"/>
       </w:pPr>
       <w:bookmarkStart w:id="30" w:name="_Toc100165793"/>
-      <w:bookmarkStart w:id="31" w:name="_Toc100660595"/>
+      <w:bookmarkStart w:id="31" w:name="_Toc100861127"/>
       <w:r>
         <w:t xml:space="preserve">Figure </w:t>
       </w:r>
-      <w:r>
-        <w:fldChar w:fldCharType="begin"/>
-      </w:r>
-      <w:r>
-        <w:instrText xml:space="preserve"> SEQ Figure \* ARABIC </w:instrText>
-      </w:r>
-      <w:r>
-        <w:fldChar w:fldCharType="separate"/>
-      </w:r>
-      <w:r>
-        <w:rPr>
-          <w:noProof/>
-        </w:rPr>
-        <w:t>7</w:t>
-      </w:r>
-      <w:r>
-        <w:rPr>
-          <w:noProof/>
-        </w:rPr>
-        <w:fldChar w:fldCharType="end"/>
-      </w:r>
+      <w:fldSimple w:instr=" SEQ Figure \* ARABIC ">
+        <w:r>
+          <w:rPr>
+            <w:noProof/>
+          </w:rPr>
+          <w:t>7</w:t>
+        </w:r>
+      </w:fldSimple>
       <w:r>
         <w:t xml:space="preserve"> - Soil Moisture Sensors</w:t>
       </w:r>
@@ -9578,7 +10518,7 @@
       <w:pPr>
         <w:pStyle w:val="Heading3"/>
       </w:pPr>
-      <w:bookmarkStart w:id="32" w:name="_Toc100660528"/>
+      <w:bookmarkStart w:id="32" w:name="_Toc100861106"/>
       <w:r>
         <w:rPr>
           <w:rFonts w:eastAsia="Calibri"/>
@@ -9675,20 +10615,35 @@
         <w:pStyle w:val="Caption"/>
         <w:jc w:val="center"/>
       </w:pPr>
+      <w:bookmarkStart w:id="33" w:name="_Toc100861128"/>
       <w:r>
         <w:t xml:space="preserve">Figure </w:t>
       </w:r>
-      <w:fldSimple w:instr=" SEQ Figure \* ARABIC ">
-        <w:r>
-          <w:rPr>
-            <w:noProof/>
-          </w:rPr>
-          <w:t>8</w:t>
-        </w:r>
-      </w:fldSimple>
+      <w:r>
+        <w:fldChar w:fldCharType="begin"/>
+      </w:r>
+      <w:r>
+        <w:instrText xml:space="preserve"> SEQ Figure \* ARABIC </w:instrText>
+      </w:r>
+      <w:r>
+        <w:fldChar w:fldCharType="separate"/>
+      </w:r>
+      <w:r>
+        <w:rPr>
+          <w:noProof/>
+        </w:rPr>
+        <w:t>8</w:t>
+      </w:r>
+      <w:r>
+        <w:rPr>
+          <w:noProof/>
+        </w:rPr>
+        <w:fldChar w:fldCharType="end"/>
+      </w:r>
       <w:r>
         <w:t>- Air Quality Sensor</w:t>
       </w:r>
+      <w:bookmarkEnd w:id="33"/>
     </w:p>
     <w:p>
       <w:pPr>
@@ -9720,7 +10675,7 @@
       <w:pPr>
         <w:pStyle w:val="Heading3"/>
       </w:pPr>
-      <w:bookmarkStart w:id="33" w:name="_Toc100660529"/>
+      <w:bookmarkStart w:id="34" w:name="_Toc100861107"/>
       <w:r>
         <w:rPr>
           <w:rFonts w:eastAsia="Calibri"/>
@@ -9728,7 +10683,7 @@
         <w:lastRenderedPageBreak/>
         <w:t>4.2.3 Water Pump.</w:t>
       </w:r>
-      <w:bookmarkEnd w:id="33"/>
+      <w:bookmarkEnd w:id="34"/>
       <w:r>
         <w:rPr>
           <w:rFonts w:eastAsia="Calibri"/>
@@ -9809,7 +10764,7 @@
           <w:color w:val="auto"/>
         </w:rPr>
       </w:pPr>
-      <w:bookmarkStart w:id="34" w:name="_Toc100660596"/>
+      <w:bookmarkStart w:id="35" w:name="_Toc100861129"/>
       <w:r>
         <w:rPr>
           <w:color w:val="auto"/>
@@ -9854,7 +10809,7 @@
         </w:rPr>
         <w:t xml:space="preserve"> - Water Pumps</w:t>
       </w:r>
-      <w:bookmarkEnd w:id="34"/>
+      <w:bookmarkEnd w:id="35"/>
     </w:p>
     <w:p>
       <w:pPr>
@@ -9938,7 +10893,7 @@
           <w:iCs w:val="0"/>
         </w:rPr>
       </w:pPr>
-      <w:bookmarkStart w:id="35" w:name="_Toc100660597"/>
+      <w:bookmarkStart w:id="36" w:name="_Toc100861130"/>
       <w:r>
         <w:rPr>
           <w:i w:val="0"/>
@@ -9989,7 +10944,7 @@
         </w:rPr>
         <w:t xml:space="preserve"> - Water Pump</w:t>
       </w:r>
-      <w:bookmarkEnd w:id="35"/>
+      <w:bookmarkEnd w:id="36"/>
     </w:p>
     <w:p>
       <w:pPr>
@@ -10019,7 +10974,7 @@
           <w:color w:val="auto"/>
         </w:rPr>
       </w:pPr>
-      <w:bookmarkStart w:id="36" w:name="_Toc100660530"/>
+      <w:bookmarkStart w:id="37" w:name="_Toc100861108"/>
       <w:r>
         <w:rPr>
           <w:rFonts w:eastAsia="Calibri"/>
@@ -10043,7 +10998,7 @@
         </w:rPr>
         <w:t>Database (Firebase vs Mongo)</w:t>
       </w:r>
-      <w:bookmarkEnd w:id="36"/>
+      <w:bookmarkEnd w:id="37"/>
       <w:r>
         <w:rPr>
           <w:rFonts w:eastAsia="Calibri"/>
@@ -10888,18 +11843,31 @@
                               <w:pStyle w:val="Caption"/>
                               <w:jc w:val="center"/>
                             </w:pPr>
-                            <w:bookmarkStart w:id="37" w:name="_Toc100660598"/>
+                            <w:bookmarkStart w:id="38" w:name="_Toc100861131"/>
                             <w:r>
                               <w:t xml:space="preserve">Figure </w:t>
                             </w:r>
-                            <w:fldSimple w:instr=" SEQ Figure \* ARABIC ">
-                              <w:r>
-                                <w:rPr>
-                                  <w:noProof/>
-                                </w:rPr>
-                                <w:t>11</w:t>
-                              </w:r>
-                            </w:fldSimple>
+                            <w:r>
+                              <w:fldChar w:fldCharType="begin"/>
+                            </w:r>
+                            <w:r>
+                              <w:instrText xml:space="preserve"> SEQ Figure \* ARABIC </w:instrText>
+                            </w:r>
+                            <w:r>
+                              <w:fldChar w:fldCharType="separate"/>
+                            </w:r>
+                            <w:r>
+                              <w:rPr>
+                                <w:noProof/>
+                              </w:rPr>
+                              <w:t>11</w:t>
+                            </w:r>
+                            <w:r>
+                              <w:rPr>
+                                <w:noProof/>
+                              </w:rPr>
+                              <w:fldChar w:fldCharType="end"/>
+                            </w:r>
                             <w:r>
                               <w:t xml:space="preserve"> - System </w:t>
                             </w:r>
@@ -10912,7 +11880,7 @@
                             <w:r>
                               <w:t xml:space="preserve"> Diagram.</w:t>
                             </w:r>
-                            <w:bookmarkEnd w:id="37"/>
+                            <w:bookmarkEnd w:id="38"/>
                           </w:p>
                         </w:txbxContent>
                       </wps:txbx>
@@ -10942,18 +11910,31 @@
                         <w:pStyle w:val="Caption"/>
                         <w:jc w:val="center"/>
                       </w:pPr>
-                      <w:bookmarkStart w:id="38" w:name="_Toc100660598"/>
+                      <w:bookmarkStart w:id="39" w:name="_Toc100861131"/>
                       <w:r>
                         <w:t xml:space="preserve">Figure </w:t>
                       </w:r>
-                      <w:fldSimple w:instr=" SEQ Figure \* ARABIC ">
-                        <w:r>
-                          <w:rPr>
-                            <w:noProof/>
-                          </w:rPr>
-                          <w:t>11</w:t>
-                        </w:r>
-                      </w:fldSimple>
+                      <w:r>
+                        <w:fldChar w:fldCharType="begin"/>
+                      </w:r>
+                      <w:r>
+                        <w:instrText xml:space="preserve"> SEQ Figure \* ARABIC </w:instrText>
+                      </w:r>
+                      <w:r>
+                        <w:fldChar w:fldCharType="separate"/>
+                      </w:r>
+                      <w:r>
+                        <w:rPr>
+                          <w:noProof/>
+                        </w:rPr>
+                        <w:t>11</w:t>
+                      </w:r>
+                      <w:r>
+                        <w:rPr>
+                          <w:noProof/>
+                        </w:rPr>
+                        <w:fldChar w:fldCharType="end"/>
+                      </w:r>
                       <w:r>
                         <w:t xml:space="preserve"> - System </w:t>
                       </w:r>
@@ -10966,7 +11947,7 @@
                       <w:r>
                         <w:t xml:space="preserve"> Diagram.</w:t>
                       </w:r>
-                      <w:bookmarkEnd w:id="38"/>
+                      <w:bookmarkEnd w:id="39"/>
                     </w:p>
                   </w:txbxContent>
                 </v:textbox>
@@ -11018,7 +11999,7 @@
           <w:color w:val="auto"/>
         </w:rPr>
       </w:pPr>
-      <w:bookmarkStart w:id="39" w:name="_Toc100660531"/>
+      <w:bookmarkStart w:id="40" w:name="_Toc100861109"/>
       <w:r>
         <w:rPr>
           <w:rFonts w:eastAsia="Calibri"/>
@@ -11027,7 +12008,7 @@
         <w:lastRenderedPageBreak/>
         <w:t>Project Implementation.</w:t>
       </w:r>
-      <w:bookmarkEnd w:id="39"/>
+      <w:bookmarkEnd w:id="40"/>
       <w:r>
         <w:rPr>
           <w:rFonts w:eastAsia="Calibri"/>
@@ -11044,7 +12025,7 @@
           <w:color w:val="auto"/>
         </w:rPr>
       </w:pPr>
-      <w:bookmarkStart w:id="40" w:name="_Toc100660532"/>
+      <w:bookmarkStart w:id="41" w:name="_Toc100861110"/>
       <w:r>
         <w:rPr>
           <w:rFonts w:eastAsia="Calibri"/>
@@ -11080,7 +12061,7 @@
         </w:rPr>
         <w:t>Interface to Firebase Database.</w:t>
       </w:r>
-      <w:bookmarkEnd w:id="40"/>
+      <w:bookmarkEnd w:id="41"/>
       <w:r>
         <w:rPr>
           <w:rFonts w:eastAsia="Calibri"/>
@@ -11165,7 +12146,7 @@
         <w:pStyle w:val="Caption"/>
         <w:jc w:val="center"/>
       </w:pPr>
-      <w:bookmarkStart w:id="41" w:name="_Toc100660599"/>
+      <w:bookmarkStart w:id="42" w:name="_Toc100861132"/>
       <w:r>
         <w:t xml:space="preserve">Figure </w:t>
       </w:r>
@@ -11190,7 +12171,7 @@
       <w:r>
         <w:t xml:space="preserve"> - Project Diagram.</w:t>
       </w:r>
-      <w:bookmarkEnd w:id="41"/>
+      <w:bookmarkEnd w:id="42"/>
     </w:p>
     <w:p>
       <w:pPr>
@@ -11544,31 +12525,18 @@
         <w:pStyle w:val="Caption"/>
         <w:jc w:val="center"/>
       </w:pPr>
-      <w:bookmarkStart w:id="42" w:name="_Toc100660600"/>
+      <w:bookmarkStart w:id="43" w:name="_Toc100861133"/>
       <w:r>
         <w:t xml:space="preserve">Figure </w:t>
       </w:r>
-      <w:r>
-        <w:fldChar w:fldCharType="begin"/>
-      </w:r>
-      <w:r>
-        <w:instrText xml:space="preserve"> SEQ Figure \* ARABIC </w:instrText>
-      </w:r>
-      <w:r>
-        <w:fldChar w:fldCharType="separate"/>
-      </w:r>
-      <w:r>
-        <w:rPr>
-          <w:noProof/>
-        </w:rPr>
-        <w:t>13</w:t>
-      </w:r>
-      <w:r>
-        <w:rPr>
-          <w:noProof/>
-        </w:rPr>
-        <w:fldChar w:fldCharType="end"/>
-      </w:r>
+      <w:fldSimple w:instr=" SEQ Figure \* ARABIC ">
+        <w:r>
+          <w:rPr>
+            <w:noProof/>
+          </w:rPr>
+          <w:t>13</w:t>
+        </w:r>
+      </w:fldSimple>
       <w:r>
         <w:t xml:space="preserve"> - Firebase </w:t>
       </w:r>
@@ -11578,7 +12546,7 @@
       <w:r>
         <w:t>Authentication in Python .</w:t>
       </w:r>
-      <w:bookmarkEnd w:id="42"/>
+      <w:bookmarkEnd w:id="43"/>
     </w:p>
     <w:p>
       <w:pPr>
@@ -11631,31 +12599,18 @@
         <w:pStyle w:val="Caption"/>
         <w:jc w:val="center"/>
       </w:pPr>
-      <w:bookmarkStart w:id="43" w:name="_Toc100660601"/>
+      <w:bookmarkStart w:id="44" w:name="_Toc100861134"/>
       <w:r>
         <w:t xml:space="preserve">Figure </w:t>
       </w:r>
-      <w:r>
-        <w:fldChar w:fldCharType="begin"/>
-      </w:r>
-      <w:r>
-        <w:instrText xml:space="preserve"> SEQ Figure \* ARABIC </w:instrText>
-      </w:r>
-      <w:r>
-        <w:fldChar w:fldCharType="separate"/>
-      </w:r>
-      <w:r>
-        <w:rPr>
-          <w:noProof/>
-        </w:rPr>
-        <w:t>14</w:t>
-      </w:r>
-      <w:r>
-        <w:rPr>
-          <w:noProof/>
-        </w:rPr>
-        <w:fldChar w:fldCharType="end"/>
-      </w:r>
+      <w:fldSimple w:instr=" SEQ Figure \* ARABIC ">
+        <w:r>
+          <w:rPr>
+            <w:noProof/>
+          </w:rPr>
+          <w:t>14</w:t>
+        </w:r>
+      </w:fldSimple>
       <w:r>
         <w:t xml:space="preserve"> </w:t>
       </w:r>
@@ -11668,7 +12623,7 @@
       <w:r>
         <w:t xml:space="preserve"> Firebase Sign Up  Authentication in Python.</w:t>
       </w:r>
-      <w:bookmarkEnd w:id="43"/>
+      <w:bookmarkEnd w:id="44"/>
     </w:p>
     <w:p>
       <w:pPr>
@@ -11721,35 +12676,22 @@
         <w:pStyle w:val="Caption"/>
         <w:jc w:val="center"/>
       </w:pPr>
-      <w:bookmarkStart w:id="44" w:name="_Toc100660602"/>
+      <w:bookmarkStart w:id="45" w:name="_Toc100861135"/>
       <w:r>
         <w:t xml:space="preserve">Figure </w:t>
       </w:r>
-      <w:r>
-        <w:fldChar w:fldCharType="begin"/>
-      </w:r>
-      <w:r>
-        <w:instrText xml:space="preserve"> SEQ Figure \* ARABIC </w:instrText>
-      </w:r>
-      <w:r>
-        <w:fldChar w:fldCharType="separate"/>
-      </w:r>
-      <w:r>
-        <w:rPr>
-          <w:noProof/>
-        </w:rPr>
-        <w:t>15</w:t>
-      </w:r>
-      <w:r>
-        <w:rPr>
-          <w:noProof/>
-        </w:rPr>
-        <w:fldChar w:fldCharType="end"/>
-      </w:r>
+      <w:fldSimple w:instr=" SEQ Figure \* ARABIC ">
+        <w:r>
+          <w:rPr>
+            <w:noProof/>
+          </w:rPr>
+          <w:t>15</w:t>
+        </w:r>
+      </w:fldSimple>
       <w:r>
         <w:t xml:space="preserve"> - Firebase Login Authentication in Python.</w:t>
       </w:r>
-      <w:bookmarkEnd w:id="44"/>
+      <w:bookmarkEnd w:id="45"/>
     </w:p>
     <w:p>
       <w:pPr>
@@ -11805,38 +12747,25 @@
           <w:rFonts w:eastAsia="Calibri"/>
         </w:rPr>
       </w:pPr>
-      <w:bookmarkStart w:id="45" w:name="_Toc100660603"/>
+      <w:bookmarkStart w:id="46" w:name="_Toc100861136"/>
       <w:r>
         <w:t xml:space="preserve">Figure </w:t>
       </w:r>
-      <w:r>
-        <w:fldChar w:fldCharType="begin"/>
-      </w:r>
-      <w:r>
-        <w:instrText xml:space="preserve"> SEQ Figure \* ARABIC </w:instrText>
-      </w:r>
-      <w:r>
-        <w:fldChar w:fldCharType="separate"/>
-      </w:r>
-      <w:r>
-        <w:rPr>
-          <w:noProof/>
-        </w:rPr>
-        <w:t>16</w:t>
-      </w:r>
-      <w:r>
-        <w:rPr>
-          <w:noProof/>
-        </w:rPr>
-        <w:fldChar w:fldCharType="end"/>
-      </w:r>
+      <w:fldSimple w:instr=" SEQ Figure \* ARABIC ">
+        <w:r>
+          <w:rPr>
+            <w:noProof/>
+          </w:rPr>
+          <w:t>16</w:t>
+        </w:r>
+      </w:fldSimple>
       <w:r>
         <w:t xml:space="preserve"> - Evaluating </w:t>
       </w:r>
       <w:r>
         <w:t>Firebase Login Authentication in Python.</w:t>
       </w:r>
-      <w:bookmarkEnd w:id="45"/>
+      <w:bookmarkEnd w:id="46"/>
     </w:p>
     <w:p>
       <w:pPr>
@@ -11912,35 +12841,22 @@
           <w:rFonts w:eastAsia="Calibri"/>
         </w:rPr>
       </w:pPr>
-      <w:bookmarkStart w:id="46" w:name="_Toc100660604"/>
+      <w:bookmarkStart w:id="47" w:name="_Toc100861137"/>
       <w:r>
         <w:t xml:space="preserve">Figure </w:t>
       </w:r>
-      <w:r>
-        <w:fldChar w:fldCharType="begin"/>
-      </w:r>
-      <w:r>
-        <w:instrText xml:space="preserve"> SEQ Figure \* ARABIC </w:instrText>
-      </w:r>
-      <w:r>
-        <w:fldChar w:fldCharType="separate"/>
-      </w:r>
-      <w:r>
-        <w:rPr>
-          <w:noProof/>
-        </w:rPr>
-        <w:t>17</w:t>
-      </w:r>
-      <w:r>
-        <w:rPr>
-          <w:noProof/>
-        </w:rPr>
-        <w:fldChar w:fldCharType="end"/>
-      </w:r>
+      <w:fldSimple w:instr=" SEQ Figure \* ARABIC ">
+        <w:r>
+          <w:rPr>
+            <w:noProof/>
+          </w:rPr>
+          <w:t>17</w:t>
+        </w:r>
+      </w:fldSimple>
       <w:r>
         <w:t xml:space="preserve"> - Verification that Signup and Login Authentication functioned Correctly.</w:t>
       </w:r>
-      <w:bookmarkEnd w:id="46"/>
+      <w:bookmarkEnd w:id="47"/>
     </w:p>
     <w:p>
       <w:pPr>
@@ -12143,35 +13059,22 @@
           <w:rFonts w:eastAsia="Calibri"/>
         </w:rPr>
       </w:pPr>
-      <w:bookmarkStart w:id="47" w:name="_Toc100660605"/>
+      <w:bookmarkStart w:id="48" w:name="_Toc100861138"/>
       <w:r>
         <w:t xml:space="preserve">Figure </w:t>
       </w:r>
-      <w:r>
-        <w:fldChar w:fldCharType="begin"/>
-      </w:r>
-      <w:r>
-        <w:instrText xml:space="preserve"> SEQ Figure \* ARABIC </w:instrText>
-      </w:r>
-      <w:r>
-        <w:fldChar w:fldCharType="separate"/>
-      </w:r>
-      <w:r>
-        <w:rPr>
-          <w:noProof/>
-        </w:rPr>
-        <w:t>18</w:t>
-      </w:r>
-      <w:r>
-        <w:rPr>
-          <w:noProof/>
-        </w:rPr>
-        <w:fldChar w:fldCharType="end"/>
-      </w:r>
+      <w:fldSimple w:instr=" SEQ Figure \* ARABIC ">
+        <w:r>
+          <w:rPr>
+            <w:noProof/>
+          </w:rPr>
+          <w:t>18</w:t>
+        </w:r>
+      </w:fldSimple>
       <w:r>
         <w:t xml:space="preserve"> - Uploading a file to the Firebase Cloud Server.</w:t>
       </w:r>
-      <w:bookmarkEnd w:id="47"/>
+      <w:bookmarkEnd w:id="48"/>
     </w:p>
     <w:p>
       <w:pPr>
@@ -12233,35 +13136,22 @@
         <w:pStyle w:val="Caption"/>
         <w:jc w:val="center"/>
       </w:pPr>
-      <w:bookmarkStart w:id="48" w:name="_Toc100660606"/>
+      <w:bookmarkStart w:id="49" w:name="_Toc100861139"/>
       <w:r>
         <w:t xml:space="preserve">Figure </w:t>
       </w:r>
-      <w:r>
-        <w:fldChar w:fldCharType="begin"/>
-      </w:r>
-      <w:r>
-        <w:instrText xml:space="preserve"> SEQ Figure \* ARABIC </w:instrText>
-      </w:r>
-      <w:r>
-        <w:fldChar w:fldCharType="separate"/>
-      </w:r>
-      <w:r>
-        <w:rPr>
-          <w:noProof/>
-        </w:rPr>
-        <w:t>19</w:t>
-      </w:r>
-      <w:r>
-        <w:rPr>
-          <w:noProof/>
-        </w:rPr>
-        <w:fldChar w:fldCharType="end"/>
-      </w:r>
+      <w:fldSimple w:instr=" SEQ Figure \* ARABIC ">
+        <w:r>
+          <w:rPr>
+            <w:noProof/>
+          </w:rPr>
+          <w:t>19</w:t>
+        </w:r>
+      </w:fldSimple>
       <w:r>
         <w:t xml:space="preserve"> - Downloading a File from the Cloud Database</w:t>
       </w:r>
-      <w:bookmarkEnd w:id="48"/>
+      <w:bookmarkEnd w:id="49"/>
     </w:p>
     <w:p>
       <w:pPr>
@@ -12325,31 +13215,18 @@
         <w:pStyle w:val="Caption"/>
         <w:jc w:val="center"/>
       </w:pPr>
-      <w:bookmarkStart w:id="49" w:name="_Toc100660607"/>
+      <w:bookmarkStart w:id="50" w:name="_Toc100861140"/>
       <w:r>
         <w:t xml:space="preserve">Figure </w:t>
       </w:r>
-      <w:r>
-        <w:fldChar w:fldCharType="begin"/>
-      </w:r>
-      <w:r>
-        <w:instrText xml:space="preserve"> SEQ Figure \* ARABIC </w:instrText>
-      </w:r>
-      <w:r>
-        <w:fldChar w:fldCharType="separate"/>
-      </w:r>
-      <w:r>
-        <w:rPr>
-          <w:noProof/>
-        </w:rPr>
-        <w:t>20</w:t>
-      </w:r>
-      <w:r>
-        <w:rPr>
-          <w:noProof/>
-        </w:rPr>
-        <w:fldChar w:fldCharType="end"/>
-      </w:r>
+      <w:fldSimple w:instr=" SEQ Figure \* ARABIC ">
+        <w:r>
+          <w:rPr>
+            <w:noProof/>
+          </w:rPr>
+          <w:t>20</w:t>
+        </w:r>
+      </w:fldSimple>
       <w:r>
         <w:t xml:space="preserve"> -</w:t>
       </w:r>
@@ -12368,7 +13245,7 @@
       <w:r>
         <w:t xml:space="preserve"> Correctly.</w:t>
       </w:r>
-      <w:bookmarkEnd w:id="49"/>
+      <w:bookmarkEnd w:id="50"/>
     </w:p>
     <w:p>
       <w:pPr>
@@ -12487,23 +13364,7 @@
           <w:sz w:val="24"/>
           <w:szCs w:val="24"/>
         </w:rPr>
-        <w:t xml:space="preserve">The Firebase Realtime Database is a cloud-hosted database. Data is stored as JSON and synchronized in </w:t>
-      </w:r>
-      <w:r>
-        <w:rPr>
-          <w:rFonts w:eastAsia="Calibri"/>
-          <w:sz w:val="24"/>
-          <w:szCs w:val="24"/>
-        </w:rPr>
-        <w:t>real time</w:t>
-      </w:r>
-      <w:r>
-        <w:rPr>
-          <w:rFonts w:eastAsia="Calibri"/>
-          <w:sz w:val="24"/>
-          <w:szCs w:val="24"/>
-        </w:rPr>
-        <w:t xml:space="preserve"> to every connected client. When a developer builds cross-platform apps or web applications, all of their clients share one Realtime Database instance and automatically receive updates with the newest data.</w:t>
+        <w:t>The Firebase Realtime Database is a cloud-hosted database. Data is stored as JSON and synchronized in real time to every connected client. When a developer builds cross-platform apps or web applications, all of their clients share one Realtime Database instance and automatically receive updates with the newest data.</w:t>
       </w:r>
     </w:p>
     <w:p>
@@ -12596,20 +13457,35 @@
         <w:pStyle w:val="Caption"/>
         <w:jc w:val="center"/>
       </w:pPr>
+      <w:bookmarkStart w:id="51" w:name="_Toc100861141"/>
       <w:r>
         <w:t xml:space="preserve">Figure </w:t>
       </w:r>
-      <w:fldSimple w:instr=" SEQ Figure \* ARABIC ">
-        <w:r>
-          <w:rPr>
-            <w:noProof/>
-          </w:rPr>
-          <w:t>21</w:t>
-        </w:r>
-      </w:fldSimple>
+      <w:r>
+        <w:fldChar w:fldCharType="begin"/>
+      </w:r>
+      <w:r>
+        <w:instrText xml:space="preserve"> SEQ Figure \* ARABIC </w:instrText>
+      </w:r>
+      <w:r>
+        <w:fldChar w:fldCharType="separate"/>
+      </w:r>
+      <w:r>
+        <w:rPr>
+          <w:noProof/>
+        </w:rPr>
+        <w:t>21</w:t>
+      </w:r>
+      <w:r>
+        <w:rPr>
+          <w:noProof/>
+        </w:rPr>
+        <w:fldChar w:fldCharType="end"/>
+      </w:r>
       <w:r>
         <w:t xml:space="preserve"> - Example CRUD of Firebase instance</w:t>
       </w:r>
+      <w:bookmarkEnd w:id="51"/>
     </w:p>
     <w:p>
       <w:pPr>
@@ -12669,6 +13545,7 @@
           <w:color w:val="auto"/>
         </w:rPr>
       </w:pPr>
+      <w:bookmarkStart w:id="52" w:name="_Toc100861142"/>
       <w:r>
         <w:rPr>
           <w:color w:val="auto"/>
@@ -12712,6 +13589,7 @@
         </w:rPr>
         <w:t xml:space="preserve"> - Documents on Firebase Realtime Database.</w:t>
       </w:r>
+      <w:bookmarkEnd w:id="52"/>
     </w:p>
     <w:p>
       <w:pPr>
@@ -12793,7 +13671,7 @@
           <w:color w:val="auto"/>
         </w:rPr>
       </w:pPr>
-      <w:bookmarkStart w:id="50" w:name="_Toc100660533"/>
+      <w:bookmarkStart w:id="53" w:name="_Toc100861111"/>
       <w:r>
         <w:rPr>
           <w:rFonts w:eastAsia="Calibri"/>
@@ -12816,7 +13694,7 @@
         </w:rPr>
         <w:t xml:space="preserve"> Python On Raspberry Pi.</w:t>
       </w:r>
-      <w:bookmarkEnd w:id="50"/>
+      <w:bookmarkEnd w:id="53"/>
     </w:p>
     <w:p>
       <w:pPr>
@@ -12859,7 +13737,7 @@
           <w:rFonts w:eastAsia="Calibri"/>
         </w:rPr>
       </w:pPr>
-      <w:bookmarkStart w:id="51" w:name="_Toc100660534"/>
+      <w:bookmarkStart w:id="54" w:name="_Toc100861112"/>
       <w:r>
         <w:rPr>
           <w:rFonts w:eastAsia="Calibri"/>
@@ -12890,7 +13768,7 @@
         </w:rPr>
         <w:t>Pressure Temperature and Humidity.</w:t>
       </w:r>
-      <w:bookmarkEnd w:id="51"/>
+      <w:bookmarkEnd w:id="54"/>
       <w:r>
         <w:rPr>
           <w:rFonts w:eastAsia="Calibri"/>
@@ -12997,9 +13875,9 @@
           <w:noProof/>
         </w:rPr>
         <w:drawing>
-          <wp:inline distT="0" distB="0" distL="0" distR="0" wp14:anchorId="2E158A41" wp14:editId="34AEFBCF">
+          <wp:inline distT="0" distB="0" distL="0" distR="0" wp14:anchorId="2E158A41" wp14:editId="45B5A75D">
             <wp:extent cx="2394176" cy="2040341"/>
-            <wp:effectExtent l="0" t="0" r="6350" b="0"/>
+            <wp:effectExtent l="19050" t="19050" r="25400" b="17145"/>
             <wp:docPr id="7" name="Picture 7" descr="HC1517318 - Raspberry Pi™ Sense HAT | Findel International"/>
             <wp:cNvGraphicFramePr>
               <a:graphicFrameLocks xmlns:a="http://schemas.openxmlformats.org/drawingml/2006/main" noChangeAspect="1"/>
@@ -13034,7 +13912,9 @@
                     </a:prstGeom>
                     <a:noFill/>
                     <a:ln>
-                      <a:noFill/>
+                      <a:solidFill>
+                        <a:schemeClr val="tx1"/>
+                      </a:solidFill>
                     </a:ln>
                     <a:extLst>
                       <a:ext uri="{53640926-AAD7-44D8-BBD7-CCE9431645EC}">
@@ -13051,6 +13931,64 @@
     </w:p>
     <w:p>
       <w:pPr>
+        <w:keepNext/>
+        <w:jc w:val="center"/>
+        <w:rPr>
+          <w:sz w:val="20"/>
+          <w:szCs w:val="18"/>
+        </w:rPr>
+      </w:pPr>
+      <w:sdt>
+        <w:sdtPr>
+          <w:rPr>
+            <w:sz w:val="20"/>
+            <w:szCs w:val="18"/>
+          </w:rPr>
+          <w:id w:val="-705179287"/>
+          <w:citation/>
+        </w:sdtPr>
+        <w:sdtContent>
+          <w:r>
+            <w:rPr>
+              <w:sz w:val="20"/>
+              <w:szCs w:val="18"/>
+            </w:rPr>
+            <w:fldChar w:fldCharType="begin"/>
+          </w:r>
+          <w:r>
+            <w:rPr>
+              <w:sz w:val="20"/>
+              <w:szCs w:val="18"/>
+            </w:rPr>
+            <w:instrText xml:space="preserve"> CITATION ras22 \l 6153 </w:instrText>
+          </w:r>
+          <w:r>
+            <w:rPr>
+              <w:sz w:val="20"/>
+              <w:szCs w:val="18"/>
+            </w:rPr>
+            <w:fldChar w:fldCharType="separate"/>
+          </w:r>
+          <w:r>
+            <w:rPr>
+              <w:noProof/>
+              <w:sz w:val="20"/>
+              <w:szCs w:val="18"/>
+            </w:rPr>
+            <w:t>(raspberrypi.dk, 2022)</w:t>
+          </w:r>
+          <w:r>
+            <w:rPr>
+              <w:sz w:val="20"/>
+              <w:szCs w:val="18"/>
+            </w:rPr>
+            <w:fldChar w:fldCharType="end"/>
+          </w:r>
+        </w:sdtContent>
+      </w:sdt>
+    </w:p>
+    <w:p>
+      <w:pPr>
         <w:pStyle w:val="Caption"/>
         <w:jc w:val="center"/>
         <w:rPr>
@@ -13058,7 +13996,7 @@
           <w:color w:val="auto"/>
         </w:rPr>
       </w:pPr>
-      <w:bookmarkStart w:id="52" w:name="_Toc100660608"/>
+      <w:bookmarkStart w:id="55" w:name="_Toc100861143"/>
       <w:r>
         <w:rPr>
           <w:color w:val="auto"/>
@@ -13109,7 +14047,7 @@
         </w:rPr>
         <w:t>Sensehat</w:t>
       </w:r>
-      <w:bookmarkEnd w:id="52"/>
+      <w:bookmarkEnd w:id="55"/>
       <w:proofErr w:type="spellEnd"/>
     </w:p>
     <w:p>
@@ -13171,7 +14109,7 @@
           <w:color w:val="auto"/>
         </w:rPr>
       </w:pPr>
-      <w:bookmarkStart w:id="53" w:name="_Toc100660609"/>
+      <w:bookmarkStart w:id="56" w:name="_Toc100861144"/>
       <w:r>
         <w:rPr>
           <w:color w:val="auto"/>
@@ -13215,7 +14153,7 @@
         </w:rPr>
         <w:t xml:space="preserve"> - Pressure Temperature and Humidity Program.</w:t>
       </w:r>
-      <w:bookmarkEnd w:id="53"/>
+      <w:bookmarkEnd w:id="56"/>
     </w:p>
     <w:p>
       <w:pPr>
@@ -13230,36 +14168,1184 @@
         </w:rPr>
         <w:t xml:space="preserve"> </w:t>
       </w:r>
-      <w:r>
-        <w:rPr>
-          <w:rFonts w:eastAsia="Calibri"/>
+      <w:bookmarkStart w:id="57" w:name="_Toc100861113"/>
+      <w:r>
+        <w:rPr>
+          <w:rFonts w:eastAsia="Calibri"/>
+        </w:rPr>
+        <w:t>5.2.2 DHT11 &amp; DHT22.</w:t>
+      </w:r>
+      <w:bookmarkEnd w:id="57"/>
+      <w:r>
+        <w:rPr>
+          <w:rFonts w:eastAsia="Calibri"/>
+        </w:rPr>
+        <w:t xml:space="preserve"> </w:t>
+      </w:r>
+    </w:p>
+    <w:p>
+      <w:pPr>
+        <w:pStyle w:val="NoSpacing"/>
+        <w:rPr>
+          <w:rFonts w:eastAsia="Calibri"/>
+          <w:sz w:val="24"/>
+          <w:szCs w:val="24"/>
+        </w:rPr>
+      </w:pPr>
+      <w:r>
+        <w:rPr>
+          <w:rFonts w:eastAsia="Calibri"/>
+          <w:sz w:val="24"/>
+          <w:szCs w:val="24"/>
+        </w:rPr>
+        <w:t xml:space="preserve">Interfacing the DHT11 and DHT22 to the raspberry pi was more difficult than the sense </w:t>
+      </w:r>
+      <w:proofErr w:type="spellStart"/>
+      <w:r>
+        <w:rPr>
+          <w:rFonts w:eastAsia="Calibri"/>
+          <w:sz w:val="24"/>
+          <w:szCs w:val="24"/>
+        </w:rPr>
+        <w:t>hat</w:t>
+      </w:r>
+      <w:proofErr w:type="spellEnd"/>
+      <w:r>
+        <w:rPr>
+          <w:rFonts w:eastAsia="Calibri"/>
+          <w:sz w:val="24"/>
+          <w:szCs w:val="24"/>
+        </w:rPr>
+        <w:t xml:space="preserve">. Researching these devices led me to discover they use an interface called “One Wire”, so there are 3 pins on each DHT device, </w:t>
+      </w:r>
+      <w:r>
+        <w:rPr>
+          <w:rFonts w:eastAsia="Calibri"/>
+          <w:sz w:val="24"/>
+          <w:szCs w:val="24"/>
+        </w:rPr>
+        <w:t>Power Pin, Ground Pin and a Signal pin. The signal pin can be connected to any pin on the Raspberry Pi provided the Raspberry Pi is programmed correctly</w:t>
+      </w:r>
+      <w:r>
+        <w:rPr>
+          <w:rFonts w:eastAsia="Calibri"/>
+          <w:sz w:val="24"/>
+          <w:szCs w:val="24"/>
+        </w:rPr>
+        <w:t xml:space="preserve"> and used the correct libraries</w:t>
+      </w:r>
+      <w:r>
+        <w:rPr>
+          <w:rFonts w:eastAsia="Calibri"/>
+          <w:sz w:val="24"/>
+          <w:szCs w:val="24"/>
+        </w:rPr>
+        <w:t xml:space="preserve">. </w:t>
+      </w:r>
+    </w:p>
+    <w:p>
+      <w:pPr>
+        <w:pStyle w:val="NoSpacing"/>
+        <w:rPr>
+          <w:rFonts w:eastAsia="Calibri"/>
+          <w:sz w:val="24"/>
+          <w:szCs w:val="24"/>
+        </w:rPr>
+      </w:pPr>
+      <w:r>
+        <w:rPr>
+          <w:rFonts w:eastAsia="Calibri"/>
+          <w:sz w:val="24"/>
+          <w:szCs w:val="24"/>
+        </w:rPr>
+        <w:t>The biggest downside to the DHT11 and DHT22 sensors is that they are quite slow sensors. They have a sampling rate of once every second for the DHT11 and once every 2 seconds for the DHT22.</w:t>
+      </w:r>
+    </w:p>
+    <w:p>
+      <w:pPr>
+        <w:pStyle w:val="NoSpacing"/>
+        <w:rPr>
+          <w:rFonts w:eastAsia="Calibri"/>
+          <w:sz w:val="24"/>
+          <w:szCs w:val="24"/>
+        </w:rPr>
+      </w:pPr>
+    </w:p>
+    <w:p>
+      <w:pPr>
+        <w:pStyle w:val="NoSpacing"/>
+        <w:rPr>
+          <w:rFonts w:eastAsia="Calibri"/>
+          <w:sz w:val="24"/>
+          <w:szCs w:val="24"/>
+        </w:rPr>
+      </w:pPr>
+    </w:p>
+    <w:p>
+      <w:pPr>
+        <w:pStyle w:val="NoSpacing"/>
+        <w:rPr>
+          <w:rFonts w:eastAsia="Calibri"/>
+          <w:sz w:val="24"/>
+          <w:szCs w:val="24"/>
+        </w:rPr>
+      </w:pPr>
+    </w:p>
+    <w:p>
+      <w:pPr>
+        <w:pStyle w:val="NoSpacing"/>
+        <w:rPr>
+          <w:rFonts w:eastAsia="Calibri"/>
+          <w:sz w:val="24"/>
+          <w:szCs w:val="24"/>
+        </w:rPr>
+      </w:pPr>
+    </w:p>
+    <w:p>
+      <w:pPr>
+        <w:pStyle w:val="NoSpacing"/>
+        <w:rPr>
+          <w:rFonts w:eastAsia="Calibri"/>
+          <w:sz w:val="24"/>
+          <w:szCs w:val="24"/>
+        </w:rPr>
+      </w:pPr>
+      <w:r>
+        <w:rPr>
+          <w:rFonts w:eastAsia="Calibri"/>
+          <w:sz w:val="24"/>
+          <w:szCs w:val="24"/>
+        </w:rPr>
+        <w:t xml:space="preserve">Our circuit is as follows: </w:t>
+      </w:r>
+    </w:p>
+    <w:p>
+      <w:pPr>
+        <w:pStyle w:val="NoSpacing"/>
+        <w:ind w:left="0" w:firstLine="0"/>
+        <w:rPr>
+          <w:rFonts w:eastAsia="Calibri"/>
+          <w:sz w:val="24"/>
+          <w:szCs w:val="24"/>
+        </w:rPr>
+      </w:pPr>
+    </w:p>
+    <w:p>
+      <w:pPr>
+        <w:pStyle w:val="NoSpacing"/>
+        <w:rPr>
+          <w:rFonts w:eastAsia="Calibri"/>
+          <w:sz w:val="24"/>
+          <w:szCs w:val="24"/>
+        </w:rPr>
+      </w:pPr>
+    </w:p>
+    <w:p>
+      <w:pPr>
+        <w:pStyle w:val="NoSpacing"/>
+        <w:keepNext/>
+      </w:pPr>
+      <w:r>
+        <w:rPr>
+          <w:noProof/>
+        </w:rPr>
+        <w:drawing>
+          <wp:inline distT="0" distB="0" distL="0" distR="0" wp14:anchorId="74FE20F8" wp14:editId="6313A288">
+            <wp:extent cx="5387975" cy="3986530"/>
+            <wp:effectExtent l="19050" t="19050" r="22225" b="13970"/>
+            <wp:docPr id="9" name="Picture 9" descr="A picture containing graphical user interface&#10;&#10;Description automatically generated"/>
+            <wp:cNvGraphicFramePr>
+              <a:graphicFrameLocks xmlns:a="http://schemas.openxmlformats.org/drawingml/2006/main" noChangeAspect="1"/>
+            </wp:cNvGraphicFramePr>
+            <a:graphic xmlns:a="http://schemas.openxmlformats.org/drawingml/2006/main">
+              <a:graphicData uri="http://schemas.openxmlformats.org/drawingml/2006/picture">
+                <pic:pic xmlns:pic="http://schemas.openxmlformats.org/drawingml/2006/picture">
+                  <pic:nvPicPr>
+                    <pic:cNvPr id="9" name="Picture 9" descr="A picture containing graphical user interface&#10;&#10;Description automatically generated"/>
+                    <pic:cNvPicPr/>
+                  </pic:nvPicPr>
+                  <pic:blipFill>
+                    <a:blip r:embed="rId33"/>
+                    <a:stretch>
+                      <a:fillRect/>
+                    </a:stretch>
+                  </pic:blipFill>
+                  <pic:spPr>
+                    <a:xfrm>
+                      <a:off x="0" y="0"/>
+                      <a:ext cx="5387975" cy="3986530"/>
+                    </a:xfrm>
+                    <a:prstGeom prst="rect">
+                      <a:avLst/>
+                    </a:prstGeom>
+                    <a:ln>
+                      <a:solidFill>
+                        <a:schemeClr val="tx1"/>
+                      </a:solidFill>
+                    </a:ln>
+                  </pic:spPr>
+                </pic:pic>
+              </a:graphicData>
+            </a:graphic>
+          </wp:inline>
+        </w:drawing>
+      </w:r>
+    </w:p>
+    <w:p>
+      <w:pPr>
+        <w:pStyle w:val="Caption"/>
+        <w:jc w:val="center"/>
+      </w:pPr>
+      <w:bookmarkStart w:id="58" w:name="_Toc100861145"/>
+      <w:r>
+        <w:t xml:space="preserve">Figure </w:t>
+      </w:r>
+      <w:fldSimple w:instr=" SEQ Figure \* ARABIC ">
+        <w:r>
+          <w:rPr>
+            <w:noProof/>
+          </w:rPr>
+          <w:t>25</w:t>
+        </w:r>
+      </w:fldSimple>
+      <w:r>
+        <w:t xml:space="preserve"> - DHT22 Circuit Diagram.</w:t>
+      </w:r>
+      <w:bookmarkEnd w:id="58"/>
+    </w:p>
+    <w:p>
+      <w:pPr>
+        <w:rPr>
+          <w:rFonts w:eastAsia="Calibri"/>
+        </w:rPr>
+      </w:pPr>
+      <w:r>
+        <w:rPr>
+          <w:rFonts w:eastAsia="Calibri"/>
+        </w:rPr>
+        <w:t>When I executed the program</w:t>
+      </w:r>
+      <w:r>
+        <w:rPr>
+          <w:rFonts w:eastAsia="Calibri"/>
+        </w:rPr>
+        <w:t xml:space="preserve"> there were errors in reading the sensors so I put a clause that the program was not to print the temperature or humidity id there were a read error. </w:t>
+      </w:r>
+    </w:p>
+    <w:p>
+      <w:pPr>
+        <w:keepNext/>
+      </w:pPr>
+      <w:r>
+        <w:rPr>
+          <w:noProof/>
+        </w:rPr>
+        <w:drawing>
+          <wp:inline distT="0" distB="0" distL="0" distR="0" wp14:anchorId="5C2977C4" wp14:editId="7A5097D4">
+            <wp:extent cx="5387975" cy="2029460"/>
+            <wp:effectExtent l="19050" t="19050" r="22225" b="27940"/>
+            <wp:docPr id="11" name="Picture 11" descr="A screenshot of a computer&#10;&#10;Description automatically generated with medium confidence"/>
+            <wp:cNvGraphicFramePr>
+              <a:graphicFrameLocks xmlns:a="http://schemas.openxmlformats.org/drawingml/2006/main" noChangeAspect="1"/>
+            </wp:cNvGraphicFramePr>
+            <a:graphic xmlns:a="http://schemas.openxmlformats.org/drawingml/2006/main">
+              <a:graphicData uri="http://schemas.openxmlformats.org/drawingml/2006/picture">
+                <pic:pic xmlns:pic="http://schemas.openxmlformats.org/drawingml/2006/picture">
+                  <pic:nvPicPr>
+                    <pic:cNvPr id="11" name="Picture 11" descr="A screenshot of a computer&#10;&#10;Description automatically generated with medium confidence"/>
+                    <pic:cNvPicPr/>
+                  </pic:nvPicPr>
+                  <pic:blipFill>
+                    <a:blip r:embed="rId34"/>
+                    <a:stretch>
+                      <a:fillRect/>
+                    </a:stretch>
+                  </pic:blipFill>
+                  <pic:spPr>
+                    <a:xfrm>
+                      <a:off x="0" y="0"/>
+                      <a:ext cx="5387975" cy="2029460"/>
+                    </a:xfrm>
+                    <a:prstGeom prst="rect">
+                      <a:avLst/>
+                    </a:prstGeom>
+                    <a:ln>
+                      <a:solidFill>
+                        <a:schemeClr val="tx1"/>
+                      </a:solidFill>
+                    </a:ln>
+                  </pic:spPr>
+                </pic:pic>
+              </a:graphicData>
+            </a:graphic>
+          </wp:inline>
+        </w:drawing>
+      </w:r>
+    </w:p>
+    <w:p>
+      <w:pPr>
+        <w:pStyle w:val="Caption"/>
+        <w:jc w:val="center"/>
+        <w:rPr>
+          <w:rFonts w:eastAsia="Calibri"/>
+        </w:rPr>
+      </w:pPr>
+      <w:bookmarkStart w:id="59" w:name="_Toc100861146"/>
+      <w:r>
+        <w:t xml:space="preserve">Figure </w:t>
+      </w:r>
+      <w:fldSimple w:instr=" SEQ Figure \* ARABIC ">
+        <w:r>
+          <w:rPr>
+            <w:noProof/>
+          </w:rPr>
+          <w:t>26</w:t>
+        </w:r>
+      </w:fldSimple>
+      <w:r>
+        <w:t xml:space="preserve"> - DHT 22 Proof of Concept Program.</w:t>
+      </w:r>
+      <w:bookmarkEnd w:id="59"/>
+    </w:p>
+    <w:p>
+      <w:pPr>
+        <w:keepNext/>
+      </w:pPr>
+      <w:r>
+        <w:rPr>
+          <w:noProof/>
+        </w:rPr>
+        <w:lastRenderedPageBreak/>
+        <w:drawing>
+          <wp:inline distT="0" distB="0" distL="0" distR="0" wp14:anchorId="463B0145" wp14:editId="1CB670BF">
+            <wp:extent cx="5387975" cy="2421890"/>
+            <wp:effectExtent l="0" t="0" r="3175" b="0"/>
+            <wp:docPr id="10" name="Picture 10" descr="Text&#10;&#10;Description automatically generated"/>
+            <wp:cNvGraphicFramePr>
+              <a:graphicFrameLocks xmlns:a="http://schemas.openxmlformats.org/drawingml/2006/main" noChangeAspect="1"/>
+            </wp:cNvGraphicFramePr>
+            <a:graphic xmlns:a="http://schemas.openxmlformats.org/drawingml/2006/main">
+              <a:graphicData uri="http://schemas.openxmlformats.org/drawingml/2006/picture">
+                <pic:pic xmlns:pic="http://schemas.openxmlformats.org/drawingml/2006/picture">
+                  <pic:nvPicPr>
+                    <pic:cNvPr id="10" name="Picture 10" descr="Text&#10;&#10;Description automatically generated"/>
+                    <pic:cNvPicPr/>
+                  </pic:nvPicPr>
+                  <pic:blipFill>
+                    <a:blip r:embed="rId35"/>
+                    <a:stretch>
+                      <a:fillRect/>
+                    </a:stretch>
+                  </pic:blipFill>
+                  <pic:spPr>
+                    <a:xfrm>
+                      <a:off x="0" y="0"/>
+                      <a:ext cx="5387975" cy="2421890"/>
+                    </a:xfrm>
+                    <a:prstGeom prst="rect">
+                      <a:avLst/>
+                    </a:prstGeom>
+                  </pic:spPr>
+                </pic:pic>
+              </a:graphicData>
+            </a:graphic>
+          </wp:inline>
+        </w:drawing>
+      </w:r>
+    </w:p>
+    <w:p>
+      <w:pPr>
+        <w:pStyle w:val="Caption"/>
+        <w:jc w:val="center"/>
+      </w:pPr>
+      <w:bookmarkStart w:id="60" w:name="_Toc100861147"/>
+      <w:r>
+        <w:t xml:space="preserve">Figure </w:t>
+      </w:r>
+      <w:fldSimple w:instr=" SEQ Figure \* ARABIC ">
+        <w:r>
+          <w:rPr>
+            <w:noProof/>
+          </w:rPr>
+          <w:t>27</w:t>
+        </w:r>
+      </w:fldSimple>
+      <w:r>
+        <w:t xml:space="preserve"> - Proof of Concept Temperature and Humidity.</w:t>
+      </w:r>
+      <w:bookmarkEnd w:id="60"/>
+    </w:p>
+    <w:p>
+      <w:pPr>
+        <w:pStyle w:val="Heading3"/>
+        <w:rPr>
+          <w:rFonts w:eastAsia="Calibri"/>
+        </w:rPr>
+      </w:pPr>
+      <w:bookmarkStart w:id="61" w:name="_Toc100861114"/>
+      <w:r>
+        <w:rPr>
+          <w:rFonts w:eastAsia="Calibri"/>
+        </w:rPr>
+        <w:t>5.2.3 Soil Moisture Sensor.</w:t>
+      </w:r>
+      <w:bookmarkEnd w:id="61"/>
+      <w:r>
+        <w:rPr>
+          <w:rFonts w:eastAsia="Calibri"/>
+        </w:rPr>
+        <w:t xml:space="preserve"> </w:t>
+      </w:r>
+    </w:p>
+    <w:p>
+      <w:pPr>
+        <w:rPr>
+          <w:rFonts w:eastAsia="Calibri"/>
+        </w:rPr>
+      </w:pPr>
+      <w:r>
+        <w:rPr>
+          <w:rFonts w:eastAsia="Calibri"/>
+        </w:rPr>
+        <w:t xml:space="preserve">There are 2 ways in which the soil moisture sensor can be wired to the raspberry Pi, the first way is the most accurate but the trade off is there are more hardware and more code to be but the user would get an analogue reading rather than a digital one. </w:t>
+      </w:r>
+    </w:p>
+    <w:p>
+      <w:pPr>
+        <w:pStyle w:val="NoSpacing"/>
+        <w:keepNext/>
+        <w:ind w:left="0" w:firstLine="0"/>
+      </w:pPr>
+      <w:r>
+        <w:rPr>
+          <w:noProof/>
+        </w:rPr>
+        <w:drawing>
+          <wp:inline distT="0" distB="0" distL="0" distR="0" wp14:anchorId="4F559C7A" wp14:editId="7CBCF3C9">
+            <wp:extent cx="5387975" cy="2995930"/>
+            <wp:effectExtent l="19050" t="19050" r="22225" b="13970"/>
+            <wp:docPr id="12" name="Picture 12" descr="Diagram&#10;&#10;Description automatically generated with medium confidence"/>
+            <wp:cNvGraphicFramePr>
+              <a:graphicFrameLocks xmlns:a="http://schemas.openxmlformats.org/drawingml/2006/main" noChangeAspect="1"/>
+            </wp:cNvGraphicFramePr>
+            <a:graphic xmlns:a="http://schemas.openxmlformats.org/drawingml/2006/main">
+              <a:graphicData uri="http://schemas.openxmlformats.org/drawingml/2006/picture">
+                <pic:pic xmlns:pic="http://schemas.openxmlformats.org/drawingml/2006/picture">
+                  <pic:nvPicPr>
+                    <pic:cNvPr id="12" name="Picture 12" descr="Diagram&#10;&#10;Description automatically generated with medium confidence"/>
+                    <pic:cNvPicPr/>
+                  </pic:nvPicPr>
+                  <pic:blipFill>
+                    <a:blip r:embed="rId36"/>
+                    <a:stretch>
+                      <a:fillRect/>
+                    </a:stretch>
+                  </pic:blipFill>
+                  <pic:spPr>
+                    <a:xfrm>
+                      <a:off x="0" y="0"/>
+                      <a:ext cx="5387975" cy="2995930"/>
+                    </a:xfrm>
+                    <a:prstGeom prst="rect">
+                      <a:avLst/>
+                    </a:prstGeom>
+                    <a:ln>
+                      <a:solidFill>
+                        <a:schemeClr val="tx1"/>
+                      </a:solidFill>
+                    </a:ln>
+                  </pic:spPr>
+                </pic:pic>
+              </a:graphicData>
+            </a:graphic>
+          </wp:inline>
+        </w:drawing>
+      </w:r>
+    </w:p>
+    <w:p>
+      <w:pPr>
+        <w:pStyle w:val="Caption"/>
+        <w:jc w:val="center"/>
+      </w:pPr>
+      <w:bookmarkStart w:id="62" w:name="_Toc100861148"/>
+      <w:r>
+        <w:t xml:space="preserve">Figure </w:t>
+      </w:r>
+      <w:fldSimple w:instr=" SEQ Figure \* ARABIC ">
+        <w:r>
+          <w:rPr>
+            <w:noProof/>
+          </w:rPr>
+          <w:t>28</w:t>
+        </w:r>
+      </w:fldSimple>
+      <w:r>
+        <w:t xml:space="preserve"> - A Circuit Diagram To Read Soil Moisture Using an Arduino.</w:t>
+      </w:r>
+      <w:bookmarkEnd w:id="62"/>
+    </w:p>
+    <w:p>
+      <w:pPr>
+        <w:rPr>
+          <w:rFonts w:eastAsia="Calibri"/>
+        </w:rPr>
+      </w:pPr>
+      <w:r>
+        <w:rPr>
+          <w:rFonts w:eastAsia="Calibri"/>
+        </w:rPr>
+        <w:t>The second way is to use a converter road, where I set the threshold manually and if the moisture in the soil goes past this threshold value it sends the raspberry pi a signal saying this value is passed. The measurement is</w:t>
+      </w:r>
+      <w:r>
+        <w:rPr>
+          <w:rFonts w:eastAsia="Calibri"/>
+        </w:rPr>
+        <w:t xml:space="preserve"> correct but we only use the digital measurement which is on or off this is</w:t>
+      </w:r>
+      <w:r>
+        <w:rPr>
+          <w:rFonts w:eastAsia="Calibri"/>
+        </w:rPr>
+        <w:t xml:space="preserve"> not as accurate</w:t>
+      </w:r>
+      <w:r>
+        <w:rPr>
+          <w:rFonts w:eastAsia="Calibri"/>
+        </w:rPr>
+        <w:t>. T</w:t>
+      </w:r>
+      <w:r>
+        <w:rPr>
+          <w:rFonts w:eastAsia="Calibri"/>
+        </w:rPr>
+        <w:t xml:space="preserve">he </w:t>
+      </w:r>
+      <w:r>
+        <w:rPr>
+          <w:rFonts w:eastAsia="Calibri"/>
+        </w:rPr>
+        <w:t>trade-off</w:t>
+      </w:r>
+      <w:r>
+        <w:rPr>
+          <w:rFonts w:eastAsia="Calibri"/>
+        </w:rPr>
+        <w:t xml:space="preserve"> is there is less circuitry and less wiring. </w:t>
+      </w:r>
+    </w:p>
+    <w:p>
+      <w:pPr>
+        <w:ind w:left="0" w:firstLine="0"/>
+        <w:rPr>
+          <w:rFonts w:eastAsia="Calibri"/>
+        </w:rPr>
+      </w:pPr>
+    </w:p>
+    <w:p>
+      <w:pPr>
+        <w:keepNext/>
+      </w:pPr>
+      <w:r>
+        <w:rPr>
+          <w:noProof/>
+        </w:rPr>
+        <w:lastRenderedPageBreak/>
+        <w:drawing>
+          <wp:inline distT="0" distB="0" distL="0" distR="0" wp14:anchorId="55FF4341" wp14:editId="7B38E934">
+            <wp:extent cx="5387975" cy="2861945"/>
+            <wp:effectExtent l="19050" t="19050" r="22225" b="14605"/>
+            <wp:docPr id="13" name="Picture 13" descr="Schematic&#10;&#10;Description automatically generated with medium confidence"/>
+            <wp:cNvGraphicFramePr>
+              <a:graphicFrameLocks xmlns:a="http://schemas.openxmlformats.org/drawingml/2006/main" noChangeAspect="1"/>
+            </wp:cNvGraphicFramePr>
+            <a:graphic xmlns:a="http://schemas.openxmlformats.org/drawingml/2006/main">
+              <a:graphicData uri="http://schemas.openxmlformats.org/drawingml/2006/picture">
+                <pic:pic xmlns:pic="http://schemas.openxmlformats.org/drawingml/2006/picture">
+                  <pic:nvPicPr>
+                    <pic:cNvPr id="13" name="Picture 13" descr="Schematic&#10;&#10;Description automatically generated with medium confidence"/>
+                    <pic:cNvPicPr/>
+                  </pic:nvPicPr>
+                  <pic:blipFill>
+                    <a:blip r:embed="rId37"/>
+                    <a:stretch>
+                      <a:fillRect/>
+                    </a:stretch>
+                  </pic:blipFill>
+                  <pic:spPr>
+                    <a:xfrm>
+                      <a:off x="0" y="0"/>
+                      <a:ext cx="5387975" cy="2861945"/>
+                    </a:xfrm>
+                    <a:prstGeom prst="rect">
+                      <a:avLst/>
+                    </a:prstGeom>
+                    <a:ln>
+                      <a:solidFill>
+                        <a:schemeClr val="tx1"/>
+                      </a:solidFill>
+                    </a:ln>
+                  </pic:spPr>
+                </pic:pic>
+              </a:graphicData>
+            </a:graphic>
+          </wp:inline>
+        </w:drawing>
+      </w:r>
+    </w:p>
+    <w:p>
+      <w:pPr>
+        <w:pStyle w:val="Caption"/>
+        <w:jc w:val="center"/>
+        <w:rPr>
+          <w:rFonts w:eastAsia="Calibri"/>
+        </w:rPr>
+      </w:pPr>
+      <w:bookmarkStart w:id="63" w:name="_Toc100861149"/>
+      <w:r>
+        <w:t xml:space="preserve">Figure </w:t>
+      </w:r>
+      <w:fldSimple w:instr=" SEQ Figure \* ARABIC ">
+        <w:r>
+          <w:rPr>
+            <w:noProof/>
+          </w:rPr>
+          <w:t>29</w:t>
+        </w:r>
+      </w:fldSimple>
+      <w:r>
+        <w:t xml:space="preserve"> - </w:t>
+      </w:r>
+      <w:r>
+        <w:t xml:space="preserve">A Circuit Diagram To Read Soil Moisture Using an </w:t>
+      </w:r>
+      <w:r>
+        <w:t>Signal Converter.</w:t>
+      </w:r>
+      <w:bookmarkEnd w:id="63"/>
+    </w:p>
+    <w:p>
+      <w:pPr>
+        <w:pStyle w:val="Heading3"/>
+        <w:rPr>
+          <w:rFonts w:eastAsia="Calibri"/>
+          <w:lang w:val="fr-FR"/>
+        </w:rPr>
+      </w:pPr>
+      <w:bookmarkStart w:id="64" w:name="_Toc100861115"/>
+      <w:r>
+        <w:rPr>
+          <w:rFonts w:eastAsia="Calibri"/>
+          <w:lang w:val="fr-FR"/>
         </w:rPr>
         <w:t>5.2.</w:t>
       </w:r>
       <w:r>
         <w:rPr>
           <w:rFonts w:eastAsia="Calibri"/>
-        </w:rPr>
-        <w:t>2</w:t>
-      </w:r>
-      <w:r>
-        <w:rPr>
-          <w:rFonts w:eastAsia="Calibri"/>
+          <w:lang w:val="fr-FR"/>
+        </w:rPr>
+        <w:t>4</w:t>
+      </w:r>
+      <w:r>
+        <w:rPr>
+          <w:rFonts w:eastAsia="Calibri"/>
+          <w:lang w:val="fr-FR"/>
         </w:rPr>
         <w:t xml:space="preserve"> </w:t>
       </w:r>
       <w:r>
         <w:rPr>
           <w:rFonts w:eastAsia="Calibri"/>
-        </w:rPr>
-        <w:t>DHT11 &amp; DHT22</w:t>
-      </w:r>
-      <w:r>
-        <w:rPr>
-          <w:rFonts w:eastAsia="Calibri"/>
-        </w:rPr>
-        <w:t xml:space="preserve">. </w:t>
-      </w:r>
+          <w:lang w:val="fr-FR"/>
+        </w:rPr>
+        <w:t>MQ-135</w:t>
+      </w:r>
+      <w:r>
+        <w:rPr>
+          <w:rFonts w:eastAsia="Calibri"/>
+          <w:lang w:val="fr-FR"/>
+        </w:rPr>
+        <w:t xml:space="preserve"> </w:t>
+      </w:r>
+      <w:proofErr w:type="spellStart"/>
+      <w:r>
+        <w:rPr>
+          <w:rFonts w:eastAsia="Calibri"/>
+          <w:lang w:val="fr-FR"/>
+        </w:rPr>
+        <w:t>Sensor</w:t>
+      </w:r>
+      <w:proofErr w:type="spellEnd"/>
+      <w:r>
+        <w:rPr>
+          <w:rFonts w:eastAsia="Calibri"/>
+          <w:lang w:val="fr-FR"/>
+        </w:rPr>
+        <w:t>.</w:t>
+      </w:r>
+      <w:bookmarkEnd w:id="64"/>
+      <w:r>
+        <w:rPr>
+          <w:rFonts w:eastAsia="Calibri"/>
+          <w:lang w:val="fr-FR"/>
+        </w:rPr>
+        <w:t xml:space="preserve"> </w:t>
+      </w:r>
+    </w:p>
+    <w:p>
+      <w:pPr>
+        <w:rPr>
+          <w:rFonts w:eastAsia="Calibri"/>
+        </w:rPr>
+      </w:pPr>
+      <w:r>
+        <w:rPr>
+          <w:rFonts w:eastAsia="Calibri"/>
+        </w:rPr>
+        <w:t xml:space="preserve">There are 2 ways in which the </w:t>
+      </w:r>
+      <w:r>
+        <w:rPr>
+          <w:rFonts w:eastAsia="Calibri"/>
+        </w:rPr>
+        <w:t>air quality sensor</w:t>
+      </w:r>
+      <w:r>
+        <w:rPr>
+          <w:rFonts w:eastAsia="Calibri"/>
+        </w:rPr>
+        <w:t xml:space="preserve"> can be wired to the </w:t>
+      </w:r>
+      <w:r>
+        <w:rPr>
+          <w:rFonts w:eastAsia="Calibri"/>
+        </w:rPr>
+        <w:t>R</w:t>
+      </w:r>
+      <w:r>
+        <w:rPr>
+          <w:rFonts w:eastAsia="Calibri"/>
+        </w:rPr>
+        <w:t xml:space="preserve">aspberry Pi, the first way is the most accurate but </w:t>
+      </w:r>
+      <w:r>
+        <w:rPr>
+          <w:rFonts w:eastAsia="Calibri"/>
+        </w:rPr>
+        <w:t>again the</w:t>
+      </w:r>
+      <w:r>
+        <w:rPr>
+          <w:rFonts w:eastAsia="Calibri"/>
+        </w:rPr>
+        <w:t xml:space="preserve"> </w:t>
+      </w:r>
+      <w:r>
+        <w:rPr>
+          <w:rFonts w:eastAsia="Calibri"/>
+        </w:rPr>
+        <w:t>trade-off</w:t>
+      </w:r>
+      <w:r>
+        <w:rPr>
+          <w:rFonts w:eastAsia="Calibri"/>
+        </w:rPr>
+        <w:t xml:space="preserve"> is there </w:t>
+      </w:r>
+      <w:r>
+        <w:rPr>
+          <w:rFonts w:eastAsia="Calibri"/>
+        </w:rPr>
+        <w:t>is</w:t>
+      </w:r>
+      <w:r>
+        <w:rPr>
+          <w:rFonts w:eastAsia="Calibri"/>
+        </w:rPr>
+        <w:t xml:space="preserve"> more hardware and more code to be but the user would get an analogue reading rather than a digital one. </w:t>
+      </w:r>
+    </w:p>
+    <w:p>
+      <w:pPr>
+        <w:rPr>
+          <w:rFonts w:eastAsia="Calibri"/>
+        </w:rPr>
+      </w:pPr>
+    </w:p>
+    <w:p>
+      <w:pPr>
+        <w:keepNext/>
+      </w:pPr>
+      <w:r>
+        <w:rPr>
+          <w:noProof/>
+        </w:rPr>
+        <w:drawing>
+          <wp:inline distT="0" distB="0" distL="0" distR="0" wp14:anchorId="74D0795C" wp14:editId="19F435D5">
+            <wp:extent cx="5387975" cy="3381375"/>
+            <wp:effectExtent l="19050" t="19050" r="22225" b="28575"/>
+            <wp:docPr id="15" name="Picture 15" descr="A picture containing diagram&#10;&#10;Description automatically generated"/>
+            <wp:cNvGraphicFramePr>
+              <a:graphicFrameLocks xmlns:a="http://schemas.openxmlformats.org/drawingml/2006/main" noChangeAspect="1"/>
+            </wp:cNvGraphicFramePr>
+            <a:graphic xmlns:a="http://schemas.openxmlformats.org/drawingml/2006/main">
+              <a:graphicData uri="http://schemas.openxmlformats.org/drawingml/2006/picture">
+                <pic:pic xmlns:pic="http://schemas.openxmlformats.org/drawingml/2006/picture">
+                  <pic:nvPicPr>
+                    <pic:cNvPr id="15" name="Picture 15" descr="A picture containing diagram&#10;&#10;Description automatically generated"/>
+                    <pic:cNvPicPr/>
+                  </pic:nvPicPr>
+                  <pic:blipFill>
+                    <a:blip r:embed="rId38"/>
+                    <a:stretch>
+                      <a:fillRect/>
+                    </a:stretch>
+                  </pic:blipFill>
+                  <pic:spPr>
+                    <a:xfrm>
+                      <a:off x="0" y="0"/>
+                      <a:ext cx="5387975" cy="3381375"/>
+                    </a:xfrm>
+                    <a:prstGeom prst="rect">
+                      <a:avLst/>
+                    </a:prstGeom>
+                    <a:ln>
+                      <a:solidFill>
+                        <a:schemeClr val="tx1"/>
+                      </a:solidFill>
+                    </a:ln>
+                  </pic:spPr>
+                </pic:pic>
+              </a:graphicData>
+            </a:graphic>
+          </wp:inline>
+        </w:drawing>
+      </w:r>
+    </w:p>
+    <w:p>
+      <w:pPr>
+        <w:pStyle w:val="Caption"/>
+        <w:jc w:val="center"/>
+      </w:pPr>
+      <w:bookmarkStart w:id="65" w:name="_Toc100861150"/>
+      <w:r>
+        <w:t xml:space="preserve">Figure </w:t>
+      </w:r>
+      <w:fldSimple w:instr=" SEQ Figure \* ARABIC ">
+        <w:r>
+          <w:rPr>
+            <w:noProof/>
+          </w:rPr>
+          <w:t>30</w:t>
+        </w:r>
+      </w:fldSimple>
+      <w:r>
+        <w:t xml:space="preserve"> -</w:t>
+      </w:r>
+      <w:r>
+        <w:t xml:space="preserve"> A Circuit Diagram To </w:t>
+      </w:r>
+      <w:r>
+        <w:t xml:space="preserve">read air quality  using </w:t>
+      </w:r>
+      <w:r>
+        <w:t xml:space="preserve"> an Arduino.</w:t>
+      </w:r>
+      <w:bookmarkEnd w:id="65"/>
+    </w:p>
+    <w:p>
+      <w:pPr>
+        <w:rPr>
+          <w:rFonts w:eastAsia="Calibri"/>
+        </w:rPr>
+      </w:pPr>
+    </w:p>
+    <w:p>
+      <w:pPr>
+        <w:rPr>
+          <w:rFonts w:eastAsia="Calibri"/>
+        </w:rPr>
+      </w:pPr>
+      <w:r>
+        <w:rPr>
+          <w:rFonts w:eastAsia="Calibri"/>
+        </w:rPr>
+        <w:t xml:space="preserve">The second way is to use a converter </w:t>
+      </w:r>
+      <w:r>
+        <w:rPr>
+          <w:rFonts w:eastAsia="Calibri"/>
+        </w:rPr>
+        <w:t>board</w:t>
+      </w:r>
+      <w:r>
+        <w:rPr>
+          <w:rFonts w:eastAsia="Calibri"/>
+        </w:rPr>
+        <w:t xml:space="preserve">, where I set the threshold manually and if the moisture in the soil goes past this threshold value it sends the raspberry pi a signal saying </w:t>
+      </w:r>
+      <w:r>
+        <w:rPr>
+          <w:rFonts w:eastAsia="Calibri"/>
+        </w:rPr>
+        <w:lastRenderedPageBreak/>
+        <w:t xml:space="preserve">this value is passed. The measurement is correct but we only use the digital measurement which is on or off this is not as accurate. The trade-off is there is less circuitry and less wiring. </w:t>
+      </w:r>
+    </w:p>
+    <w:p>
+      <w:pPr>
+        <w:rPr>
+          <w:rFonts w:eastAsia="Calibri"/>
+        </w:rPr>
+      </w:pPr>
+    </w:p>
+    <w:p>
+      <w:pPr>
+        <w:keepNext/>
+      </w:pPr>
+      <w:r>
+        <w:rPr>
+          <w:noProof/>
+        </w:rPr>
+        <w:drawing>
+          <wp:inline distT="0" distB="0" distL="0" distR="0" wp14:anchorId="22649FD3" wp14:editId="2B878F6E">
+            <wp:extent cx="5387975" cy="3392805"/>
+            <wp:effectExtent l="19050" t="19050" r="22225" b="17145"/>
+            <wp:docPr id="14" name="Picture 14" descr="Diagram, schematic&#10;&#10;Description automatically generated"/>
+            <wp:cNvGraphicFramePr>
+              <a:graphicFrameLocks xmlns:a="http://schemas.openxmlformats.org/drawingml/2006/main" noChangeAspect="1"/>
+            </wp:cNvGraphicFramePr>
+            <a:graphic xmlns:a="http://schemas.openxmlformats.org/drawingml/2006/main">
+              <a:graphicData uri="http://schemas.openxmlformats.org/drawingml/2006/picture">
+                <pic:pic xmlns:pic="http://schemas.openxmlformats.org/drawingml/2006/picture">
+                  <pic:nvPicPr>
+                    <pic:cNvPr id="14" name="Picture 14" descr="Diagram, schematic&#10;&#10;Description automatically generated"/>
+                    <pic:cNvPicPr/>
+                  </pic:nvPicPr>
+                  <pic:blipFill>
+                    <a:blip r:embed="rId39"/>
+                    <a:stretch>
+                      <a:fillRect/>
+                    </a:stretch>
+                  </pic:blipFill>
+                  <pic:spPr>
+                    <a:xfrm>
+                      <a:off x="0" y="0"/>
+                      <a:ext cx="5387975" cy="3392805"/>
+                    </a:xfrm>
+                    <a:prstGeom prst="rect">
+                      <a:avLst/>
+                    </a:prstGeom>
+                    <a:ln>
+                      <a:solidFill>
+                        <a:schemeClr val="tx1"/>
+                      </a:solidFill>
+                    </a:ln>
+                  </pic:spPr>
+                </pic:pic>
+              </a:graphicData>
+            </a:graphic>
+          </wp:inline>
+        </w:drawing>
+      </w:r>
+    </w:p>
+    <w:p>
+      <w:pPr>
+        <w:pStyle w:val="Caption"/>
+        <w:jc w:val="center"/>
+      </w:pPr>
+      <w:bookmarkStart w:id="66" w:name="_Toc100861151"/>
+      <w:r>
+        <w:t xml:space="preserve">Figure </w:t>
+      </w:r>
+      <w:fldSimple w:instr=" SEQ Figure \* ARABIC ">
+        <w:r>
+          <w:rPr>
+            <w:noProof/>
+          </w:rPr>
+          <w:t>31</w:t>
+        </w:r>
+      </w:fldSimple>
+      <w:r>
+        <w:t xml:space="preserve">- A Circuit Diagram To Read </w:t>
+      </w:r>
+      <w:r>
+        <w:t>air Quality</w:t>
+      </w:r>
+      <w:r>
+        <w:t xml:space="preserve"> Using an Signal Converter.</w:t>
+      </w:r>
+      <w:bookmarkEnd w:id="66"/>
+    </w:p>
+    <w:p>
+      <w:pPr>
+        <w:pStyle w:val="Heading3"/>
+        <w:rPr>
+          <w:rFonts w:eastAsia="Calibri"/>
+          <w:lang w:val="fr-FR"/>
+        </w:rPr>
+      </w:pPr>
+      <w:bookmarkStart w:id="67" w:name="_Toc100861116"/>
+      <w:r>
+        <w:rPr>
+          <w:rFonts w:eastAsia="Calibri"/>
+          <w:lang w:val="fr-FR"/>
+        </w:rPr>
+        <w:t>5.2.</w:t>
+      </w:r>
+      <w:r>
+        <w:rPr>
+          <w:rFonts w:eastAsia="Calibri"/>
+          <w:lang w:val="fr-FR"/>
+        </w:rPr>
+        <w:t>5</w:t>
+      </w:r>
+      <w:r>
+        <w:rPr>
+          <w:rFonts w:eastAsia="Calibri"/>
+          <w:lang w:val="fr-FR"/>
+        </w:rPr>
+        <w:t xml:space="preserve"> </w:t>
+      </w:r>
+      <w:r>
+        <w:rPr>
+          <w:rFonts w:eastAsia="Calibri"/>
+          <w:lang w:val="fr-FR"/>
+        </w:rPr>
+        <w:t xml:space="preserve">Water </w:t>
+      </w:r>
+      <w:proofErr w:type="spellStart"/>
+      <w:r>
+        <w:rPr>
+          <w:rFonts w:eastAsia="Calibri"/>
+          <w:lang w:val="fr-FR"/>
+        </w:rPr>
+        <w:t>Pump</w:t>
+      </w:r>
+      <w:proofErr w:type="spellEnd"/>
+      <w:r>
+        <w:rPr>
+          <w:rFonts w:eastAsia="Calibri"/>
+          <w:lang w:val="fr-FR"/>
+        </w:rPr>
+        <w:t>.</w:t>
+      </w:r>
+      <w:bookmarkEnd w:id="67"/>
+      <w:r>
+        <w:rPr>
+          <w:rFonts w:eastAsia="Calibri"/>
+          <w:lang w:val="fr-FR"/>
+        </w:rPr>
+        <w:t xml:space="preserve"> </w:t>
+      </w:r>
+    </w:p>
+    <w:p>
+      <w:pPr>
+        <w:rPr>
+          <w:rFonts w:eastAsia="Calibri"/>
+        </w:rPr>
+      </w:pPr>
+      <w:r>
+        <w:rPr>
+          <w:rFonts w:eastAsia="Calibri"/>
+        </w:rPr>
+        <w:t>The last device I h</w:t>
+      </w:r>
+      <w:r>
+        <w:rPr>
+          <w:rFonts w:eastAsia="Calibri"/>
+        </w:rPr>
+        <w:t xml:space="preserve">ad to interface was a water pump. </w:t>
+      </w:r>
+    </w:p>
+    <w:p>
+      <w:pPr>
+        <w:rPr>
+          <w:rFonts w:eastAsia="Calibri"/>
+        </w:rPr>
+      </w:pPr>
+      <w:r>
+        <w:rPr>
+          <w:rFonts w:eastAsia="Calibri"/>
+        </w:rPr>
+        <w:t xml:space="preserve">A water pump can be connected to any digital pin on the Raspberry Pi, once the pin’s state on the Raspberry Pi is set to a high state the pump will turn on, and vice versa when the pump is connected to a pin that is set to a low state. </w:t>
+      </w:r>
+    </w:p>
+    <w:p>
+      <w:pPr>
+        <w:keepNext/>
+        <w:jc w:val="center"/>
+      </w:pPr>
+      <w:r>
+        <w:rPr>
+          <w:noProof/>
+        </w:rPr>
+        <w:lastRenderedPageBreak/>
+        <w:drawing>
+          <wp:inline distT="0" distB="0" distL="0" distR="0" wp14:anchorId="26E4AA3F" wp14:editId="101F99D5">
+            <wp:extent cx="2770468" cy="3170101"/>
+            <wp:effectExtent l="0" t="0" r="0" b="0"/>
+            <wp:docPr id="16" name="Picture 16" descr="A picture containing text, clock&#10;&#10;Description automatically generated"/>
+            <wp:cNvGraphicFramePr>
+              <a:graphicFrameLocks xmlns:a="http://schemas.openxmlformats.org/drawingml/2006/main" noChangeAspect="1"/>
+            </wp:cNvGraphicFramePr>
+            <a:graphic xmlns:a="http://schemas.openxmlformats.org/drawingml/2006/main">
+              <a:graphicData uri="http://schemas.openxmlformats.org/drawingml/2006/picture">
+                <pic:pic xmlns:pic="http://schemas.openxmlformats.org/drawingml/2006/picture">
+                  <pic:nvPicPr>
+                    <pic:cNvPr id="16" name="Picture 16" descr="A picture containing text, clock&#10;&#10;Description automatically generated"/>
+                    <pic:cNvPicPr/>
+                  </pic:nvPicPr>
+                  <pic:blipFill rotWithShape="1">
+                    <a:blip r:embed="rId40"/>
+                    <a:srcRect t="3957"/>
+                    <a:stretch/>
+                  </pic:blipFill>
+                  <pic:spPr bwMode="auto">
+                    <a:xfrm>
+                      <a:off x="0" y="0"/>
+                      <a:ext cx="2775788" cy="3176188"/>
+                    </a:xfrm>
+                    <a:prstGeom prst="rect">
+                      <a:avLst/>
+                    </a:prstGeom>
+                    <a:ln>
+                      <a:noFill/>
+                    </a:ln>
+                    <a:extLst>
+                      <a:ext uri="{53640926-AAD7-44D8-BBD7-CCE9431645EC}">
+                        <a14:shadowObscured xmlns:a14="http://schemas.microsoft.com/office/drawing/2010/main"/>
+                      </a:ext>
+                    </a:extLst>
+                  </pic:spPr>
+                </pic:pic>
+              </a:graphicData>
+            </a:graphic>
+          </wp:inline>
+        </w:drawing>
+      </w:r>
+    </w:p>
+    <w:p>
+      <w:pPr>
+        <w:pStyle w:val="Caption"/>
+        <w:jc w:val="center"/>
+      </w:pPr>
+      <w:bookmarkStart w:id="68" w:name="_Toc100861152"/>
+      <w:r>
+        <w:t xml:space="preserve">Figure </w:t>
+      </w:r>
+      <w:fldSimple w:instr=" SEQ Figure \* ARABIC ">
+        <w:r>
+          <w:rPr>
+            <w:noProof/>
+          </w:rPr>
+          <w:t>32</w:t>
+        </w:r>
+      </w:fldSimple>
+      <w:r>
+        <w:t xml:space="preserve"> - Raspberry Pi Interfaced to A Water Pump</w:t>
+      </w:r>
+      <w:bookmarkEnd w:id="68"/>
     </w:p>
     <w:p>
       <w:pPr>
@@ -13274,21 +15360,42 @@
         <w:pStyle w:val="Heading2"/>
         <w:rPr>
           <w:color w:val="auto"/>
-        </w:rPr>
-      </w:pPr>
-      <w:bookmarkStart w:id="54" w:name="_Toc100660535"/>
+          <w:lang w:val="fr-FR"/>
+        </w:rPr>
+      </w:pPr>
+      <w:bookmarkStart w:id="69" w:name="_Toc100861117"/>
       <w:r>
         <w:rPr>
           <w:rFonts w:eastAsia="Calibri"/>
           <w:color w:val="auto"/>
-        </w:rPr>
-        <w:t>5.3 Kotlin On Android.</w:t>
-      </w:r>
-      <w:bookmarkEnd w:id="54"/>
+          <w:lang w:val="fr-FR"/>
+        </w:rPr>
+        <w:t xml:space="preserve">5.3 </w:t>
+      </w:r>
+      <w:proofErr w:type="spellStart"/>
       <w:r>
         <w:rPr>
           <w:rFonts w:eastAsia="Calibri"/>
           <w:color w:val="auto"/>
+          <w:lang w:val="fr-FR"/>
+        </w:rPr>
+        <w:t>Kotlin</w:t>
+      </w:r>
+      <w:proofErr w:type="spellEnd"/>
+      <w:r>
+        <w:rPr>
+          <w:rFonts w:eastAsia="Calibri"/>
+          <w:color w:val="auto"/>
+          <w:lang w:val="fr-FR"/>
+        </w:rPr>
+        <w:t xml:space="preserve"> On Android.</w:t>
+      </w:r>
+      <w:bookmarkEnd w:id="69"/>
+      <w:r>
+        <w:rPr>
+          <w:rFonts w:eastAsia="Calibri"/>
+          <w:color w:val="auto"/>
+          <w:lang w:val="fr-FR"/>
         </w:rPr>
         <w:t xml:space="preserve"> </w:t>
       </w:r>
@@ -13300,14 +15407,14 @@
           <w:color w:val="auto"/>
         </w:rPr>
       </w:pPr>
-      <w:bookmarkStart w:id="55" w:name="_Toc100660536"/>
+      <w:bookmarkStart w:id="70" w:name="_Toc100861118"/>
       <w:r>
         <w:rPr>
           <w:color w:val="auto"/>
         </w:rPr>
         <w:t>5.4 Final Python Program.</w:t>
       </w:r>
-      <w:bookmarkEnd w:id="55"/>
+      <w:bookmarkEnd w:id="70"/>
     </w:p>
     <w:p>
       <w:pPr>
@@ -13316,21 +15423,22 @@
           <w:color w:val="auto"/>
         </w:rPr>
       </w:pPr>
-      <w:bookmarkStart w:id="56" w:name="_Toc100660537"/>
+      <w:bookmarkStart w:id="71" w:name="_Toc100861119"/>
       <w:r>
         <w:rPr>
           <w:color w:val="auto"/>
         </w:rPr>
         <w:t>5.5 Final Kotlin Program.</w:t>
       </w:r>
-      <w:bookmarkEnd w:id="56"/>
+      <w:bookmarkEnd w:id="71"/>
       <w:r>
         <w:rPr>
           <w:color w:val="auto"/>
         </w:rPr>
-        <w:t xml:space="preserve">  </w:t>
-      </w:r>
-    </w:p>
+        <w:t xml:space="preserve"> </w:t>
+      </w:r>
+    </w:p>
+    <w:p/>
     <w:p>
       <w:pPr>
         <w:pStyle w:val="Heading2"/>
@@ -13365,7 +15473,7 @@
         <w:ind w:left="22" w:right="-182" w:firstLine="0"/>
       </w:pPr>
     </w:p>
-    <w:bookmarkStart w:id="57" w:name="_Toc100660538" w:displacedByCustomXml="next"/>
+    <w:bookmarkStart w:id="72" w:name="_Toc100861120" w:displacedByCustomXml="next"/>
     <w:sdt>
       <w:sdtPr>
         <w:rPr>
@@ -13389,7 +15497,7 @@
           <w:r>
             <w:t>Bibliography</w:t>
           </w:r>
-          <w:bookmarkEnd w:id="57"/>
+          <w:bookmarkEnd w:id="72"/>
         </w:p>
         <w:sdt>
           <w:sdtPr>
@@ -13450,6 +15558,35 @@
                 <w:rPr>
                   <w:noProof/>
                 </w:rPr>
+                <w:t xml:space="preserve">raspberrypi.dk. (2022, April 14). </w:t>
+              </w:r>
+              <w:r>
+                <w:rPr>
+                  <w:i/>
+                  <w:iCs/>
+                  <w:noProof/>
+                </w:rPr>
+                <w:t>/en/product/raspberry-pi-sense-hat/</w:t>
+              </w:r>
+              <w:r>
+                <w:rPr>
+                  <w:noProof/>
+                </w:rPr>
+                <w:t>. Retrieved from https://raspberrypi.dk/en/product/raspberry-pi-sense-hat/: https://raspberrypi.dk/en/product/raspberry-pi-sense-hat/</w:t>
+              </w:r>
+            </w:p>
+            <w:p>
+              <w:pPr>
+                <w:pStyle w:val="Bibliography"/>
+                <w:ind w:left="720" w:hanging="720"/>
+                <w:rPr>
+                  <w:noProof/>
+                </w:rPr>
+              </w:pPr>
+              <w:r>
+                <w:rPr>
+                  <w:noProof/>
+                </w:rPr>
                 <w:t xml:space="preserve">Technovation. (2022, 04 07). </w:t>
               </w:r>
               <w:r>
@@ -13531,7 +15668,7 @@
       </w:pPr>
     </w:p>
     <w:sectPr>
-      <w:footerReference w:type="default" r:id="rId33"/>
+      <w:footerReference w:type="default" r:id="rId41"/>
       <w:pgSz w:w="12240" w:h="15840"/>
       <w:pgMar w:top="1398" w:right="1881" w:bottom="927" w:left="1874" w:header="720" w:footer="720" w:gutter="0"/>
       <w:cols w:space="720"/>
@@ -16041,11 +18178,32 @@
     <b:URL>https://www.instructables.com/Automated-Garden-System-Built-on-RaspberryPi-for-O/</b:URL>
     <b:RefOrder>2</b:RefOrder>
   </b:Source>
+  <b:Source>
+    <b:Tag>ras22</b:Tag>
+    <b:SourceType>InternetSite</b:SourceType>
+    <b:Guid>{E818DFD9-2238-440A-8E88-74450B0EA999}</b:Guid>
+    <b:Title>/en/product/raspberry-pi-sense-hat/</b:Title>
+    <b:InternetSiteTitle>https://raspberrypi.dk/en/product/raspberry-pi-sense-hat/</b:InternetSiteTitle>
+    <b:Year>2022</b:Year>
+    <b:Month>April</b:Month>
+    <b:Day>14</b:Day>
+    <b:URL>https://raspberrypi.dk/en/product/raspberry-pi-sense-hat/</b:URL>
+    <b:Author>
+      <b:Author>
+        <b:NameList>
+          <b:Person>
+            <b:Last>raspberrypi.dk</b:Last>
+          </b:Person>
+        </b:NameList>
+      </b:Author>
+    </b:Author>
+    <b:RefOrder>3</b:RefOrder>
+  </b:Source>
 </b:Sources>
 </file>
 
 <file path=customXml/itemProps1.xml><?xml version="1.0" encoding="utf-8"?>
-<ds:datastoreItem xmlns:ds="http://schemas.openxmlformats.org/officeDocument/2006/customXml" ds:itemID="{159F8A3A-BE1B-4A01-8636-5FA8D201296F}">
+<ds:datastoreItem xmlns:ds="http://schemas.openxmlformats.org/officeDocument/2006/customXml" ds:itemID="{A70D401B-D28E-4052-AE88-5DF2BA98B801}">
   <ds:schemaRefs>
     <ds:schemaRef ds:uri="http://schemas.openxmlformats.org/officeDocument/2006/bibliography"/>
   </ds:schemaRefs>
